--- a/Documentation/full write up.docx
+++ b/Documentation/full write up.docx
@@ -4231,19 +4231,17 @@
       <w:r>
         <w:br w:type="page"/>
       </w:r>
-      <w:bookmarkStart w:id="0" w:name="_GoBack"/>
-      <w:bookmarkEnd w:id="0"/>
     </w:p>
     <w:p>
       <w:pPr>
         <w:pStyle w:val="Heading1"/>
       </w:pPr>
-      <w:bookmarkStart w:id="1" w:name="_Toc465243155"/>
+      <w:bookmarkStart w:id="0" w:name="_Toc465243155"/>
       <w:r>
         <w:lastRenderedPageBreak/>
         <w:t>Design Principles</w:t>
       </w:r>
-      <w:bookmarkEnd w:id="1"/>
+      <w:bookmarkEnd w:id="0"/>
     </w:p>
     <w:p>
       <w:r>
@@ -4402,37 +4400,7 @@
     </w:p>
     <w:p>
       <w:r>
-        <w:t>Some other considerations when designing an application include ensuring that the user feels like the content they are se</w:t>
-      </w:r>
-      <w:r>
-        <w:t>eing is relevant and up to date. M</w:t>
-      </w:r>
-      <w:r>
-        <w:t>aking sure to use the right controls to capture data from the user to reduce complexity when they are providing information in the application</w:t>
-      </w:r>
-      <w:r>
-        <w:t>.</w:t>
-      </w:r>
-      <w:r>
-        <w:t xml:space="preserve"> </w:t>
-      </w:r>
-      <w:r>
-        <w:t>E</w:t>
-      </w:r>
-      <w:r>
-        <w:t xml:space="preserve">nsuring that the pages are able </w:t>
-      </w:r>
-      <w:r>
-        <w:t>to cope with different displays.</w:t>
-      </w:r>
-      <w:r>
-        <w:t xml:space="preserve"> </w:t>
-      </w:r>
-      <w:r>
-        <w:t xml:space="preserve">These are </w:t>
-      </w:r>
-      <w:r>
-        <w:t xml:space="preserve">crucial to ensure the user gets a seamless experience regardless of the device they are using to access the application. Additionally, the page </w:t>
+        <w:t xml:space="preserve">Some other considerations when designing an application include ensuring that the user feels like the content they are seeing is relevant and up to date. Making sure to use the right controls to capture data from the user to reduce complexity when they are providing information in the application. Ensuring that the pages are able to cope with different displays. These are crucial to ensure the user gets a seamless experience regardless of the device they are using to access the application. Additionally, the page </w:t>
       </w:r>
       <w:proofErr w:type="gramStart"/>
       <w:r>
@@ -4444,8 +4412,6 @@
       </w:r>
       <w:r>
         <w:br/>
-      </w:r>
-      <w:r>
         <w:t>A final consideration is the data protection act, users are protected online from the misuse of their data, therefore it is important adhere to legal principles put in place to protect users and also to ask the user’s permission to use their data and ensure that it is made clear what the user’s data will be used for.</w:t>
       </w:r>
     </w:p>
@@ -4478,11 +4444,2150 @@
       </w:r>
     </w:p>
     <w:p>
-      <w:r>
-        <w:t>Nielsen, J. (2012) Usability 101: Introduction to usability. Available at: https://www.nngroup.com/articles/usability-101-introduction-to-usability/ (Accessed: 21 October 2016).</w:t>
+      <w:pPr>
+        <w:pStyle w:val="Heading1"/>
+      </w:pPr>
+      <w:r>
+        <w:t>Designs</w:t>
+      </w:r>
+    </w:p>
+    <w:p>
+      <w:pPr>
+        <w:pStyle w:val="Heading2"/>
+      </w:pPr>
+      <w:r>
+        <w:t xml:space="preserve">Initial Designs </w:t>
+      </w:r>
+    </w:p>
+    <w:p>
+      <w:r>
+        <w:t xml:space="preserve">The project </w:t>
+      </w:r>
+      <w:proofErr w:type="gramStart"/>
+      <w:r>
+        <w:t>will be optimised</w:t>
+      </w:r>
+      <w:proofErr w:type="gramEnd"/>
+      <w:r>
+        <w:t xml:space="preserve"> for mobile and the application will respond to different screen sizes. We have identified the following requirements for the project. </w:t>
+      </w:r>
+    </w:p>
+    <w:p>
+      <w:pPr>
+        <w:keepNext/>
+        <w:jc w:val="center"/>
+      </w:pPr>
+      <w:r>
+        <w:rPr>
+          <w:noProof/>
+          <w:lang w:eastAsia="en-GB"/>
+        </w:rPr>
+        <w:drawing>
+          <wp:inline distT="0" distB="0" distL="0" distR="0" wp14:anchorId="66C3C006" wp14:editId="7EAAA46E">
+            <wp:extent cx="4334991" cy="2905125"/>
+            <wp:effectExtent l="0" t="0" r="8890" b="0"/>
+            <wp:docPr id="36" name="Picture 36"/>
+            <wp:cNvGraphicFramePr>
+              <a:graphicFrameLocks xmlns:a="http://schemas.openxmlformats.org/drawingml/2006/main" noChangeAspect="1"/>
+            </wp:cNvGraphicFramePr>
+            <a:graphic xmlns:a="http://schemas.openxmlformats.org/drawingml/2006/main">
+              <a:graphicData uri="http://schemas.openxmlformats.org/drawingml/2006/picture">
+                <pic:pic xmlns:pic="http://schemas.openxmlformats.org/drawingml/2006/picture">
+                  <pic:nvPicPr>
+                    <pic:cNvPr id="1" name=""/>
+                    <pic:cNvPicPr/>
+                  </pic:nvPicPr>
+                  <pic:blipFill rotWithShape="1">
+                    <a:blip r:embed="rId6"/>
+                    <a:srcRect l="33736" t="23848" r="34522" b="37016"/>
+                    <a:stretch/>
+                  </pic:blipFill>
+                  <pic:spPr bwMode="auto">
+                    <a:xfrm>
+                      <a:off x="0" y="0"/>
+                      <a:ext cx="4363611" cy="2924305"/>
+                    </a:xfrm>
+                    <a:prstGeom prst="rect">
+                      <a:avLst/>
+                    </a:prstGeom>
+                    <a:ln>
+                      <a:noFill/>
+                    </a:ln>
+                    <a:extLst>
+                      <a:ext uri="{53640926-AAD7-44D8-BBD7-CCE9431645EC}">
+                        <a14:shadowObscured xmlns:a14="http://schemas.microsoft.com/office/drawing/2010/main"/>
+                      </a:ext>
+                    </a:extLst>
+                  </pic:spPr>
+                </pic:pic>
+              </a:graphicData>
+            </a:graphic>
+          </wp:inline>
+        </w:drawing>
+      </w:r>
+    </w:p>
+    <w:p>
+      <w:pPr>
+        <w:pStyle w:val="Caption"/>
+        <w:jc w:val="center"/>
+      </w:pPr>
+      <w:r>
+        <w:t xml:space="preserve">Figure </w:t>
+      </w:r>
+      <w:r>
+        <w:fldChar w:fldCharType="begin"/>
+      </w:r>
+      <w:r>
+        <w:instrText xml:space="preserve"> SEQ Figure \* ARABIC </w:instrText>
+      </w:r>
+      <w:r>
+        <w:fldChar w:fldCharType="separate"/>
+      </w:r>
+      <w:r>
+        <w:rPr>
+          <w:noProof/>
+        </w:rPr>
+        <w:t>1</w:t>
+      </w:r>
+      <w:r>
+        <w:rPr>
+          <w:noProof/>
+        </w:rPr>
+        <w:fldChar w:fldCharType="end"/>
+      </w:r>
+      <w:r>
+        <w:t>: Project requirements</w:t>
+      </w:r>
+    </w:p>
+    <w:p>
+      <w:r>
+        <w:t xml:space="preserve">With these requirements in mind, we have created the following designs. </w:t>
+      </w:r>
+    </w:p>
+    <w:p>
+      <w:pPr>
+        <w:rPr>
+          <w:b/>
+          <w:u w:val="single"/>
+        </w:rPr>
+      </w:pPr>
+      <w:r>
+        <w:rPr>
+          <w:b/>
+          <w:u w:val="single"/>
+        </w:rPr>
+        <w:lastRenderedPageBreak/>
+        <w:t>Mobile</w:t>
+      </w:r>
+    </w:p>
+    <w:p>
+      <w:pPr>
+        <w:keepNext/>
+      </w:pPr>
+      <w:r>
+        <w:rPr>
+          <w:noProof/>
+          <w:lang w:eastAsia="en-GB"/>
+        </w:rPr>
+        <mc:AlternateContent>
+          <mc:Choice Requires="wps">
+            <w:drawing>
+              <wp:anchor distT="0" distB="0" distL="114300" distR="114300" simplePos="0" relativeHeight="251663360" behindDoc="0" locked="0" layoutInCell="1" allowOverlap="1" wp14:anchorId="737312A2" wp14:editId="209EC8AA">
+                <wp:simplePos x="0" y="0"/>
+                <wp:positionH relativeFrom="column">
+                  <wp:posOffset>2105025</wp:posOffset>
+                </wp:positionH>
+                <wp:positionV relativeFrom="paragraph">
+                  <wp:posOffset>520700</wp:posOffset>
+                </wp:positionV>
+                <wp:extent cx="3448050" cy="1285875"/>
+                <wp:effectExtent l="0" t="0" r="19050" b="28575"/>
+                <wp:wrapNone/>
+                <wp:docPr id="11" name="Text Box 11"/>
+                <wp:cNvGraphicFramePr/>
+                <a:graphic xmlns:a="http://schemas.openxmlformats.org/drawingml/2006/main">
+                  <a:graphicData uri="http://schemas.microsoft.com/office/word/2010/wordprocessingShape">
+                    <wps:wsp>
+                      <wps:cNvSpPr txBox="1"/>
+                      <wps:spPr>
+                        <a:xfrm>
+                          <a:off x="0" y="0"/>
+                          <a:ext cx="3448050" cy="1285875"/>
+                        </a:xfrm>
+                        <a:prstGeom prst="rect">
+                          <a:avLst/>
+                        </a:prstGeom>
+                        <a:solidFill>
+                          <a:schemeClr val="lt1"/>
+                        </a:solidFill>
+                        <a:ln w="6350">
+                          <a:solidFill>
+                            <a:prstClr val="black"/>
+                          </a:solidFill>
+                        </a:ln>
+                        <a:effectLst/>
+                      </wps:spPr>
+                      <wps:style>
+                        <a:lnRef idx="0">
+                          <a:schemeClr val="accent1"/>
+                        </a:lnRef>
+                        <a:fillRef idx="0">
+                          <a:schemeClr val="accent1"/>
+                        </a:fillRef>
+                        <a:effectRef idx="0">
+                          <a:schemeClr val="accent1"/>
+                        </a:effectRef>
+                        <a:fontRef idx="minor">
+                          <a:schemeClr val="dk1"/>
+                        </a:fontRef>
+                      </wps:style>
+                      <wps:txbx>
+                        <w:txbxContent>
+                          <w:p>
+                            <w:pPr>
+                              <w:pStyle w:val="ListParagraph"/>
+                              <w:numPr>
+                                <w:ilvl w:val="0"/>
+                                <w:numId w:val="1"/>
+                              </w:numPr>
+                            </w:pPr>
+                            <w:r>
+                              <w:t>Minimal input so that virtual keyboard does not cover any fields</w:t>
+                            </w:r>
+                          </w:p>
+                          <w:p>
+                            <w:pPr>
+                              <w:pStyle w:val="ListParagraph"/>
+                              <w:numPr>
+                                <w:ilvl w:val="0"/>
+                                <w:numId w:val="1"/>
+                              </w:numPr>
+                            </w:pPr>
+                            <w:r>
+                              <w:t>Validation will colour the input box and a message will occur above the fields</w:t>
+                            </w:r>
+                          </w:p>
+                          <w:p>
+                            <w:pPr>
+                              <w:pStyle w:val="ListParagraph"/>
+                              <w:numPr>
+                                <w:ilvl w:val="0"/>
+                                <w:numId w:val="1"/>
+                              </w:numPr>
+                            </w:pPr>
+                            <w:r>
+                              <w:t>Button to navigate to the sign up screen</w:t>
+                            </w:r>
+                          </w:p>
+                          <w:p>
+                            <w:pPr>
+                              <w:pStyle w:val="ListParagraph"/>
+                              <w:numPr>
+                                <w:ilvl w:val="0"/>
+                                <w:numId w:val="1"/>
+                              </w:numPr>
+                            </w:pPr>
+                            <w:r>
+                              <w:t>Large call to action button to login</w:t>
+                            </w:r>
+                          </w:p>
+                        </w:txbxContent>
+                      </wps:txbx>
+                      <wps:bodyPr rot="0" spcFirstLastPara="0" vertOverflow="overflow" horzOverflow="overflow" vert="horz" wrap="square" lIns="91440" tIns="45720" rIns="91440" bIns="45720" numCol="1" spcCol="0" rtlCol="0" fromWordArt="0" anchor="t" anchorCtr="0" forceAA="0" compatLnSpc="1">
+                        <a:prstTxWarp prst="textNoShape">
+                          <a:avLst/>
+                        </a:prstTxWarp>
+                        <a:noAutofit/>
+                      </wps:bodyPr>
+                    </wps:wsp>
+                  </a:graphicData>
+                </a:graphic>
+                <wp14:sizeRelV relativeFrom="margin">
+                  <wp14:pctHeight>0</wp14:pctHeight>
+                </wp14:sizeRelV>
+              </wp:anchor>
+            </w:drawing>
+          </mc:Choice>
+          <mc:Fallback>
+            <w:pict>
+              <v:shape w14:anchorId="737312A2" id="Text Box 11" o:spid="_x0000_s1057" type="#_x0000_t202" style="position:absolute;margin-left:165.75pt;margin-top:41pt;width:271.5pt;height:101.25pt;z-index:251663360;visibility:visible;mso-wrap-style:square;mso-height-percent:0;mso-wrap-distance-left:9pt;mso-wrap-distance-top:0;mso-wrap-distance-right:9pt;mso-wrap-distance-bottom:0;mso-position-horizontal:absolute;mso-position-horizontal-relative:text;mso-position-vertical:absolute;mso-position-vertical-relative:text;mso-height-percent:0;mso-height-relative:margin;v-text-anchor:top" o:gfxdata="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" fillcolor="white [3201]" strokeweight=".5pt">
+                <v:textbox>
+                  <w:txbxContent>
+                    <w:p>
+                      <w:pPr>
+                        <w:pStyle w:val="ListParagraph"/>
+                        <w:numPr>
+                          <w:ilvl w:val="0"/>
+                          <w:numId w:val="1"/>
+                        </w:numPr>
+                      </w:pPr>
+                      <w:r>
+                        <w:t>Minimal input so that virtual keyboard does not cover any fields</w:t>
+                      </w:r>
+                    </w:p>
+                    <w:p>
+                      <w:pPr>
+                        <w:pStyle w:val="ListParagraph"/>
+                        <w:numPr>
+                          <w:ilvl w:val="0"/>
+                          <w:numId w:val="1"/>
+                        </w:numPr>
+                      </w:pPr>
+                      <w:r>
+                        <w:t>Validation will colour the input box and a message will occur above the fields</w:t>
+                      </w:r>
+                    </w:p>
+                    <w:p>
+                      <w:pPr>
+                        <w:pStyle w:val="ListParagraph"/>
+                        <w:numPr>
+                          <w:ilvl w:val="0"/>
+                          <w:numId w:val="1"/>
+                        </w:numPr>
+                      </w:pPr>
+                      <w:r>
+                        <w:t>Button to navigate to the sign up screen</w:t>
+                      </w:r>
+                    </w:p>
+                    <w:p>
+                      <w:pPr>
+                        <w:pStyle w:val="ListParagraph"/>
+                        <w:numPr>
+                          <w:ilvl w:val="0"/>
+                          <w:numId w:val="1"/>
+                        </w:numPr>
+                      </w:pPr>
+                      <w:r>
+                        <w:t>Large call to action button to login</w:t>
+                      </w:r>
+                    </w:p>
+                  </w:txbxContent>
+                </v:textbox>
+              </v:shape>
+            </w:pict>
+          </mc:Fallback>
+        </mc:AlternateContent>
+      </w:r>
+      <w:r>
+        <w:rPr>
+          <w:noProof/>
+          <w:lang w:eastAsia="en-GB"/>
+        </w:rPr>
+        <w:drawing>
+          <wp:inline distT="0" distB="0" distL="0" distR="0" wp14:anchorId="0684E652" wp14:editId="338492FC">
+            <wp:extent cx="1851709" cy="3486150"/>
+            <wp:effectExtent l="0" t="0" r="0" b="0"/>
+            <wp:docPr id="37" name="Picture 37" descr="C:\dev\chata\Design - Task 2\wireframes\login.jpg"/>
+            <wp:cNvGraphicFramePr>
+              <a:graphicFrameLocks xmlns:a="http://schemas.openxmlformats.org/drawingml/2006/main" noChangeAspect="1"/>
+            </wp:cNvGraphicFramePr>
+            <a:graphic xmlns:a="http://schemas.openxmlformats.org/drawingml/2006/main">
+              <a:graphicData uri="http://schemas.openxmlformats.org/drawingml/2006/picture">
+                <pic:pic xmlns:pic="http://schemas.openxmlformats.org/drawingml/2006/picture">
+                  <pic:nvPicPr>
+                    <pic:cNvPr id="0" name="Picture 1" descr="C:\dev\chata\Design - Task 2\wireframes\login.jpg"/>
+                    <pic:cNvPicPr>
+                      <a:picLocks noChangeAspect="1" noChangeArrowheads="1"/>
+                    </pic:cNvPicPr>
+                  </pic:nvPicPr>
+                  <pic:blipFill>
+                    <a:blip r:embed="rId7">
+                      <a:extLst>
+                        <a:ext uri="{28A0092B-C50C-407E-A947-70E740481C1C}">
+                          <a14:useLocalDpi xmlns:a14="http://schemas.microsoft.com/office/drawing/2010/main" val="0"/>
+                        </a:ext>
+                      </a:extLst>
+                    </a:blip>
+                    <a:srcRect/>
+                    <a:stretch>
+                      <a:fillRect/>
+                    </a:stretch>
+                  </pic:blipFill>
+                  <pic:spPr bwMode="auto">
+                    <a:xfrm>
+                      <a:off x="0" y="0"/>
+                      <a:ext cx="1855703" cy="3493670"/>
+                    </a:xfrm>
+                    <a:prstGeom prst="rect">
+                      <a:avLst/>
+                    </a:prstGeom>
+                    <a:noFill/>
+                    <a:ln>
+                      <a:noFill/>
+                    </a:ln>
+                  </pic:spPr>
+                </pic:pic>
+              </a:graphicData>
+            </a:graphic>
+          </wp:inline>
+        </w:drawing>
+      </w:r>
+    </w:p>
+    <w:p>
+      <w:pPr>
+        <w:pStyle w:val="Caption"/>
+      </w:pPr>
+      <w:r>
+        <w:t>Figure 1: Login screen</w:t>
+      </w:r>
+    </w:p>
+    <w:p>
+      <w:pPr>
+        <w:keepNext/>
+      </w:pPr>
+      <w:r>
+        <w:rPr>
+          <w:noProof/>
+          <w:lang w:eastAsia="en-GB"/>
+        </w:rPr>
+        <mc:AlternateContent>
+          <mc:Choice Requires="wps">
+            <w:drawing>
+              <wp:anchor distT="0" distB="0" distL="114300" distR="114300" simplePos="0" relativeHeight="251664384" behindDoc="0" locked="0" layoutInCell="1" allowOverlap="1" wp14:anchorId="0007940F" wp14:editId="3DC7B401">
+                <wp:simplePos x="0" y="0"/>
+                <wp:positionH relativeFrom="column">
+                  <wp:posOffset>2400300</wp:posOffset>
+                </wp:positionH>
+                <wp:positionV relativeFrom="paragraph">
+                  <wp:posOffset>876300</wp:posOffset>
+                </wp:positionV>
+                <wp:extent cx="3914775" cy="1552575"/>
+                <wp:effectExtent l="0" t="0" r="28575" b="28575"/>
+                <wp:wrapNone/>
+                <wp:docPr id="33" name="Text Box 33"/>
+                <wp:cNvGraphicFramePr/>
+                <a:graphic xmlns:a="http://schemas.openxmlformats.org/drawingml/2006/main">
+                  <a:graphicData uri="http://schemas.microsoft.com/office/word/2010/wordprocessingShape">
+                    <wps:wsp>
+                      <wps:cNvSpPr txBox="1"/>
+                      <wps:spPr>
+                        <a:xfrm>
+                          <a:off x="0" y="0"/>
+                          <a:ext cx="3914775" cy="1552575"/>
+                        </a:xfrm>
+                        <a:prstGeom prst="rect">
+                          <a:avLst/>
+                        </a:prstGeom>
+                        <a:solidFill>
+                          <a:schemeClr val="lt1"/>
+                        </a:solidFill>
+                        <a:ln w="6350">
+                          <a:solidFill>
+                            <a:prstClr val="black"/>
+                          </a:solidFill>
+                        </a:ln>
+                        <a:effectLst/>
+                      </wps:spPr>
+                      <wps:style>
+                        <a:lnRef idx="0">
+                          <a:schemeClr val="accent1"/>
+                        </a:lnRef>
+                        <a:fillRef idx="0">
+                          <a:schemeClr val="accent1"/>
+                        </a:fillRef>
+                        <a:effectRef idx="0">
+                          <a:schemeClr val="accent1"/>
+                        </a:effectRef>
+                        <a:fontRef idx="minor">
+                          <a:schemeClr val="dk1"/>
+                        </a:fontRef>
+                      </wps:style>
+                      <wps:txbx>
+                        <w:txbxContent>
+                          <w:p>
+                            <w:pPr>
+                              <w:pStyle w:val="ListParagraph"/>
+                              <w:numPr>
+                                <w:ilvl w:val="0"/>
+                                <w:numId w:val="2"/>
+                              </w:numPr>
+                            </w:pPr>
+                            <w:r>
+                              <w:t>Minimal fields to sign up</w:t>
+                            </w:r>
+                          </w:p>
+                          <w:p>
+                            <w:pPr>
+                              <w:pStyle w:val="ListParagraph"/>
+                              <w:numPr>
+                                <w:ilvl w:val="0"/>
+                                <w:numId w:val="2"/>
+                              </w:numPr>
+                            </w:pPr>
+                            <w:r>
+                              <w:t>Password confirmation box</w:t>
+                            </w:r>
+                          </w:p>
+                          <w:p>
+                            <w:pPr>
+                              <w:pStyle w:val="ListParagraph"/>
+                              <w:numPr>
+                                <w:ilvl w:val="0"/>
+                                <w:numId w:val="2"/>
+                              </w:numPr>
+                            </w:pPr>
+                            <w:r>
+                              <w:t>Validation will colour the input box and a message will occur above the fields</w:t>
+                            </w:r>
+                          </w:p>
+                          <w:p>
+                            <w:pPr>
+                              <w:pStyle w:val="ListParagraph"/>
+                              <w:numPr>
+                                <w:ilvl w:val="0"/>
+                                <w:numId w:val="2"/>
+                              </w:numPr>
+                            </w:pPr>
+                            <w:r>
+                              <w:t>Button to navigate to the login screen</w:t>
+                            </w:r>
+                          </w:p>
+                          <w:p>
+                            <w:pPr>
+                              <w:pStyle w:val="ListParagraph"/>
+                              <w:numPr>
+                                <w:ilvl w:val="0"/>
+                                <w:numId w:val="2"/>
+                              </w:numPr>
+                            </w:pPr>
+                            <w:r>
+                              <w:t>Large call to action button to sign up</w:t>
+                            </w:r>
+                          </w:p>
+                        </w:txbxContent>
+                      </wps:txbx>
+                      <wps:bodyPr rot="0" spcFirstLastPara="0" vertOverflow="overflow" horzOverflow="overflow" vert="horz" wrap="square" lIns="91440" tIns="45720" rIns="91440" bIns="45720" numCol="1" spcCol="0" rtlCol="0" fromWordArt="0" anchor="t" anchorCtr="0" forceAA="0" compatLnSpc="1">
+                        <a:prstTxWarp prst="textNoShape">
+                          <a:avLst/>
+                        </a:prstTxWarp>
+                        <a:noAutofit/>
+                      </wps:bodyPr>
+                    </wps:wsp>
+                  </a:graphicData>
+                </a:graphic>
+              </wp:anchor>
+            </w:drawing>
+          </mc:Choice>
+          <mc:Fallback>
+            <w:pict>
+              <v:shape w14:anchorId="0007940F" id="Text Box 33" o:spid="_x0000_s1058" type="#_x0000_t202" style="position:absolute;margin-left:189pt;margin-top:69pt;width:308.25pt;height:122.25pt;z-index:251664384;visibility:visible;mso-wrap-style:square;mso-wrap-distance-left:9pt;mso-wrap-distance-top:0;mso-wrap-distance-right:9pt;mso-wrap-distance-bottom:0;mso-position-horizontal:absolute;mso-position-horizontal-relative:text;mso-position-vertical:absolute;mso-position-vertical-relative:text;v-text-anchor:top" o:gfxdata="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" fillcolor="white [3201]" strokeweight=".5pt">
+                <v:textbox>
+                  <w:txbxContent>
+                    <w:p>
+                      <w:pPr>
+                        <w:pStyle w:val="ListParagraph"/>
+                        <w:numPr>
+                          <w:ilvl w:val="0"/>
+                          <w:numId w:val="2"/>
+                        </w:numPr>
+                      </w:pPr>
+                      <w:r>
+                        <w:t>Minimal fields to sign up</w:t>
+                      </w:r>
+                    </w:p>
+                    <w:p>
+                      <w:pPr>
+                        <w:pStyle w:val="ListParagraph"/>
+                        <w:numPr>
+                          <w:ilvl w:val="0"/>
+                          <w:numId w:val="2"/>
+                        </w:numPr>
+                      </w:pPr>
+                      <w:r>
+                        <w:t>Password confirmation box</w:t>
+                      </w:r>
+                    </w:p>
+                    <w:p>
+                      <w:pPr>
+                        <w:pStyle w:val="ListParagraph"/>
+                        <w:numPr>
+                          <w:ilvl w:val="0"/>
+                          <w:numId w:val="2"/>
+                        </w:numPr>
+                      </w:pPr>
+                      <w:r>
+                        <w:t>Validation will colour the input box and a message will occur above the fields</w:t>
+                      </w:r>
+                    </w:p>
+                    <w:p>
+                      <w:pPr>
+                        <w:pStyle w:val="ListParagraph"/>
+                        <w:numPr>
+                          <w:ilvl w:val="0"/>
+                          <w:numId w:val="2"/>
+                        </w:numPr>
+                      </w:pPr>
+                      <w:r>
+                        <w:t>Button to navigate to the login screen</w:t>
+                      </w:r>
+                    </w:p>
+                    <w:p>
+                      <w:pPr>
+                        <w:pStyle w:val="ListParagraph"/>
+                        <w:numPr>
+                          <w:ilvl w:val="0"/>
+                          <w:numId w:val="2"/>
+                        </w:numPr>
+                      </w:pPr>
+                      <w:r>
+                        <w:t>Large call to action button to sign up</w:t>
+                      </w:r>
+                    </w:p>
+                  </w:txbxContent>
+                </v:textbox>
+              </v:shape>
+            </w:pict>
+          </mc:Fallback>
+        </mc:AlternateContent>
+      </w:r>
+      <w:r>
+        <w:rPr>
+          <w:noProof/>
+          <w:lang w:eastAsia="en-GB"/>
+        </w:rPr>
+        <w:drawing>
+          <wp:inline distT="0" distB="0" distL="0" distR="0" wp14:anchorId="315158D1" wp14:editId="18C911DC">
+            <wp:extent cx="2013607" cy="3790950"/>
+            <wp:effectExtent l="0" t="0" r="5715" b="0"/>
+            <wp:docPr id="38" name="Picture 38" descr="C:\dev\chata\Design - Task 2\wireframes\register.jpg"/>
+            <wp:cNvGraphicFramePr>
+              <a:graphicFrameLocks xmlns:a="http://schemas.openxmlformats.org/drawingml/2006/main" noChangeAspect="1"/>
+            </wp:cNvGraphicFramePr>
+            <a:graphic xmlns:a="http://schemas.openxmlformats.org/drawingml/2006/main">
+              <a:graphicData uri="http://schemas.openxmlformats.org/drawingml/2006/picture">
+                <pic:pic xmlns:pic="http://schemas.openxmlformats.org/drawingml/2006/picture">
+                  <pic:nvPicPr>
+                    <pic:cNvPr id="0" name="Picture 2" descr="C:\dev\chata\Design - Task 2\wireframes\register.jpg"/>
+                    <pic:cNvPicPr>
+                      <a:picLocks noChangeAspect="1" noChangeArrowheads="1"/>
+                    </pic:cNvPicPr>
+                  </pic:nvPicPr>
+                  <pic:blipFill>
+                    <a:blip r:embed="rId8">
+                      <a:extLst>
+                        <a:ext uri="{28A0092B-C50C-407E-A947-70E740481C1C}">
+                          <a14:useLocalDpi xmlns:a14="http://schemas.microsoft.com/office/drawing/2010/main" val="0"/>
+                        </a:ext>
+                      </a:extLst>
+                    </a:blip>
+                    <a:srcRect/>
+                    <a:stretch>
+                      <a:fillRect/>
+                    </a:stretch>
+                  </pic:blipFill>
+                  <pic:spPr bwMode="auto">
+                    <a:xfrm>
+                      <a:off x="0" y="0"/>
+                      <a:ext cx="2023718" cy="3809986"/>
+                    </a:xfrm>
+                    <a:prstGeom prst="rect">
+                      <a:avLst/>
+                    </a:prstGeom>
+                    <a:noFill/>
+                    <a:ln>
+                      <a:noFill/>
+                    </a:ln>
+                  </pic:spPr>
+                </pic:pic>
+              </a:graphicData>
+            </a:graphic>
+          </wp:inline>
+        </w:drawing>
+      </w:r>
+    </w:p>
+    <w:p>
+      <w:pPr>
+        <w:pStyle w:val="Caption"/>
+      </w:pPr>
+      <w:r>
+        <w:t>Figure 2: Register screen</w:t>
+      </w:r>
+    </w:p>
+    <w:p>
+      <w:pPr>
+        <w:keepNext/>
+      </w:pPr>
+      <w:r>
+        <w:rPr>
+          <w:noProof/>
+          <w:lang w:eastAsia="en-GB"/>
+        </w:rPr>
+        <w:lastRenderedPageBreak/>
+        <mc:AlternateContent>
+          <mc:Choice Requires="wps">
+            <w:drawing>
+              <wp:anchor distT="0" distB="0" distL="114300" distR="114300" simplePos="0" relativeHeight="251665408" behindDoc="0" locked="0" layoutInCell="1" allowOverlap="1" wp14:anchorId="74BEE6C8" wp14:editId="5AA879E5">
+                <wp:simplePos x="0" y="0"/>
+                <wp:positionH relativeFrom="column">
+                  <wp:posOffset>2533650</wp:posOffset>
+                </wp:positionH>
+                <wp:positionV relativeFrom="paragraph">
+                  <wp:posOffset>656590</wp:posOffset>
+                </wp:positionV>
+                <wp:extent cx="3771900" cy="1714500"/>
+                <wp:effectExtent l="0" t="0" r="19050" b="19050"/>
+                <wp:wrapNone/>
+                <wp:docPr id="34" name="Text Box 34"/>
+                <wp:cNvGraphicFramePr/>
+                <a:graphic xmlns:a="http://schemas.openxmlformats.org/drawingml/2006/main">
+                  <a:graphicData uri="http://schemas.microsoft.com/office/word/2010/wordprocessingShape">
+                    <wps:wsp>
+                      <wps:cNvSpPr txBox="1"/>
+                      <wps:spPr>
+                        <a:xfrm>
+                          <a:off x="0" y="0"/>
+                          <a:ext cx="3771900" cy="1714500"/>
+                        </a:xfrm>
+                        <a:prstGeom prst="rect">
+                          <a:avLst/>
+                        </a:prstGeom>
+                        <a:solidFill>
+                          <a:schemeClr val="lt1"/>
+                        </a:solidFill>
+                        <a:ln w="6350">
+                          <a:solidFill>
+                            <a:prstClr val="black"/>
+                          </a:solidFill>
+                        </a:ln>
+                        <a:effectLst/>
+                      </wps:spPr>
+                      <wps:style>
+                        <a:lnRef idx="0">
+                          <a:schemeClr val="accent1"/>
+                        </a:lnRef>
+                        <a:fillRef idx="0">
+                          <a:schemeClr val="accent1"/>
+                        </a:fillRef>
+                        <a:effectRef idx="0">
+                          <a:schemeClr val="accent1"/>
+                        </a:effectRef>
+                        <a:fontRef idx="minor">
+                          <a:schemeClr val="dk1"/>
+                        </a:fontRef>
+                      </wps:style>
+                      <wps:txbx>
+                        <w:txbxContent>
+                          <w:p>
+                            <w:pPr>
+                              <w:pStyle w:val="ListParagraph"/>
+                              <w:numPr>
+                                <w:ilvl w:val="0"/>
+                                <w:numId w:val="3"/>
+                              </w:numPr>
+                            </w:pPr>
+                            <w:r>
+                              <w:t>Top inline navigation bar takes you to profile page and logout</w:t>
+                            </w:r>
+                          </w:p>
+                          <w:p>
+                            <w:pPr>
+                              <w:pStyle w:val="ListParagraph"/>
+                              <w:numPr>
+                                <w:ilvl w:val="0"/>
+                                <w:numId w:val="3"/>
+                              </w:numPr>
+                            </w:pPr>
+                            <w:r>
+                              <w:t>Clean page with little clutter allows for an easy user experience</w:t>
+                            </w:r>
+                          </w:p>
+                          <w:p>
+                            <w:pPr>
+                              <w:pStyle w:val="ListParagraph"/>
+                              <w:numPr>
+                                <w:ilvl w:val="0"/>
+                                <w:numId w:val="3"/>
+                              </w:numPr>
+                            </w:pPr>
+                            <w:r>
+                              <w:t>Users can see the profile pictures of different users</w:t>
+                            </w:r>
+                          </w:p>
+                          <w:p>
+                            <w:pPr>
+                              <w:pStyle w:val="ListParagraph"/>
+                              <w:numPr>
+                                <w:ilvl w:val="0"/>
+                                <w:numId w:val="3"/>
+                              </w:numPr>
+                            </w:pPr>
+                            <w:r>
+                              <w:t>Clear input and send button</w:t>
+                            </w:r>
+                          </w:p>
+                          <w:p>
+                            <w:pPr>
+                              <w:pStyle w:val="ListParagraph"/>
+                              <w:numPr>
+                                <w:ilvl w:val="0"/>
+                                <w:numId w:val="3"/>
+                              </w:numPr>
+                            </w:pPr>
+                            <w:r>
+                              <w:t>Message failure message will occur as a pop up above the send message</w:t>
+                            </w:r>
+                          </w:p>
+                        </w:txbxContent>
+                      </wps:txbx>
+                      <wps:bodyPr rot="0" spcFirstLastPara="0" vertOverflow="overflow" horzOverflow="overflow" vert="horz" wrap="square" lIns="91440" tIns="45720" rIns="91440" bIns="45720" numCol="1" spcCol="0" rtlCol="0" fromWordArt="0" anchor="t" anchorCtr="0" forceAA="0" compatLnSpc="1">
+                        <a:prstTxWarp prst="textNoShape">
+                          <a:avLst/>
+                        </a:prstTxWarp>
+                        <a:noAutofit/>
+                      </wps:bodyPr>
+                    </wps:wsp>
+                  </a:graphicData>
+                </a:graphic>
+                <wp14:sizeRelV relativeFrom="margin">
+                  <wp14:pctHeight>0</wp14:pctHeight>
+                </wp14:sizeRelV>
+              </wp:anchor>
+            </w:drawing>
+          </mc:Choice>
+          <mc:Fallback>
+            <w:pict>
+              <v:shape w14:anchorId="74BEE6C8" id="Text Box 34" o:spid="_x0000_s1059" type="#_x0000_t202" style="position:absolute;margin-left:199.5pt;margin-top:51.7pt;width:297pt;height:135pt;z-index:251665408;visibility:visible;mso-wrap-style:square;mso-height-percent:0;mso-wrap-distance-left:9pt;mso-wrap-distance-top:0;mso-wrap-distance-right:9pt;mso-wrap-distance-bottom:0;mso-position-horizontal:absolute;mso-position-horizontal-relative:text;mso-position-vertical:absolute;mso-position-vertical-relative:text;mso-height-percent:0;mso-height-relative:margin;v-text-anchor:top" o:gfxdata="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" fillcolor="white [3201]" strokeweight=".5pt">
+                <v:textbox>
+                  <w:txbxContent>
+                    <w:p>
+                      <w:pPr>
+                        <w:pStyle w:val="ListParagraph"/>
+                        <w:numPr>
+                          <w:ilvl w:val="0"/>
+                          <w:numId w:val="3"/>
+                        </w:numPr>
+                      </w:pPr>
+                      <w:r>
+                        <w:t>Top inline navigation bar takes you to profile page and logout</w:t>
+                      </w:r>
+                    </w:p>
+                    <w:p>
+                      <w:pPr>
+                        <w:pStyle w:val="ListParagraph"/>
+                        <w:numPr>
+                          <w:ilvl w:val="0"/>
+                          <w:numId w:val="3"/>
+                        </w:numPr>
+                      </w:pPr>
+                      <w:r>
+                        <w:t>Clean page with little clutter allows for an easy user experience</w:t>
+                      </w:r>
+                    </w:p>
+                    <w:p>
+                      <w:pPr>
+                        <w:pStyle w:val="ListParagraph"/>
+                        <w:numPr>
+                          <w:ilvl w:val="0"/>
+                          <w:numId w:val="3"/>
+                        </w:numPr>
+                      </w:pPr>
+                      <w:r>
+                        <w:t>Users can see the profile pictures of different users</w:t>
+                      </w:r>
+                    </w:p>
+                    <w:p>
+                      <w:pPr>
+                        <w:pStyle w:val="ListParagraph"/>
+                        <w:numPr>
+                          <w:ilvl w:val="0"/>
+                          <w:numId w:val="3"/>
+                        </w:numPr>
+                      </w:pPr>
+                      <w:r>
+                        <w:t>Clear input and send button</w:t>
+                      </w:r>
+                    </w:p>
+                    <w:p>
+                      <w:pPr>
+                        <w:pStyle w:val="ListParagraph"/>
+                        <w:numPr>
+                          <w:ilvl w:val="0"/>
+                          <w:numId w:val="3"/>
+                        </w:numPr>
+                      </w:pPr>
+                      <w:r>
+                        <w:t>Message failure message will occur as a pop up above the send message</w:t>
+                      </w:r>
+                    </w:p>
+                  </w:txbxContent>
+                </v:textbox>
+              </v:shape>
+            </w:pict>
+          </mc:Fallback>
+        </mc:AlternateContent>
+      </w:r>
+      <w:r>
+        <w:rPr>
+          <w:noProof/>
+          <w:lang w:eastAsia="en-GB"/>
+        </w:rPr>
+        <w:drawing>
+          <wp:inline distT="0" distB="0" distL="0" distR="0" wp14:anchorId="0C592E1F" wp14:editId="544B0C44">
+            <wp:extent cx="2033844" cy="3829050"/>
+            <wp:effectExtent l="0" t="0" r="5080" b="0"/>
+            <wp:docPr id="39" name="Picture 39" descr="C:\dev\chata\Design - Task 2\wireframes\chatroom.jpg"/>
+            <wp:cNvGraphicFramePr>
+              <a:graphicFrameLocks xmlns:a="http://schemas.openxmlformats.org/drawingml/2006/main" noChangeAspect="1"/>
+            </wp:cNvGraphicFramePr>
+            <a:graphic xmlns:a="http://schemas.openxmlformats.org/drawingml/2006/main">
+              <a:graphicData uri="http://schemas.openxmlformats.org/drawingml/2006/picture">
+                <pic:pic xmlns:pic="http://schemas.openxmlformats.org/drawingml/2006/picture">
+                  <pic:nvPicPr>
+                    <pic:cNvPr id="0" name="Picture 3" descr="C:\dev\chata\Design - Task 2\wireframes\chatroom.jpg"/>
+                    <pic:cNvPicPr>
+                      <a:picLocks noChangeAspect="1" noChangeArrowheads="1"/>
+                    </pic:cNvPicPr>
+                  </pic:nvPicPr>
+                  <pic:blipFill>
+                    <a:blip r:embed="rId9">
+                      <a:extLst>
+                        <a:ext uri="{28A0092B-C50C-407E-A947-70E740481C1C}">
+                          <a14:useLocalDpi xmlns:a14="http://schemas.microsoft.com/office/drawing/2010/main" val="0"/>
+                        </a:ext>
+                      </a:extLst>
+                    </a:blip>
+                    <a:srcRect/>
+                    <a:stretch>
+                      <a:fillRect/>
+                    </a:stretch>
+                  </pic:blipFill>
+                  <pic:spPr bwMode="auto">
+                    <a:xfrm>
+                      <a:off x="0" y="0"/>
+                      <a:ext cx="2043118" cy="3846509"/>
+                    </a:xfrm>
+                    <a:prstGeom prst="rect">
+                      <a:avLst/>
+                    </a:prstGeom>
+                    <a:noFill/>
+                    <a:ln>
+                      <a:noFill/>
+                    </a:ln>
+                  </pic:spPr>
+                </pic:pic>
+              </a:graphicData>
+            </a:graphic>
+          </wp:inline>
+        </w:drawing>
+      </w:r>
+    </w:p>
+    <w:p>
+      <w:pPr>
+        <w:pStyle w:val="Caption"/>
+      </w:pPr>
+      <w:r>
+        <w:t>Figure 3: Chatroom screen</w:t>
+      </w:r>
+    </w:p>
+    <w:p>
+      <w:r>
+        <w:rPr>
+          <w:noProof/>
+          <w:lang w:eastAsia="en-GB"/>
+        </w:rPr>
+        <mc:AlternateContent>
+          <mc:Choice Requires="wps">
+            <w:drawing>
+              <wp:anchor distT="0" distB="0" distL="114300" distR="114300" simplePos="0" relativeHeight="251666432" behindDoc="0" locked="0" layoutInCell="1" allowOverlap="1" wp14:anchorId="5E225E99" wp14:editId="679401E0">
+                <wp:simplePos x="0" y="0"/>
+                <wp:positionH relativeFrom="column">
+                  <wp:posOffset>2543175</wp:posOffset>
+                </wp:positionH>
+                <wp:positionV relativeFrom="paragraph">
+                  <wp:posOffset>1152525</wp:posOffset>
+                </wp:positionV>
+                <wp:extent cx="3771900" cy="1714500"/>
+                <wp:effectExtent l="0" t="0" r="19050" b="19050"/>
+                <wp:wrapNone/>
+                <wp:docPr id="35" name="Text Box 35"/>
+                <wp:cNvGraphicFramePr/>
+                <a:graphic xmlns:a="http://schemas.openxmlformats.org/drawingml/2006/main">
+                  <a:graphicData uri="http://schemas.microsoft.com/office/word/2010/wordprocessingShape">
+                    <wps:wsp>
+                      <wps:cNvSpPr txBox="1"/>
+                      <wps:spPr>
+                        <a:xfrm>
+                          <a:off x="0" y="0"/>
+                          <a:ext cx="3771900" cy="1714500"/>
+                        </a:xfrm>
+                        <a:prstGeom prst="rect">
+                          <a:avLst/>
+                        </a:prstGeom>
+                        <a:solidFill>
+                          <a:schemeClr val="lt1"/>
+                        </a:solidFill>
+                        <a:ln w="6350">
+                          <a:solidFill>
+                            <a:prstClr val="black"/>
+                          </a:solidFill>
+                        </a:ln>
+                        <a:effectLst/>
+                      </wps:spPr>
+                      <wps:style>
+                        <a:lnRef idx="0">
+                          <a:schemeClr val="accent1"/>
+                        </a:lnRef>
+                        <a:fillRef idx="0">
+                          <a:schemeClr val="accent1"/>
+                        </a:fillRef>
+                        <a:effectRef idx="0">
+                          <a:schemeClr val="accent1"/>
+                        </a:effectRef>
+                        <a:fontRef idx="minor">
+                          <a:schemeClr val="dk1"/>
+                        </a:fontRef>
+                      </wps:style>
+                      <wps:txbx>
+                        <w:txbxContent>
+                          <w:p>
+                            <w:pPr>
+                              <w:pStyle w:val="ListParagraph"/>
+                              <w:numPr>
+                                <w:ilvl w:val="0"/>
+                                <w:numId w:val="3"/>
+                              </w:numPr>
+                            </w:pPr>
+                            <w:r>
+                              <w:t>Top inline navigation bar takes you to chat and logout</w:t>
+                            </w:r>
+                          </w:p>
+                          <w:p>
+                            <w:pPr>
+                              <w:pStyle w:val="ListParagraph"/>
+                              <w:numPr>
+                                <w:ilvl w:val="0"/>
+                                <w:numId w:val="3"/>
+                              </w:numPr>
+                            </w:pPr>
+                            <w:r>
+                              <w:t>Validation will colour the input box and a message will occur above the fields</w:t>
+                            </w:r>
+                          </w:p>
+                          <w:p>
+                            <w:pPr>
+                              <w:pStyle w:val="ListParagraph"/>
+                              <w:numPr>
+                                <w:ilvl w:val="0"/>
+                                <w:numId w:val="3"/>
+                              </w:numPr>
+                            </w:pPr>
+                            <w:r>
+                              <w:t>Save will return you to the chat room</w:t>
+                            </w:r>
+                          </w:p>
+                          <w:p>
+                            <w:pPr>
+                              <w:pStyle w:val="ListParagraph"/>
+                              <w:numPr>
+                                <w:ilvl w:val="0"/>
+                                <w:numId w:val="3"/>
+                              </w:numPr>
+                            </w:pPr>
+                            <w:r>
+                              <w:t xml:space="preserve">Minimal amount of fields </w:t>
+                            </w:r>
+                          </w:p>
+                        </w:txbxContent>
+                      </wps:txbx>
+                      <wps:bodyPr rot="0" spcFirstLastPara="0" vertOverflow="overflow" horzOverflow="overflow" vert="horz" wrap="square" lIns="91440" tIns="45720" rIns="91440" bIns="45720" numCol="1" spcCol="0" rtlCol="0" fromWordArt="0" anchor="t" anchorCtr="0" forceAA="0" compatLnSpc="1">
+                        <a:prstTxWarp prst="textNoShape">
+                          <a:avLst/>
+                        </a:prstTxWarp>
+                        <a:noAutofit/>
+                      </wps:bodyPr>
+                    </wps:wsp>
+                  </a:graphicData>
+                </a:graphic>
+                <wp14:sizeRelV relativeFrom="margin">
+                  <wp14:pctHeight>0</wp14:pctHeight>
+                </wp14:sizeRelV>
+              </wp:anchor>
+            </w:drawing>
+          </mc:Choice>
+          <mc:Fallback>
+            <w:pict>
+              <v:shape w14:anchorId="5E225E99" id="Text Box 35" o:spid="_x0000_s1060" type="#_x0000_t202" style="position:absolute;margin-left:200.25pt;margin-top:90.75pt;width:297pt;height:135pt;z-index:251666432;visibility:visible;mso-wrap-style:square;mso-height-percent:0;mso-wrap-distance-left:9pt;mso-wrap-distance-top:0;mso-wrap-distance-right:9pt;mso-wrap-distance-bottom:0;mso-position-horizontal:absolute;mso-position-horizontal-relative:text;mso-position-vertical:absolute;mso-position-vertical-relative:text;mso-height-percent:0;mso-height-relative:margin;v-text-anchor:top" o:gfxdata="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" fillcolor="white [3201]" strokeweight=".5pt">
+                <v:textbox>
+                  <w:txbxContent>
+                    <w:p>
+                      <w:pPr>
+                        <w:pStyle w:val="ListParagraph"/>
+                        <w:numPr>
+                          <w:ilvl w:val="0"/>
+                          <w:numId w:val="3"/>
+                        </w:numPr>
+                      </w:pPr>
+                      <w:r>
+                        <w:t>Top inline navigation bar takes you to chat and logout</w:t>
+                      </w:r>
+                    </w:p>
+                    <w:p>
+                      <w:pPr>
+                        <w:pStyle w:val="ListParagraph"/>
+                        <w:numPr>
+                          <w:ilvl w:val="0"/>
+                          <w:numId w:val="3"/>
+                        </w:numPr>
+                      </w:pPr>
+                      <w:r>
+                        <w:t>Validation will colour the input box and a message will occur above the fields</w:t>
+                      </w:r>
+                    </w:p>
+                    <w:p>
+                      <w:pPr>
+                        <w:pStyle w:val="ListParagraph"/>
+                        <w:numPr>
+                          <w:ilvl w:val="0"/>
+                          <w:numId w:val="3"/>
+                        </w:numPr>
+                      </w:pPr>
+                      <w:r>
+                        <w:t>Save will return you to the chat room</w:t>
+                      </w:r>
+                    </w:p>
+                    <w:p>
+                      <w:pPr>
+                        <w:pStyle w:val="ListParagraph"/>
+                        <w:numPr>
+                          <w:ilvl w:val="0"/>
+                          <w:numId w:val="3"/>
+                        </w:numPr>
+                      </w:pPr>
+                      <w:r>
+                        <w:t xml:space="preserve">Minimal amount of fields </w:t>
+                      </w:r>
+                    </w:p>
+                  </w:txbxContent>
+                </v:textbox>
+              </v:shape>
+            </w:pict>
+          </mc:Fallback>
+        </mc:AlternateContent>
+      </w:r>
+      <w:r>
+        <w:rPr>
+          <w:noProof/>
+          <w:lang w:eastAsia="en-GB"/>
+        </w:rPr>
+        <w:drawing>
+          <wp:inline distT="0" distB="0" distL="0" distR="0" wp14:anchorId="3418D69A" wp14:editId="37ED9ED3">
+            <wp:extent cx="2095500" cy="3840480"/>
+            <wp:effectExtent l="0" t="0" r="0" b="7620"/>
+            <wp:docPr id="40" name="Picture 40"/>
+            <wp:cNvGraphicFramePr>
+              <a:graphicFrameLocks xmlns:a="http://schemas.openxmlformats.org/drawingml/2006/main" noChangeAspect="1"/>
+            </wp:cNvGraphicFramePr>
+            <a:graphic xmlns:a="http://schemas.openxmlformats.org/drawingml/2006/main">
+              <a:graphicData uri="http://schemas.openxmlformats.org/drawingml/2006/picture">
+                <pic:pic xmlns:pic="http://schemas.openxmlformats.org/drawingml/2006/picture">
+                  <pic:nvPicPr>
+                    <pic:cNvPr id="1" name=""/>
+                    <pic:cNvPicPr/>
+                  </pic:nvPicPr>
+                  <pic:blipFill rotWithShape="1">
+                    <a:blip r:embed="rId10"/>
+                    <a:srcRect l="35066" t="6443" r="43496" b="7957"/>
+                    <a:stretch/>
+                  </pic:blipFill>
+                  <pic:spPr bwMode="auto">
+                    <a:xfrm>
+                      <a:off x="0" y="0"/>
+                      <a:ext cx="2101199" cy="3850925"/>
+                    </a:xfrm>
+                    <a:prstGeom prst="rect">
+                      <a:avLst/>
+                    </a:prstGeom>
+                    <a:ln>
+                      <a:noFill/>
+                    </a:ln>
+                    <a:extLst>
+                      <a:ext uri="{53640926-AAD7-44D8-BBD7-CCE9431645EC}">
+                        <a14:shadowObscured xmlns:a14="http://schemas.microsoft.com/office/drawing/2010/main"/>
+                      </a:ext>
+                    </a:extLst>
+                  </pic:spPr>
+                </pic:pic>
+              </a:graphicData>
+            </a:graphic>
+          </wp:inline>
+        </w:drawing>
+      </w:r>
+    </w:p>
+    <w:p>
+      <w:pPr>
+        <w:pStyle w:val="Caption"/>
+      </w:pPr>
+      <w:r>
+        <w:t>Figure 4: User screen</w:t>
       </w:r>
     </w:p>
     <w:p/>
+    <w:p>
+      <w:r>
+        <w:lastRenderedPageBreak/>
+        <w:t>Nielsen, J. (2012) Usability 101: Introduction to usability. Available at: https://www.nngroup.com/articles/usability-101-introduction-to-usability/ (Accessed: 21 October 2016).</w:t>
+      </w:r>
+    </w:p>
+    <w:p>
+      <w:pPr>
+        <w:rPr>
+          <w:b/>
+          <w:u w:val="single"/>
+        </w:rPr>
+      </w:pPr>
+      <w:r>
+        <w:rPr>
+          <w:b/>
+          <w:u w:val="single"/>
+        </w:rPr>
+        <w:t>Desktop</w:t>
+      </w:r>
+    </w:p>
+    <w:p>
+      <w:r>
+        <w:t xml:space="preserve">The wireframes for desktop are very similar to the ones for mobile. The enhanced screen size allows extra space on the page, meaning more flexibility for content on the application. The majority of the functional requirements needed for the application </w:t>
+      </w:r>
+      <w:proofErr w:type="gramStart"/>
+      <w:r>
+        <w:t>are already explained</w:t>
+      </w:r>
+      <w:proofErr w:type="gramEnd"/>
+      <w:r>
+        <w:t xml:space="preserve"> in the mobile wireframes as we are following mobile first design, so the desktop ones are quite self-explanatory. The additional elements added </w:t>
+      </w:r>
+      <w:proofErr w:type="gramStart"/>
+      <w:r>
+        <w:t>will be explained</w:t>
+      </w:r>
+      <w:proofErr w:type="gramEnd"/>
+      <w:r>
+        <w:t xml:space="preserve"> below. There are minor notes below reflecting any differences between the two device sizes.</w:t>
+      </w:r>
+    </w:p>
+    <w:p>
+      <w:pPr>
+        <w:rPr>
+          <w:b/>
+          <w:u w:val="single"/>
+        </w:rPr>
+      </w:pPr>
+      <w:r>
+        <w:rPr>
+          <w:noProof/>
+          <w:lang w:eastAsia="en-GB"/>
+        </w:rPr>
+        <mc:AlternateContent>
+          <mc:Choice Requires="wps">
+            <w:drawing>
+              <wp:anchor distT="0" distB="0" distL="114300" distR="114300" simplePos="0" relativeHeight="251670528" behindDoc="0" locked="0" layoutInCell="1" allowOverlap="1" wp14:anchorId="75110FAB" wp14:editId="2A931952">
+                <wp:simplePos x="0" y="0"/>
+                <wp:positionH relativeFrom="column">
+                  <wp:posOffset>4305300</wp:posOffset>
+                </wp:positionH>
+                <wp:positionV relativeFrom="paragraph">
+                  <wp:posOffset>16510</wp:posOffset>
+                </wp:positionV>
+                <wp:extent cx="2164080" cy="3101340"/>
+                <wp:effectExtent l="0" t="0" r="26670" b="22860"/>
+                <wp:wrapNone/>
+                <wp:docPr id="41" name="Text Box 41"/>
+                <wp:cNvGraphicFramePr/>
+                <a:graphic xmlns:a="http://schemas.openxmlformats.org/drawingml/2006/main">
+                  <a:graphicData uri="http://schemas.microsoft.com/office/word/2010/wordprocessingShape">
+                    <wps:wsp>
+                      <wps:cNvSpPr txBox="1"/>
+                      <wps:spPr>
+                        <a:xfrm>
+                          <a:off x="0" y="0"/>
+                          <a:ext cx="2164080" cy="3101340"/>
+                        </a:xfrm>
+                        <a:prstGeom prst="rect">
+                          <a:avLst/>
+                        </a:prstGeom>
+                        <a:solidFill>
+                          <a:schemeClr val="lt1"/>
+                        </a:solidFill>
+                        <a:ln w="6350">
+                          <a:solidFill>
+                            <a:prstClr val="black"/>
+                          </a:solidFill>
+                        </a:ln>
+                        <a:effectLst/>
+                      </wps:spPr>
+                      <wps:style>
+                        <a:lnRef idx="0">
+                          <a:schemeClr val="accent1"/>
+                        </a:lnRef>
+                        <a:fillRef idx="0">
+                          <a:schemeClr val="accent1"/>
+                        </a:fillRef>
+                        <a:effectRef idx="0">
+                          <a:schemeClr val="accent1"/>
+                        </a:effectRef>
+                        <a:fontRef idx="minor">
+                          <a:schemeClr val="dk1"/>
+                        </a:fontRef>
+                      </wps:style>
+                      <wps:txbx>
+                        <w:txbxContent>
+                          <w:p>
+                            <w:pPr>
+                              <w:pStyle w:val="Caption"/>
+                            </w:pPr>
+                            <w:r>
+                              <w:t>Figure 1: Login screen</w:t>
+                            </w:r>
+                          </w:p>
+                          <w:p>
+                            <w:pPr>
+                              <w:pStyle w:val="ListParagraph"/>
+                              <w:numPr>
+                                <w:ilvl w:val="0"/>
+                                <w:numId w:val="3"/>
+                              </w:numPr>
+                            </w:pPr>
+                            <w:r>
+                              <w:t xml:space="preserve">The sign up and login buttons </w:t>
+                            </w:r>
+                            <w:proofErr w:type="gramStart"/>
+                            <w:r>
+                              <w:t>are duplicated</w:t>
+                            </w:r>
+                            <w:proofErr w:type="gramEnd"/>
+                            <w:r>
+                              <w:t xml:space="preserve"> to the top </w:t>
+                            </w:r>
+                            <w:proofErr w:type="spellStart"/>
+                            <w:r>
+                              <w:t>nav</w:t>
+                            </w:r>
+                            <w:proofErr w:type="spellEnd"/>
+                            <w:r>
+                              <w:t xml:space="preserve"> to give the user a choice. The rest of the login form is in the same format as it is on a mobile device. </w:t>
+                            </w:r>
+                          </w:p>
+                          <w:p>
+                            <w:pPr>
+                              <w:pStyle w:val="ListParagraph"/>
+                              <w:numPr>
+                                <w:ilvl w:val="0"/>
+                                <w:numId w:val="3"/>
+                              </w:numPr>
+                            </w:pPr>
+                            <w:r>
+                              <w:t xml:space="preserve">Labels </w:t>
+                            </w:r>
+                            <w:proofErr w:type="gramStart"/>
+                            <w:r>
+                              <w:t>have been added</w:t>
+                            </w:r>
+                            <w:proofErr w:type="gramEnd"/>
+                            <w:r>
+                              <w:t xml:space="preserve"> due to the additional room on the page, meaning the option of using a placeholder attribute in mobile can be removed from the inputs.</w:t>
+                            </w:r>
+                          </w:p>
+                        </w:txbxContent>
+                      </wps:txbx>
+                      <wps:bodyPr rot="0" spcFirstLastPara="0" vertOverflow="overflow" horzOverflow="overflow" vert="horz" wrap="square" lIns="91440" tIns="45720" rIns="91440" bIns="45720" numCol="1" spcCol="0" rtlCol="0" fromWordArt="0" anchor="t" anchorCtr="0" forceAA="0" compatLnSpc="1">
+                        <a:prstTxWarp prst="textNoShape">
+                          <a:avLst/>
+                        </a:prstTxWarp>
+                        <a:noAutofit/>
+                      </wps:bodyPr>
+                    </wps:wsp>
+                  </a:graphicData>
+                </a:graphic>
+                <wp14:sizeRelH relativeFrom="margin">
+                  <wp14:pctWidth>0</wp14:pctWidth>
+                </wp14:sizeRelH>
+                <wp14:sizeRelV relativeFrom="margin">
+                  <wp14:pctHeight>0</wp14:pctHeight>
+                </wp14:sizeRelV>
+              </wp:anchor>
+            </w:drawing>
+          </mc:Choice>
+          <mc:Fallback>
+            <w:pict>
+              <v:shape w14:anchorId="75110FAB" id="Text Box 41" o:spid="_x0000_s1061" type="#_x0000_t202" style="position:absolute;margin-left:339pt;margin-top:1.3pt;width:170.4pt;height:244.2pt;z-index:251670528;visibility:visible;mso-wrap-style:square;mso-width-percent:0;mso-height-percent:0;mso-wrap-distance-left:9pt;mso-wrap-distance-top:0;mso-wrap-distance-right:9pt;mso-wrap-distance-bottom:0;mso-position-horizontal:absolute;mso-position-horizontal-relative:text;mso-position-vertical:absolute;mso-position-vertical-relative:text;mso-width-percent:0;mso-height-percent:0;mso-width-relative:margin;mso-height-relative:margin;v-text-anchor:top" o:gfxdata="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" fillcolor="white [3201]" strokeweight=".5pt">
+                <v:textbox>
+                  <w:txbxContent>
+                    <w:p>
+                      <w:pPr>
+                        <w:pStyle w:val="Caption"/>
+                      </w:pPr>
+                      <w:r>
+                        <w:t>Figure 1: Login screen</w:t>
+                      </w:r>
+                    </w:p>
+                    <w:p>
+                      <w:pPr>
+                        <w:pStyle w:val="ListParagraph"/>
+                        <w:numPr>
+                          <w:ilvl w:val="0"/>
+                          <w:numId w:val="3"/>
+                        </w:numPr>
+                      </w:pPr>
+                      <w:r>
+                        <w:t xml:space="preserve">The sign up and login buttons </w:t>
+                      </w:r>
+                      <w:proofErr w:type="gramStart"/>
+                      <w:r>
+                        <w:t>are duplicated</w:t>
+                      </w:r>
+                      <w:proofErr w:type="gramEnd"/>
+                      <w:r>
+                        <w:t xml:space="preserve"> to the top </w:t>
+                      </w:r>
+                      <w:proofErr w:type="spellStart"/>
+                      <w:r>
+                        <w:t>nav</w:t>
+                      </w:r>
+                      <w:proofErr w:type="spellEnd"/>
+                      <w:r>
+                        <w:t xml:space="preserve"> to give the user a choice. The rest of the login form is in the same format as it is on a mobile device. </w:t>
+                      </w:r>
+                    </w:p>
+                    <w:p>
+                      <w:pPr>
+                        <w:pStyle w:val="ListParagraph"/>
+                        <w:numPr>
+                          <w:ilvl w:val="0"/>
+                          <w:numId w:val="3"/>
+                        </w:numPr>
+                      </w:pPr>
+                      <w:r>
+                        <w:t xml:space="preserve">Labels </w:t>
+                      </w:r>
+                      <w:proofErr w:type="gramStart"/>
+                      <w:r>
+                        <w:t>have been added</w:t>
+                      </w:r>
+                      <w:proofErr w:type="gramEnd"/>
+                      <w:r>
+                        <w:t xml:space="preserve"> due to the additional room on the page, meaning the option of using a placeholder attribute in mobile can be removed from the inputs.</w:t>
+                      </w:r>
+                    </w:p>
+                  </w:txbxContent>
+                </v:textbox>
+              </v:shape>
+            </w:pict>
+          </mc:Fallback>
+        </mc:AlternateContent>
+      </w:r>
+      <w:r>
+        <w:rPr>
+          <w:noProof/>
+          <w:lang w:eastAsia="en-GB"/>
+        </w:rPr>
+        <w:drawing>
+          <wp:inline distT="0" distB="0" distL="0" distR="0" wp14:anchorId="683F1E8D" wp14:editId="5883F72A">
+            <wp:extent cx="4061460" cy="3093720"/>
+            <wp:effectExtent l="19050" t="19050" r="15240" b="11430"/>
+            <wp:docPr id="45" name="Picture 45" descr="web - login.PNG"/>
+            <wp:cNvGraphicFramePr>
+              <a:graphicFrameLocks xmlns:a="http://schemas.openxmlformats.org/drawingml/2006/main" noChangeAspect="1"/>
+            </wp:cNvGraphicFramePr>
+            <a:graphic xmlns:a="http://schemas.openxmlformats.org/drawingml/2006/main">
+              <a:graphicData uri="http://schemas.openxmlformats.org/drawingml/2006/picture">
+                <pic:pic xmlns:pic="http://schemas.openxmlformats.org/drawingml/2006/picture">
+                  <pic:nvPicPr>
+                    <pic:cNvPr id="0" name="Picture 1" descr="web - login.PNG"/>
+                    <pic:cNvPicPr>
+                      <a:picLocks noChangeAspect="1" noChangeArrowheads="1"/>
+                    </pic:cNvPicPr>
+                  </pic:nvPicPr>
+                  <pic:blipFill rotWithShape="1">
+                    <a:blip r:embed="rId11">
+                      <a:extLst>
+                        <a:ext uri="{28A0092B-C50C-407E-A947-70E740481C1C}">
+                          <a14:useLocalDpi xmlns:a14="http://schemas.microsoft.com/office/drawing/2010/main" val="0"/>
+                        </a:ext>
+                      </a:extLst>
+                    </a:blip>
+                    <a:srcRect l="665"/>
+                    <a:stretch/>
+                  </pic:blipFill>
+                  <pic:spPr bwMode="auto">
+                    <a:xfrm>
+                      <a:off x="0" y="0"/>
+                      <a:ext cx="4061460" cy="3093720"/>
+                    </a:xfrm>
+                    <a:prstGeom prst="rect">
+                      <a:avLst/>
+                    </a:prstGeom>
+                    <a:noFill/>
+                    <a:ln>
+                      <a:solidFill>
+                        <a:schemeClr val="tx1"/>
+                      </a:solidFill>
+                    </a:ln>
+                    <a:extLst>
+                      <a:ext uri="{53640926-AAD7-44D8-BBD7-CCE9431645EC}">
+                        <a14:shadowObscured xmlns:a14="http://schemas.microsoft.com/office/drawing/2010/main"/>
+                      </a:ext>
+                    </a:extLst>
+                  </pic:spPr>
+                </pic:pic>
+              </a:graphicData>
+            </a:graphic>
+          </wp:inline>
+        </w:drawing>
+      </w:r>
+    </w:p>
+    <w:p>
+      <w:r>
+        <w:rPr>
+          <w:noProof/>
+          <w:lang w:eastAsia="en-GB"/>
+        </w:rPr>
+        <mc:AlternateContent>
+          <mc:Choice Requires="wps">
+            <w:drawing>
+              <wp:anchor distT="0" distB="0" distL="114300" distR="114300" simplePos="0" relativeHeight="251668480" behindDoc="0" locked="0" layoutInCell="1" allowOverlap="1" wp14:anchorId="59ADEE55" wp14:editId="009D1830">
+                <wp:simplePos x="0" y="0"/>
+                <wp:positionH relativeFrom="column">
+                  <wp:posOffset>4305300</wp:posOffset>
+                </wp:positionH>
+                <wp:positionV relativeFrom="paragraph">
+                  <wp:posOffset>15240</wp:posOffset>
+                </wp:positionV>
+                <wp:extent cx="2164080" cy="3101340"/>
+                <wp:effectExtent l="0" t="0" r="26670" b="22860"/>
+                <wp:wrapNone/>
+                <wp:docPr id="42" name="Text Box 42"/>
+                <wp:cNvGraphicFramePr/>
+                <a:graphic xmlns:a="http://schemas.openxmlformats.org/drawingml/2006/main">
+                  <a:graphicData uri="http://schemas.microsoft.com/office/word/2010/wordprocessingShape">
+                    <wps:wsp>
+                      <wps:cNvSpPr txBox="1"/>
+                      <wps:spPr>
+                        <a:xfrm>
+                          <a:off x="0" y="0"/>
+                          <a:ext cx="2164080" cy="3101340"/>
+                        </a:xfrm>
+                        <a:prstGeom prst="rect">
+                          <a:avLst/>
+                        </a:prstGeom>
+                        <a:solidFill>
+                          <a:schemeClr val="lt1"/>
+                        </a:solidFill>
+                        <a:ln w="6350">
+                          <a:solidFill>
+                            <a:prstClr val="black"/>
+                          </a:solidFill>
+                        </a:ln>
+                        <a:effectLst/>
+                      </wps:spPr>
+                      <wps:style>
+                        <a:lnRef idx="0">
+                          <a:schemeClr val="accent1"/>
+                        </a:lnRef>
+                        <a:fillRef idx="0">
+                          <a:schemeClr val="accent1"/>
+                        </a:fillRef>
+                        <a:effectRef idx="0">
+                          <a:schemeClr val="accent1"/>
+                        </a:effectRef>
+                        <a:fontRef idx="minor">
+                          <a:schemeClr val="dk1"/>
+                        </a:fontRef>
+                      </wps:style>
+                      <wps:txbx>
+                        <w:txbxContent>
+                          <w:p>
+                            <w:pPr>
+                              <w:pStyle w:val="Caption"/>
+                            </w:pPr>
+                            <w:r>
+                              <w:t>Figure 2: Register screen</w:t>
+                            </w:r>
+                          </w:p>
+                          <w:p>
+                            <w:pPr>
+                              <w:pStyle w:val="ListParagraph"/>
+                              <w:numPr>
+                                <w:ilvl w:val="0"/>
+                                <w:numId w:val="3"/>
+                              </w:numPr>
+                            </w:pPr>
+                            <w:r>
+                              <w:t>The layout is again similar to mobile. No additional functionality is added at this point</w:t>
+                            </w:r>
+                          </w:p>
+                        </w:txbxContent>
+                      </wps:txbx>
+                      <wps:bodyPr rot="0" spcFirstLastPara="0" vertOverflow="overflow" horzOverflow="overflow" vert="horz" wrap="square" lIns="91440" tIns="45720" rIns="91440" bIns="45720" numCol="1" spcCol="0" rtlCol="0" fromWordArt="0" anchor="t" anchorCtr="0" forceAA="0" compatLnSpc="1">
+                        <a:prstTxWarp prst="textNoShape">
+                          <a:avLst/>
+                        </a:prstTxWarp>
+                        <a:noAutofit/>
+                      </wps:bodyPr>
+                    </wps:wsp>
+                  </a:graphicData>
+                </a:graphic>
+                <wp14:sizeRelH relativeFrom="margin">
+                  <wp14:pctWidth>0</wp14:pctWidth>
+                </wp14:sizeRelH>
+                <wp14:sizeRelV relativeFrom="margin">
+                  <wp14:pctHeight>0</wp14:pctHeight>
+                </wp14:sizeRelV>
+              </wp:anchor>
+            </w:drawing>
+          </mc:Choice>
+          <mc:Fallback>
+            <w:pict>
+              <v:shape w14:anchorId="59ADEE55" id="Text Box 42" o:spid="_x0000_s1062" type="#_x0000_t202" style="position:absolute;margin-left:339pt;margin-top:1.2pt;width:170.4pt;height:244.2pt;z-index:251668480;visibility:visible;mso-wrap-style:square;mso-width-percent:0;mso-height-percent:0;mso-wrap-distance-left:9pt;mso-wrap-distance-top:0;mso-wrap-distance-right:9pt;mso-wrap-distance-bottom:0;mso-position-horizontal:absolute;mso-position-horizontal-relative:text;mso-position-vertical:absolute;mso-position-vertical-relative:text;mso-width-percent:0;mso-height-percent:0;mso-width-relative:margin;mso-height-relative:margin;v-text-anchor:top" o:gfxdata="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" fillcolor="white [3201]" strokeweight=".5pt">
+                <v:textbox>
+                  <w:txbxContent>
+                    <w:p>
+                      <w:pPr>
+                        <w:pStyle w:val="Caption"/>
+                      </w:pPr>
+                      <w:r>
+                        <w:t>Figure 2: Register screen</w:t>
+                      </w:r>
+                    </w:p>
+                    <w:p>
+                      <w:pPr>
+                        <w:pStyle w:val="ListParagraph"/>
+                        <w:numPr>
+                          <w:ilvl w:val="0"/>
+                          <w:numId w:val="3"/>
+                        </w:numPr>
+                      </w:pPr>
+                      <w:r>
+                        <w:t>The layout is again similar to mobile. No additional functionality is added at this point</w:t>
+                      </w:r>
+                    </w:p>
+                  </w:txbxContent>
+                </v:textbox>
+              </v:shape>
+            </w:pict>
+          </mc:Fallback>
+        </mc:AlternateContent>
+      </w:r>
+      <w:r>
+        <w:rPr>
+          <w:noProof/>
+          <w:lang w:eastAsia="en-GB"/>
+        </w:rPr>
+        <w:drawing>
+          <wp:inline distT="0" distB="0" distL="0" distR="0" wp14:anchorId="25B58CBB" wp14:editId="40E4AA9E">
+            <wp:extent cx="4120430" cy="3101340"/>
+            <wp:effectExtent l="19050" t="19050" r="13970" b="22860"/>
+            <wp:docPr id="46" name="Picture 46" descr="web - register.PNG"/>
+            <wp:cNvGraphicFramePr>
+              <a:graphicFrameLocks xmlns:a="http://schemas.openxmlformats.org/drawingml/2006/main" noChangeAspect="1"/>
+            </wp:cNvGraphicFramePr>
+            <a:graphic xmlns:a="http://schemas.openxmlformats.org/drawingml/2006/main">
+              <a:graphicData uri="http://schemas.openxmlformats.org/drawingml/2006/picture">
+                <pic:pic xmlns:pic="http://schemas.openxmlformats.org/drawingml/2006/picture">
+                  <pic:nvPicPr>
+                    <pic:cNvPr id="0" name="Picture 3" descr="web - register.PNG"/>
+                    <pic:cNvPicPr>
+                      <a:picLocks noChangeAspect="1" noChangeArrowheads="1"/>
+                    </pic:cNvPicPr>
+                  </pic:nvPicPr>
+                  <pic:blipFill rotWithShape="1">
+                    <a:blip r:embed="rId12" cstate="print">
+                      <a:extLst>
+                        <a:ext uri="{28A0092B-C50C-407E-A947-70E740481C1C}">
+                          <a14:useLocalDpi xmlns:a14="http://schemas.microsoft.com/office/drawing/2010/main" val="0"/>
+                        </a:ext>
+                      </a:extLst>
+                    </a:blip>
+                    <a:srcRect r="598"/>
+                    <a:stretch/>
+                  </pic:blipFill>
+                  <pic:spPr bwMode="auto">
+                    <a:xfrm>
+                      <a:off x="0" y="0"/>
+                      <a:ext cx="4120430" cy="3101340"/>
+                    </a:xfrm>
+                    <a:prstGeom prst="rect">
+                      <a:avLst/>
+                    </a:prstGeom>
+                    <a:noFill/>
+                    <a:ln>
+                      <a:solidFill>
+                        <a:schemeClr val="tx1"/>
+                      </a:solidFill>
+                    </a:ln>
+                    <a:extLst>
+                      <a:ext uri="{53640926-AAD7-44D8-BBD7-CCE9431645EC}">
+                        <a14:shadowObscured xmlns:a14="http://schemas.microsoft.com/office/drawing/2010/main"/>
+                      </a:ext>
+                    </a:extLst>
+                  </pic:spPr>
+                </pic:pic>
+              </a:graphicData>
+            </a:graphic>
+          </wp:inline>
+        </w:drawing>
+      </w:r>
+    </w:p>
+    <w:p/>
+    <w:p>
+      <w:pPr>
+        <w:tabs>
+          <w:tab w:val="left" w:pos="2892"/>
+        </w:tabs>
+      </w:pPr>
+      <w:r>
+        <w:rPr>
+          <w:noProof/>
+          <w:lang w:eastAsia="en-GB"/>
+        </w:rPr>
+        <w:lastRenderedPageBreak/>
+        <mc:AlternateContent>
+          <mc:Choice Requires="wps">
+            <w:drawing>
+              <wp:anchor distT="0" distB="0" distL="114300" distR="114300" simplePos="0" relativeHeight="251669504" behindDoc="0" locked="0" layoutInCell="1" allowOverlap="1" wp14:anchorId="1F7235B9" wp14:editId="7B83AC8E">
+                <wp:simplePos x="0" y="0"/>
+                <wp:positionH relativeFrom="column">
+                  <wp:posOffset>4343400</wp:posOffset>
+                </wp:positionH>
+                <wp:positionV relativeFrom="paragraph">
+                  <wp:posOffset>205105</wp:posOffset>
+                </wp:positionV>
+                <wp:extent cx="2164080" cy="3101340"/>
+                <wp:effectExtent l="0" t="0" r="26670" b="22860"/>
+                <wp:wrapNone/>
+                <wp:docPr id="43" name="Text Box 43"/>
+                <wp:cNvGraphicFramePr/>
+                <a:graphic xmlns:a="http://schemas.openxmlformats.org/drawingml/2006/main">
+                  <a:graphicData uri="http://schemas.microsoft.com/office/word/2010/wordprocessingShape">
+                    <wps:wsp>
+                      <wps:cNvSpPr txBox="1"/>
+                      <wps:spPr>
+                        <a:xfrm>
+                          <a:off x="0" y="0"/>
+                          <a:ext cx="2164080" cy="3101340"/>
+                        </a:xfrm>
+                        <a:prstGeom prst="rect">
+                          <a:avLst/>
+                        </a:prstGeom>
+                        <a:solidFill>
+                          <a:schemeClr val="lt1"/>
+                        </a:solidFill>
+                        <a:ln w="6350">
+                          <a:solidFill>
+                            <a:prstClr val="black"/>
+                          </a:solidFill>
+                        </a:ln>
+                        <a:effectLst/>
+                      </wps:spPr>
+                      <wps:style>
+                        <a:lnRef idx="0">
+                          <a:schemeClr val="accent1"/>
+                        </a:lnRef>
+                        <a:fillRef idx="0">
+                          <a:schemeClr val="accent1"/>
+                        </a:fillRef>
+                        <a:effectRef idx="0">
+                          <a:schemeClr val="accent1"/>
+                        </a:effectRef>
+                        <a:fontRef idx="minor">
+                          <a:schemeClr val="dk1"/>
+                        </a:fontRef>
+                      </wps:style>
+                      <wps:txbx>
+                        <w:txbxContent>
+                          <w:p>
+                            <w:pPr>
+                              <w:pStyle w:val="Caption"/>
+                            </w:pPr>
+                            <w:r>
+                              <w:t>Figure 3: Chatroom screen</w:t>
+                            </w:r>
+                          </w:p>
+                          <w:p>
+                            <w:pPr>
+                              <w:pStyle w:val="ListParagraph"/>
+                              <w:numPr>
+                                <w:ilvl w:val="0"/>
+                                <w:numId w:val="5"/>
+                              </w:numPr>
+                            </w:pPr>
+                            <w:r>
+                              <w:t xml:space="preserve">The extra size allows there to be a user list. </w:t>
+                            </w:r>
+                            <w:r>
+                              <w:t>Displaying application users.</w:t>
+                            </w:r>
+                            <w:r>
+                              <w:t xml:space="preserve"> </w:t>
+                            </w:r>
+                          </w:p>
+                          <w:p>
+                            <w:pPr>
+                              <w:pStyle w:val="ListParagraph"/>
+                              <w:numPr>
+                                <w:ilvl w:val="0"/>
+                                <w:numId w:val="5"/>
+                              </w:numPr>
+                            </w:pPr>
+                            <w:r>
+                              <w:t>The icon along the top navigation that takes you to the live chat will change to a slightly bigger version.</w:t>
+                            </w:r>
+                          </w:p>
+                        </w:txbxContent>
+                      </wps:txbx>
+                      <wps:bodyPr rot="0" spcFirstLastPara="0" vertOverflow="overflow" horzOverflow="overflow" vert="horz" wrap="square" lIns="91440" tIns="45720" rIns="91440" bIns="45720" numCol="1" spcCol="0" rtlCol="0" fromWordArt="0" anchor="t" anchorCtr="0" forceAA="0" compatLnSpc="1">
+                        <a:prstTxWarp prst="textNoShape">
+                          <a:avLst/>
+                        </a:prstTxWarp>
+                        <a:noAutofit/>
+                      </wps:bodyPr>
+                    </wps:wsp>
+                  </a:graphicData>
+                </a:graphic>
+                <wp14:sizeRelH relativeFrom="margin">
+                  <wp14:pctWidth>0</wp14:pctWidth>
+                </wp14:sizeRelH>
+                <wp14:sizeRelV relativeFrom="margin">
+                  <wp14:pctHeight>0</wp14:pctHeight>
+                </wp14:sizeRelV>
+              </wp:anchor>
+            </w:drawing>
+          </mc:Choice>
+          <mc:Fallback>
+            <w:pict>
+              <v:shape w14:anchorId="1F7235B9" id="Text Box 43" o:spid="_x0000_s1063" type="#_x0000_t202" style="position:absolute;margin-left:342pt;margin-top:16.15pt;width:170.4pt;height:244.2pt;z-index:251669504;visibility:visible;mso-wrap-style:square;mso-width-percent:0;mso-height-percent:0;mso-wrap-distance-left:9pt;mso-wrap-distance-top:0;mso-wrap-distance-right:9pt;mso-wrap-distance-bottom:0;mso-position-horizontal:absolute;mso-position-horizontal-relative:text;mso-position-vertical:absolute;mso-position-vertical-relative:text;mso-width-percent:0;mso-height-percent:0;mso-width-relative:margin;mso-height-relative:margin;v-text-anchor:top" o:gfxdata="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" fillcolor="white [3201]" strokeweight=".5pt">
+                <v:textbox>
+                  <w:txbxContent>
+                    <w:p>
+                      <w:pPr>
+                        <w:pStyle w:val="Caption"/>
+                      </w:pPr>
+                      <w:r>
+                        <w:t>Figure 3: Chatroom screen</w:t>
+                      </w:r>
+                    </w:p>
+                    <w:p>
+                      <w:pPr>
+                        <w:pStyle w:val="ListParagraph"/>
+                        <w:numPr>
+                          <w:ilvl w:val="0"/>
+                          <w:numId w:val="5"/>
+                        </w:numPr>
+                      </w:pPr>
+                      <w:r>
+                        <w:t xml:space="preserve">The extra size allows there to be a user list. </w:t>
+                      </w:r>
+                      <w:r>
+                        <w:t>Displaying application users.</w:t>
+                      </w:r>
+                      <w:r>
+                        <w:t xml:space="preserve"> </w:t>
+                      </w:r>
+                    </w:p>
+                    <w:p>
+                      <w:pPr>
+                        <w:pStyle w:val="ListParagraph"/>
+                        <w:numPr>
+                          <w:ilvl w:val="0"/>
+                          <w:numId w:val="5"/>
+                        </w:numPr>
+                      </w:pPr>
+                      <w:r>
+                        <w:t>The icon along the top navigation that takes you to the live chat will change to a slightly bigger version.</w:t>
+                      </w:r>
+                    </w:p>
+                  </w:txbxContent>
+                </v:textbox>
+              </v:shape>
+            </w:pict>
+          </mc:Fallback>
+        </mc:AlternateContent>
+      </w:r>
+      <w:r>
+        <w:tab/>
+      </w:r>
+      <w:r>
+        <w:rPr>
+          <w:noProof/>
+          <w:lang w:eastAsia="en-GB"/>
+        </w:rPr>
+        <w:drawing>
+          <wp:inline distT="0" distB="0" distL="0" distR="0" wp14:anchorId="057FC631" wp14:editId="11E2E9FF">
+            <wp:extent cx="4130334" cy="3101340"/>
+            <wp:effectExtent l="19050" t="19050" r="22860" b="22860"/>
+            <wp:docPr id="47" name="Picture 47" descr="web - chat.PNG"/>
+            <wp:cNvGraphicFramePr>
+              <a:graphicFrameLocks xmlns:a="http://schemas.openxmlformats.org/drawingml/2006/main" noChangeAspect="1"/>
+            </wp:cNvGraphicFramePr>
+            <a:graphic xmlns:a="http://schemas.openxmlformats.org/drawingml/2006/main">
+              <a:graphicData uri="http://schemas.openxmlformats.org/drawingml/2006/picture">
+                <pic:pic xmlns:pic="http://schemas.openxmlformats.org/drawingml/2006/picture">
+                  <pic:nvPicPr>
+                    <pic:cNvPr id="0" name="Picture 5" descr="web - chat.PNG"/>
+                    <pic:cNvPicPr>
+                      <a:picLocks noChangeAspect="1" noChangeArrowheads="1"/>
+                    </pic:cNvPicPr>
+                  </pic:nvPicPr>
+                  <pic:blipFill>
+                    <a:blip r:embed="rId13" cstate="print">
+                      <a:extLst>
+                        <a:ext uri="{28A0092B-C50C-407E-A947-70E740481C1C}">
+                          <a14:useLocalDpi xmlns:a14="http://schemas.microsoft.com/office/drawing/2010/main" val="0"/>
+                        </a:ext>
+                      </a:extLst>
+                    </a:blip>
+                    <a:srcRect/>
+                    <a:stretch>
+                      <a:fillRect/>
+                    </a:stretch>
+                  </pic:blipFill>
+                  <pic:spPr bwMode="auto">
+                    <a:xfrm>
+                      <a:off x="0" y="0"/>
+                      <a:ext cx="4148765" cy="3115179"/>
+                    </a:xfrm>
+                    <a:prstGeom prst="rect">
+                      <a:avLst/>
+                    </a:prstGeom>
+                    <a:noFill/>
+                    <a:ln>
+                      <a:solidFill>
+                        <a:schemeClr val="tx1"/>
+                      </a:solidFill>
+                    </a:ln>
+                  </pic:spPr>
+                </pic:pic>
+              </a:graphicData>
+            </a:graphic>
+          </wp:inline>
+        </w:drawing>
+      </w:r>
+    </w:p>
+    <w:p>
+      <w:pPr>
+        <w:tabs>
+          <w:tab w:val="left" w:pos="2892"/>
+        </w:tabs>
+      </w:pPr>
+      <w:r>
+        <w:rPr>
+          <w:noProof/>
+          <w:lang w:eastAsia="en-GB"/>
+        </w:rPr>
+        <mc:AlternateContent>
+          <mc:Choice Requires="wps">
+            <w:drawing>
+              <wp:anchor distT="0" distB="0" distL="114300" distR="114300" simplePos="0" relativeHeight="251671552" behindDoc="0" locked="0" layoutInCell="1" allowOverlap="1" wp14:anchorId="493784D9" wp14:editId="71F04EEC">
+                <wp:simplePos x="0" y="0"/>
+                <wp:positionH relativeFrom="column">
+                  <wp:posOffset>4312920</wp:posOffset>
+                </wp:positionH>
+                <wp:positionV relativeFrom="paragraph">
+                  <wp:posOffset>26670</wp:posOffset>
+                </wp:positionV>
+                <wp:extent cx="2164080" cy="3101340"/>
+                <wp:effectExtent l="0" t="0" r="26670" b="22860"/>
+                <wp:wrapNone/>
+                <wp:docPr id="44" name="Text Box 44"/>
+                <wp:cNvGraphicFramePr/>
+                <a:graphic xmlns:a="http://schemas.openxmlformats.org/drawingml/2006/main">
+                  <a:graphicData uri="http://schemas.microsoft.com/office/word/2010/wordprocessingShape">
+                    <wps:wsp>
+                      <wps:cNvSpPr txBox="1"/>
+                      <wps:spPr>
+                        <a:xfrm>
+                          <a:off x="0" y="0"/>
+                          <a:ext cx="2164080" cy="3101340"/>
+                        </a:xfrm>
+                        <a:prstGeom prst="rect">
+                          <a:avLst/>
+                        </a:prstGeom>
+                        <a:solidFill>
+                          <a:schemeClr val="lt1"/>
+                        </a:solidFill>
+                        <a:ln w="6350">
+                          <a:solidFill>
+                            <a:prstClr val="black"/>
+                          </a:solidFill>
+                        </a:ln>
+                        <a:effectLst/>
+                      </wps:spPr>
+                      <wps:style>
+                        <a:lnRef idx="0">
+                          <a:schemeClr val="accent1"/>
+                        </a:lnRef>
+                        <a:fillRef idx="0">
+                          <a:schemeClr val="accent1"/>
+                        </a:fillRef>
+                        <a:effectRef idx="0">
+                          <a:schemeClr val="accent1"/>
+                        </a:effectRef>
+                        <a:fontRef idx="minor">
+                          <a:schemeClr val="dk1"/>
+                        </a:fontRef>
+                      </wps:style>
+                      <wps:txbx>
+                        <w:txbxContent>
+                          <w:p>
+                            <w:pPr>
+                              <w:pStyle w:val="Caption"/>
+                            </w:pPr>
+                            <w:r>
+                              <w:t>Figure 4: User screen</w:t>
+                            </w:r>
+                          </w:p>
+                          <w:p>
+                            <w:pPr>
+                              <w:pStyle w:val="ListParagraph"/>
+                              <w:numPr>
+                                <w:ilvl w:val="0"/>
+                                <w:numId w:val="4"/>
+                              </w:numPr>
+                            </w:pPr>
+                            <w:r>
+                              <w:t xml:space="preserve">Similar to the mobile version, the navigation bar will still allow you to log out and view the chat. </w:t>
+                            </w:r>
+                          </w:p>
+                          <w:p>
+                            <w:pPr>
+                              <w:pStyle w:val="ListParagraph"/>
+                            </w:pPr>
+                          </w:p>
+                        </w:txbxContent>
+                      </wps:txbx>
+                      <wps:bodyPr rot="0" spcFirstLastPara="0" vertOverflow="overflow" horzOverflow="overflow" vert="horz" wrap="square" lIns="91440" tIns="45720" rIns="91440" bIns="45720" numCol="1" spcCol="0" rtlCol="0" fromWordArt="0" anchor="t" anchorCtr="0" forceAA="0" compatLnSpc="1">
+                        <a:prstTxWarp prst="textNoShape">
+                          <a:avLst/>
+                        </a:prstTxWarp>
+                        <a:noAutofit/>
+                      </wps:bodyPr>
+                    </wps:wsp>
+                  </a:graphicData>
+                </a:graphic>
+                <wp14:sizeRelH relativeFrom="margin">
+                  <wp14:pctWidth>0</wp14:pctWidth>
+                </wp14:sizeRelH>
+                <wp14:sizeRelV relativeFrom="margin">
+                  <wp14:pctHeight>0</wp14:pctHeight>
+                </wp14:sizeRelV>
+              </wp:anchor>
+            </w:drawing>
+          </mc:Choice>
+          <mc:Fallback>
+            <w:pict>
+              <v:shape w14:anchorId="493784D9" id="Text Box 44" o:spid="_x0000_s1064" type="#_x0000_t202" style="position:absolute;margin-left:339.6pt;margin-top:2.1pt;width:170.4pt;height:244.2pt;z-index:251671552;visibility:visible;mso-wrap-style:square;mso-width-percent:0;mso-height-percent:0;mso-wrap-distance-left:9pt;mso-wrap-distance-top:0;mso-wrap-distance-right:9pt;mso-wrap-distance-bottom:0;mso-position-horizontal:absolute;mso-position-horizontal-relative:text;mso-position-vertical:absolute;mso-position-vertical-relative:text;mso-width-percent:0;mso-height-percent:0;mso-width-relative:margin;mso-height-relative:margin;v-text-anchor:top" o:gfxdata="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" fillcolor="white [3201]" strokeweight=".5pt">
+                <v:textbox>
+                  <w:txbxContent>
+                    <w:p>
+                      <w:pPr>
+                        <w:pStyle w:val="Caption"/>
+                      </w:pPr>
+                      <w:r>
+                        <w:t>Figure 4: User screen</w:t>
+                      </w:r>
+                    </w:p>
+                    <w:p>
+                      <w:pPr>
+                        <w:pStyle w:val="ListParagraph"/>
+                        <w:numPr>
+                          <w:ilvl w:val="0"/>
+                          <w:numId w:val="4"/>
+                        </w:numPr>
+                      </w:pPr>
+                      <w:r>
+                        <w:t xml:space="preserve">Similar to the mobile version, the navigation bar will still allow you to log out and view the chat. </w:t>
+                      </w:r>
+                    </w:p>
+                    <w:p>
+                      <w:pPr>
+                        <w:pStyle w:val="ListParagraph"/>
+                      </w:pPr>
+                    </w:p>
+                  </w:txbxContent>
+                </v:textbox>
+              </v:shape>
+            </w:pict>
+          </mc:Fallback>
+        </mc:AlternateContent>
+      </w:r>
+      <w:r>
+        <w:rPr>
+          <w:noProof/>
+          <w:lang w:eastAsia="en-GB"/>
+        </w:rPr>
+        <w:drawing>
+          <wp:inline distT="0" distB="0" distL="0" distR="0" wp14:anchorId="2B10A8A0" wp14:editId="3921C363">
+            <wp:extent cx="4130040" cy="3097052"/>
+            <wp:effectExtent l="19050" t="19050" r="22860" b="27305"/>
+            <wp:docPr id="48" name="Picture 48" descr="web - profile.PNG"/>
+            <wp:cNvGraphicFramePr>
+              <a:graphicFrameLocks xmlns:a="http://schemas.openxmlformats.org/drawingml/2006/main" noChangeAspect="1"/>
+            </wp:cNvGraphicFramePr>
+            <a:graphic xmlns:a="http://schemas.openxmlformats.org/drawingml/2006/main">
+              <a:graphicData uri="http://schemas.openxmlformats.org/drawingml/2006/picture">
+                <pic:pic xmlns:pic="http://schemas.openxmlformats.org/drawingml/2006/picture">
+                  <pic:nvPicPr>
+                    <pic:cNvPr id="0" name="Picture 7" descr="web - profile.PNG"/>
+                    <pic:cNvPicPr>
+                      <a:picLocks noChangeAspect="1" noChangeArrowheads="1"/>
+                    </pic:cNvPicPr>
+                  </pic:nvPicPr>
+                  <pic:blipFill rotWithShape="1">
+                    <a:blip r:embed="rId14" cstate="print">
+                      <a:extLst>
+                        <a:ext uri="{28A0092B-C50C-407E-A947-70E740481C1C}">
+                          <a14:useLocalDpi xmlns:a14="http://schemas.microsoft.com/office/drawing/2010/main" val="0"/>
+                        </a:ext>
+                      </a:extLst>
+                    </a:blip>
+                    <a:srcRect r="589"/>
+                    <a:stretch/>
+                  </pic:blipFill>
+                  <pic:spPr bwMode="auto">
+                    <a:xfrm>
+                      <a:off x="0" y="0"/>
+                      <a:ext cx="4145919" cy="3108960"/>
+                    </a:xfrm>
+                    <a:prstGeom prst="rect">
+                      <a:avLst/>
+                    </a:prstGeom>
+                    <a:noFill/>
+                    <a:ln>
+                      <a:solidFill>
+                        <a:schemeClr val="tx1"/>
+                      </a:solidFill>
+                    </a:ln>
+                    <a:extLst>
+                      <a:ext uri="{53640926-AAD7-44D8-BBD7-CCE9431645EC}">
+                        <a14:shadowObscured xmlns:a14="http://schemas.microsoft.com/office/drawing/2010/main"/>
+                      </a:ext>
+                    </a:extLst>
+                  </pic:spPr>
+                </pic:pic>
+              </a:graphicData>
+            </a:graphic>
+          </wp:inline>
+        </w:drawing>
+      </w:r>
+    </w:p>
+    <w:p>
+      <w:pPr>
+        <w:pStyle w:val="Heading2"/>
+      </w:pPr>
+      <w:r>
+        <w:t xml:space="preserve">Design Feedback </w:t>
+      </w:r>
+    </w:p>
+    <w:p>
+      <w:pPr>
+        <w:pStyle w:val="Heading3"/>
+      </w:pPr>
+      <w:r>
+        <w:t>‘Your Profile’ page</w:t>
+      </w:r>
+    </w:p>
+    <w:p>
+      <w:bookmarkStart w:id="1" w:name="_GoBack"/>
+      <w:bookmarkEnd w:id="1"/>
+    </w:p>
     <w:sectPr>
       <w:pgSz w:w="11906" w:h="16838"/>
       <w:pgMar w:top="1440" w:right="1440" w:bottom="1440" w:left="1440" w:header="708" w:footer="708" w:gutter="0"/>
@@ -4493,6 +6598,707 @@
     </w:sectPr>
   </w:body>
 </w:document>
+</file>
+
+<file path=word/numbering.xml><?xml version="1.0" encoding="utf-8"?>
+<w:numbering xmlns:wpc="http://schemas.microsoft.com/office/word/2010/wordprocessingCanvas" xmlns:mc="http://schemas.openxmlformats.org/markup-compatibility/2006" xmlns:o="urn:schemas-microsoft-com:office:office" xmlns:r="http://schemas.openxmlformats.org/officeDocument/2006/relationships" xmlns:m="http://schemas.openxmlformats.org/officeDocument/2006/math" xmlns:v="urn:schemas-microsoft-com:vml" xmlns:wp14="http://schemas.microsoft.com/office/word/2010/wordprocessingDrawing" xmlns:wp="http://schemas.openxmlformats.org/drawingml/2006/wordprocessingDrawing" xmlns:w10="urn:schemas-microsoft-com:office:word" xmlns:w="http://schemas.openxmlformats.org/wordprocessingml/2006/main" xmlns:w14="http://schemas.microsoft.com/office/word/2010/wordml" xmlns:w15="http://schemas.microsoft.com/office/word/2012/wordml" xmlns:wpg="http://schemas.microsoft.com/office/word/2010/wordprocessingGroup" xmlns:wpi="http://schemas.microsoft.com/office/word/2010/wordprocessingInk" xmlns:wne="http://schemas.microsoft.com/office/word/2006/wordml" xmlns:wps="http://schemas.microsoft.com/office/word/2010/wordprocessingShape" mc:Ignorable="w14 w15 wp14">
+  <w:abstractNum w:abstractNumId="0" w15:restartNumberingAfterBreak="0">
+    <w:nsid w:val="2FE22D98"/>
+    <w:multiLevelType w:val="hybridMultilevel"/>
+    <w:tmpl w:val="B6DE18DA"/>
+    <w:lvl w:ilvl="0" w:tplc="08090001">
+      <w:start w:val="1"/>
+      <w:numFmt w:val="bullet"/>
+      <w:lvlText w:val=""/>
+      <w:lvlJc w:val="left"/>
+      <w:pPr>
+        <w:ind w:left="720" w:hanging="360"/>
+      </w:pPr>
+      <w:rPr>
+        <w:rFonts w:ascii="Symbol" w:hAnsi="Symbol" w:hint="default"/>
+      </w:rPr>
+    </w:lvl>
+    <w:lvl w:ilvl="1" w:tplc="08090003" w:tentative="1">
+      <w:start w:val="1"/>
+      <w:numFmt w:val="bullet"/>
+      <w:lvlText w:val="o"/>
+      <w:lvlJc w:val="left"/>
+      <w:pPr>
+        <w:ind w:left="1440" w:hanging="360"/>
+      </w:pPr>
+      <w:rPr>
+        <w:rFonts w:ascii="Courier New" w:hAnsi="Courier New" w:cs="Courier New" w:hint="default"/>
+      </w:rPr>
+    </w:lvl>
+    <w:lvl w:ilvl="2" w:tplc="08090005" w:tentative="1">
+      <w:start w:val="1"/>
+      <w:numFmt w:val="bullet"/>
+      <w:lvlText w:val=""/>
+      <w:lvlJc w:val="left"/>
+      <w:pPr>
+        <w:ind w:left="2160" w:hanging="360"/>
+      </w:pPr>
+      <w:rPr>
+        <w:rFonts w:ascii="Wingdings" w:hAnsi="Wingdings" w:hint="default"/>
+      </w:rPr>
+    </w:lvl>
+    <w:lvl w:ilvl="3" w:tplc="08090001" w:tentative="1">
+      <w:start w:val="1"/>
+      <w:numFmt w:val="bullet"/>
+      <w:lvlText w:val=""/>
+      <w:lvlJc w:val="left"/>
+      <w:pPr>
+        <w:ind w:left="2880" w:hanging="360"/>
+      </w:pPr>
+      <w:rPr>
+        <w:rFonts w:ascii="Symbol" w:hAnsi="Symbol" w:hint="default"/>
+      </w:rPr>
+    </w:lvl>
+    <w:lvl w:ilvl="4" w:tplc="08090003" w:tentative="1">
+      <w:start w:val="1"/>
+      <w:numFmt w:val="bullet"/>
+      <w:lvlText w:val="o"/>
+      <w:lvlJc w:val="left"/>
+      <w:pPr>
+        <w:ind w:left="3600" w:hanging="360"/>
+      </w:pPr>
+      <w:rPr>
+        <w:rFonts w:ascii="Courier New" w:hAnsi="Courier New" w:cs="Courier New" w:hint="default"/>
+      </w:rPr>
+    </w:lvl>
+    <w:lvl w:ilvl="5" w:tplc="08090005" w:tentative="1">
+      <w:start w:val="1"/>
+      <w:numFmt w:val="bullet"/>
+      <w:lvlText w:val=""/>
+      <w:lvlJc w:val="left"/>
+      <w:pPr>
+        <w:ind w:left="4320" w:hanging="360"/>
+      </w:pPr>
+      <w:rPr>
+        <w:rFonts w:ascii="Wingdings" w:hAnsi="Wingdings" w:hint="default"/>
+      </w:rPr>
+    </w:lvl>
+    <w:lvl w:ilvl="6" w:tplc="08090001" w:tentative="1">
+      <w:start w:val="1"/>
+      <w:numFmt w:val="bullet"/>
+      <w:lvlText w:val=""/>
+      <w:lvlJc w:val="left"/>
+      <w:pPr>
+        <w:ind w:left="5040" w:hanging="360"/>
+      </w:pPr>
+      <w:rPr>
+        <w:rFonts w:ascii="Symbol" w:hAnsi="Symbol" w:hint="default"/>
+      </w:rPr>
+    </w:lvl>
+    <w:lvl w:ilvl="7" w:tplc="08090003" w:tentative="1">
+      <w:start w:val="1"/>
+      <w:numFmt w:val="bullet"/>
+      <w:lvlText w:val="o"/>
+      <w:lvlJc w:val="left"/>
+      <w:pPr>
+        <w:ind w:left="5760" w:hanging="360"/>
+      </w:pPr>
+      <w:rPr>
+        <w:rFonts w:ascii="Courier New" w:hAnsi="Courier New" w:cs="Courier New" w:hint="default"/>
+      </w:rPr>
+    </w:lvl>
+    <w:lvl w:ilvl="8" w:tplc="08090005" w:tentative="1">
+      <w:start w:val="1"/>
+      <w:numFmt w:val="bullet"/>
+      <w:lvlText w:val=""/>
+      <w:lvlJc w:val="left"/>
+      <w:pPr>
+        <w:ind w:left="6480" w:hanging="360"/>
+      </w:pPr>
+      <w:rPr>
+        <w:rFonts w:ascii="Wingdings" w:hAnsi="Wingdings" w:hint="default"/>
+      </w:rPr>
+    </w:lvl>
+  </w:abstractNum>
+  <w:abstractNum w:abstractNumId="1" w15:restartNumberingAfterBreak="0">
+    <w:nsid w:val="409C6AFB"/>
+    <w:multiLevelType w:val="hybridMultilevel"/>
+    <w:tmpl w:val="F4920FE2"/>
+    <w:lvl w:ilvl="0" w:tplc="08090001">
+      <w:start w:val="1"/>
+      <w:numFmt w:val="bullet"/>
+      <w:lvlText w:val=""/>
+      <w:lvlJc w:val="left"/>
+      <w:pPr>
+        <w:ind w:left="720" w:hanging="360"/>
+      </w:pPr>
+      <w:rPr>
+        <w:rFonts w:ascii="Symbol" w:hAnsi="Symbol" w:hint="default"/>
+      </w:rPr>
+    </w:lvl>
+    <w:lvl w:ilvl="1" w:tplc="08090003" w:tentative="1">
+      <w:start w:val="1"/>
+      <w:numFmt w:val="bullet"/>
+      <w:lvlText w:val="o"/>
+      <w:lvlJc w:val="left"/>
+      <w:pPr>
+        <w:ind w:left="1440" w:hanging="360"/>
+      </w:pPr>
+      <w:rPr>
+        <w:rFonts w:ascii="Courier New" w:hAnsi="Courier New" w:cs="Courier New" w:hint="default"/>
+      </w:rPr>
+    </w:lvl>
+    <w:lvl w:ilvl="2" w:tplc="08090005" w:tentative="1">
+      <w:start w:val="1"/>
+      <w:numFmt w:val="bullet"/>
+      <w:lvlText w:val=""/>
+      <w:lvlJc w:val="left"/>
+      <w:pPr>
+        <w:ind w:left="2160" w:hanging="360"/>
+      </w:pPr>
+      <w:rPr>
+        <w:rFonts w:ascii="Wingdings" w:hAnsi="Wingdings" w:hint="default"/>
+      </w:rPr>
+    </w:lvl>
+    <w:lvl w:ilvl="3" w:tplc="08090001" w:tentative="1">
+      <w:start w:val="1"/>
+      <w:numFmt w:val="bullet"/>
+      <w:lvlText w:val=""/>
+      <w:lvlJc w:val="left"/>
+      <w:pPr>
+        <w:ind w:left="2880" w:hanging="360"/>
+      </w:pPr>
+      <w:rPr>
+        <w:rFonts w:ascii="Symbol" w:hAnsi="Symbol" w:hint="default"/>
+      </w:rPr>
+    </w:lvl>
+    <w:lvl w:ilvl="4" w:tplc="08090003" w:tentative="1">
+      <w:start w:val="1"/>
+      <w:numFmt w:val="bullet"/>
+      <w:lvlText w:val="o"/>
+      <w:lvlJc w:val="left"/>
+      <w:pPr>
+        <w:ind w:left="3600" w:hanging="360"/>
+      </w:pPr>
+      <w:rPr>
+        <w:rFonts w:ascii="Courier New" w:hAnsi="Courier New" w:cs="Courier New" w:hint="default"/>
+      </w:rPr>
+    </w:lvl>
+    <w:lvl w:ilvl="5" w:tplc="08090005" w:tentative="1">
+      <w:start w:val="1"/>
+      <w:numFmt w:val="bullet"/>
+      <w:lvlText w:val=""/>
+      <w:lvlJc w:val="left"/>
+      <w:pPr>
+        <w:ind w:left="4320" w:hanging="360"/>
+      </w:pPr>
+      <w:rPr>
+        <w:rFonts w:ascii="Wingdings" w:hAnsi="Wingdings" w:hint="default"/>
+      </w:rPr>
+    </w:lvl>
+    <w:lvl w:ilvl="6" w:tplc="08090001" w:tentative="1">
+      <w:start w:val="1"/>
+      <w:numFmt w:val="bullet"/>
+      <w:lvlText w:val=""/>
+      <w:lvlJc w:val="left"/>
+      <w:pPr>
+        <w:ind w:left="5040" w:hanging="360"/>
+      </w:pPr>
+      <w:rPr>
+        <w:rFonts w:ascii="Symbol" w:hAnsi="Symbol" w:hint="default"/>
+      </w:rPr>
+    </w:lvl>
+    <w:lvl w:ilvl="7" w:tplc="08090003" w:tentative="1">
+      <w:start w:val="1"/>
+      <w:numFmt w:val="bullet"/>
+      <w:lvlText w:val="o"/>
+      <w:lvlJc w:val="left"/>
+      <w:pPr>
+        <w:ind w:left="5760" w:hanging="360"/>
+      </w:pPr>
+      <w:rPr>
+        <w:rFonts w:ascii="Courier New" w:hAnsi="Courier New" w:cs="Courier New" w:hint="default"/>
+      </w:rPr>
+    </w:lvl>
+    <w:lvl w:ilvl="8" w:tplc="08090005" w:tentative="1">
+      <w:start w:val="1"/>
+      <w:numFmt w:val="bullet"/>
+      <w:lvlText w:val=""/>
+      <w:lvlJc w:val="left"/>
+      <w:pPr>
+        <w:ind w:left="6480" w:hanging="360"/>
+      </w:pPr>
+      <w:rPr>
+        <w:rFonts w:ascii="Wingdings" w:hAnsi="Wingdings" w:hint="default"/>
+      </w:rPr>
+    </w:lvl>
+  </w:abstractNum>
+  <w:abstractNum w:abstractNumId="2" w15:restartNumberingAfterBreak="0">
+    <w:nsid w:val="505635EE"/>
+    <w:multiLevelType w:val="hybridMultilevel"/>
+    <w:tmpl w:val="6346E3EA"/>
+    <w:lvl w:ilvl="0" w:tplc="08090001">
+      <w:start w:val="1"/>
+      <w:numFmt w:val="bullet"/>
+      <w:lvlText w:val=""/>
+      <w:lvlJc w:val="left"/>
+      <w:pPr>
+        <w:ind w:left="720" w:hanging="360"/>
+      </w:pPr>
+      <w:rPr>
+        <w:rFonts w:ascii="Symbol" w:hAnsi="Symbol" w:hint="default"/>
+      </w:rPr>
+    </w:lvl>
+    <w:lvl w:ilvl="1" w:tplc="08090003" w:tentative="1">
+      <w:start w:val="1"/>
+      <w:numFmt w:val="bullet"/>
+      <w:lvlText w:val="o"/>
+      <w:lvlJc w:val="left"/>
+      <w:pPr>
+        <w:ind w:left="1440" w:hanging="360"/>
+      </w:pPr>
+      <w:rPr>
+        <w:rFonts w:ascii="Courier New" w:hAnsi="Courier New" w:cs="Courier New" w:hint="default"/>
+      </w:rPr>
+    </w:lvl>
+    <w:lvl w:ilvl="2" w:tplc="08090005" w:tentative="1">
+      <w:start w:val="1"/>
+      <w:numFmt w:val="bullet"/>
+      <w:lvlText w:val=""/>
+      <w:lvlJc w:val="left"/>
+      <w:pPr>
+        <w:ind w:left="2160" w:hanging="360"/>
+      </w:pPr>
+      <w:rPr>
+        <w:rFonts w:ascii="Wingdings" w:hAnsi="Wingdings" w:hint="default"/>
+      </w:rPr>
+    </w:lvl>
+    <w:lvl w:ilvl="3" w:tplc="08090001" w:tentative="1">
+      <w:start w:val="1"/>
+      <w:numFmt w:val="bullet"/>
+      <w:lvlText w:val=""/>
+      <w:lvlJc w:val="left"/>
+      <w:pPr>
+        <w:ind w:left="2880" w:hanging="360"/>
+      </w:pPr>
+      <w:rPr>
+        <w:rFonts w:ascii="Symbol" w:hAnsi="Symbol" w:hint="default"/>
+      </w:rPr>
+    </w:lvl>
+    <w:lvl w:ilvl="4" w:tplc="08090003" w:tentative="1">
+      <w:start w:val="1"/>
+      <w:numFmt w:val="bullet"/>
+      <w:lvlText w:val="o"/>
+      <w:lvlJc w:val="left"/>
+      <w:pPr>
+        <w:ind w:left="3600" w:hanging="360"/>
+      </w:pPr>
+      <w:rPr>
+        <w:rFonts w:ascii="Courier New" w:hAnsi="Courier New" w:cs="Courier New" w:hint="default"/>
+      </w:rPr>
+    </w:lvl>
+    <w:lvl w:ilvl="5" w:tplc="08090005" w:tentative="1">
+      <w:start w:val="1"/>
+      <w:numFmt w:val="bullet"/>
+      <w:lvlText w:val=""/>
+      <w:lvlJc w:val="left"/>
+      <w:pPr>
+        <w:ind w:left="4320" w:hanging="360"/>
+      </w:pPr>
+      <w:rPr>
+        <w:rFonts w:ascii="Wingdings" w:hAnsi="Wingdings" w:hint="default"/>
+      </w:rPr>
+    </w:lvl>
+    <w:lvl w:ilvl="6" w:tplc="08090001" w:tentative="1">
+      <w:start w:val="1"/>
+      <w:numFmt w:val="bullet"/>
+      <w:lvlText w:val=""/>
+      <w:lvlJc w:val="left"/>
+      <w:pPr>
+        <w:ind w:left="5040" w:hanging="360"/>
+      </w:pPr>
+      <w:rPr>
+        <w:rFonts w:ascii="Symbol" w:hAnsi="Symbol" w:hint="default"/>
+      </w:rPr>
+    </w:lvl>
+    <w:lvl w:ilvl="7" w:tplc="08090003" w:tentative="1">
+      <w:start w:val="1"/>
+      <w:numFmt w:val="bullet"/>
+      <w:lvlText w:val="o"/>
+      <w:lvlJc w:val="left"/>
+      <w:pPr>
+        <w:ind w:left="5760" w:hanging="360"/>
+      </w:pPr>
+      <w:rPr>
+        <w:rFonts w:ascii="Courier New" w:hAnsi="Courier New" w:cs="Courier New" w:hint="default"/>
+      </w:rPr>
+    </w:lvl>
+    <w:lvl w:ilvl="8" w:tplc="08090005" w:tentative="1">
+      <w:start w:val="1"/>
+      <w:numFmt w:val="bullet"/>
+      <w:lvlText w:val=""/>
+      <w:lvlJc w:val="left"/>
+      <w:pPr>
+        <w:ind w:left="6480" w:hanging="360"/>
+      </w:pPr>
+      <w:rPr>
+        <w:rFonts w:ascii="Wingdings" w:hAnsi="Wingdings" w:hint="default"/>
+      </w:rPr>
+    </w:lvl>
+  </w:abstractNum>
+  <w:abstractNum w:abstractNumId="3" w15:restartNumberingAfterBreak="0">
+    <w:nsid w:val="6A2556AC"/>
+    <w:multiLevelType w:val="hybridMultilevel"/>
+    <w:tmpl w:val="7BB43744"/>
+    <w:lvl w:ilvl="0" w:tplc="08090001">
+      <w:start w:val="1"/>
+      <w:numFmt w:val="bullet"/>
+      <w:lvlText w:val=""/>
+      <w:lvlJc w:val="left"/>
+      <w:pPr>
+        <w:ind w:left="720" w:hanging="360"/>
+      </w:pPr>
+      <w:rPr>
+        <w:rFonts w:ascii="Symbol" w:hAnsi="Symbol" w:hint="default"/>
+      </w:rPr>
+    </w:lvl>
+    <w:lvl w:ilvl="1" w:tplc="08090003" w:tentative="1">
+      <w:start w:val="1"/>
+      <w:numFmt w:val="bullet"/>
+      <w:lvlText w:val="o"/>
+      <w:lvlJc w:val="left"/>
+      <w:pPr>
+        <w:ind w:left="1440" w:hanging="360"/>
+      </w:pPr>
+      <w:rPr>
+        <w:rFonts w:ascii="Courier New" w:hAnsi="Courier New" w:cs="Courier New" w:hint="default"/>
+      </w:rPr>
+    </w:lvl>
+    <w:lvl w:ilvl="2" w:tplc="08090005" w:tentative="1">
+      <w:start w:val="1"/>
+      <w:numFmt w:val="bullet"/>
+      <w:lvlText w:val=""/>
+      <w:lvlJc w:val="left"/>
+      <w:pPr>
+        <w:ind w:left="2160" w:hanging="360"/>
+      </w:pPr>
+      <w:rPr>
+        <w:rFonts w:ascii="Wingdings" w:hAnsi="Wingdings" w:hint="default"/>
+      </w:rPr>
+    </w:lvl>
+    <w:lvl w:ilvl="3" w:tplc="08090001" w:tentative="1">
+      <w:start w:val="1"/>
+      <w:numFmt w:val="bullet"/>
+      <w:lvlText w:val=""/>
+      <w:lvlJc w:val="left"/>
+      <w:pPr>
+        <w:ind w:left="2880" w:hanging="360"/>
+      </w:pPr>
+      <w:rPr>
+        <w:rFonts w:ascii="Symbol" w:hAnsi="Symbol" w:hint="default"/>
+      </w:rPr>
+    </w:lvl>
+    <w:lvl w:ilvl="4" w:tplc="08090003" w:tentative="1">
+      <w:start w:val="1"/>
+      <w:numFmt w:val="bullet"/>
+      <w:lvlText w:val="o"/>
+      <w:lvlJc w:val="left"/>
+      <w:pPr>
+        <w:ind w:left="3600" w:hanging="360"/>
+      </w:pPr>
+      <w:rPr>
+        <w:rFonts w:ascii="Courier New" w:hAnsi="Courier New" w:cs="Courier New" w:hint="default"/>
+      </w:rPr>
+    </w:lvl>
+    <w:lvl w:ilvl="5" w:tplc="08090005" w:tentative="1">
+      <w:start w:val="1"/>
+      <w:numFmt w:val="bullet"/>
+      <w:lvlText w:val=""/>
+      <w:lvlJc w:val="left"/>
+      <w:pPr>
+        <w:ind w:left="4320" w:hanging="360"/>
+      </w:pPr>
+      <w:rPr>
+        <w:rFonts w:ascii="Wingdings" w:hAnsi="Wingdings" w:hint="default"/>
+      </w:rPr>
+    </w:lvl>
+    <w:lvl w:ilvl="6" w:tplc="08090001" w:tentative="1">
+      <w:start w:val="1"/>
+      <w:numFmt w:val="bullet"/>
+      <w:lvlText w:val=""/>
+      <w:lvlJc w:val="left"/>
+      <w:pPr>
+        <w:ind w:left="5040" w:hanging="360"/>
+      </w:pPr>
+      <w:rPr>
+        <w:rFonts w:ascii="Symbol" w:hAnsi="Symbol" w:hint="default"/>
+      </w:rPr>
+    </w:lvl>
+    <w:lvl w:ilvl="7" w:tplc="08090003" w:tentative="1">
+      <w:start w:val="1"/>
+      <w:numFmt w:val="bullet"/>
+      <w:lvlText w:val="o"/>
+      <w:lvlJc w:val="left"/>
+      <w:pPr>
+        <w:ind w:left="5760" w:hanging="360"/>
+      </w:pPr>
+      <w:rPr>
+        <w:rFonts w:ascii="Courier New" w:hAnsi="Courier New" w:cs="Courier New" w:hint="default"/>
+      </w:rPr>
+    </w:lvl>
+    <w:lvl w:ilvl="8" w:tplc="08090005" w:tentative="1">
+      <w:start w:val="1"/>
+      <w:numFmt w:val="bullet"/>
+      <w:lvlText w:val=""/>
+      <w:lvlJc w:val="left"/>
+      <w:pPr>
+        <w:ind w:left="6480" w:hanging="360"/>
+      </w:pPr>
+      <w:rPr>
+        <w:rFonts w:ascii="Wingdings" w:hAnsi="Wingdings" w:hint="default"/>
+      </w:rPr>
+    </w:lvl>
+  </w:abstractNum>
+  <w:abstractNum w:abstractNumId="4" w15:restartNumberingAfterBreak="0">
+    <w:nsid w:val="71BA3408"/>
+    <w:multiLevelType w:val="hybridMultilevel"/>
+    <w:tmpl w:val="870AEF56"/>
+    <w:lvl w:ilvl="0" w:tplc="08090001">
+      <w:start w:val="1"/>
+      <w:numFmt w:val="bullet"/>
+      <w:lvlText w:val=""/>
+      <w:lvlJc w:val="left"/>
+      <w:pPr>
+        <w:ind w:left="720" w:hanging="360"/>
+      </w:pPr>
+      <w:rPr>
+        <w:rFonts w:ascii="Symbol" w:hAnsi="Symbol" w:hint="default"/>
+      </w:rPr>
+    </w:lvl>
+    <w:lvl w:ilvl="1" w:tplc="08090003" w:tentative="1">
+      <w:start w:val="1"/>
+      <w:numFmt w:val="bullet"/>
+      <w:lvlText w:val="o"/>
+      <w:lvlJc w:val="left"/>
+      <w:pPr>
+        <w:ind w:left="1440" w:hanging="360"/>
+      </w:pPr>
+      <w:rPr>
+        <w:rFonts w:ascii="Courier New" w:hAnsi="Courier New" w:cs="Courier New" w:hint="default"/>
+      </w:rPr>
+    </w:lvl>
+    <w:lvl w:ilvl="2" w:tplc="08090005" w:tentative="1">
+      <w:start w:val="1"/>
+      <w:numFmt w:val="bullet"/>
+      <w:lvlText w:val=""/>
+      <w:lvlJc w:val="left"/>
+      <w:pPr>
+        <w:ind w:left="2160" w:hanging="360"/>
+      </w:pPr>
+      <w:rPr>
+        <w:rFonts w:ascii="Wingdings" w:hAnsi="Wingdings" w:hint="default"/>
+      </w:rPr>
+    </w:lvl>
+    <w:lvl w:ilvl="3" w:tplc="08090001" w:tentative="1">
+      <w:start w:val="1"/>
+      <w:numFmt w:val="bullet"/>
+      <w:lvlText w:val=""/>
+      <w:lvlJc w:val="left"/>
+      <w:pPr>
+        <w:ind w:left="2880" w:hanging="360"/>
+      </w:pPr>
+      <w:rPr>
+        <w:rFonts w:ascii="Symbol" w:hAnsi="Symbol" w:hint="default"/>
+      </w:rPr>
+    </w:lvl>
+    <w:lvl w:ilvl="4" w:tplc="08090003" w:tentative="1">
+      <w:start w:val="1"/>
+      <w:numFmt w:val="bullet"/>
+      <w:lvlText w:val="o"/>
+      <w:lvlJc w:val="left"/>
+      <w:pPr>
+        <w:ind w:left="3600" w:hanging="360"/>
+      </w:pPr>
+      <w:rPr>
+        <w:rFonts w:ascii="Courier New" w:hAnsi="Courier New" w:cs="Courier New" w:hint="default"/>
+      </w:rPr>
+    </w:lvl>
+    <w:lvl w:ilvl="5" w:tplc="08090005" w:tentative="1">
+      <w:start w:val="1"/>
+      <w:numFmt w:val="bullet"/>
+      <w:lvlText w:val=""/>
+      <w:lvlJc w:val="left"/>
+      <w:pPr>
+        <w:ind w:left="4320" w:hanging="360"/>
+      </w:pPr>
+      <w:rPr>
+        <w:rFonts w:ascii="Wingdings" w:hAnsi="Wingdings" w:hint="default"/>
+      </w:rPr>
+    </w:lvl>
+    <w:lvl w:ilvl="6" w:tplc="08090001" w:tentative="1">
+      <w:start w:val="1"/>
+      <w:numFmt w:val="bullet"/>
+      <w:lvlText w:val=""/>
+      <w:lvlJc w:val="left"/>
+      <w:pPr>
+        <w:ind w:left="5040" w:hanging="360"/>
+      </w:pPr>
+      <w:rPr>
+        <w:rFonts w:ascii="Symbol" w:hAnsi="Symbol" w:hint="default"/>
+      </w:rPr>
+    </w:lvl>
+    <w:lvl w:ilvl="7" w:tplc="08090003" w:tentative="1">
+      <w:start w:val="1"/>
+      <w:numFmt w:val="bullet"/>
+      <w:lvlText w:val="o"/>
+      <w:lvlJc w:val="left"/>
+      <w:pPr>
+        <w:ind w:left="5760" w:hanging="360"/>
+      </w:pPr>
+      <w:rPr>
+        <w:rFonts w:ascii="Courier New" w:hAnsi="Courier New" w:cs="Courier New" w:hint="default"/>
+      </w:rPr>
+    </w:lvl>
+    <w:lvl w:ilvl="8" w:tplc="08090005" w:tentative="1">
+      <w:start w:val="1"/>
+      <w:numFmt w:val="bullet"/>
+      <w:lvlText w:val=""/>
+      <w:lvlJc w:val="left"/>
+      <w:pPr>
+        <w:ind w:left="6480" w:hanging="360"/>
+      </w:pPr>
+      <w:rPr>
+        <w:rFonts w:ascii="Wingdings" w:hAnsi="Wingdings" w:hint="default"/>
+      </w:rPr>
+    </w:lvl>
+  </w:abstractNum>
+  <w:abstractNum w:abstractNumId="5" w15:restartNumberingAfterBreak="0">
+    <w:nsid w:val="737475D8"/>
+    <w:multiLevelType w:val="hybridMultilevel"/>
+    <w:tmpl w:val="4F587586"/>
+    <w:lvl w:ilvl="0" w:tplc="08090001">
+      <w:start w:val="1"/>
+      <w:numFmt w:val="bullet"/>
+      <w:lvlText w:val=""/>
+      <w:lvlJc w:val="left"/>
+      <w:pPr>
+        <w:ind w:left="720" w:hanging="360"/>
+      </w:pPr>
+      <w:rPr>
+        <w:rFonts w:ascii="Symbol" w:hAnsi="Symbol" w:hint="default"/>
+      </w:rPr>
+    </w:lvl>
+    <w:lvl w:ilvl="1" w:tplc="08090003" w:tentative="1">
+      <w:start w:val="1"/>
+      <w:numFmt w:val="bullet"/>
+      <w:lvlText w:val="o"/>
+      <w:lvlJc w:val="left"/>
+      <w:pPr>
+        <w:ind w:left="1440" w:hanging="360"/>
+      </w:pPr>
+      <w:rPr>
+        <w:rFonts w:ascii="Courier New" w:hAnsi="Courier New" w:cs="Courier New" w:hint="default"/>
+      </w:rPr>
+    </w:lvl>
+    <w:lvl w:ilvl="2" w:tplc="08090005" w:tentative="1">
+      <w:start w:val="1"/>
+      <w:numFmt w:val="bullet"/>
+      <w:lvlText w:val=""/>
+      <w:lvlJc w:val="left"/>
+      <w:pPr>
+        <w:ind w:left="2160" w:hanging="360"/>
+      </w:pPr>
+      <w:rPr>
+        <w:rFonts w:ascii="Wingdings" w:hAnsi="Wingdings" w:hint="default"/>
+      </w:rPr>
+    </w:lvl>
+    <w:lvl w:ilvl="3" w:tplc="08090001" w:tentative="1">
+      <w:start w:val="1"/>
+      <w:numFmt w:val="bullet"/>
+      <w:lvlText w:val=""/>
+      <w:lvlJc w:val="left"/>
+      <w:pPr>
+        <w:ind w:left="2880" w:hanging="360"/>
+      </w:pPr>
+      <w:rPr>
+        <w:rFonts w:ascii="Symbol" w:hAnsi="Symbol" w:hint="default"/>
+      </w:rPr>
+    </w:lvl>
+    <w:lvl w:ilvl="4" w:tplc="08090003" w:tentative="1">
+      <w:start w:val="1"/>
+      <w:numFmt w:val="bullet"/>
+      <w:lvlText w:val="o"/>
+      <w:lvlJc w:val="left"/>
+      <w:pPr>
+        <w:ind w:left="3600" w:hanging="360"/>
+      </w:pPr>
+      <w:rPr>
+        <w:rFonts w:ascii="Courier New" w:hAnsi="Courier New" w:cs="Courier New" w:hint="default"/>
+      </w:rPr>
+    </w:lvl>
+    <w:lvl w:ilvl="5" w:tplc="08090005" w:tentative="1">
+      <w:start w:val="1"/>
+      <w:numFmt w:val="bullet"/>
+      <w:lvlText w:val=""/>
+      <w:lvlJc w:val="left"/>
+      <w:pPr>
+        <w:ind w:left="4320" w:hanging="360"/>
+      </w:pPr>
+      <w:rPr>
+        <w:rFonts w:ascii="Wingdings" w:hAnsi="Wingdings" w:hint="default"/>
+      </w:rPr>
+    </w:lvl>
+    <w:lvl w:ilvl="6" w:tplc="08090001" w:tentative="1">
+      <w:start w:val="1"/>
+      <w:numFmt w:val="bullet"/>
+      <w:lvlText w:val=""/>
+      <w:lvlJc w:val="left"/>
+      <w:pPr>
+        <w:ind w:left="5040" w:hanging="360"/>
+      </w:pPr>
+      <w:rPr>
+        <w:rFonts w:ascii="Symbol" w:hAnsi="Symbol" w:hint="default"/>
+      </w:rPr>
+    </w:lvl>
+    <w:lvl w:ilvl="7" w:tplc="08090003" w:tentative="1">
+      <w:start w:val="1"/>
+      <w:numFmt w:val="bullet"/>
+      <w:lvlText w:val="o"/>
+      <w:lvlJc w:val="left"/>
+      <w:pPr>
+        <w:ind w:left="5760" w:hanging="360"/>
+      </w:pPr>
+      <w:rPr>
+        <w:rFonts w:ascii="Courier New" w:hAnsi="Courier New" w:cs="Courier New" w:hint="default"/>
+      </w:rPr>
+    </w:lvl>
+    <w:lvl w:ilvl="8" w:tplc="08090005" w:tentative="1">
+      <w:start w:val="1"/>
+      <w:numFmt w:val="bullet"/>
+      <w:lvlText w:val=""/>
+      <w:lvlJc w:val="left"/>
+      <w:pPr>
+        <w:ind w:left="6480" w:hanging="360"/>
+      </w:pPr>
+      <w:rPr>
+        <w:rFonts w:ascii="Wingdings" w:hAnsi="Wingdings" w:hint="default"/>
+      </w:rPr>
+    </w:lvl>
+  </w:abstractNum>
+  <w:num w:numId="1">
+    <w:abstractNumId w:val="0"/>
+  </w:num>
+  <w:num w:numId="2">
+    <w:abstractNumId w:val="2"/>
+  </w:num>
+  <w:num w:numId="3">
+    <w:abstractNumId w:val="3"/>
+  </w:num>
+  <w:num w:numId="4">
+    <w:abstractNumId w:val="1"/>
+  </w:num>
+  <w:num w:numId="5">
+    <w:abstractNumId w:val="4"/>
+  </w:num>
+  <w:num w:numId="6">
+    <w:abstractNumId w:val="5"/>
+  </w:num>
+</w:numbering>
 </file>
 
 <file path=word/styles.xml><?xml version="1.0" encoding="utf-8"?>
@@ -4910,6 +7716,50 @@
       <w:szCs w:val="32"/>
     </w:rPr>
   </w:style>
+  <w:style w:type="paragraph" w:styleId="Heading2">
+    <w:name w:val="heading 2"/>
+    <w:basedOn w:val="Normal"/>
+    <w:next w:val="Normal"/>
+    <w:link w:val="Heading2Char"/>
+    <w:uiPriority w:val="9"/>
+    <w:unhideWhenUsed/>
+    <w:qFormat/>
+    <w:rsid w:val="00001953"/>
+    <w:pPr>
+      <w:keepNext/>
+      <w:keepLines/>
+      <w:spacing w:before="40" w:after="0"/>
+      <w:outlineLvl w:val="1"/>
+    </w:pPr>
+    <w:rPr>
+      <w:rFonts w:asciiTheme="majorHAnsi" w:eastAsiaTheme="majorEastAsia" w:hAnsiTheme="majorHAnsi" w:cstheme="majorBidi"/>
+      <w:color w:val="2E74B5" w:themeColor="accent1" w:themeShade="BF"/>
+      <w:sz w:val="26"/>
+      <w:szCs w:val="26"/>
+    </w:rPr>
+  </w:style>
+  <w:style w:type="paragraph" w:styleId="Heading3">
+    <w:name w:val="heading 3"/>
+    <w:basedOn w:val="Normal"/>
+    <w:next w:val="Normal"/>
+    <w:link w:val="Heading3Char"/>
+    <w:uiPriority w:val="9"/>
+    <w:unhideWhenUsed/>
+    <w:qFormat/>
+    <w:rsid w:val="001A45DD"/>
+    <w:pPr>
+      <w:keepNext/>
+      <w:keepLines/>
+      <w:spacing w:before="40" w:after="0"/>
+      <w:outlineLvl w:val="2"/>
+    </w:pPr>
+    <w:rPr>
+      <w:rFonts w:asciiTheme="majorHAnsi" w:eastAsiaTheme="majorEastAsia" w:hAnsiTheme="majorHAnsi" w:cstheme="majorBidi"/>
+      <w:color w:val="1F4D78" w:themeColor="accent1" w:themeShade="7F"/>
+      <w:sz w:val="24"/>
+      <w:szCs w:val="24"/>
+    </w:rPr>
+  </w:style>
   <w:style w:type="character" w:default="1" w:styleId="DefaultParagraphFont">
     <w:name w:val="Default Paragraph Font"/>
     <w:uiPriority w:val="1"/>
@@ -5011,6 +7861,62 @@
     <w:rPr>
       <w:color w:val="0563C1" w:themeColor="hyperlink"/>
       <w:u w:val="single"/>
+    </w:rPr>
+  </w:style>
+  <w:style w:type="character" w:customStyle="1" w:styleId="Heading2Char">
+    <w:name w:val="Heading 2 Char"/>
+    <w:basedOn w:val="DefaultParagraphFont"/>
+    <w:link w:val="Heading2"/>
+    <w:uiPriority w:val="9"/>
+    <w:rsid w:val="00001953"/>
+    <w:rPr>
+      <w:rFonts w:asciiTheme="majorHAnsi" w:eastAsiaTheme="majorEastAsia" w:hAnsiTheme="majorHAnsi" w:cstheme="majorBidi"/>
+      <w:color w:val="2E74B5" w:themeColor="accent1" w:themeShade="BF"/>
+      <w:sz w:val="26"/>
+      <w:szCs w:val="26"/>
+    </w:rPr>
+  </w:style>
+  <w:style w:type="paragraph" w:styleId="Caption">
+    <w:name w:val="caption"/>
+    <w:basedOn w:val="Normal"/>
+    <w:next w:val="Normal"/>
+    <w:uiPriority w:val="35"/>
+    <w:unhideWhenUsed/>
+    <w:qFormat/>
+    <w:rsid w:val="00001953"/>
+    <w:pPr>
+      <w:spacing w:after="200" w:line="240" w:lineRule="auto"/>
+    </w:pPr>
+    <w:rPr>
+      <w:i/>
+      <w:iCs/>
+      <w:color w:val="44546A" w:themeColor="text2"/>
+      <w:sz w:val="18"/>
+      <w:szCs w:val="18"/>
+    </w:rPr>
+  </w:style>
+  <w:style w:type="paragraph" w:styleId="ListParagraph">
+    <w:name w:val="List Paragraph"/>
+    <w:basedOn w:val="Normal"/>
+    <w:uiPriority w:val="34"/>
+    <w:qFormat/>
+    <w:rsid w:val="00001953"/>
+    <w:pPr>
+      <w:ind w:left="720"/>
+      <w:contextualSpacing/>
+    </w:pPr>
+  </w:style>
+  <w:style w:type="character" w:customStyle="1" w:styleId="Heading3Char">
+    <w:name w:val="Heading 3 Char"/>
+    <w:basedOn w:val="DefaultParagraphFont"/>
+    <w:link w:val="Heading3"/>
+    <w:uiPriority w:val="9"/>
+    <w:rsid w:val="001A45DD"/>
+    <w:rPr>
+      <w:rFonts w:asciiTheme="majorHAnsi" w:eastAsiaTheme="majorEastAsia" w:hAnsiTheme="majorHAnsi" w:cstheme="majorBidi"/>
+      <w:color w:val="1F4D78" w:themeColor="accent1" w:themeShade="7F"/>
+      <w:sz w:val="24"/>
+      <w:szCs w:val="24"/>
     </w:rPr>
   </w:style>
 </w:styles>

--- a/Documentation/full write up.docx
+++ b/Documentation/full write up.docx
@@ -4144,7 +4144,9 @@
               <w:tab w:val="right" w:leader="dot" w:pos="9016"/>
             </w:tabs>
             <w:rPr>
+              <w:rFonts w:eastAsiaTheme="minorEastAsia"/>
               <w:noProof/>
+              <w:lang w:eastAsia="en-GB"/>
             </w:rPr>
           </w:pPr>
           <w:r>
@@ -4156,7 +4158,7 @@
           <w:r>
             <w:fldChar w:fldCharType="separate"/>
           </w:r>
-          <w:hyperlink w:anchor="_Toc465243155" w:history="1">
+          <w:hyperlink w:anchor="_Toc465869955" w:history="1">
             <w:r>
               <w:rPr>
                 <w:rStyle w:val="Hyperlink"/>
@@ -4183,7 +4185,7 @@
                 <w:noProof/>
                 <w:webHidden/>
               </w:rPr>
-              <w:instrText xml:space="preserve"> PAGEREF _Toc465243155 \h </w:instrText>
+              <w:instrText xml:space="preserve"> PAGEREF _Toc465869955 \h </w:instrText>
             </w:r>
             <w:r>
               <w:rPr>
@@ -4215,6 +4217,566 @@
           </w:hyperlink>
         </w:p>
         <w:p>
+          <w:pPr>
+            <w:pStyle w:val="TOC1"/>
+            <w:tabs>
+              <w:tab w:val="right" w:leader="dot" w:pos="9016"/>
+            </w:tabs>
+            <w:rPr>
+              <w:rFonts w:eastAsiaTheme="minorEastAsia"/>
+              <w:noProof/>
+              <w:lang w:eastAsia="en-GB"/>
+            </w:rPr>
+          </w:pPr>
+          <w:hyperlink w:anchor="_Toc465869956" w:history="1">
+            <w:r>
+              <w:rPr>
+                <w:rStyle w:val="Hyperlink"/>
+                <w:noProof/>
+              </w:rPr>
+              <w:t>Designs</w:t>
+            </w:r>
+            <w:r>
+              <w:rPr>
+                <w:noProof/>
+                <w:webHidden/>
+              </w:rPr>
+              <w:tab/>
+            </w:r>
+            <w:r>
+              <w:rPr>
+                <w:noProof/>
+                <w:webHidden/>
+              </w:rPr>
+              <w:fldChar w:fldCharType="begin"/>
+            </w:r>
+            <w:r>
+              <w:rPr>
+                <w:noProof/>
+                <w:webHidden/>
+              </w:rPr>
+              <w:instrText xml:space="preserve"> PAGEREF _Toc465869956 \h </w:instrText>
+            </w:r>
+            <w:r>
+              <w:rPr>
+                <w:noProof/>
+                <w:webHidden/>
+              </w:rPr>
+            </w:r>
+            <w:r>
+              <w:rPr>
+                <w:noProof/>
+                <w:webHidden/>
+              </w:rPr>
+              <w:fldChar w:fldCharType="separate"/>
+            </w:r>
+            <w:r>
+              <w:rPr>
+                <w:noProof/>
+                <w:webHidden/>
+              </w:rPr>
+              <w:t>3</w:t>
+            </w:r>
+            <w:r>
+              <w:rPr>
+                <w:noProof/>
+                <w:webHidden/>
+              </w:rPr>
+              <w:fldChar w:fldCharType="end"/>
+            </w:r>
+          </w:hyperlink>
+        </w:p>
+        <w:p>
+          <w:pPr>
+            <w:pStyle w:val="TOC2"/>
+            <w:tabs>
+              <w:tab w:val="right" w:leader="dot" w:pos="9016"/>
+            </w:tabs>
+            <w:rPr>
+              <w:rFonts w:eastAsiaTheme="minorEastAsia"/>
+              <w:noProof/>
+              <w:lang w:eastAsia="en-GB"/>
+            </w:rPr>
+          </w:pPr>
+          <w:hyperlink w:anchor="_Toc465869957" w:history="1">
+            <w:r>
+              <w:rPr>
+                <w:rStyle w:val="Hyperlink"/>
+                <w:noProof/>
+              </w:rPr>
+              <w:t>Initial Designs</w:t>
+            </w:r>
+            <w:r>
+              <w:rPr>
+                <w:noProof/>
+                <w:webHidden/>
+              </w:rPr>
+              <w:tab/>
+            </w:r>
+            <w:r>
+              <w:rPr>
+                <w:noProof/>
+                <w:webHidden/>
+              </w:rPr>
+              <w:fldChar w:fldCharType="begin"/>
+            </w:r>
+            <w:r>
+              <w:rPr>
+                <w:noProof/>
+                <w:webHidden/>
+              </w:rPr>
+              <w:instrText xml:space="preserve"> PAGEREF _Toc465869957 \h </w:instrText>
+            </w:r>
+            <w:r>
+              <w:rPr>
+                <w:noProof/>
+                <w:webHidden/>
+              </w:rPr>
+            </w:r>
+            <w:r>
+              <w:rPr>
+                <w:noProof/>
+                <w:webHidden/>
+              </w:rPr>
+              <w:fldChar w:fldCharType="separate"/>
+            </w:r>
+            <w:r>
+              <w:rPr>
+                <w:noProof/>
+                <w:webHidden/>
+              </w:rPr>
+              <w:t>3</w:t>
+            </w:r>
+            <w:r>
+              <w:rPr>
+                <w:noProof/>
+                <w:webHidden/>
+              </w:rPr>
+              <w:fldChar w:fldCharType="end"/>
+            </w:r>
+          </w:hyperlink>
+        </w:p>
+        <w:p>
+          <w:pPr>
+            <w:pStyle w:val="TOC2"/>
+            <w:tabs>
+              <w:tab w:val="right" w:leader="dot" w:pos="9016"/>
+            </w:tabs>
+            <w:rPr>
+              <w:rFonts w:eastAsiaTheme="minorEastAsia"/>
+              <w:noProof/>
+              <w:lang w:eastAsia="en-GB"/>
+            </w:rPr>
+          </w:pPr>
+          <w:hyperlink w:anchor="_Toc465869958" w:history="1">
+            <w:r>
+              <w:rPr>
+                <w:rStyle w:val="Hyperlink"/>
+                <w:noProof/>
+              </w:rPr>
+              <w:t>Design Feedback</w:t>
+            </w:r>
+            <w:r>
+              <w:rPr>
+                <w:noProof/>
+                <w:webHidden/>
+              </w:rPr>
+              <w:tab/>
+            </w:r>
+            <w:r>
+              <w:rPr>
+                <w:noProof/>
+                <w:webHidden/>
+              </w:rPr>
+              <w:fldChar w:fldCharType="begin"/>
+            </w:r>
+            <w:r>
+              <w:rPr>
+                <w:noProof/>
+                <w:webHidden/>
+              </w:rPr>
+              <w:instrText xml:space="preserve"> PAGEREF _Toc465869958 \h </w:instrText>
+            </w:r>
+            <w:r>
+              <w:rPr>
+                <w:noProof/>
+                <w:webHidden/>
+              </w:rPr>
+            </w:r>
+            <w:r>
+              <w:rPr>
+                <w:noProof/>
+                <w:webHidden/>
+              </w:rPr>
+              <w:fldChar w:fldCharType="separate"/>
+            </w:r>
+            <w:r>
+              <w:rPr>
+                <w:noProof/>
+                <w:webHidden/>
+              </w:rPr>
+              <w:t>7</w:t>
+            </w:r>
+            <w:r>
+              <w:rPr>
+                <w:noProof/>
+                <w:webHidden/>
+              </w:rPr>
+              <w:fldChar w:fldCharType="end"/>
+            </w:r>
+          </w:hyperlink>
+        </w:p>
+        <w:p>
+          <w:pPr>
+            <w:pStyle w:val="TOC3"/>
+            <w:tabs>
+              <w:tab w:val="right" w:leader="dot" w:pos="9016"/>
+            </w:tabs>
+            <w:rPr>
+              <w:rFonts w:eastAsiaTheme="minorEastAsia"/>
+              <w:noProof/>
+              <w:lang w:eastAsia="en-GB"/>
+            </w:rPr>
+          </w:pPr>
+          <w:hyperlink w:anchor="_Toc465869959" w:history="1">
+            <w:r>
+              <w:rPr>
+                <w:rStyle w:val="Hyperlink"/>
+                <w:noProof/>
+              </w:rPr>
+              <w:t>General</w:t>
+            </w:r>
+            <w:r>
+              <w:rPr>
+                <w:noProof/>
+                <w:webHidden/>
+              </w:rPr>
+              <w:tab/>
+            </w:r>
+            <w:r>
+              <w:rPr>
+                <w:noProof/>
+                <w:webHidden/>
+              </w:rPr>
+              <w:fldChar w:fldCharType="begin"/>
+            </w:r>
+            <w:r>
+              <w:rPr>
+                <w:noProof/>
+                <w:webHidden/>
+              </w:rPr>
+              <w:instrText xml:space="preserve"> PAGEREF _Toc465869959 \h </w:instrText>
+            </w:r>
+            <w:r>
+              <w:rPr>
+                <w:noProof/>
+                <w:webHidden/>
+              </w:rPr>
+            </w:r>
+            <w:r>
+              <w:rPr>
+                <w:noProof/>
+                <w:webHidden/>
+              </w:rPr>
+              <w:fldChar w:fldCharType="separate"/>
+            </w:r>
+            <w:r>
+              <w:rPr>
+                <w:noProof/>
+                <w:webHidden/>
+              </w:rPr>
+              <w:t>7</w:t>
+            </w:r>
+            <w:r>
+              <w:rPr>
+                <w:noProof/>
+                <w:webHidden/>
+              </w:rPr>
+              <w:fldChar w:fldCharType="end"/>
+            </w:r>
+          </w:hyperlink>
+        </w:p>
+        <w:p>
+          <w:pPr>
+            <w:pStyle w:val="TOC3"/>
+            <w:tabs>
+              <w:tab w:val="right" w:leader="dot" w:pos="9016"/>
+            </w:tabs>
+            <w:rPr>
+              <w:rFonts w:eastAsiaTheme="minorEastAsia"/>
+              <w:noProof/>
+              <w:lang w:eastAsia="en-GB"/>
+            </w:rPr>
+          </w:pPr>
+          <w:hyperlink w:anchor="_Toc465869960" w:history="1">
+            <w:r>
+              <w:rPr>
+                <w:rStyle w:val="Hyperlink"/>
+                <w:noProof/>
+              </w:rPr>
+              <w:t>Login Screen</w:t>
+            </w:r>
+            <w:r>
+              <w:rPr>
+                <w:noProof/>
+                <w:webHidden/>
+              </w:rPr>
+              <w:tab/>
+            </w:r>
+            <w:r>
+              <w:rPr>
+                <w:noProof/>
+                <w:webHidden/>
+              </w:rPr>
+              <w:fldChar w:fldCharType="begin"/>
+            </w:r>
+            <w:r>
+              <w:rPr>
+                <w:noProof/>
+                <w:webHidden/>
+              </w:rPr>
+              <w:instrText xml:space="preserve"> PAGEREF _Toc465869960 \h </w:instrText>
+            </w:r>
+            <w:r>
+              <w:rPr>
+                <w:noProof/>
+                <w:webHidden/>
+              </w:rPr>
+            </w:r>
+            <w:r>
+              <w:rPr>
+                <w:noProof/>
+                <w:webHidden/>
+              </w:rPr>
+              <w:fldChar w:fldCharType="separate"/>
+            </w:r>
+            <w:r>
+              <w:rPr>
+                <w:noProof/>
+                <w:webHidden/>
+              </w:rPr>
+              <w:t>8</w:t>
+            </w:r>
+            <w:r>
+              <w:rPr>
+                <w:noProof/>
+                <w:webHidden/>
+              </w:rPr>
+              <w:fldChar w:fldCharType="end"/>
+            </w:r>
+          </w:hyperlink>
+        </w:p>
+        <w:p>
+          <w:pPr>
+            <w:pStyle w:val="TOC3"/>
+            <w:tabs>
+              <w:tab w:val="right" w:leader="dot" w:pos="9016"/>
+            </w:tabs>
+            <w:rPr>
+              <w:rFonts w:eastAsiaTheme="minorEastAsia"/>
+              <w:noProof/>
+              <w:lang w:eastAsia="en-GB"/>
+            </w:rPr>
+          </w:pPr>
+          <w:hyperlink w:anchor="_Toc465869961" w:history="1">
+            <w:r>
+              <w:rPr>
+                <w:rStyle w:val="Hyperlink"/>
+                <w:noProof/>
+              </w:rPr>
+              <w:t>Sign up</w:t>
+            </w:r>
+            <w:r>
+              <w:rPr>
+                <w:noProof/>
+                <w:webHidden/>
+              </w:rPr>
+              <w:tab/>
+            </w:r>
+            <w:r>
+              <w:rPr>
+                <w:noProof/>
+                <w:webHidden/>
+              </w:rPr>
+              <w:fldChar w:fldCharType="begin"/>
+            </w:r>
+            <w:r>
+              <w:rPr>
+                <w:noProof/>
+                <w:webHidden/>
+              </w:rPr>
+              <w:instrText xml:space="preserve"> PAGEREF _Toc465869961 \h </w:instrText>
+            </w:r>
+            <w:r>
+              <w:rPr>
+                <w:noProof/>
+                <w:webHidden/>
+              </w:rPr>
+            </w:r>
+            <w:r>
+              <w:rPr>
+                <w:noProof/>
+                <w:webHidden/>
+              </w:rPr>
+              <w:fldChar w:fldCharType="separate"/>
+            </w:r>
+            <w:r>
+              <w:rPr>
+                <w:noProof/>
+                <w:webHidden/>
+              </w:rPr>
+              <w:t>8</w:t>
+            </w:r>
+            <w:r>
+              <w:rPr>
+                <w:noProof/>
+                <w:webHidden/>
+              </w:rPr>
+              <w:fldChar w:fldCharType="end"/>
+            </w:r>
+          </w:hyperlink>
+        </w:p>
+        <w:p>
+          <w:pPr>
+            <w:pStyle w:val="TOC3"/>
+            <w:tabs>
+              <w:tab w:val="right" w:leader="dot" w:pos="9016"/>
+            </w:tabs>
+            <w:rPr>
+              <w:rFonts w:eastAsiaTheme="minorEastAsia"/>
+              <w:noProof/>
+              <w:lang w:eastAsia="en-GB"/>
+            </w:rPr>
+          </w:pPr>
+          <w:hyperlink w:anchor="_Toc465869962" w:history="1">
+            <w:r>
+              <w:rPr>
+                <w:rStyle w:val="Hyperlink"/>
+                <w:noProof/>
+              </w:rPr>
+              <w:t>Chat</w:t>
+            </w:r>
+            <w:r>
+              <w:rPr>
+                <w:noProof/>
+                <w:webHidden/>
+              </w:rPr>
+              <w:tab/>
+            </w:r>
+            <w:r>
+              <w:rPr>
+                <w:noProof/>
+                <w:webHidden/>
+              </w:rPr>
+              <w:fldChar w:fldCharType="begin"/>
+            </w:r>
+            <w:r>
+              <w:rPr>
+                <w:noProof/>
+                <w:webHidden/>
+              </w:rPr>
+              <w:instrText xml:space="preserve"> PAGEREF _Toc465869962 \h </w:instrText>
+            </w:r>
+            <w:r>
+              <w:rPr>
+                <w:noProof/>
+                <w:webHidden/>
+              </w:rPr>
+            </w:r>
+            <w:r>
+              <w:rPr>
+                <w:noProof/>
+                <w:webHidden/>
+              </w:rPr>
+              <w:fldChar w:fldCharType="separate"/>
+            </w:r>
+            <w:r>
+              <w:rPr>
+                <w:noProof/>
+                <w:webHidden/>
+              </w:rPr>
+              <w:t>8</w:t>
+            </w:r>
+            <w:r>
+              <w:rPr>
+                <w:noProof/>
+                <w:webHidden/>
+              </w:rPr>
+              <w:fldChar w:fldCharType="end"/>
+            </w:r>
+          </w:hyperlink>
+        </w:p>
+        <w:p>
+          <w:pPr>
+            <w:pStyle w:val="TOC3"/>
+            <w:tabs>
+              <w:tab w:val="right" w:leader="dot" w:pos="9016"/>
+            </w:tabs>
+            <w:rPr>
+              <w:rFonts w:eastAsiaTheme="minorEastAsia"/>
+              <w:noProof/>
+              <w:lang w:eastAsia="en-GB"/>
+            </w:rPr>
+          </w:pPr>
+          <w:hyperlink w:anchor="_Toc465869963" w:history="1">
+            <w:r>
+              <w:rPr>
+                <w:rStyle w:val="Hyperlink"/>
+                <w:noProof/>
+              </w:rPr>
+              <w:t>Profile</w:t>
+            </w:r>
+            <w:r>
+              <w:rPr>
+                <w:noProof/>
+                <w:webHidden/>
+              </w:rPr>
+              <w:tab/>
+            </w:r>
+            <w:r>
+              <w:rPr>
+                <w:noProof/>
+                <w:webHidden/>
+              </w:rPr>
+              <w:fldChar w:fldCharType="begin"/>
+            </w:r>
+            <w:r>
+              <w:rPr>
+                <w:noProof/>
+                <w:webHidden/>
+              </w:rPr>
+              <w:instrText xml:space="preserve"> PAGEREF _Toc465869963 \h </w:instrText>
+            </w:r>
+            <w:r>
+              <w:rPr>
+                <w:noProof/>
+                <w:webHidden/>
+              </w:rPr>
+            </w:r>
+            <w:r>
+              <w:rPr>
+                <w:noProof/>
+                <w:webHidden/>
+              </w:rPr>
+              <w:fldChar w:fldCharType="separate"/>
+            </w:r>
+            <w:r>
+              <w:rPr>
+                <w:noProof/>
+                <w:webHidden/>
+              </w:rPr>
+              <w:t>8</w:t>
+            </w:r>
+            <w:r>
+              <w:rPr>
+                <w:noProof/>
+                <w:webHidden/>
+              </w:rPr>
+              <w:fldChar w:fldCharType="end"/>
+            </w:r>
+          </w:hyperlink>
+        </w:p>
+        <w:p>
           <w:r>
             <w:rPr>
               <w:b/>
@@ -4236,7 +4798,7 @@
       <w:pPr>
         <w:pStyle w:val="Heading1"/>
       </w:pPr>
-      <w:bookmarkStart w:id="0" w:name="_Toc465243155"/>
+      <w:bookmarkStart w:id="0" w:name="_Toc465869955"/>
       <w:r>
         <w:lastRenderedPageBreak/>
         <w:t>Design Principles</w:t>
@@ -4447,16 +5009,23 @@
       <w:pPr>
         <w:pStyle w:val="Heading1"/>
       </w:pPr>
+      <w:bookmarkStart w:id="1" w:name="_Toc465869956"/>
       <w:r>
         <w:t>Designs</w:t>
       </w:r>
+      <w:bookmarkEnd w:id="1"/>
     </w:p>
     <w:p>
       <w:pPr>
         <w:pStyle w:val="Heading2"/>
       </w:pPr>
-      <w:r>
-        <w:t xml:space="preserve">Initial Designs </w:t>
+      <w:bookmarkStart w:id="2" w:name="_Toc465869957"/>
+      <w:r>
+        <w:t>Initial Designs</w:t>
+      </w:r>
+      <w:bookmarkEnd w:id="2"/>
+      <w:r>
+        <w:t xml:space="preserve"> </w:t>
       </w:r>
     </w:p>
     <w:p>
@@ -6572,21 +7141,211 @@
       <w:pPr>
         <w:pStyle w:val="Heading2"/>
       </w:pPr>
-      <w:r>
-        <w:t xml:space="preserve">Design Feedback </w:t>
+      <w:bookmarkStart w:id="3" w:name="_Toc465869958"/>
+      <w:r>
+        <w:t>Design Feedback</w:t>
+      </w:r>
+      <w:bookmarkEnd w:id="3"/>
+      <w:r>
+        <w:t xml:space="preserve"> </w:t>
+      </w:r>
+    </w:p>
+    <w:p>
+      <w:r>
+        <w:t xml:space="preserve">Overall, the feedback for the designs was positive and there were only </w:t>
+      </w:r>
+      <w:r>
+        <w:t xml:space="preserve">minor issues. </w:t>
       </w:r>
     </w:p>
     <w:p>
       <w:pPr>
         <w:pStyle w:val="Heading3"/>
       </w:pPr>
-      <w:r>
-        <w:t>‘Your Profile’ page</w:t>
-      </w:r>
+      <w:bookmarkStart w:id="4" w:name="_Toc465869959"/>
+      <w:r>
+        <w:t>General</w:t>
+      </w:r>
+      <w:bookmarkEnd w:id="4"/>
     </w:p>
     <w:p>
-      <w:bookmarkStart w:id="1" w:name="_GoBack"/>
-      <w:bookmarkEnd w:id="1"/>
+      <w:r>
+        <w:t>One of the main concerns was that o</w:t>
+      </w:r>
+      <w:r>
+        <w:t xml:space="preserve">n mobile there is placeholder text with no </w:t>
+      </w:r>
+      <w:r>
+        <w:t>label on all of the input fields.</w:t>
+      </w:r>
+      <w:r>
+        <w:t xml:space="preserve"> </w:t>
+      </w:r>
+      <w:r>
+        <w:t>This</w:t>
+      </w:r>
+      <w:r>
+        <w:t xml:space="preserve"> may be confusing for the user</w:t>
+      </w:r>
+      <w:r>
+        <w:t>s</w:t>
+      </w:r>
+      <w:r>
+        <w:t xml:space="preserve"> when entering their information.</w:t>
+      </w:r>
+      <w:r>
+        <w:t xml:space="preserve"> Subsequently, we have amended our designs so that every input field has a label regardless of if it is mobile or desktop.</w:t>
+      </w:r>
+    </w:p>
+    <w:p>
+      <w:pPr>
+        <w:pStyle w:val="Heading3"/>
+      </w:pPr>
+      <w:bookmarkStart w:id="5" w:name="_Toc465869960"/>
+      <w:r>
+        <w:lastRenderedPageBreak/>
+        <w:t>Login Screen</w:t>
+      </w:r>
+      <w:bookmarkEnd w:id="5"/>
+    </w:p>
+    <w:p>
+      <w:r>
+        <w:t xml:space="preserve">Feedback for this was strong. Generally, </w:t>
+      </w:r>
+      <w:r>
+        <w:t>simplicity works well as it shows the full range of the functions.</w:t>
+      </w:r>
+      <w:r>
+        <w:t xml:space="preserve"> It </w:t>
+      </w:r>
+      <w:proofErr w:type="gramStart"/>
+      <w:r>
+        <w:t>was suggested</w:t>
+      </w:r>
+      <w:proofErr w:type="gramEnd"/>
+      <w:r>
+        <w:t xml:space="preserve"> that we add functionality to reset a password but this is outside our minimum viable product. </w:t>
+      </w:r>
+    </w:p>
+    <w:p>
+      <w:pPr>
+        <w:pStyle w:val="Heading3"/>
+      </w:pPr>
+      <w:bookmarkStart w:id="6" w:name="_Toc465869961"/>
+      <w:r>
+        <w:t>Sign up</w:t>
+      </w:r>
+      <w:bookmarkEnd w:id="6"/>
+    </w:p>
+    <w:p>
+      <w:r>
+        <w:t xml:space="preserve">The sign up process should be </w:t>
+      </w:r>
+      <w:r>
+        <w:t>as frictionless as possible</w:t>
+      </w:r>
+      <w:r>
+        <w:t xml:space="preserve">. By having a picture upload this might make it harder to sign up. People may not want to add a profile picture and this may put them off signing up. The current design certainly has this issue. This </w:t>
+      </w:r>
+      <w:proofErr w:type="gramStart"/>
+      <w:r>
+        <w:t>could be improved</w:t>
+      </w:r>
+      <w:proofErr w:type="gramEnd"/>
+      <w:r>
+        <w:t xml:space="preserve"> by making it clear to the user which fields are mandatory or not. This would convey to the user that you do not need a profile picture and make signup much easier.</w:t>
+      </w:r>
+    </w:p>
+    <w:p>
+      <w:pPr>
+        <w:pStyle w:val="Heading3"/>
+      </w:pPr>
+      <w:bookmarkStart w:id="7" w:name="_Toc465869962"/>
+      <w:r>
+        <w:t>Chat</w:t>
+      </w:r>
+      <w:bookmarkEnd w:id="7"/>
+    </w:p>
+    <w:p>
+      <w:r>
+        <w:t>The feedback we received was that there is extra functionality on the web wireframe than there is on the mobile. This could cause minor issues if a user would like to see the users list but are limited to a mobile device.</w:t>
+      </w:r>
+      <w:r>
+        <w:t xml:space="preserve"> However, we do not have enough space and at mobile </w:t>
+      </w:r>
+      <w:proofErr w:type="gramStart"/>
+      <w:r>
+        <w:t>sizes</w:t>
+      </w:r>
+      <w:proofErr w:type="gramEnd"/>
+      <w:r>
+        <w:t xml:space="preserve"> it is simply impractical to show users list.</w:t>
+      </w:r>
+      <w:r>
+        <w:t xml:space="preserve"> It </w:t>
+      </w:r>
+      <w:r>
+        <w:t xml:space="preserve">could be difficult for a user to distinguish between other users in the </w:t>
+      </w:r>
+      <w:bookmarkStart w:id="8" w:name="_GoBack"/>
+      <w:bookmarkEnd w:id="8"/>
+      <w:r>
+        <w:t>chat, as there is no other indication apart from the display picture to show who they are.</w:t>
+      </w:r>
+      <w:r>
+        <w:t xml:space="preserve"> To amend this we will display the username of the users.</w:t>
+      </w:r>
+    </w:p>
+    <w:p>
+      <w:pPr>
+        <w:pStyle w:val="Heading3"/>
+      </w:pPr>
+      <w:bookmarkStart w:id="9" w:name="_Toc465869963"/>
+      <w:r>
+        <w:t>Profile</w:t>
+      </w:r>
+      <w:bookmarkEnd w:id="9"/>
+    </w:p>
+    <w:p>
+      <w:pPr>
+        <w:spacing w:after="200" w:line="276" w:lineRule="auto"/>
+      </w:pPr>
+      <w:r>
+        <w:t>The new password and confirm password inputs may be too small to fit the user’s full password in when on a mobile device. Having them on separate rows, making them full width would then stop this from happening.</w:t>
+      </w:r>
+      <w:r>
+        <w:t xml:space="preserve"> Overall though </w:t>
+      </w:r>
+      <w:r>
+        <w:t>Simplicity works well, allowing no confusion or uncertainty.</w:t>
+      </w:r>
+    </w:p>
+    <w:p>
+      <w:pPr>
+        <w:pStyle w:val="Heading3"/>
+      </w:pPr>
+    </w:p>
+    <w:p>
+      <w:r>
+        <w:t xml:space="preserve">Overall feedback was strong for our designs. There were minor issues and these </w:t>
+      </w:r>
+      <w:proofErr w:type="gramStart"/>
+      <w:r>
+        <w:t>have been addressed</w:t>
+      </w:r>
+      <w:proofErr w:type="gramEnd"/>
+      <w:r>
+        <w:t xml:space="preserve">. In our </w:t>
+      </w:r>
+      <w:r>
+        <w:t>evaluation,</w:t>
+      </w:r>
+      <w:r>
+        <w:t xml:space="preserve"> we </w:t>
+      </w:r>
+      <w:r>
+        <w:t>utilised different resources. We used MockPlus are creating out wireframes and addressing issues. This allowed us to compare different designs and see which option was better. We used email to confer with our colleagues and get the actual feedback. Finally, we used google to search for example apps and understand what current solutions are.</w:t>
+      </w:r>
     </w:p>
     <w:sectPr>
       <w:pgSz w:w="11906" w:h="16838"/>
@@ -6603,6 +7362,119 @@
 <file path=word/numbering.xml><?xml version="1.0" encoding="utf-8"?>
 <w:numbering xmlns:wpc="http://schemas.microsoft.com/office/word/2010/wordprocessingCanvas" xmlns:mc="http://schemas.openxmlformats.org/markup-compatibility/2006" xmlns:o="urn:schemas-microsoft-com:office:office" xmlns:r="http://schemas.openxmlformats.org/officeDocument/2006/relationships" xmlns:m="http://schemas.openxmlformats.org/officeDocument/2006/math" xmlns:v="urn:schemas-microsoft-com:vml" xmlns:wp14="http://schemas.microsoft.com/office/word/2010/wordprocessingDrawing" xmlns:wp="http://schemas.openxmlformats.org/drawingml/2006/wordprocessingDrawing" xmlns:w10="urn:schemas-microsoft-com:office:word" xmlns:w="http://schemas.openxmlformats.org/wordprocessingml/2006/main" xmlns:w14="http://schemas.microsoft.com/office/word/2010/wordml" xmlns:w15="http://schemas.microsoft.com/office/word/2012/wordml" xmlns:wpg="http://schemas.microsoft.com/office/word/2010/wordprocessingGroup" xmlns:wpi="http://schemas.microsoft.com/office/word/2010/wordprocessingInk" xmlns:wne="http://schemas.microsoft.com/office/word/2006/wordml" xmlns:wps="http://schemas.microsoft.com/office/word/2010/wordprocessingShape" mc:Ignorable="w14 w15 wp14">
   <w:abstractNum w:abstractNumId="0" w15:restartNumberingAfterBreak="0">
+    <w:nsid w:val="2FCA0AD2"/>
+    <w:multiLevelType w:val="hybridMultilevel"/>
+    <w:tmpl w:val="B3B6CB04"/>
+    <w:lvl w:ilvl="0" w:tplc="08090001">
+      <w:start w:val="1"/>
+      <w:numFmt w:val="bullet"/>
+      <w:lvlText w:val=""/>
+      <w:lvlJc w:val="left"/>
+      <w:pPr>
+        <w:ind w:left="720" w:hanging="360"/>
+      </w:pPr>
+      <w:rPr>
+        <w:rFonts w:ascii="Symbol" w:hAnsi="Symbol" w:hint="default"/>
+      </w:rPr>
+    </w:lvl>
+    <w:lvl w:ilvl="1" w:tplc="08090003" w:tentative="1">
+      <w:start w:val="1"/>
+      <w:numFmt w:val="bullet"/>
+      <w:lvlText w:val="o"/>
+      <w:lvlJc w:val="left"/>
+      <w:pPr>
+        <w:ind w:left="1440" w:hanging="360"/>
+      </w:pPr>
+      <w:rPr>
+        <w:rFonts w:ascii="Courier New" w:hAnsi="Courier New" w:cs="Courier New" w:hint="default"/>
+      </w:rPr>
+    </w:lvl>
+    <w:lvl w:ilvl="2" w:tplc="08090005" w:tentative="1">
+      <w:start w:val="1"/>
+      <w:numFmt w:val="bullet"/>
+      <w:lvlText w:val=""/>
+      <w:lvlJc w:val="left"/>
+      <w:pPr>
+        <w:ind w:left="2160" w:hanging="360"/>
+      </w:pPr>
+      <w:rPr>
+        <w:rFonts w:ascii="Wingdings" w:hAnsi="Wingdings" w:hint="default"/>
+      </w:rPr>
+    </w:lvl>
+    <w:lvl w:ilvl="3" w:tplc="08090001" w:tentative="1">
+      <w:start w:val="1"/>
+      <w:numFmt w:val="bullet"/>
+      <w:lvlText w:val=""/>
+      <w:lvlJc w:val="left"/>
+      <w:pPr>
+        <w:ind w:left="2880" w:hanging="360"/>
+      </w:pPr>
+      <w:rPr>
+        <w:rFonts w:ascii="Symbol" w:hAnsi="Symbol" w:hint="default"/>
+      </w:rPr>
+    </w:lvl>
+    <w:lvl w:ilvl="4" w:tplc="08090003" w:tentative="1">
+      <w:start w:val="1"/>
+      <w:numFmt w:val="bullet"/>
+      <w:lvlText w:val="o"/>
+      <w:lvlJc w:val="left"/>
+      <w:pPr>
+        <w:ind w:left="3600" w:hanging="360"/>
+      </w:pPr>
+      <w:rPr>
+        <w:rFonts w:ascii="Courier New" w:hAnsi="Courier New" w:cs="Courier New" w:hint="default"/>
+      </w:rPr>
+    </w:lvl>
+    <w:lvl w:ilvl="5" w:tplc="08090005" w:tentative="1">
+      <w:start w:val="1"/>
+      <w:numFmt w:val="bullet"/>
+      <w:lvlText w:val=""/>
+      <w:lvlJc w:val="left"/>
+      <w:pPr>
+        <w:ind w:left="4320" w:hanging="360"/>
+      </w:pPr>
+      <w:rPr>
+        <w:rFonts w:ascii="Wingdings" w:hAnsi="Wingdings" w:hint="default"/>
+      </w:rPr>
+    </w:lvl>
+    <w:lvl w:ilvl="6" w:tplc="08090001" w:tentative="1">
+      <w:start w:val="1"/>
+      <w:numFmt w:val="bullet"/>
+      <w:lvlText w:val=""/>
+      <w:lvlJc w:val="left"/>
+      <w:pPr>
+        <w:ind w:left="5040" w:hanging="360"/>
+      </w:pPr>
+      <w:rPr>
+        <w:rFonts w:ascii="Symbol" w:hAnsi="Symbol" w:hint="default"/>
+      </w:rPr>
+    </w:lvl>
+    <w:lvl w:ilvl="7" w:tplc="08090003" w:tentative="1">
+      <w:start w:val="1"/>
+      <w:numFmt w:val="bullet"/>
+      <w:lvlText w:val="o"/>
+      <w:lvlJc w:val="left"/>
+      <w:pPr>
+        <w:ind w:left="5760" w:hanging="360"/>
+      </w:pPr>
+      <w:rPr>
+        <w:rFonts w:ascii="Courier New" w:hAnsi="Courier New" w:cs="Courier New" w:hint="default"/>
+      </w:rPr>
+    </w:lvl>
+    <w:lvl w:ilvl="8" w:tplc="08090005" w:tentative="1">
+      <w:start w:val="1"/>
+      <w:numFmt w:val="bullet"/>
+      <w:lvlText w:val=""/>
+      <w:lvlJc w:val="left"/>
+      <w:pPr>
+        <w:ind w:left="6480" w:hanging="360"/>
+      </w:pPr>
+      <w:rPr>
+        <w:rFonts w:ascii="Wingdings" w:hAnsi="Wingdings" w:hint="default"/>
+      </w:rPr>
+    </w:lvl>
+  </w:abstractNum>
+  <w:abstractNum w:abstractNumId="1" w15:restartNumberingAfterBreak="0">
     <w:nsid w:val="2FE22D98"/>
     <w:multiLevelType w:val="hybridMultilevel"/>
     <w:tmpl w:val="B6DE18DA"/>
@@ -6715,7 +7587,7 @@
       </w:rPr>
     </w:lvl>
   </w:abstractNum>
-  <w:abstractNum w:abstractNumId="1" w15:restartNumberingAfterBreak="0">
+  <w:abstractNum w:abstractNumId="2" w15:restartNumberingAfterBreak="0">
     <w:nsid w:val="409C6AFB"/>
     <w:multiLevelType w:val="hybridMultilevel"/>
     <w:tmpl w:val="F4920FE2"/>
@@ -6828,7 +7700,7 @@
       </w:rPr>
     </w:lvl>
   </w:abstractNum>
-  <w:abstractNum w:abstractNumId="2" w15:restartNumberingAfterBreak="0">
+  <w:abstractNum w:abstractNumId="3" w15:restartNumberingAfterBreak="0">
     <w:nsid w:val="505635EE"/>
     <w:multiLevelType w:val="hybridMultilevel"/>
     <w:tmpl w:val="6346E3EA"/>
@@ -6941,7 +7813,7 @@
       </w:rPr>
     </w:lvl>
   </w:abstractNum>
-  <w:abstractNum w:abstractNumId="3" w15:restartNumberingAfterBreak="0">
+  <w:abstractNum w:abstractNumId="4" w15:restartNumberingAfterBreak="0">
     <w:nsid w:val="6A2556AC"/>
     <w:multiLevelType w:val="hybridMultilevel"/>
     <w:tmpl w:val="7BB43744"/>
@@ -7054,7 +7926,7 @@
       </w:rPr>
     </w:lvl>
   </w:abstractNum>
-  <w:abstractNum w:abstractNumId="4" w15:restartNumberingAfterBreak="0">
+  <w:abstractNum w:abstractNumId="5" w15:restartNumberingAfterBreak="0">
     <w:nsid w:val="71BA3408"/>
     <w:multiLevelType w:val="hybridMultilevel"/>
     <w:tmpl w:val="870AEF56"/>
@@ -7167,7 +8039,7 @@
       </w:rPr>
     </w:lvl>
   </w:abstractNum>
-  <w:abstractNum w:abstractNumId="5" w15:restartNumberingAfterBreak="0">
+  <w:abstractNum w:abstractNumId="6" w15:restartNumberingAfterBreak="0">
     <w:nsid w:val="737475D8"/>
     <w:multiLevelType w:val="hybridMultilevel"/>
     <w:tmpl w:val="4F587586"/>
@@ -7281,22 +8153,25 @@
     </w:lvl>
   </w:abstractNum>
   <w:num w:numId="1">
-    <w:abstractNumId w:val="0"/>
+    <w:abstractNumId w:val="1"/>
   </w:num>
   <w:num w:numId="2">
+    <w:abstractNumId w:val="3"/>
+  </w:num>
+  <w:num w:numId="3">
+    <w:abstractNumId w:val="4"/>
+  </w:num>
+  <w:num w:numId="4">
     <w:abstractNumId w:val="2"/>
   </w:num>
-  <w:num w:numId="3">
-    <w:abstractNumId w:val="3"/>
-  </w:num>
-  <w:num w:numId="4">
-    <w:abstractNumId w:val="1"/>
-  </w:num>
   <w:num w:numId="5">
-    <w:abstractNumId w:val="4"/>
+    <w:abstractNumId w:val="5"/>
   </w:num>
   <w:num w:numId="6">
-    <w:abstractNumId w:val="5"/>
+    <w:abstractNumId w:val="6"/>
+  </w:num>
+  <w:num w:numId="7">
+    <w:abstractNumId w:val="0"/>
   </w:num>
 </w:numbering>
 </file>
@@ -7919,6 +8794,62 @@
       <w:szCs w:val="24"/>
     </w:rPr>
   </w:style>
+  <w:style w:type="paragraph" w:styleId="TOC2">
+    <w:name w:val="toc 2"/>
+    <w:basedOn w:val="Normal"/>
+    <w:next w:val="Normal"/>
+    <w:autoRedefine/>
+    <w:uiPriority w:val="39"/>
+    <w:unhideWhenUsed/>
+    <w:rsid w:val="00745B79"/>
+    <w:pPr>
+      <w:spacing w:after="100"/>
+      <w:ind w:left="220"/>
+    </w:pPr>
+  </w:style>
+  <w:style w:type="paragraph" w:styleId="TOC3">
+    <w:name w:val="toc 3"/>
+    <w:basedOn w:val="Normal"/>
+    <w:next w:val="Normal"/>
+    <w:autoRedefine/>
+    <w:uiPriority w:val="39"/>
+    <w:unhideWhenUsed/>
+    <w:rsid w:val="00745B79"/>
+    <w:pPr>
+      <w:spacing w:after="100"/>
+      <w:ind w:left="440"/>
+    </w:pPr>
+  </w:style>
+  <w:style w:type="paragraph" w:styleId="BalloonText">
+    <w:name w:val="Balloon Text"/>
+    <w:basedOn w:val="Normal"/>
+    <w:link w:val="BalloonTextChar"/>
+    <w:uiPriority w:val="99"/>
+    <w:semiHidden/>
+    <w:unhideWhenUsed/>
+    <w:rsid w:val="0098124E"/>
+    <w:pPr>
+      <w:spacing w:after="0" w:line="240" w:lineRule="auto"/>
+    </w:pPr>
+    <w:rPr>
+      <w:rFonts w:ascii="Segoe UI" w:hAnsi="Segoe UI" w:cs="Segoe UI"/>
+      <w:sz w:val="18"/>
+      <w:szCs w:val="18"/>
+    </w:rPr>
+  </w:style>
+  <w:style w:type="character" w:customStyle="1" w:styleId="BalloonTextChar">
+    <w:name w:val="Balloon Text Char"/>
+    <w:basedOn w:val="DefaultParagraphFont"/>
+    <w:link w:val="BalloonText"/>
+    <w:uiPriority w:val="99"/>
+    <w:semiHidden/>
+    <w:rsid w:val="0098124E"/>
+    <w:rPr>
+      <w:rFonts w:ascii="Segoe UI" w:hAnsi="Segoe UI" w:cs="Segoe UI"/>
+      <w:sz w:val="18"/>
+      <w:szCs w:val="18"/>
+    </w:rPr>
+  </w:style>
 </w:styles>
 </file>
 

--- a/Documentation/full write up.docx
+++ b/Documentation/full write up.docx
@@ -1,6 +1,6 @@
 
 <file path=word/document.xml><?xml version="1.0" encoding="utf-8"?>
-<w:document xmlns:wpc="http://schemas.microsoft.com/office/word/2010/wordprocessingCanvas" xmlns:mc="http://schemas.openxmlformats.org/markup-compatibility/2006" xmlns:o="urn:schemas-microsoft-com:office:office" xmlns:r="http://schemas.openxmlformats.org/officeDocument/2006/relationships" xmlns:m="http://schemas.openxmlformats.org/officeDocument/2006/math" xmlns:v="urn:schemas-microsoft-com:vml" xmlns:wp14="http://schemas.microsoft.com/office/word/2010/wordprocessingDrawing" xmlns:wp="http://schemas.openxmlformats.org/drawingml/2006/wordprocessingDrawing" xmlns:w10="urn:schemas-microsoft-com:office:word" xmlns:w="http://schemas.openxmlformats.org/wordprocessingml/2006/main" xmlns:w14="http://schemas.microsoft.com/office/word/2010/wordml" xmlns:w15="http://schemas.microsoft.com/office/word/2012/wordml" xmlns:wpg="http://schemas.microsoft.com/office/word/2010/wordprocessingGroup" xmlns:wpi="http://schemas.microsoft.com/office/word/2010/wordprocessingInk" xmlns:wne="http://schemas.microsoft.com/office/word/2006/wordml" xmlns:wps="http://schemas.microsoft.com/office/word/2010/wordprocessingShape" mc:Ignorable="w14 w15 wp14">
+<w:document xmlns:wpc="http://schemas.microsoft.com/office/word/2010/wordprocessingCanvas" xmlns:mo="http://schemas.microsoft.com/office/mac/office/2008/main" xmlns:mc="http://schemas.openxmlformats.org/markup-compatibility/2006" xmlns:mv="urn:schemas-microsoft-com:mac:vml" xmlns:o="urn:schemas-microsoft-com:office:office" xmlns:r="http://schemas.openxmlformats.org/officeDocument/2006/relationships" xmlns:m="http://schemas.openxmlformats.org/officeDocument/2006/math" xmlns:v="urn:schemas-microsoft-com:vml" xmlns:wp14="http://schemas.microsoft.com/office/word/2010/wordprocessingDrawing" xmlns:wp="http://schemas.openxmlformats.org/drawingml/2006/wordprocessingDrawing" xmlns:w10="urn:schemas-microsoft-com:office:word" xmlns:w="http://schemas.openxmlformats.org/wordprocessingml/2006/main" xmlns:w14="http://schemas.microsoft.com/office/word/2010/wordml" xmlns:w15="http://schemas.microsoft.com/office/word/2012/wordml" xmlns:wpg="http://schemas.microsoft.com/office/word/2010/wordprocessingGroup" xmlns:wpi="http://schemas.microsoft.com/office/word/2010/wordprocessingInk" xmlns:wne="http://schemas.microsoft.com/office/word/2006/wordml" xmlns:wps="http://schemas.microsoft.com/office/word/2010/wordprocessingShape" mc:Ignorable="w14 w15 wp14">
   <w:body>
     <w:sdt>
       <w:sdtPr>
@@ -23,12 +23,11 @@
           <w:r>
             <w:rPr>
               <w:noProof/>
-              <w:lang w:val="en-GB" w:eastAsia="en-GB"/>
             </w:rPr>
             <mc:AlternateContent>
               <mc:Choice Requires="wpg">
                 <w:drawing>
-                  <wp:anchor distT="0" distB="0" distL="114300" distR="114300" simplePos="0" relativeHeight="251659264" behindDoc="1" locked="0" layoutInCell="1" allowOverlap="1">
+                  <wp:anchor distT="0" distB="0" distL="114300" distR="114300" simplePos="0" relativeHeight="251659264" behindDoc="1" locked="0" layoutInCell="1" allowOverlap="1" wp14:anchorId="33EB8246" wp14:editId="6CF17AA3">
                     <wp:simplePos x="0" y="0"/>
                     <mc:AlternateContent>
                       <mc:Choice Requires="wp14">
@@ -3557,12 +3556,11 @@
           <w:r>
             <w:rPr>
               <w:noProof/>
-              <w:lang w:val="en-GB" w:eastAsia="en-GB"/>
             </w:rPr>
             <mc:AlternateContent>
               <mc:Choice Requires="wps">
                 <w:drawing>
-                  <wp:anchor distT="0" distB="0" distL="114300" distR="114300" simplePos="0" relativeHeight="251661312" behindDoc="0" locked="0" layoutInCell="1" allowOverlap="1">
+                  <wp:anchor distT="0" distB="0" distL="114300" distR="114300" simplePos="0" relativeHeight="251661312" behindDoc="0" locked="0" layoutInCell="1" allowOverlap="1" wp14:anchorId="06FABCCC" wp14:editId="5C29A211">
                     <wp:simplePos x="0" y="0"/>
                     <mc:AlternateContent>
                       <mc:Choice Requires="wp14">
@@ -3588,7 +3586,7 @@
                         </wp:positionV>
                       </mc:Fallback>
                     </mc:AlternateContent>
-                    <wp:extent cx="3657600" cy="365760"/>
+                    <wp:extent cx="3402330" cy="564515"/>
                     <wp:effectExtent l="0" t="0" r="0" b="0"/>
                     <wp:wrapNone/>
                     <wp:docPr id="32" name="Text Box 32"/>
@@ -3600,7 +3598,7 @@
                           <wps:spPr>
                             <a:xfrm>
                               <a:off x="0" y="0"/>
-                              <a:ext cx="3657600" cy="365760"/>
+                              <a:ext cx="3402330" cy="564515"/>
                             </a:xfrm>
                             <a:prstGeom prst="rect">
                               <a:avLst/>
@@ -3722,11 +3720,11 @@
               </mc:Choice>
               <mc:Fallback>
                 <w:pict>
-                  <v:shapetype id="_x0000_t202" coordsize="21600,21600" o:spt="202" path="m,l,21600r21600,l21600,xe">
+                  <v:shapetype w14:anchorId="06FABCCC" id="_x0000_t202" coordsize="21600,21600" o:spt="202" path="m0,0l0,21600,21600,21600,21600,0xe">
                     <v:stroke joinstyle="miter"/>
                     <v:path gradientshapeok="t" o:connecttype="rect"/>
                   </v:shapetype>
-                  <v:shape id="Text Box 32" o:spid="_x0000_s1055" type="#_x0000_t202" style="position:absolute;margin-left:0;margin-top:0;width:4in;height:28.8pt;z-index:251661312;visibility:visible;mso-wrap-style:square;mso-width-percent:450;mso-height-percent:0;mso-left-percent:420;mso-top-percent:880;mso-wrap-distance-left:9pt;mso-wrap-distance-top:0;mso-wrap-distance-right:9pt;mso-wrap-distance-bottom:0;mso-position-horizontal-relative:page;mso-position-vertical-relative:page;mso-width-percent:450;mso-height-percent:0;mso-left-percent:420;mso-top-percent:880;mso-width-relative:page;mso-height-relative:margin;v-text-anchor:bottom" o:gfxdata="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" filled="f" stroked="f" strokeweight=".5pt">
+                  <v:shape id="Text Box 32" o:spid="_x0000_s1055" type="#_x0000_t202" style="position:absolute;margin-left:0;margin-top:0;width:267.9pt;height:44.45pt;z-index:251661312;visibility:visible;mso-wrap-style:square;mso-width-percent:450;mso-height-percent:0;mso-left-percent:420;mso-top-percent:880;mso-wrap-distance-left:9pt;mso-wrap-distance-top:0;mso-wrap-distance-right:9pt;mso-wrap-distance-bottom:0;mso-position-horizontal-relative:page;mso-position-vertical-relative:page;mso-width-percent:450;mso-height-percent:0;mso-left-percent:420;mso-top-percent:880;mso-width-relative:page;mso-height-relative:margin;v-text-anchor:bottom" o:gfxdata="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" filled="f" stroked="f" strokeweight=".5pt">
                     <v:textbox style="mso-fit-shape-to-text:t" inset="0,0,0,0">
                       <w:txbxContent>
                         <w:p>
@@ -3813,12 +3811,11 @@
           <w:r>
             <w:rPr>
               <w:noProof/>
-              <w:lang w:val="en-GB" w:eastAsia="en-GB"/>
             </w:rPr>
             <mc:AlternateContent>
               <mc:Choice Requires="wps">
                 <w:drawing>
-                  <wp:anchor distT="0" distB="0" distL="114300" distR="114300" simplePos="0" relativeHeight="251660288" behindDoc="0" locked="0" layoutInCell="1" allowOverlap="1">
+                  <wp:anchor distT="0" distB="0" distL="114300" distR="114300" simplePos="0" relativeHeight="251660288" behindDoc="0" locked="0" layoutInCell="1" allowOverlap="1" wp14:anchorId="443B5CB6" wp14:editId="34609998">
                     <wp:simplePos x="0" y="0"/>
                     <mc:AlternateContent>
                       <mc:Choice Requires="wp14">
@@ -3844,7 +3841,7 @@
                         </wp:positionV>
                       </mc:Fallback>
                     </mc:AlternateContent>
-                    <wp:extent cx="3657600" cy="1069848"/>
+                    <wp:extent cx="3402330" cy="1043305"/>
                     <wp:effectExtent l="0" t="0" r="7620" b="635"/>
                     <wp:wrapNone/>
                     <wp:docPr id="1" name="Text Box 1"/>
@@ -3856,7 +3853,7 @@
                           <wps:spPr>
                             <a:xfrm>
                               <a:off x="0" y="0"/>
-                              <a:ext cx="3657600" cy="1069848"/>
+                              <a:ext cx="3402330" cy="1043305"/>
                             </a:xfrm>
                             <a:prstGeom prst="rect">
                               <a:avLst/>
@@ -3908,7 +3905,6 @@
                                   </w:sdtPr>
                                   <w:sdtEndPr/>
                                   <w:sdtContent>
-                                    <w:proofErr w:type="spellStart"/>
                                     <w:r>
                                       <w:rPr>
                                         <w:rFonts w:asciiTheme="majorHAnsi" w:eastAsiaTheme="majorEastAsia" w:hAnsiTheme="majorHAnsi" w:cstheme="majorBidi"/>
@@ -3916,17 +3912,7 @@
                                         <w:sz w:val="72"/>
                                         <w:szCs w:val="72"/>
                                       </w:rPr>
-                                      <w:t>Chata</w:t>
-                                    </w:r>
-                                    <w:proofErr w:type="spellEnd"/>
-                                    <w:r>
-                                      <w:rPr>
-                                        <w:rFonts w:asciiTheme="majorHAnsi" w:eastAsiaTheme="majorEastAsia" w:hAnsiTheme="majorHAnsi" w:cstheme="majorBidi"/>
-                                        <w:color w:val="262626" w:themeColor="text1" w:themeTint="D9"/>
-                                        <w:sz w:val="72"/>
-                                        <w:szCs w:val="72"/>
-                                      </w:rPr>
-                                      <w:t xml:space="preserve"> Application</w:t>
+                                      <w:t>Chata Application</w:t>
                                     </w:r>
                                   </w:sdtContent>
                                 </w:sdt>
@@ -3996,7 +3982,7 @@
               </mc:Choice>
               <mc:Fallback>
                 <w:pict>
-                  <v:shape id="Text Box 1" o:spid="_x0000_s1056" type="#_x0000_t202" style="position:absolute;margin-left:0;margin-top:0;width:4in;height:84.25pt;z-index:251660288;visibility:visible;mso-wrap-style:square;mso-width-percent:450;mso-height-percent:0;mso-left-percent:420;mso-top-percent:175;mso-wrap-distance-left:9pt;mso-wrap-distance-top:0;mso-wrap-distance-right:9pt;mso-wrap-distance-bottom:0;mso-position-horizontal-relative:page;mso-position-vertical-relative:page;mso-width-percent:450;mso-height-percent:0;mso-left-percent:420;mso-top-percent:175;mso-width-relative:page;mso-height-relative:margin;v-text-anchor:top" o:gfxdata="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" filled="f" stroked="f" strokeweight=".5pt">
+                  <v:shape w14:anchorId="443B5CB6" id="Text Box 1" o:spid="_x0000_s1056" type="#_x0000_t202" style="position:absolute;margin-left:0;margin-top:0;width:267.9pt;height:82.15pt;z-index:251660288;visibility:visible;mso-wrap-style:square;mso-width-percent:450;mso-height-percent:0;mso-left-percent:420;mso-top-percent:175;mso-wrap-distance-left:9pt;mso-wrap-distance-top:0;mso-wrap-distance-right:9pt;mso-wrap-distance-bottom:0;mso-position-horizontal-relative:page;mso-position-vertical-relative:page;mso-width-percent:450;mso-height-percent:0;mso-left-percent:420;mso-top-percent:175;mso-width-relative:page;mso-height-relative:margin;v-text-anchor:top" o:gfxdata="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" filled="f" stroked="f" strokeweight=".5pt">
                     <v:textbox style="mso-fit-shape-to-text:t" inset="0,0,0,0">
                       <w:txbxContent>
                         <w:p>
@@ -4024,7 +4010,6 @@
                             </w:sdtPr>
                             <w:sdtEndPr/>
                             <w:sdtContent>
-                              <w:proofErr w:type="spellStart"/>
                               <w:r>
                                 <w:rPr>
                                   <w:rFonts w:asciiTheme="majorHAnsi" w:eastAsiaTheme="majorEastAsia" w:hAnsiTheme="majorHAnsi" w:cstheme="majorBidi"/>
@@ -4032,17 +4017,7 @@
                                   <w:sz w:val="72"/>
                                   <w:szCs w:val="72"/>
                                 </w:rPr>
-                                <w:t>Chata</w:t>
-                              </w:r>
-                              <w:proofErr w:type="spellEnd"/>
-                              <w:r>
-                                <w:rPr>
-                                  <w:rFonts w:asciiTheme="majorHAnsi" w:eastAsiaTheme="majorEastAsia" w:hAnsiTheme="majorHAnsi" w:cstheme="majorBidi"/>
-                                  <w:color w:val="262626" w:themeColor="text1" w:themeTint="D9"/>
-                                  <w:sz w:val="72"/>
-                                  <w:szCs w:val="72"/>
-                                </w:rPr>
-                                <w:t xml:space="preserve"> Application</w:t>
+                                <w:t>Chata Application</w:t>
                               </w:r>
                             </w:sdtContent>
                           </w:sdt>
@@ -4813,15 +4788,13 @@
         <w:t>device,</w:t>
       </w:r>
       <w:r>
-        <w:t xml:space="preserve"> they are on. They are interesting and immediately grab the user’s attention. Finally, they are useful and provide value to the user. When creating a website it is important to bear these concepts in mind. This section details these concepts and others and how they </w:t>
-      </w:r>
-      <w:proofErr w:type="gramStart"/>
-      <w:r>
-        <w:t>have been considered</w:t>
-      </w:r>
-      <w:proofErr w:type="gramEnd"/>
-      <w:r>
-        <w:t xml:space="preserve"> for our web application.</w:t>
+        <w:t xml:space="preserve"> they are on. They are interesting and immediately grab the user’s attention. Finally, they are useful and provide value to the user. When creating a website it is important to bear these concepts in mind. This sec</w:t>
+      </w:r>
+      <w:r>
+        <w:t xml:space="preserve">tion details these concepts </w:t>
+      </w:r>
+      <w:r>
+        <w:t>and how they have been considered for our web application.</w:t>
       </w:r>
     </w:p>
     <w:p>
@@ -4837,95 +4810,34 @@
     </w:p>
     <w:p>
       <w:r>
-        <w:t xml:space="preserve">A successful UI (user interface) needs to be engaging. An engaging UI will flow, be compelling and is a pleasure to use. A UI that doesn’t flow will see users bounce for example, a multi-step signup process that doesn’t make navigation obvious will most likely see users completing the first step but then dropping off because they cannot see how to progress. As well as being able </w:t>
-      </w:r>
-      <w:proofErr w:type="gramStart"/>
-      <w:r>
-        <w:t>to easily navigate</w:t>
-      </w:r>
-      <w:proofErr w:type="gramEnd"/>
-      <w:r>
-        <w:t xml:space="preserve"> through the </w:t>
+        <w:t xml:space="preserve">A successful UI (user interface) needs to be engaging. An engaging UI will flow, be compelling and is a pleasure to use. A UI that doesn’t flow will see users bounce for example, a multi-step signup process that doesn’t make navigation obvious will most likely see users completing the first step but then dropping off because they cannot see how to progress. As well as being able to easily navigate through the </w:t>
       </w:r>
       <w:r>
         <w:t>UI,</w:t>
       </w:r>
       <w:r>
-        <w:t xml:space="preserve"> it will also have to be something that users want to use. If a user </w:t>
-      </w:r>
-      <w:r>
-        <w:t>does not</w:t>
-      </w:r>
-      <w:r>
-        <w:t xml:space="preserve"> want to use the </w:t>
-      </w:r>
-      <w:r>
-        <w:t>UI,</w:t>
-      </w:r>
-      <w:r>
-        <w:t xml:space="preserve"> they </w:t>
-      </w:r>
-      <w:r>
-        <w:t>will not</w:t>
-      </w:r>
-      <w:r>
-        <w:t xml:space="preserve">. </w:t>
+        <w:t xml:space="preserve"> it will also have to be something that users want to use. </w:t>
       </w:r>
       <w:r>
         <w:t>You have</w:t>
       </w:r>
       <w:r>
-        <w:t xml:space="preserve"> to ensure the UI matches the target audience and works without issues. Creating a compelling UI merges with creating a UI that is a pleasure to use. If your UI </w:t>
-      </w:r>
-      <w:r>
-        <w:t>is,</w:t>
-      </w:r>
-      <w:r>
-        <w:t xml:space="preserve"> a pleasure to use users will want to use it. Interfaces that are a pleasure to use will be aesthetically pleasing, easy to use &amp; understand and respond to users’ actions. These properties </w:t>
-      </w:r>
-      <w:proofErr w:type="gramStart"/>
-      <w:r>
-        <w:t>should be considered</w:t>
-      </w:r>
-      <w:proofErr w:type="gramEnd"/>
-      <w:r>
-        <w:t xml:space="preserve"> during the design process of any UI. </w:t>
+        <w:t xml:space="preserve"> to ensure the UI matches the target audience and works without issues. Creating a compelling UI merges with creating a UI that is a pleasure to use. Interfaces that are a pleasure to use will be aesthetically pleasing, easy to use &amp; understand and respond to users’ actions. These properties should be considered during the design process of any UI. </w:t>
       </w:r>
     </w:p>
     <w:p>
       <w:r>
-        <w:t xml:space="preserve">Accessible design is a major key to enable a web application to be successful.  It allows stakeholders to target all of the intended users, by designing the product to meet their needs. This concept </w:t>
-      </w:r>
-      <w:proofErr w:type="gramStart"/>
-      <w:r>
-        <w:t>is produced</w:t>
-      </w:r>
-      <w:proofErr w:type="gramEnd"/>
-      <w:r>
-        <w:t xml:space="preserve"> to ensure all types of people are targeted and not just a specific group, meaning it would enable people with disabilities to use the web application without any difficulties. The user interface will need to be flexible, so that it has the ability to accommodate a huge variety of users and meet their preferences. Inputs within the application will make it simple for the users to fill out; for example, if their phone number </w:t>
-      </w:r>
-      <w:proofErr w:type="gramStart"/>
-      <w:r>
-        <w:t>was</w:t>
-      </w:r>
-      <w:proofErr w:type="gramEnd"/>
-      <w:r>
-        <w:t xml:space="preserve"> requested on sign up, the keypad provided would show numbers instead of letters. Simple tweaks can make a big difference.</w:t>
+        <w:t>Accessible design is a major key to enable a web application to be successful.  It allows stakeholders to target all of the intended users, by designing the product to meet their needs. This concept is produced to ensure all types of people are targeted and not just a specific group, meaning it would enable people with disabilities to use the web application without any difficulties. The user interface will need to be flexible, so that it has the ability to accommodate a huge variety of users and meet their preferences. Inputs within the application will make it simple for the users to fill out; for example, if their phone number was requested on sign up, the keypad provided would show numbers instead of letters. Simple tweaks can make a big difference.</w:t>
       </w:r>
       <w:r>
         <w:br/>
         <w:t xml:space="preserve">There are a set of Web Content Accessibility Guidelines to ensure that the content on an application meets the accessibility standards for the web. There is a selection of tests that </w:t>
       </w:r>
-      <w:proofErr w:type="gramStart"/>
       <w:r>
         <w:t>can</w:t>
       </w:r>
       <w:r>
-        <w:t xml:space="preserve"> be checked</w:t>
-      </w:r>
-      <w:proofErr w:type="gramEnd"/>
-      <w:r>
-        <w:t xml:space="preserve"> against the application once completed to ensure that the accessibility of the chat is to the highest quality.</w:t>
+        <w:t xml:space="preserve"> be checked against the application once completed to ensure that the accessibility of the chat is to the highest quality.</w:t>
       </w:r>
     </w:p>
     <w:p>
@@ -4949,28 +4861,24 @@
       </w:r>
       <w:r>
         <w:lastRenderedPageBreak/>
-        <w:t xml:space="preserve">example of a rewarding design principle for the </w:t>
-      </w:r>
-      <w:proofErr w:type="spellStart"/>
-      <w:r>
-        <w:t>Chata</w:t>
-      </w:r>
-      <w:proofErr w:type="spellEnd"/>
-      <w:r>
-        <w:t xml:space="preserve"> application would be unlocking certain profile image once the user reaches one hundred messages to friends.</w:t>
+        <w:t xml:space="preserve">example of a rewarding design principle for the Chata application would be unlocking </w:t>
+      </w:r>
+      <w:r>
+        <w:t xml:space="preserve">a </w:t>
+      </w:r>
+      <w:r>
+        <w:t>certain profile image once the user reaches one hundred messages to friends.</w:t>
       </w:r>
     </w:p>
     <w:p>
       <w:r>
-        <w:t xml:space="preserve">Some other considerations when designing an application include ensuring that the user feels like the content they are seeing is relevant and up to date. Making sure to use the right controls to capture data from the user to reduce complexity when they are providing information in the application. Ensuring that the pages are able to cope with different displays. These are crucial to ensure the user gets a seamless experience regardless of the device they are using to access the application. Additionally, the page </w:t>
-      </w:r>
-      <w:proofErr w:type="gramStart"/>
-      <w:r>
-        <w:t>should be copyrighted</w:t>
-      </w:r>
-      <w:proofErr w:type="gramEnd"/>
-      <w:r>
-        <w:t xml:space="preserve"> in order to stake ownership over the website and use of media such as sound and animation should be carefully considered in order to prevent the user becoming annoyed, use of this media can also cause the page to load slower.</w:t>
+        <w:t>Some other considerations when designing an application include ensuring that the user feels like the content they are seeing is relevant and up to date. Making sure to use the right controls to capture data from the user to reduce complexity when they are providing information in the application. Ensuring that the pages are able to cope with different displays. These are crucial to ensure the user gets a seamless experience regardless of the device they are using to access the application. Additionally, the page should be copyrighted in order to stake ownership over the website and use of media such as sound and animation should be carefully considered in order to prev</w:t>
+      </w:r>
+      <w:r>
+        <w:t>ent the user becoming annoyed. U</w:t>
+      </w:r>
+      <w:r>
+        <w:t>se of this media can also cause the page to load slower.</w:t>
       </w:r>
       <w:r>
         <w:br/>
@@ -4988,15 +4896,7 @@
         <w:t>an idea</w:t>
       </w:r>
       <w:r>
-        <w:t xml:space="preserve"> on how much effort went into the application. This will make clients instantly make a decision on whether they would like to revisit the site at another date, recommend it to a friend or simply leave the site and never return, therefore demonstrates how important this segment is. By ensuring this section </w:t>
-      </w:r>
-      <w:proofErr w:type="gramStart"/>
-      <w:r>
-        <w:t>is very well created</w:t>
-      </w:r>
-      <w:proofErr w:type="gramEnd"/>
-      <w:r>
-        <w:t xml:space="preserve">, it will support a strong and successful future for the </w:t>
+        <w:t xml:space="preserve"> on how much effort went into the application. This will make clients instantly make a decision on whether they would like to revisit the site at another date, recommend it to a friend or simply leave the site and never return, therefore demonstrates how important this segment is. By ensuring this section is very well created, it will support a strong and successful future for the </w:t>
       </w:r>
       <w:r>
         <w:t>project, which</w:t>
@@ -5013,32 +4913,26 @@
       <w:r>
         <w:t>Designs</w:t>
       </w:r>
+      <w:bookmarkStart w:id="2" w:name="_GoBack"/>
       <w:bookmarkEnd w:id="1"/>
+      <w:bookmarkEnd w:id="2"/>
     </w:p>
     <w:p>
       <w:pPr>
         <w:pStyle w:val="Heading2"/>
       </w:pPr>
-      <w:bookmarkStart w:id="2" w:name="_Toc465869957"/>
+      <w:bookmarkStart w:id="3" w:name="_Toc465869957"/>
       <w:r>
         <w:t>Initial Designs</w:t>
       </w:r>
-      <w:bookmarkEnd w:id="2"/>
+      <w:bookmarkEnd w:id="3"/>
       <w:r>
         <w:t xml:space="preserve"> </w:t>
       </w:r>
     </w:p>
     <w:p>
       <w:r>
-        <w:t xml:space="preserve">The project </w:t>
-      </w:r>
-      <w:proofErr w:type="gramStart"/>
-      <w:r>
-        <w:t>will be optimised</w:t>
-      </w:r>
-      <w:proofErr w:type="gramEnd"/>
-      <w:r>
-        <w:t xml:space="preserve"> for mobile and the application will respond to different screen sizes. We have identified the following requirements for the project. </w:t>
+        <w:t xml:space="preserve">The project will be optimised for mobile and the application will respond to different screen sizes. We have identified the following requirements for the project. </w:t>
       </w:r>
     </w:p>
     <w:p>
@@ -5049,10 +4943,10 @@
       <w:r>
         <w:rPr>
           <w:noProof/>
-          <w:lang w:eastAsia="en-GB"/>
+          <w:lang w:val="en-US"/>
         </w:rPr>
         <w:drawing>
-          <wp:inline distT="0" distB="0" distL="0" distR="0" wp14:anchorId="66C3C006" wp14:editId="7EAAA46E">
+          <wp:inline distT="0" distB="0" distL="0" distR="0" wp14:anchorId="78F13023" wp14:editId="57D09956">
             <wp:extent cx="4334991" cy="2905125"/>
             <wp:effectExtent l="0" t="0" r="8890" b="0"/>
             <wp:docPr id="36" name="Picture 36"/>
@@ -5103,27 +4997,14 @@
       <w:r>
         <w:t xml:space="preserve">Figure </w:t>
       </w:r>
-      <w:r>
-        <w:fldChar w:fldCharType="begin"/>
-      </w:r>
-      <w:r>
-        <w:instrText xml:space="preserve"> SEQ Figure \* ARABIC </w:instrText>
-      </w:r>
-      <w:r>
-        <w:fldChar w:fldCharType="separate"/>
-      </w:r>
-      <w:r>
-        <w:rPr>
-          <w:noProof/>
-        </w:rPr>
-        <w:t>1</w:t>
-      </w:r>
-      <w:r>
-        <w:rPr>
-          <w:noProof/>
-        </w:rPr>
-        <w:fldChar w:fldCharType="end"/>
-      </w:r>
+      <w:fldSimple w:instr=" SEQ Figure \* ARABIC ">
+        <w:r>
+          <w:rPr>
+            <w:noProof/>
+          </w:rPr>
+          <w:t>1</w:t>
+        </w:r>
+      </w:fldSimple>
       <w:r>
         <w:t>: Project requirements</w:t>
       </w:r>
@@ -5156,12 +5037,12 @@
       <w:r>
         <w:rPr>
           <w:noProof/>
-          <w:lang w:eastAsia="en-GB"/>
+          <w:lang w:val="en-US"/>
         </w:rPr>
         <mc:AlternateContent>
           <mc:Choice Requires="wps">
             <w:drawing>
-              <wp:anchor distT="0" distB="0" distL="114300" distR="114300" simplePos="0" relativeHeight="251663360" behindDoc="0" locked="0" layoutInCell="1" allowOverlap="1" wp14:anchorId="737312A2" wp14:editId="209EC8AA">
+              <wp:anchor distT="0" distB="0" distL="114300" distR="114300" simplePos="0" relativeHeight="251663360" behindDoc="0" locked="0" layoutInCell="1" allowOverlap="1" wp14:anchorId="7897645C" wp14:editId="62F221BE">
                 <wp:simplePos x="0" y="0"/>
                 <wp:positionH relativeFrom="column">
                   <wp:posOffset>2105025</wp:posOffset>
@@ -5340,10 +5221,10 @@
       <w:r>
         <w:rPr>
           <w:noProof/>
-          <w:lang w:eastAsia="en-GB"/>
+          <w:lang w:val="en-US"/>
         </w:rPr>
         <w:drawing>
-          <wp:inline distT="0" distB="0" distL="0" distR="0" wp14:anchorId="0684E652" wp14:editId="338492FC">
+          <wp:inline distT="0" distB="0" distL="0" distR="0" wp14:anchorId="7E056DD5" wp14:editId="31536F3A">
             <wp:extent cx="1851709" cy="3486150"/>
             <wp:effectExtent l="0" t="0" r="0" b="0"/>
             <wp:docPr id="37" name="Picture 37" descr="C:\dev\chata\Design - Task 2\wireframes\login.jpg"/>
@@ -5407,12 +5288,12 @@
       <w:r>
         <w:rPr>
           <w:noProof/>
-          <w:lang w:eastAsia="en-GB"/>
+          <w:lang w:val="en-US"/>
         </w:rPr>
         <mc:AlternateContent>
           <mc:Choice Requires="wps">
             <w:drawing>
-              <wp:anchor distT="0" distB="0" distL="114300" distR="114300" simplePos="0" relativeHeight="251664384" behindDoc="0" locked="0" layoutInCell="1" allowOverlap="1" wp14:anchorId="0007940F" wp14:editId="3DC7B401">
+              <wp:anchor distT="0" distB="0" distL="114300" distR="114300" simplePos="0" relativeHeight="251664384" behindDoc="0" locked="0" layoutInCell="1" allowOverlap="1" wp14:anchorId="68DEDECE" wp14:editId="491683C4">
                 <wp:simplePos x="0" y="0"/>
                 <wp:positionH relativeFrom="column">
                   <wp:posOffset>2400300</wp:posOffset>
@@ -5612,10 +5493,10 @@
       <w:r>
         <w:rPr>
           <w:noProof/>
-          <w:lang w:eastAsia="en-GB"/>
+          <w:lang w:val="en-US"/>
         </w:rPr>
         <w:drawing>
-          <wp:inline distT="0" distB="0" distL="0" distR="0" wp14:anchorId="315158D1" wp14:editId="18C911DC">
+          <wp:inline distT="0" distB="0" distL="0" distR="0" wp14:anchorId="7FC9C480" wp14:editId="7A845B95">
             <wp:extent cx="2013607" cy="3790950"/>
             <wp:effectExtent l="0" t="0" r="5715" b="0"/>
             <wp:docPr id="38" name="Picture 38" descr="C:\dev\chata\Design - Task 2\wireframes\register.jpg"/>
@@ -5679,13 +5560,13 @@
       <w:r>
         <w:rPr>
           <w:noProof/>
-          <w:lang w:eastAsia="en-GB"/>
+          <w:lang w:val="en-US"/>
         </w:rPr>
         <w:lastRenderedPageBreak/>
         <mc:AlternateContent>
           <mc:Choice Requires="wps">
             <w:drawing>
-              <wp:anchor distT="0" distB="0" distL="114300" distR="114300" simplePos="0" relativeHeight="251665408" behindDoc="0" locked="0" layoutInCell="1" allowOverlap="1" wp14:anchorId="74BEE6C8" wp14:editId="5AA879E5">
+              <wp:anchor distT="0" distB="0" distL="114300" distR="114300" simplePos="0" relativeHeight="251665408" behindDoc="0" locked="0" layoutInCell="1" allowOverlap="1" wp14:anchorId="42BA5159" wp14:editId="00CFA4AB">
                 <wp:simplePos x="0" y="0"/>
                 <wp:positionH relativeFrom="column">
                   <wp:posOffset>2533650</wp:posOffset>
@@ -5888,10 +5769,10 @@
       <w:r>
         <w:rPr>
           <w:noProof/>
-          <w:lang w:eastAsia="en-GB"/>
+          <w:lang w:val="en-US"/>
         </w:rPr>
         <w:drawing>
-          <wp:inline distT="0" distB="0" distL="0" distR="0" wp14:anchorId="0C592E1F" wp14:editId="544B0C44">
+          <wp:inline distT="0" distB="0" distL="0" distR="0" wp14:anchorId="38ECE5B9" wp14:editId="7335CD7C">
             <wp:extent cx="2033844" cy="3829050"/>
             <wp:effectExtent l="0" t="0" r="5080" b="0"/>
             <wp:docPr id="39" name="Picture 39" descr="C:\dev\chata\Design - Task 2\wireframes\chatroom.jpg"/>
@@ -5952,12 +5833,12 @@
       <w:r>
         <w:rPr>
           <w:noProof/>
-          <w:lang w:eastAsia="en-GB"/>
+          <w:lang w:val="en-US"/>
         </w:rPr>
         <mc:AlternateContent>
           <mc:Choice Requires="wps">
             <w:drawing>
-              <wp:anchor distT="0" distB="0" distL="114300" distR="114300" simplePos="0" relativeHeight="251666432" behindDoc="0" locked="0" layoutInCell="1" allowOverlap="1" wp14:anchorId="5E225E99" wp14:editId="679401E0">
+              <wp:anchor distT="0" distB="0" distL="114300" distR="114300" simplePos="0" relativeHeight="251666432" behindDoc="0" locked="0" layoutInCell="1" allowOverlap="1" wp14:anchorId="72190D33" wp14:editId="461C40CF">
                 <wp:simplePos x="0" y="0"/>
                 <wp:positionH relativeFrom="column">
                   <wp:posOffset>2543175</wp:posOffset>
@@ -6136,10 +6017,10 @@
       <w:r>
         <w:rPr>
           <w:noProof/>
-          <w:lang w:eastAsia="en-GB"/>
+          <w:lang w:val="en-US"/>
         </w:rPr>
         <w:drawing>
-          <wp:inline distT="0" distB="0" distL="0" distR="0" wp14:anchorId="3418D69A" wp14:editId="37ED9ED3">
+          <wp:inline distT="0" distB="0" distL="0" distR="0" wp14:anchorId="44EF129A" wp14:editId="22A969C6">
             <wp:extent cx="2095500" cy="3840480"/>
             <wp:effectExtent l="0" t="0" r="0" b="7620"/>
             <wp:docPr id="40" name="Picture 40"/>
@@ -6192,12 +6073,6 @@
     </w:p>
     <w:p/>
     <w:p>
-      <w:r>
-        <w:lastRenderedPageBreak/>
-        <w:t>Nielsen, J. (2012) Usability 101: Introduction to usability. Available at: https://www.nngroup.com/articles/usability-101-introduction-to-usability/ (Accessed: 21 October 2016).</w:t>
-      </w:r>
-    </w:p>
-    <w:p>
       <w:pPr>
         <w:rPr>
           <w:b/>
@@ -6209,28 +6084,13 @@
           <w:b/>
           <w:u w:val="single"/>
         </w:rPr>
+        <w:lastRenderedPageBreak/>
         <w:t>Desktop</w:t>
       </w:r>
     </w:p>
     <w:p>
       <w:r>
-        <w:t xml:space="preserve">The wireframes for desktop are very similar to the ones for mobile. The enhanced screen size allows extra space on the page, meaning more flexibility for content on the application. The majority of the functional requirements needed for the application </w:t>
-      </w:r>
-      <w:proofErr w:type="gramStart"/>
-      <w:r>
-        <w:t>are already explained</w:t>
-      </w:r>
-      <w:proofErr w:type="gramEnd"/>
-      <w:r>
-        <w:t xml:space="preserve"> in the mobile wireframes as we are following mobile first design, so the desktop ones are quite self-explanatory. The additional elements added </w:t>
-      </w:r>
-      <w:proofErr w:type="gramStart"/>
-      <w:r>
-        <w:t>will be explained</w:t>
-      </w:r>
-      <w:proofErr w:type="gramEnd"/>
-      <w:r>
-        <w:t xml:space="preserve"> below. There are minor notes below reflecting any differences between the two device sizes.</w:t>
+        <w:t>The wireframes for desktop are very similar to the ones for mobile. The enhanced screen size allows extra space on the page, meaning more flexibility for content on the application. The majority of the functional requirements needed for the application are already explained in the mobile wireframes as we are following mobile first design, so the desktop ones are quite self-explanatory. The additional elements added will be explained below. There are minor notes below reflecting any differences between the two device sizes.</w:t>
       </w:r>
     </w:p>
     <w:p>
@@ -6243,12 +6103,12 @@
       <w:r>
         <w:rPr>
           <w:noProof/>
-          <w:lang w:eastAsia="en-GB"/>
+          <w:lang w:val="en-US"/>
         </w:rPr>
         <mc:AlternateContent>
           <mc:Choice Requires="wps">
             <w:drawing>
-              <wp:anchor distT="0" distB="0" distL="114300" distR="114300" simplePos="0" relativeHeight="251670528" behindDoc="0" locked="0" layoutInCell="1" allowOverlap="1" wp14:anchorId="75110FAB" wp14:editId="2A931952">
+              <wp:anchor distT="0" distB="0" distL="114300" distR="114300" simplePos="0" relativeHeight="251670528" behindDoc="0" locked="0" layoutInCell="1" allowOverlap="1" wp14:anchorId="584BA3E0" wp14:editId="68DAA522">
                 <wp:simplePos x="0" y="0"/>
                 <wp:positionH relativeFrom="column">
                   <wp:posOffset>4305300</wp:posOffset>
@@ -6316,15 +6176,7 @@
                               </w:numPr>
                             </w:pPr>
                             <w:r>
-                              <w:t xml:space="preserve">The sign up and login buttons </w:t>
-                            </w:r>
-                            <w:proofErr w:type="gramStart"/>
-                            <w:r>
-                              <w:t>are duplicated</w:t>
-                            </w:r>
-                            <w:proofErr w:type="gramEnd"/>
-                            <w:r>
-                              <w:t xml:space="preserve"> to the top </w:t>
+                              <w:t xml:space="preserve">The sign up and login buttons are duplicated to the top </w:t>
                             </w:r>
                             <w:proofErr w:type="spellStart"/>
                             <w:r>
@@ -6344,15 +6196,7 @@
                               </w:numPr>
                             </w:pPr>
                             <w:r>
-                              <w:t xml:space="preserve">Labels </w:t>
-                            </w:r>
-                            <w:proofErr w:type="gramStart"/>
-                            <w:r>
-                              <w:t>have been added</w:t>
-                            </w:r>
-                            <w:proofErr w:type="gramEnd"/>
-                            <w:r>
-                              <w:t xml:space="preserve"> due to the additional room on the page, meaning the option of using a placeholder attribute in mobile can be removed from the inputs.</w:t>
+                              <w:t>Labels have been added due to the additional room on the page, meaning the option of using a placeholder attribute in mobile can be removed from the inputs.</w:t>
                             </w:r>
                           </w:p>
                         </w:txbxContent>
@@ -6446,10 +6290,10 @@
       <w:r>
         <w:rPr>
           <w:noProof/>
-          <w:lang w:eastAsia="en-GB"/>
+          <w:lang w:val="en-US"/>
         </w:rPr>
         <w:drawing>
-          <wp:inline distT="0" distB="0" distL="0" distR="0" wp14:anchorId="683F1E8D" wp14:editId="5883F72A">
+          <wp:inline distT="0" distB="0" distL="0" distR="0" wp14:anchorId="26FE049C" wp14:editId="7A03A6CA">
             <wp:extent cx="4061460" cy="3093720"/>
             <wp:effectExtent l="19050" t="19050" r="15240" b="11430"/>
             <wp:docPr id="45" name="Picture 45" descr="web - login.PNG"/>
@@ -6507,12 +6351,12 @@
       <w:r>
         <w:rPr>
           <w:noProof/>
-          <w:lang w:eastAsia="en-GB"/>
+          <w:lang w:val="en-US"/>
         </w:rPr>
         <mc:AlternateContent>
           <mc:Choice Requires="wps">
             <w:drawing>
-              <wp:anchor distT="0" distB="0" distL="114300" distR="114300" simplePos="0" relativeHeight="251668480" behindDoc="0" locked="0" layoutInCell="1" allowOverlap="1" wp14:anchorId="59ADEE55" wp14:editId="009D1830">
+              <wp:anchor distT="0" distB="0" distL="114300" distR="114300" simplePos="0" relativeHeight="251668480" behindDoc="0" locked="0" layoutInCell="1" allowOverlap="1" wp14:anchorId="79229694" wp14:editId="3EF7AE11">
                 <wp:simplePos x="0" y="0"/>
                 <wp:positionH relativeFrom="column">
                   <wp:posOffset>4305300</wp:posOffset>
@@ -6638,10 +6482,10 @@
       <w:r>
         <w:rPr>
           <w:noProof/>
-          <w:lang w:eastAsia="en-GB"/>
+          <w:lang w:val="en-US"/>
         </w:rPr>
         <w:drawing>
-          <wp:inline distT="0" distB="0" distL="0" distR="0" wp14:anchorId="25B58CBB" wp14:editId="40E4AA9E">
+          <wp:inline distT="0" distB="0" distL="0" distR="0" wp14:anchorId="3EDD9738" wp14:editId="55FF1F67">
             <wp:extent cx="4120430" cy="3101340"/>
             <wp:effectExtent l="19050" t="19050" r="13970" b="22860"/>
             <wp:docPr id="46" name="Picture 46" descr="web - register.PNG"/>
@@ -6705,13 +6549,13 @@
       <w:r>
         <w:rPr>
           <w:noProof/>
-          <w:lang w:eastAsia="en-GB"/>
+          <w:lang w:val="en-US"/>
         </w:rPr>
         <w:lastRenderedPageBreak/>
         <mc:AlternateContent>
           <mc:Choice Requires="wps">
             <w:drawing>
-              <wp:anchor distT="0" distB="0" distL="114300" distR="114300" simplePos="0" relativeHeight="251669504" behindDoc="0" locked="0" layoutInCell="1" allowOverlap="1" wp14:anchorId="1F7235B9" wp14:editId="7B83AC8E">
+              <wp:anchor distT="0" distB="0" distL="114300" distR="114300" simplePos="0" relativeHeight="251669504" behindDoc="0" locked="0" layoutInCell="1" allowOverlap="1" wp14:anchorId="37648703" wp14:editId="269C5AB4">
                 <wp:simplePos x="0" y="0"/>
                 <wp:positionH relativeFrom="column">
                   <wp:posOffset>4343400</wp:posOffset>
@@ -6876,10 +6720,10 @@
       <w:r>
         <w:rPr>
           <w:noProof/>
-          <w:lang w:eastAsia="en-GB"/>
+          <w:lang w:val="en-US"/>
         </w:rPr>
         <w:drawing>
-          <wp:inline distT="0" distB="0" distL="0" distR="0" wp14:anchorId="057FC631" wp14:editId="11E2E9FF">
+          <wp:inline distT="0" distB="0" distL="0" distR="0" wp14:anchorId="57507259" wp14:editId="443F9AB2">
             <wp:extent cx="4130334" cy="3101340"/>
             <wp:effectExtent l="19050" t="19050" r="22860" b="22860"/>
             <wp:docPr id="47" name="Picture 47" descr="web - chat.PNG"/>
@@ -6939,12 +6783,12 @@
       <w:r>
         <w:rPr>
           <w:noProof/>
-          <w:lang w:eastAsia="en-GB"/>
+          <w:lang w:val="en-US"/>
         </w:rPr>
         <mc:AlternateContent>
           <mc:Choice Requires="wps">
             <w:drawing>
-              <wp:anchor distT="0" distB="0" distL="114300" distR="114300" simplePos="0" relativeHeight="251671552" behindDoc="0" locked="0" layoutInCell="1" allowOverlap="1" wp14:anchorId="493784D9" wp14:editId="71F04EEC">
+              <wp:anchor distT="0" distB="0" distL="114300" distR="114300" simplePos="0" relativeHeight="251671552" behindDoc="0" locked="0" layoutInCell="1" allowOverlap="1" wp14:anchorId="571E7AC0" wp14:editId="4757FAA8">
                 <wp:simplePos x="0" y="0"/>
                 <wp:positionH relativeFrom="column">
                   <wp:posOffset>4312920</wp:posOffset>
@@ -7080,10 +6924,10 @@
       <w:r>
         <w:rPr>
           <w:noProof/>
-          <w:lang w:eastAsia="en-GB"/>
+          <w:lang w:val="en-US"/>
         </w:rPr>
         <w:drawing>
-          <wp:inline distT="0" distB="0" distL="0" distR="0" wp14:anchorId="2B10A8A0" wp14:editId="3921C363">
+          <wp:inline distT="0" distB="0" distL="0" distR="0" wp14:anchorId="1537CFE2" wp14:editId="192EC435">
             <wp:extent cx="4130040" cy="3097052"/>
             <wp:effectExtent l="19050" t="19050" r="22860" b="27305"/>
             <wp:docPr id="48" name="Picture 48" descr="web - profile.PNG"/>
@@ -7141,11 +6985,11 @@
       <w:pPr>
         <w:pStyle w:val="Heading2"/>
       </w:pPr>
-      <w:bookmarkStart w:id="3" w:name="_Toc465869958"/>
+      <w:bookmarkStart w:id="4" w:name="_Toc465869958"/>
       <w:r>
         <w:t>Design Feedback</w:t>
       </w:r>
-      <w:bookmarkEnd w:id="3"/>
+      <w:bookmarkEnd w:id="4"/>
       <w:r>
         <w:t xml:space="preserve"> </w:t>
       </w:r>
@@ -7162,135 +7006,91 @@
       <w:pPr>
         <w:pStyle w:val="Heading3"/>
       </w:pPr>
-      <w:bookmarkStart w:id="4" w:name="_Toc465869959"/>
+      <w:bookmarkStart w:id="5" w:name="_Toc465869959"/>
       <w:r>
         <w:t>General</w:t>
-      </w:r>
-      <w:bookmarkEnd w:id="4"/>
-    </w:p>
-    <w:p>
-      <w:r>
-        <w:t>One of the main concerns was that o</w:t>
-      </w:r>
-      <w:r>
-        <w:t xml:space="preserve">n mobile there is placeholder text with no </w:t>
-      </w:r>
-      <w:r>
-        <w:t>label on all of the input fields.</w:t>
-      </w:r>
-      <w:r>
-        <w:t xml:space="preserve"> </w:t>
-      </w:r>
-      <w:r>
-        <w:t>This</w:t>
-      </w:r>
-      <w:r>
-        <w:t xml:space="preserve"> may be confusing for the user</w:t>
-      </w:r>
-      <w:r>
-        <w:t>s</w:t>
-      </w:r>
-      <w:r>
-        <w:t xml:space="preserve"> when entering their information.</w:t>
-      </w:r>
-      <w:r>
-        <w:t xml:space="preserve"> Subsequently, we have amended our designs so that every input field has a label regardless of if it is mobile or desktop.</w:t>
-      </w:r>
-    </w:p>
-    <w:p>
-      <w:pPr>
-        <w:pStyle w:val="Heading3"/>
-      </w:pPr>
-      <w:bookmarkStart w:id="5" w:name="_Toc465869960"/>
-      <w:r>
-        <w:lastRenderedPageBreak/>
-        <w:t>Login Screen</w:t>
       </w:r>
       <w:bookmarkEnd w:id="5"/>
     </w:p>
     <w:p>
       <w:r>
-        <w:t xml:space="preserve">Feedback for this was strong. Generally, </w:t>
-      </w:r>
-      <w:r>
-        <w:t>simplicity works well as it shows the full range of the functions.</w:t>
-      </w:r>
-      <w:r>
-        <w:t xml:space="preserve"> It </w:t>
-      </w:r>
-      <w:proofErr w:type="gramStart"/>
-      <w:r>
-        <w:t>was suggested</w:t>
-      </w:r>
-      <w:proofErr w:type="gramEnd"/>
-      <w:r>
-        <w:t xml:space="preserve"> that we add functionality to reset a password but this is outside our minimum viable product. </w:t>
+        <w:t>One of the main concerns was that o</w:t>
+      </w:r>
+      <w:r>
+        <w:t xml:space="preserve">n mobile there is placeholder text with no </w:t>
+      </w:r>
+      <w:r>
+        <w:t>label on all of the input fields.</w:t>
+      </w:r>
+      <w:r>
+        <w:t xml:space="preserve"> </w:t>
+      </w:r>
+      <w:r>
+        <w:t>This</w:t>
+      </w:r>
+      <w:r>
+        <w:t xml:space="preserve"> may be confusing for the user</w:t>
+      </w:r>
+      <w:r>
+        <w:t>s</w:t>
+      </w:r>
+      <w:r>
+        <w:t xml:space="preserve"> when entering their information.</w:t>
+      </w:r>
+      <w:r>
+        <w:t xml:space="preserve"> Subsequently, we have amended our designs so that every input field has a label regardless of if it is mobile or desktop.</w:t>
       </w:r>
     </w:p>
     <w:p>
       <w:pPr>
         <w:pStyle w:val="Heading3"/>
       </w:pPr>
-      <w:bookmarkStart w:id="6" w:name="_Toc465869961"/>
-      <w:r>
-        <w:t>Sign up</w:t>
+      <w:bookmarkStart w:id="6" w:name="_Toc465869960"/>
+      <w:r>
+        <w:lastRenderedPageBreak/>
+        <w:t>Login Screen</w:t>
       </w:r>
       <w:bookmarkEnd w:id="6"/>
     </w:p>
     <w:p>
       <w:r>
-        <w:t xml:space="preserve">The sign up process should be </w:t>
-      </w:r>
-      <w:r>
-        <w:t>as frictionless as possible</w:t>
-      </w:r>
-      <w:r>
-        <w:t xml:space="preserve">. By having a picture upload this might make it harder to sign up. People may not want to add a profile picture and this may put them off signing up. The current design certainly has this issue. This </w:t>
-      </w:r>
-      <w:proofErr w:type="gramStart"/>
-      <w:r>
-        <w:t>could be improved</w:t>
-      </w:r>
-      <w:proofErr w:type="gramEnd"/>
-      <w:r>
-        <w:t xml:space="preserve"> by making it clear to the user which fields are mandatory or not. This would convey to the user that you do not need a profile picture and make signup much easier.</w:t>
+        <w:t xml:space="preserve">Feedback for this was strong. Generally, simplicity works well as it shows the full range of the functions. It was suggested that we add functionality to reset a password but this is outside our minimum viable product. </w:t>
       </w:r>
     </w:p>
     <w:p>
       <w:pPr>
         <w:pStyle w:val="Heading3"/>
       </w:pPr>
-      <w:bookmarkStart w:id="7" w:name="_Toc465869962"/>
-      <w:r>
-        <w:t>Chat</w:t>
+      <w:bookmarkStart w:id="7" w:name="_Toc465869961"/>
+      <w:r>
+        <w:t>Sign up</w:t>
       </w:r>
       <w:bookmarkEnd w:id="7"/>
     </w:p>
     <w:p>
       <w:r>
-        <w:t>The feedback we received was that there is extra functionality on the web wireframe than there is on the mobile. This could cause minor issues if a user would like to see the users list but are limited to a mobile device.</w:t>
-      </w:r>
-      <w:r>
-        <w:t xml:space="preserve"> However, we do not have enough space and at mobile </w:t>
-      </w:r>
-      <w:proofErr w:type="gramStart"/>
-      <w:r>
-        <w:t>sizes</w:t>
-      </w:r>
-      <w:proofErr w:type="gramEnd"/>
-      <w:r>
-        <w:t xml:space="preserve"> it is simply impractical to show users list.</w:t>
+        <w:t>The sign up process should be as frictionless as possible. By having a picture upload this might make it harder to sign up. People may not want to add a profile picture and this may put them off signing up. The current design certainly has this issue. This could be improved by making it clear to the user which fields are mandatory or not. This would convey to the user that you do not need a profile picture and make signup much easier.</w:t>
+      </w:r>
+    </w:p>
+    <w:p>
+      <w:pPr>
+        <w:pStyle w:val="Heading3"/>
+      </w:pPr>
+      <w:bookmarkStart w:id="8" w:name="_Toc465869962"/>
+      <w:r>
+        <w:t>Chat</w:t>
+      </w:r>
+      <w:bookmarkEnd w:id="8"/>
+    </w:p>
+    <w:p>
+      <w:r>
+        <w:t>The feedback we received was that there is extra functionality on the web wireframe than there is on the mobile. This could cause minor issues if a user would like to see the users list but are limited to a mobile device. However, we do not have enough space and at mobile sizes it is simply impractical to show users list.</w:t>
       </w:r>
       <w:r>
         <w:t xml:space="preserve"> It </w:t>
       </w:r>
       <w:r>
-        <w:t xml:space="preserve">could be difficult for a user to distinguish between other users in the </w:t>
-      </w:r>
-      <w:bookmarkStart w:id="8" w:name="_GoBack"/>
-      <w:bookmarkEnd w:id="8"/>
-      <w:r>
-        <w:t>chat, as there is no other indication apart from the display picture to show who they are.</w:t>
+        <w:t>could be difficult for a user to distinguish between other users in the chat, as there is no other indication apart from the display picture to show who they are.</w:t>
       </w:r>
       <w:r>
         <w:t xml:space="preserve"> To amend this we will display the username of the users.</w:t>
@@ -7314,10 +7114,7 @@
         <w:t>The new password and confirm password inputs may be too small to fit the user’s full password in when on a mobile device. Having them on separate rows, making them full width would then stop this from happening.</w:t>
       </w:r>
       <w:r>
-        <w:t xml:space="preserve"> Overall though </w:t>
-      </w:r>
-      <w:r>
-        <w:t>Simplicity works well, allowing no confusion or uncertainty.</w:t>
+        <w:t xml:space="preserve"> Overall though Simplicity works well, allowing no confusion or uncertainty.</w:t>
       </w:r>
     </w:p>
     <w:p>
@@ -7327,26 +7124,40 @@
     </w:p>
     <w:p>
       <w:r>
-        <w:t xml:space="preserve">Overall feedback was strong for our designs. There were minor issues and these </w:t>
+        <w:t xml:space="preserve">Overall feedback was strong for our designs. There were minor issues and these have been addressed. In our </w:t>
+      </w:r>
+      <w:r>
+        <w:t>evaluation,</w:t>
+      </w:r>
+      <w:r>
+        <w:t xml:space="preserve"> we </w:t>
+      </w:r>
+      <w:r>
+        <w:t xml:space="preserve">utilised different resources. We used MockPlus are creating out wireframes and addressing issues. This allowed us to compare different designs and see which option was better. We used email to confer with our colleagues and get the actual feedback. Finally, we used </w:t>
       </w:r>
       <w:proofErr w:type="gramStart"/>
       <w:r>
-        <w:t>have been addressed</w:t>
+        <w:t>google</w:t>
       </w:r>
       <w:proofErr w:type="gramEnd"/>
       <w:r>
-        <w:t xml:space="preserve">. In our </w:t>
-      </w:r>
-      <w:r>
-        <w:t>evaluation,</w:t>
-      </w:r>
-      <w:r>
-        <w:t xml:space="preserve"> we </w:t>
-      </w:r>
-      <w:r>
-        <w:t>utilised different resources. We used MockPlus are creating out wireframes and addressing issues. This allowed us to compare different designs and see which option was better. We used email to confer with our colleagues and get the actual feedback. Finally, we used google to search for example apps and understand what current solutions are.</w:t>
+        <w:t xml:space="preserve"> to search for example apps and understand what current solutions are.</w:t>
       </w:r>
     </w:p>
+    <w:p>
+      <w:pPr>
+        <w:pStyle w:val="Heading1"/>
+      </w:pPr>
+      <w:r>
+        <w:t>References</w:t>
+      </w:r>
+    </w:p>
+    <w:p>
+      <w:r>
+        <w:t>Nielsen, J. (2012) Usability 101: Introduction to usability. Available at: https://www.nngroup.com/articles/usability-101-introduction-to-usability/ (Accessed: 21 October 2016).</w:t>
+      </w:r>
+    </w:p>
+    <w:p/>
     <w:sectPr>
       <w:pgSz w:w="11906" w:h="16838"/>
       <w:pgMar w:top="1440" w:right="1440" w:bottom="1440" w:left="1440" w:header="708" w:footer="708" w:gutter="0"/>
@@ -7360,8 +7171,8 @@
 </file>
 
 <file path=word/numbering.xml><?xml version="1.0" encoding="utf-8"?>
-<w:numbering xmlns:wpc="http://schemas.microsoft.com/office/word/2010/wordprocessingCanvas" xmlns:mc="http://schemas.openxmlformats.org/markup-compatibility/2006" xmlns:o="urn:schemas-microsoft-com:office:office" xmlns:r="http://schemas.openxmlformats.org/officeDocument/2006/relationships" xmlns:m="http://schemas.openxmlformats.org/officeDocument/2006/math" xmlns:v="urn:schemas-microsoft-com:vml" xmlns:wp14="http://schemas.microsoft.com/office/word/2010/wordprocessingDrawing" xmlns:wp="http://schemas.openxmlformats.org/drawingml/2006/wordprocessingDrawing" xmlns:w10="urn:schemas-microsoft-com:office:word" xmlns:w="http://schemas.openxmlformats.org/wordprocessingml/2006/main" xmlns:w14="http://schemas.microsoft.com/office/word/2010/wordml" xmlns:w15="http://schemas.microsoft.com/office/word/2012/wordml" xmlns:wpg="http://schemas.microsoft.com/office/word/2010/wordprocessingGroup" xmlns:wpi="http://schemas.microsoft.com/office/word/2010/wordprocessingInk" xmlns:wne="http://schemas.microsoft.com/office/word/2006/wordml" xmlns:wps="http://schemas.microsoft.com/office/word/2010/wordprocessingShape" mc:Ignorable="w14 w15 wp14">
-  <w:abstractNum w:abstractNumId="0" w15:restartNumberingAfterBreak="0">
+<w:numbering xmlns:wpc="http://schemas.microsoft.com/office/word/2010/wordprocessingCanvas" xmlns:mo="http://schemas.microsoft.com/office/mac/office/2008/main" xmlns:mc="http://schemas.openxmlformats.org/markup-compatibility/2006" xmlns:mv="urn:schemas-microsoft-com:mac:vml" xmlns:o="urn:schemas-microsoft-com:office:office" xmlns:r="http://schemas.openxmlformats.org/officeDocument/2006/relationships" xmlns:m="http://schemas.openxmlformats.org/officeDocument/2006/math" xmlns:v="urn:schemas-microsoft-com:vml" xmlns:wp14="http://schemas.microsoft.com/office/word/2010/wordprocessingDrawing" xmlns:wp="http://schemas.openxmlformats.org/drawingml/2006/wordprocessingDrawing" xmlns:w10="urn:schemas-microsoft-com:office:word" xmlns:w="http://schemas.openxmlformats.org/wordprocessingml/2006/main" xmlns:w14="http://schemas.microsoft.com/office/word/2010/wordml" xmlns:w15="http://schemas.microsoft.com/office/word/2012/wordml" xmlns:wpg="http://schemas.microsoft.com/office/word/2010/wordprocessingGroup" xmlns:wpi="http://schemas.microsoft.com/office/word/2010/wordprocessingInk" xmlns:wne="http://schemas.microsoft.com/office/word/2006/wordml" xmlns:wps="http://schemas.microsoft.com/office/word/2010/wordprocessingShape" mc:Ignorable="w14 w15 wp14">
+  <w:abstractNum w:abstractNumId="0">
     <w:nsid w:val="2FCA0AD2"/>
     <w:multiLevelType w:val="hybridMultilevel"/>
     <w:tmpl w:val="B3B6CB04"/>
@@ -7474,7 +7285,7 @@
       </w:rPr>
     </w:lvl>
   </w:abstractNum>
-  <w:abstractNum w:abstractNumId="1" w15:restartNumberingAfterBreak="0">
+  <w:abstractNum w:abstractNumId="1">
     <w:nsid w:val="2FE22D98"/>
     <w:multiLevelType w:val="hybridMultilevel"/>
     <w:tmpl w:val="B6DE18DA"/>
@@ -7587,7 +7398,7 @@
       </w:rPr>
     </w:lvl>
   </w:abstractNum>
-  <w:abstractNum w:abstractNumId="2" w15:restartNumberingAfterBreak="0">
+  <w:abstractNum w:abstractNumId="2">
     <w:nsid w:val="409C6AFB"/>
     <w:multiLevelType w:val="hybridMultilevel"/>
     <w:tmpl w:val="F4920FE2"/>
@@ -7700,7 +7511,7 @@
       </w:rPr>
     </w:lvl>
   </w:abstractNum>
-  <w:abstractNum w:abstractNumId="3" w15:restartNumberingAfterBreak="0">
+  <w:abstractNum w:abstractNumId="3">
     <w:nsid w:val="505635EE"/>
     <w:multiLevelType w:val="hybridMultilevel"/>
     <w:tmpl w:val="6346E3EA"/>
@@ -7813,7 +7624,7 @@
       </w:rPr>
     </w:lvl>
   </w:abstractNum>
-  <w:abstractNum w:abstractNumId="4" w15:restartNumberingAfterBreak="0">
+  <w:abstractNum w:abstractNumId="4">
     <w:nsid w:val="6A2556AC"/>
     <w:multiLevelType w:val="hybridMultilevel"/>
     <w:tmpl w:val="7BB43744"/>
@@ -7926,7 +7737,7 @@
       </w:rPr>
     </w:lvl>
   </w:abstractNum>
-  <w:abstractNum w:abstractNumId="5" w15:restartNumberingAfterBreak="0">
+  <w:abstractNum w:abstractNumId="5">
     <w:nsid w:val="71BA3408"/>
     <w:multiLevelType w:val="hybridMultilevel"/>
     <w:tmpl w:val="870AEF56"/>
@@ -8039,7 +7850,7 @@
       </w:rPr>
     </w:lvl>
   </w:abstractNum>
-  <w:abstractNum w:abstractNumId="6" w15:restartNumberingAfterBreak="0">
+  <w:abstractNum w:abstractNumId="6">
     <w:nsid w:val="737475D8"/>
     <w:multiLevelType w:val="hybridMultilevel"/>
     <w:tmpl w:val="4F587586"/>
@@ -8193,7 +8004,7 @@
       </w:pPr>
     </w:pPrDefault>
   </w:docDefaults>
-  <w:latentStyles w:defLockedState="0" w:defUIPriority="99" w:defSemiHidden="0" w:defUnhideWhenUsed="0" w:defQFormat="0" w:count="371">
+  <w:latentStyles w:defLockedState="0" w:defUIPriority="99" w:defSemiHidden="0" w:defUnhideWhenUsed="0" w:defQFormat="0" w:count="382">
     <w:lsdException w:name="Normal" w:uiPriority="0" w:qFormat="1"/>
     <w:lsdException w:name="heading 1" w:uiPriority="9" w:qFormat="1"/>
     <w:lsdException w:name="heading 2" w:semiHidden="1" w:uiPriority="9" w:unhideWhenUsed="1" w:qFormat="1"/>
@@ -8299,7 +8110,6 @@
     <w:lsdException w:name="HTML Sample" w:semiHidden="1" w:unhideWhenUsed="1"/>
     <w:lsdException w:name="HTML Typewriter" w:semiHidden="1" w:unhideWhenUsed="1"/>
     <w:lsdException w:name="HTML Variable" w:semiHidden="1" w:unhideWhenUsed="1"/>
-    <w:lsdException w:name="Normal Table" w:semiHidden="1" w:unhideWhenUsed="1"/>
     <w:lsdException w:name="annotation subject" w:semiHidden="1" w:unhideWhenUsed="1"/>
     <w:lsdException w:name="No List" w:semiHidden="1" w:unhideWhenUsed="1"/>
     <w:lsdException w:name="Outline List 1" w:semiHidden="1" w:unhideWhenUsed="1"/>
@@ -8345,11 +8155,9 @@
     <w:lsdException w:name="Table Subtle 1" w:semiHidden="1" w:unhideWhenUsed="1"/>
     <w:lsdException w:name="Table Subtle 2" w:semiHidden="1" w:unhideWhenUsed="1"/>
     <w:lsdException w:name="Table Web 1" w:semiHidden="1" w:unhideWhenUsed="1"/>
-    <w:lsdException w:name="Table Web 2" w:semiHidden="1" w:unhideWhenUsed="1"/>
     <w:lsdException w:name="Table Web 3" w:semiHidden="1" w:unhideWhenUsed="1"/>
     <w:lsdException w:name="Balloon Text" w:semiHidden="1" w:unhideWhenUsed="1"/>
     <w:lsdException w:name="Table Grid" w:uiPriority="39"/>
-    <w:lsdException w:name="Table Theme" w:semiHidden="1" w:unhideWhenUsed="1"/>
     <w:lsdException w:name="Placeholder Text" w:semiHidden="1"/>
     <w:lsdException w:name="No Spacing" w:uiPriority="1" w:qFormat="1"/>
     <w:lsdException w:name="Light Shading" w:uiPriority="60"/>
@@ -8565,6 +8373,8 @@
     <w:lsdException w:name="List Table 5 Dark Accent 6" w:uiPriority="50"/>
     <w:lsdException w:name="List Table 6 Colorful Accent 6" w:uiPriority="51"/>
     <w:lsdException w:name="List Table 7 Colorful Accent 6" w:uiPriority="52"/>
+    <w:lsdException w:name="Mention" w:semiHidden="1" w:unhideWhenUsed="1"/>
+    <w:lsdException w:name="Smart Hyperlink" w:semiHidden="1" w:unhideWhenUsed="1"/>
   </w:latentStyles>
   <w:style w:type="paragraph" w:default="1" w:styleId="Normal">
     <w:name w:val="Normal"/>

--- a/Documentation/full write up.docx
+++ b/Documentation/full write up.docx
@@ -3560,7 +3560,7 @@
             <mc:AlternateContent>
               <mc:Choice Requires="wps">
                 <w:drawing>
-                  <wp:anchor distT="0" distB="0" distL="114300" distR="114300" simplePos="0" relativeHeight="251661312" behindDoc="0" locked="0" layoutInCell="1" allowOverlap="1" wp14:anchorId="06FABCCC" wp14:editId="5C29A211">
+                  <wp:anchor distT="0" distB="0" distL="114300" distR="114300" simplePos="0" relativeHeight="251661312" behindDoc="0" locked="0" layoutInCell="1" allowOverlap="1" wp14:anchorId="06FABCCC" wp14:editId="7740175B">
                     <wp:simplePos x="0" y="0"/>
                     <mc:AlternateContent>
                       <mc:Choice Requires="wp14">
@@ -3647,7 +3647,6 @@
                                     <w:dataBinding w:prefixMappings="xmlns:ns0='http://purl.org/dc/elements/1.1/' xmlns:ns1='http://schemas.openxmlformats.org/package/2006/metadata/core-properties' " w:xpath="/ns1:coreProperties[1]/ns0:creator[1]" w:storeItemID="{6C3C8BC8-F283-45AE-878A-BAB7291924A1}"/>
                                     <w:text/>
                                   </w:sdtPr>
-                                  <w:sdtEndPr/>
                                   <w:sdtContent>
                                     <w:r>
                                       <w:rPr>
@@ -3656,7 +3655,51 @@
                                         <w:szCs w:val="26"/>
                                         <w:lang w:val="en-GB"/>
                                       </w:rPr>
-                                      <w:t>Bradley Birch, Josh Cronin, Matthew Fergusson-White, Stefan Vaughan, Tanya Stittle</w:t>
+                                      <w:t xml:space="preserve">Bradley Birch, Josh Cronin, </w:t>
+                                    </w:r>
+                                    <w:r>
+                                      <w:rPr>
+                                        <w:color w:val="5B9BD5" w:themeColor="accent1"/>
+                                        <w:sz w:val="26"/>
+                                        <w:szCs w:val="26"/>
+                                      </w:rPr>
+                                      <w:t xml:space="preserve">Tanya </w:t>
+                                    </w:r>
+                                    <w:proofErr w:type="spellStart"/>
+                                    <w:r>
+                                      <w:rPr>
+                                        <w:color w:val="5B9BD5" w:themeColor="accent1"/>
+                                        <w:sz w:val="26"/>
+                                        <w:szCs w:val="26"/>
+                                      </w:rPr>
+                                      <w:t>Stittle</w:t>
+                                    </w:r>
+                                    <w:proofErr w:type="spellEnd"/>
+                                    <w:r>
+                                      <w:rPr>
+                                        <w:color w:val="5B9BD5" w:themeColor="accent1"/>
+                                        <w:sz w:val="26"/>
+                                        <w:szCs w:val="26"/>
+                                      </w:rPr>
+                                      <w:t>,</w:t>
+                                    </w:r>
+                                    <w:r>
+                                      <w:rPr>
+                                        <w:color w:val="5B9BD5" w:themeColor="accent1"/>
+                                        <w:sz w:val="26"/>
+                                        <w:szCs w:val="26"/>
+                                        <w:lang w:val="en-GB"/>
+                                      </w:rPr>
+                                      <w:t xml:space="preserve"> </w:t>
+                                    </w:r>
+                                    <w:r>
+                                      <w:rPr>
+                                        <w:color w:val="5B9BD5" w:themeColor="accent1"/>
+                                        <w:sz w:val="26"/>
+                                        <w:szCs w:val="26"/>
+                                        <w:lang w:val="en-GB"/>
+                                      </w:rPr>
+                                      <w:t>Matthew Fergusson-White, Stefan Vaughan</w:t>
                                     </w:r>
                                   </w:sdtContent>
                                 </w:sdt>
@@ -3749,7 +3792,6 @@
                               <w:dataBinding w:prefixMappings="xmlns:ns0='http://purl.org/dc/elements/1.1/' xmlns:ns1='http://schemas.openxmlformats.org/package/2006/metadata/core-properties' " w:xpath="/ns1:coreProperties[1]/ns0:creator[1]" w:storeItemID="{6C3C8BC8-F283-45AE-878A-BAB7291924A1}"/>
                               <w:text/>
                             </w:sdtPr>
-                            <w:sdtEndPr/>
                             <w:sdtContent>
                               <w:r>
                                 <w:rPr>
@@ -3758,7 +3800,51 @@
                                   <w:szCs w:val="26"/>
                                   <w:lang w:val="en-GB"/>
                                 </w:rPr>
-                                <w:t>Bradley Birch, Josh Cronin, Matthew Fergusson-White, Stefan Vaughan, Tanya Stittle</w:t>
+                                <w:t xml:space="preserve">Bradley Birch, Josh Cronin, </w:t>
+                              </w:r>
+                              <w:r>
+                                <w:rPr>
+                                  <w:color w:val="5B9BD5" w:themeColor="accent1"/>
+                                  <w:sz w:val="26"/>
+                                  <w:szCs w:val="26"/>
+                                </w:rPr>
+                                <w:t xml:space="preserve">Tanya </w:t>
+                              </w:r>
+                              <w:proofErr w:type="spellStart"/>
+                              <w:r>
+                                <w:rPr>
+                                  <w:color w:val="5B9BD5" w:themeColor="accent1"/>
+                                  <w:sz w:val="26"/>
+                                  <w:szCs w:val="26"/>
+                                </w:rPr>
+                                <w:t>Stittle</w:t>
+                              </w:r>
+                              <w:proofErr w:type="spellEnd"/>
+                              <w:r>
+                                <w:rPr>
+                                  <w:color w:val="5B9BD5" w:themeColor="accent1"/>
+                                  <w:sz w:val="26"/>
+                                  <w:szCs w:val="26"/>
+                                </w:rPr>
+                                <w:t>,</w:t>
+                              </w:r>
+                              <w:r>
+                                <w:rPr>
+                                  <w:color w:val="5B9BD5" w:themeColor="accent1"/>
+                                  <w:sz w:val="26"/>
+                                  <w:szCs w:val="26"/>
+                                  <w:lang w:val="en-GB"/>
+                                </w:rPr>
+                                <w:t xml:space="preserve"> </w:t>
+                              </w:r>
+                              <w:r>
+                                <w:rPr>
+                                  <w:color w:val="5B9BD5" w:themeColor="accent1"/>
+                                  <w:sz w:val="26"/>
+                                  <w:szCs w:val="26"/>
+                                  <w:lang w:val="en-GB"/>
+                                </w:rPr>
+                                <w:t>Matthew Fergusson-White, Stefan Vaughan</w:t>
                               </w:r>
                             </w:sdtContent>
                           </w:sdt>
@@ -3815,7 +3901,7 @@
             <mc:AlternateContent>
               <mc:Choice Requires="wps">
                 <w:drawing>
-                  <wp:anchor distT="0" distB="0" distL="114300" distR="114300" simplePos="0" relativeHeight="251660288" behindDoc="0" locked="0" layoutInCell="1" allowOverlap="1" wp14:anchorId="443B5CB6" wp14:editId="34609998">
+                  <wp:anchor distT="0" distB="0" distL="114300" distR="114300" simplePos="0" relativeHeight="251660288" behindDoc="0" locked="0" layoutInCell="1" allowOverlap="1" wp14:anchorId="443B5CB6" wp14:editId="7180CEA9">
                     <wp:simplePos x="0" y="0"/>
                     <mc:AlternateContent>
                       <mc:Choice Requires="wp14">
@@ -3905,6 +3991,7 @@
                                   </w:sdtPr>
                                   <w:sdtEndPr/>
                                   <w:sdtContent>
+                                    <w:proofErr w:type="spellStart"/>
                                     <w:r>
                                       <w:rPr>
                                         <w:rFonts w:asciiTheme="majorHAnsi" w:eastAsiaTheme="majorEastAsia" w:hAnsiTheme="majorHAnsi" w:cstheme="majorBidi"/>
@@ -3912,7 +3999,17 @@
                                         <w:sz w:val="72"/>
                                         <w:szCs w:val="72"/>
                                       </w:rPr>
-                                      <w:t>Chata Application</w:t>
+                                      <w:t>Chata</w:t>
+                                    </w:r>
+                                    <w:proofErr w:type="spellEnd"/>
+                                    <w:r>
+                                      <w:rPr>
+                                        <w:rFonts w:asciiTheme="majorHAnsi" w:eastAsiaTheme="majorEastAsia" w:hAnsiTheme="majorHAnsi" w:cstheme="majorBidi"/>
+                                        <w:color w:val="262626" w:themeColor="text1" w:themeTint="D9"/>
+                                        <w:sz w:val="72"/>
+                                        <w:szCs w:val="72"/>
+                                      </w:rPr>
+                                      <w:t xml:space="preserve"> Application</w:t>
                                     </w:r>
                                   </w:sdtContent>
                                 </w:sdt>
@@ -4010,6 +4107,7 @@
                             </w:sdtPr>
                             <w:sdtEndPr/>
                             <w:sdtContent>
+                              <w:proofErr w:type="spellStart"/>
                               <w:r>
                                 <w:rPr>
                                   <w:rFonts w:asciiTheme="majorHAnsi" w:eastAsiaTheme="majorEastAsia" w:hAnsiTheme="majorHAnsi" w:cstheme="majorBidi"/>
@@ -4017,7 +4115,17 @@
                                   <w:sz w:val="72"/>
                                   <w:szCs w:val="72"/>
                                 </w:rPr>
-                                <w:t>Chata Application</w:t>
+                                <w:t>Chata</w:t>
+                              </w:r>
+                              <w:proofErr w:type="spellEnd"/>
+                              <w:r>
+                                <w:rPr>
+                                  <w:rFonts w:asciiTheme="majorHAnsi" w:eastAsiaTheme="majorEastAsia" w:hAnsiTheme="majorHAnsi" w:cstheme="majorBidi"/>
+                                  <w:color w:val="262626" w:themeColor="text1" w:themeTint="D9"/>
+                                  <w:sz w:val="72"/>
+                                  <w:szCs w:val="72"/>
+                                </w:rPr>
+                                <w:t xml:space="preserve"> Application</w:t>
                               </w:r>
                             </w:sdtContent>
                           </w:sdt>
@@ -4913,19 +5021,17 @@
       <w:r>
         <w:t>Designs</w:t>
       </w:r>
-      <w:bookmarkStart w:id="2" w:name="_GoBack"/>
       <w:bookmarkEnd w:id="1"/>
-      <w:bookmarkEnd w:id="2"/>
     </w:p>
     <w:p>
       <w:pPr>
         <w:pStyle w:val="Heading2"/>
       </w:pPr>
-      <w:bookmarkStart w:id="3" w:name="_Toc465869957"/>
+      <w:bookmarkStart w:id="2" w:name="_Toc465869957"/>
       <w:r>
         <w:t>Initial Designs</w:t>
       </w:r>
-      <w:bookmarkEnd w:id="3"/>
+      <w:bookmarkEnd w:id="2"/>
       <w:r>
         <w:t xml:space="preserve"> </w:t>
       </w:r>
@@ -4997,14 +5103,27 @@
       <w:r>
         <w:t xml:space="preserve">Figure </w:t>
       </w:r>
-      <w:fldSimple w:instr=" SEQ Figure \* ARABIC ">
-        <w:r>
-          <w:rPr>
-            <w:noProof/>
-          </w:rPr>
-          <w:t>1</w:t>
-        </w:r>
-      </w:fldSimple>
+      <w:r>
+        <w:fldChar w:fldCharType="begin"/>
+      </w:r>
+      <w:r>
+        <w:instrText xml:space="preserve"> SEQ Figure \* ARABIC </w:instrText>
+      </w:r>
+      <w:r>
+        <w:fldChar w:fldCharType="separate"/>
+      </w:r>
+      <w:r>
+        <w:rPr>
+          <w:noProof/>
+        </w:rPr>
+        <w:t>1</w:t>
+      </w:r>
+      <w:r>
+        <w:rPr>
+          <w:noProof/>
+        </w:rPr>
+        <w:fldChar w:fldCharType="end"/>
+      </w:r>
       <w:r>
         <w:t>: Project requirements</w:t>
       </w:r>
@@ -6985,11 +7104,11 @@
       <w:pPr>
         <w:pStyle w:val="Heading2"/>
       </w:pPr>
-      <w:bookmarkStart w:id="4" w:name="_Toc465869958"/>
+      <w:bookmarkStart w:id="3" w:name="_Toc465869958"/>
       <w:r>
         <w:t>Design Feedback</w:t>
       </w:r>
-      <w:bookmarkEnd w:id="4"/>
+      <w:bookmarkEnd w:id="3"/>
       <w:r>
         <w:t xml:space="preserve"> </w:t>
       </w:r>
@@ -7006,11 +7125,11 @@
       <w:pPr>
         <w:pStyle w:val="Heading3"/>
       </w:pPr>
-      <w:bookmarkStart w:id="5" w:name="_Toc465869959"/>
+      <w:bookmarkStart w:id="4" w:name="_Toc465869959"/>
       <w:r>
         <w:t>General</w:t>
       </w:r>
-      <w:bookmarkEnd w:id="5"/>
+      <w:bookmarkEnd w:id="4"/>
     </w:p>
     <w:p>
       <w:r>
@@ -7045,12 +7164,12 @@
       <w:pPr>
         <w:pStyle w:val="Heading3"/>
       </w:pPr>
-      <w:bookmarkStart w:id="6" w:name="_Toc465869960"/>
+      <w:bookmarkStart w:id="5" w:name="_Toc465869960"/>
       <w:r>
         <w:lastRenderedPageBreak/>
         <w:t>Login Screen</w:t>
       </w:r>
-      <w:bookmarkEnd w:id="6"/>
+      <w:bookmarkEnd w:id="5"/>
     </w:p>
     <w:p>
       <w:r>
@@ -7061,11 +7180,11 @@
       <w:pPr>
         <w:pStyle w:val="Heading3"/>
       </w:pPr>
-      <w:bookmarkStart w:id="7" w:name="_Toc465869961"/>
+      <w:bookmarkStart w:id="6" w:name="_Toc465869961"/>
       <w:r>
         <w:t>Sign up</w:t>
       </w:r>
-      <w:bookmarkEnd w:id="7"/>
+      <w:bookmarkEnd w:id="6"/>
     </w:p>
     <w:p>
       <w:r>
@@ -7076,11 +7195,11 @@
       <w:pPr>
         <w:pStyle w:val="Heading3"/>
       </w:pPr>
-      <w:bookmarkStart w:id="8" w:name="_Toc465869962"/>
+      <w:bookmarkStart w:id="7" w:name="_Toc465869962"/>
       <w:r>
         <w:t>Chat</w:t>
       </w:r>
-      <w:bookmarkEnd w:id="8"/>
+      <w:bookmarkEnd w:id="7"/>
     </w:p>
     <w:p>
       <w:r>
@@ -7100,11 +7219,11 @@
       <w:pPr>
         <w:pStyle w:val="Heading3"/>
       </w:pPr>
-      <w:bookmarkStart w:id="9" w:name="_Toc465869963"/>
+      <w:bookmarkStart w:id="8" w:name="_Toc465869963"/>
       <w:r>
         <w:t>Profile</w:t>
       </w:r>
-      <w:bookmarkEnd w:id="9"/>
+      <w:bookmarkEnd w:id="8"/>
     </w:p>
     <w:p>
       <w:pPr>
@@ -7144,6 +7263,373 @@
         <w:t xml:space="preserve"> to search for example apps and understand what current solutions are.</w:t>
       </w:r>
     </w:p>
+    <w:p>
+      <w:pPr>
+        <w:pStyle w:val="Heading1"/>
+      </w:pPr>
+      <w:r>
+        <w:t>Testing</w:t>
+      </w:r>
+    </w:p>
+    <w:p>
+      <w:pPr>
+        <w:jc w:val="both"/>
+      </w:pPr>
+      <w:r>
+        <w:t xml:space="preserve">This test plan is designed to fully test the functional and usability requirements of the </w:t>
+      </w:r>
+      <w:proofErr w:type="spellStart"/>
+      <w:r>
+        <w:t>chata</w:t>
+      </w:r>
+      <w:proofErr w:type="spellEnd"/>
+      <w:r>
+        <w:t xml:space="preserve"> app.</w:t>
+      </w:r>
+    </w:p>
+    <w:p>
+      <w:r>
+        <w:rPr>
+          <w:noProof/>
+          <w:lang w:val="en-US"/>
+        </w:rPr>
+        <w:lastRenderedPageBreak/>
+        <w:drawing>
+          <wp:inline distT="0" distB="0" distL="0" distR="0" wp14:anchorId="2CFB8A0E" wp14:editId="78CE78E7">
+            <wp:extent cx="5727700" cy="6032500"/>
+            <wp:effectExtent l="0" t="0" r="12700" b="12700"/>
+            <wp:docPr id="55" name="Picture 55" descr="../../../../Desktop/Screen%20Shot%202016-11-29%20at%2010.41.30%"/>
+            <wp:cNvGraphicFramePr>
+              <a:graphicFrameLocks xmlns:a="http://schemas.openxmlformats.org/drawingml/2006/main" noChangeAspect="1"/>
+            </wp:cNvGraphicFramePr>
+            <a:graphic xmlns:a="http://schemas.openxmlformats.org/drawingml/2006/main">
+              <a:graphicData uri="http://schemas.openxmlformats.org/drawingml/2006/picture">
+                <pic:pic xmlns:pic="http://schemas.openxmlformats.org/drawingml/2006/picture">
+                  <pic:nvPicPr>
+                    <pic:cNvPr id="0" name="Picture 7" descr="../../../../Desktop/Screen%20Shot%202016-11-29%20at%2010.41.30%"/>
+                    <pic:cNvPicPr>
+                      <a:picLocks noChangeAspect="1" noChangeArrowheads="1"/>
+                    </pic:cNvPicPr>
+                  </pic:nvPicPr>
+                  <pic:blipFill>
+                    <a:blip r:embed="rId15">
+                      <a:extLst>
+                        <a:ext uri="{28A0092B-C50C-407E-A947-70E740481C1C}">
+                          <a14:useLocalDpi xmlns:a14="http://schemas.microsoft.com/office/drawing/2010/main" val="0"/>
+                        </a:ext>
+                      </a:extLst>
+                    </a:blip>
+                    <a:srcRect/>
+                    <a:stretch>
+                      <a:fillRect/>
+                    </a:stretch>
+                  </pic:blipFill>
+                  <pic:spPr bwMode="auto">
+                    <a:xfrm>
+                      <a:off x="0" y="0"/>
+                      <a:ext cx="5727700" cy="6032500"/>
+                    </a:xfrm>
+                    <a:prstGeom prst="rect">
+                      <a:avLst/>
+                    </a:prstGeom>
+                    <a:noFill/>
+                    <a:ln>
+                      <a:noFill/>
+                    </a:ln>
+                  </pic:spPr>
+                </pic:pic>
+              </a:graphicData>
+            </a:graphic>
+          </wp:inline>
+        </w:drawing>
+      </w:r>
+    </w:p>
+    <w:p>
+      <w:r>
+        <w:rPr>
+          <w:noProof/>
+          <w:lang w:val="en-US"/>
+        </w:rPr>
+        <w:lastRenderedPageBreak/>
+        <w:drawing>
+          <wp:inline distT="0" distB="0" distL="0" distR="0" wp14:anchorId="7ACF15A9" wp14:editId="0735B55C">
+            <wp:extent cx="5727700" cy="6286500"/>
+            <wp:effectExtent l="0" t="0" r="12700" b="12700"/>
+            <wp:docPr id="56" name="Picture 56" descr="../../../../Desktop/Screen%20Shot%202016-11-29%20at%2010.41.39%"/>
+            <wp:cNvGraphicFramePr>
+              <a:graphicFrameLocks xmlns:a="http://schemas.openxmlformats.org/drawingml/2006/main" noChangeAspect="1"/>
+            </wp:cNvGraphicFramePr>
+            <a:graphic xmlns:a="http://schemas.openxmlformats.org/drawingml/2006/main">
+              <a:graphicData uri="http://schemas.openxmlformats.org/drawingml/2006/picture">
+                <pic:pic xmlns:pic="http://schemas.openxmlformats.org/drawingml/2006/picture">
+                  <pic:nvPicPr>
+                    <pic:cNvPr id="0" name="Picture 8" descr="../../../../Desktop/Screen%20Shot%202016-11-29%20at%2010.41.39%"/>
+                    <pic:cNvPicPr>
+                      <a:picLocks noChangeAspect="1" noChangeArrowheads="1"/>
+                    </pic:cNvPicPr>
+                  </pic:nvPicPr>
+                  <pic:blipFill>
+                    <a:blip r:embed="rId16">
+                      <a:extLst>
+                        <a:ext uri="{28A0092B-C50C-407E-A947-70E740481C1C}">
+                          <a14:useLocalDpi xmlns:a14="http://schemas.microsoft.com/office/drawing/2010/main" val="0"/>
+                        </a:ext>
+                      </a:extLst>
+                    </a:blip>
+                    <a:srcRect/>
+                    <a:stretch>
+                      <a:fillRect/>
+                    </a:stretch>
+                  </pic:blipFill>
+                  <pic:spPr bwMode="auto">
+                    <a:xfrm>
+                      <a:off x="0" y="0"/>
+                      <a:ext cx="5727700" cy="6286500"/>
+                    </a:xfrm>
+                    <a:prstGeom prst="rect">
+                      <a:avLst/>
+                    </a:prstGeom>
+                    <a:noFill/>
+                    <a:ln>
+                      <a:noFill/>
+                    </a:ln>
+                  </pic:spPr>
+                </pic:pic>
+              </a:graphicData>
+            </a:graphic>
+          </wp:inline>
+        </w:drawing>
+      </w:r>
+    </w:p>
+    <w:p>
+      <w:r>
+        <w:rPr>
+          <w:noProof/>
+          <w:lang w:val="en-US"/>
+        </w:rPr>
+        <w:lastRenderedPageBreak/>
+        <w:drawing>
+          <wp:inline distT="0" distB="0" distL="0" distR="0" wp14:anchorId="53AC666C" wp14:editId="60D5F698">
+            <wp:extent cx="5727700" cy="5029200"/>
+            <wp:effectExtent l="0" t="0" r="12700" b="0"/>
+            <wp:docPr id="57" name="Picture 57" descr="../../../../Desktop/Screen%20Shot%202016-11-29%20at%2010.41.47%"/>
+            <wp:cNvGraphicFramePr>
+              <a:graphicFrameLocks xmlns:a="http://schemas.openxmlformats.org/drawingml/2006/main" noChangeAspect="1"/>
+            </wp:cNvGraphicFramePr>
+            <a:graphic xmlns:a="http://schemas.openxmlformats.org/drawingml/2006/main">
+              <a:graphicData uri="http://schemas.openxmlformats.org/drawingml/2006/picture">
+                <pic:pic xmlns:pic="http://schemas.openxmlformats.org/drawingml/2006/picture">
+                  <pic:nvPicPr>
+                    <pic:cNvPr id="0" name="Picture 9" descr="../../../../Desktop/Screen%20Shot%202016-11-29%20at%2010.41.47%"/>
+                    <pic:cNvPicPr>
+                      <a:picLocks noChangeAspect="1" noChangeArrowheads="1"/>
+                    </pic:cNvPicPr>
+                  </pic:nvPicPr>
+                  <pic:blipFill>
+                    <a:blip r:embed="rId17">
+                      <a:extLst>
+                        <a:ext uri="{28A0092B-C50C-407E-A947-70E740481C1C}">
+                          <a14:useLocalDpi xmlns:a14="http://schemas.microsoft.com/office/drawing/2010/main" val="0"/>
+                        </a:ext>
+                      </a:extLst>
+                    </a:blip>
+                    <a:srcRect/>
+                    <a:stretch>
+                      <a:fillRect/>
+                    </a:stretch>
+                  </pic:blipFill>
+                  <pic:spPr bwMode="auto">
+                    <a:xfrm>
+                      <a:off x="0" y="0"/>
+                      <a:ext cx="5727700" cy="5029200"/>
+                    </a:xfrm>
+                    <a:prstGeom prst="rect">
+                      <a:avLst/>
+                    </a:prstGeom>
+                    <a:noFill/>
+                    <a:ln>
+                      <a:noFill/>
+                    </a:ln>
+                  </pic:spPr>
+                </pic:pic>
+              </a:graphicData>
+            </a:graphic>
+          </wp:inline>
+        </w:drawing>
+      </w:r>
+    </w:p>
+    <w:p>
+      <w:r>
+        <w:rPr>
+          <w:noProof/>
+          <w:lang w:val="en-US"/>
+        </w:rPr>
+        <w:lastRenderedPageBreak/>
+        <w:drawing>
+          <wp:inline distT="0" distB="0" distL="0" distR="0" wp14:anchorId="1F8D0AE1" wp14:editId="1DAD9D70">
+            <wp:extent cx="5727700" cy="6121400"/>
+            <wp:effectExtent l="0" t="0" r="12700" b="0"/>
+            <wp:docPr id="58" name="Picture 58" descr="../../../../Desktop/Screen%20Shot%202016-11-29%20at%2010.42.03%"/>
+            <wp:cNvGraphicFramePr>
+              <a:graphicFrameLocks xmlns:a="http://schemas.openxmlformats.org/drawingml/2006/main" noChangeAspect="1"/>
+            </wp:cNvGraphicFramePr>
+            <a:graphic xmlns:a="http://schemas.openxmlformats.org/drawingml/2006/main">
+              <a:graphicData uri="http://schemas.openxmlformats.org/drawingml/2006/picture">
+                <pic:pic xmlns:pic="http://schemas.openxmlformats.org/drawingml/2006/picture">
+                  <pic:nvPicPr>
+                    <pic:cNvPr id="0" name="Picture 10" descr="../../../../Desktop/Screen%20Shot%202016-11-29%20at%2010.42.03%"/>
+                    <pic:cNvPicPr>
+                      <a:picLocks noChangeAspect="1" noChangeArrowheads="1"/>
+                    </pic:cNvPicPr>
+                  </pic:nvPicPr>
+                  <pic:blipFill>
+                    <a:blip r:embed="rId18">
+                      <a:extLst>
+                        <a:ext uri="{28A0092B-C50C-407E-A947-70E740481C1C}">
+                          <a14:useLocalDpi xmlns:a14="http://schemas.microsoft.com/office/drawing/2010/main" val="0"/>
+                        </a:ext>
+                      </a:extLst>
+                    </a:blip>
+                    <a:srcRect/>
+                    <a:stretch>
+                      <a:fillRect/>
+                    </a:stretch>
+                  </pic:blipFill>
+                  <pic:spPr bwMode="auto">
+                    <a:xfrm>
+                      <a:off x="0" y="0"/>
+                      <a:ext cx="5727700" cy="6121400"/>
+                    </a:xfrm>
+                    <a:prstGeom prst="rect">
+                      <a:avLst/>
+                    </a:prstGeom>
+                    <a:noFill/>
+                    <a:ln>
+                      <a:noFill/>
+                    </a:ln>
+                  </pic:spPr>
+                </pic:pic>
+              </a:graphicData>
+            </a:graphic>
+          </wp:inline>
+        </w:drawing>
+      </w:r>
+    </w:p>
+    <w:p>
+      <w:r>
+        <w:rPr>
+          <w:noProof/>
+          <w:lang w:val="en-US"/>
+        </w:rPr>
+        <w:lastRenderedPageBreak/>
+        <w:drawing>
+          <wp:inline distT="0" distB="0" distL="0" distR="0" wp14:anchorId="775CBC91" wp14:editId="54045E43">
+            <wp:extent cx="5727700" cy="6235700"/>
+            <wp:effectExtent l="0" t="0" r="12700" b="12700"/>
+            <wp:docPr id="59" name="Picture 59" descr="../../../../Desktop/Screen%20Shot%202016-11-29%20at%2010.42.10%"/>
+            <wp:cNvGraphicFramePr>
+              <a:graphicFrameLocks xmlns:a="http://schemas.openxmlformats.org/drawingml/2006/main" noChangeAspect="1"/>
+            </wp:cNvGraphicFramePr>
+            <a:graphic xmlns:a="http://schemas.openxmlformats.org/drawingml/2006/main">
+              <a:graphicData uri="http://schemas.openxmlformats.org/drawingml/2006/picture">
+                <pic:pic xmlns:pic="http://schemas.openxmlformats.org/drawingml/2006/picture">
+                  <pic:nvPicPr>
+                    <pic:cNvPr id="0" name="Picture 11" descr="../../../../Desktop/Screen%20Shot%202016-11-29%20at%2010.42.10%"/>
+                    <pic:cNvPicPr>
+                      <a:picLocks noChangeAspect="1" noChangeArrowheads="1"/>
+                    </pic:cNvPicPr>
+                  </pic:nvPicPr>
+                  <pic:blipFill>
+                    <a:blip r:embed="rId19">
+                      <a:extLst>
+                        <a:ext uri="{28A0092B-C50C-407E-A947-70E740481C1C}">
+                          <a14:useLocalDpi xmlns:a14="http://schemas.microsoft.com/office/drawing/2010/main" val="0"/>
+                        </a:ext>
+                      </a:extLst>
+                    </a:blip>
+                    <a:srcRect/>
+                    <a:stretch>
+                      <a:fillRect/>
+                    </a:stretch>
+                  </pic:blipFill>
+                  <pic:spPr bwMode="auto">
+                    <a:xfrm>
+                      <a:off x="0" y="0"/>
+                      <a:ext cx="5727700" cy="6235700"/>
+                    </a:xfrm>
+                    <a:prstGeom prst="rect">
+                      <a:avLst/>
+                    </a:prstGeom>
+                    <a:noFill/>
+                    <a:ln>
+                      <a:noFill/>
+                    </a:ln>
+                  </pic:spPr>
+                </pic:pic>
+              </a:graphicData>
+            </a:graphic>
+          </wp:inline>
+        </w:drawing>
+      </w:r>
+    </w:p>
+    <w:p>
+      <w:bookmarkStart w:id="9" w:name="_GoBack"/>
+      <w:r>
+        <w:rPr>
+          <w:noProof/>
+          <w:lang w:val="en-US"/>
+        </w:rPr>
+        <w:drawing>
+          <wp:inline distT="0" distB="0" distL="0" distR="0" wp14:anchorId="0DA9814F" wp14:editId="3A5348B0">
+            <wp:extent cx="5727700" cy="1473200"/>
+            <wp:effectExtent l="0" t="0" r="12700" b="0"/>
+            <wp:docPr id="60" name="Picture 60" descr="../../../../Desktop/Screen%20Shot%202016-11-29%20at%2010.42.18%"/>
+            <wp:cNvGraphicFramePr>
+              <a:graphicFrameLocks xmlns:a="http://schemas.openxmlformats.org/drawingml/2006/main" noChangeAspect="1"/>
+            </wp:cNvGraphicFramePr>
+            <a:graphic xmlns:a="http://schemas.openxmlformats.org/drawingml/2006/main">
+              <a:graphicData uri="http://schemas.openxmlformats.org/drawingml/2006/picture">
+                <pic:pic xmlns:pic="http://schemas.openxmlformats.org/drawingml/2006/picture">
+                  <pic:nvPicPr>
+                    <pic:cNvPr id="0" name="Picture 12" descr="../../../../Desktop/Screen%20Shot%202016-11-29%20at%2010.42.18%"/>
+                    <pic:cNvPicPr>
+                      <a:picLocks noChangeAspect="1" noChangeArrowheads="1"/>
+                    </pic:cNvPicPr>
+                  </pic:nvPicPr>
+                  <pic:blipFill>
+                    <a:blip r:embed="rId20">
+                      <a:extLst>
+                        <a:ext uri="{28A0092B-C50C-407E-A947-70E740481C1C}">
+                          <a14:useLocalDpi xmlns:a14="http://schemas.microsoft.com/office/drawing/2010/main" val="0"/>
+                        </a:ext>
+                      </a:extLst>
+                    </a:blip>
+                    <a:srcRect/>
+                    <a:stretch>
+                      <a:fillRect/>
+                    </a:stretch>
+                  </pic:blipFill>
+                  <pic:spPr bwMode="auto">
+                    <a:xfrm>
+                      <a:off x="0" y="0"/>
+                      <a:ext cx="5727700" cy="1473200"/>
+                    </a:xfrm>
+                    <a:prstGeom prst="rect">
+                      <a:avLst/>
+                    </a:prstGeom>
+                    <a:noFill/>
+                    <a:ln>
+                      <a:noFill/>
+                    </a:ln>
+                  </pic:spPr>
+                </pic:pic>
+              </a:graphicData>
+            </a:graphic>
+          </wp:inline>
+        </w:drawing>
+      </w:r>
+    </w:p>
+    <w:bookmarkEnd w:id="9"/>
     <w:p>
       <w:pPr>
         <w:pStyle w:val="Heading1"/>
@@ -8110,6 +8596,7 @@
     <w:lsdException w:name="HTML Sample" w:semiHidden="1" w:unhideWhenUsed="1"/>
     <w:lsdException w:name="HTML Typewriter" w:semiHidden="1" w:unhideWhenUsed="1"/>
     <w:lsdException w:name="HTML Variable" w:semiHidden="1" w:unhideWhenUsed="1"/>
+    <w:lsdException w:name="Normal Table" w:semiHidden="1" w:unhideWhenUsed="1"/>
     <w:lsdException w:name="annotation subject" w:semiHidden="1" w:unhideWhenUsed="1"/>
     <w:lsdException w:name="No List" w:semiHidden="1" w:unhideWhenUsed="1"/>
     <w:lsdException w:name="Outline List 1" w:semiHidden="1" w:unhideWhenUsed="1"/>
@@ -8155,9 +8642,11 @@
     <w:lsdException w:name="Table Subtle 1" w:semiHidden="1" w:unhideWhenUsed="1"/>
     <w:lsdException w:name="Table Subtle 2" w:semiHidden="1" w:unhideWhenUsed="1"/>
     <w:lsdException w:name="Table Web 1" w:semiHidden="1" w:unhideWhenUsed="1"/>
+    <w:lsdException w:name="Table Web 2" w:semiHidden="1" w:unhideWhenUsed="1"/>
     <w:lsdException w:name="Table Web 3" w:semiHidden="1" w:unhideWhenUsed="1"/>
     <w:lsdException w:name="Balloon Text" w:semiHidden="1" w:unhideWhenUsed="1"/>
     <w:lsdException w:name="Table Grid" w:uiPriority="39"/>
+    <w:lsdException w:name="Table Theme" w:semiHidden="1" w:unhideWhenUsed="1"/>
     <w:lsdException w:name="Placeholder Text" w:semiHidden="1"/>
     <w:lsdException w:name="No Spacing" w:uiPriority="1" w:qFormat="1"/>
     <w:lsdException w:name="Light Shading" w:uiPriority="60"/>

--- a/Documentation/full write up.docx
+++ b/Documentation/full write up.docx
@@ -1,6 +1,6 @@
 
 <file path=word/document.xml><?xml version="1.0" encoding="utf-8"?>
-<w:document xmlns:wpc="http://schemas.microsoft.com/office/word/2010/wordprocessingCanvas" xmlns:mo="http://schemas.microsoft.com/office/mac/office/2008/main" xmlns:mc="http://schemas.openxmlformats.org/markup-compatibility/2006" xmlns:mv="urn:schemas-microsoft-com:mac:vml" xmlns:o="urn:schemas-microsoft-com:office:office" xmlns:r="http://schemas.openxmlformats.org/officeDocument/2006/relationships" xmlns:m="http://schemas.openxmlformats.org/officeDocument/2006/math" xmlns:v="urn:schemas-microsoft-com:vml" xmlns:wp14="http://schemas.microsoft.com/office/word/2010/wordprocessingDrawing" xmlns:wp="http://schemas.openxmlformats.org/drawingml/2006/wordprocessingDrawing" xmlns:w10="urn:schemas-microsoft-com:office:word" xmlns:w="http://schemas.openxmlformats.org/wordprocessingml/2006/main" xmlns:w14="http://schemas.microsoft.com/office/word/2010/wordml" xmlns:w15="http://schemas.microsoft.com/office/word/2012/wordml" xmlns:wpg="http://schemas.microsoft.com/office/word/2010/wordprocessingGroup" xmlns:wpi="http://schemas.microsoft.com/office/word/2010/wordprocessingInk" xmlns:wne="http://schemas.microsoft.com/office/word/2006/wordml" xmlns:wps="http://schemas.microsoft.com/office/word/2010/wordprocessingShape" mc:Ignorable="w14 w15 wp14">
+<w:document xmlns:wpc="http://schemas.microsoft.com/office/word/2010/wordprocessingCanvas" xmlns:mc="http://schemas.openxmlformats.org/markup-compatibility/2006" xmlns:o="urn:schemas-microsoft-com:office:office" xmlns:r="http://schemas.openxmlformats.org/officeDocument/2006/relationships" xmlns:m="http://schemas.openxmlformats.org/officeDocument/2006/math" xmlns:v="urn:schemas-microsoft-com:vml" xmlns:wp14="http://schemas.microsoft.com/office/word/2010/wordprocessingDrawing" xmlns:wp="http://schemas.openxmlformats.org/drawingml/2006/wordprocessingDrawing" xmlns:w10="urn:schemas-microsoft-com:office:word" xmlns:w="http://schemas.openxmlformats.org/wordprocessingml/2006/main" xmlns:w14="http://schemas.microsoft.com/office/word/2010/wordml" xmlns:wpg="http://schemas.microsoft.com/office/word/2010/wordprocessingGroup" xmlns:wpi="http://schemas.microsoft.com/office/word/2010/wordprocessingInk" xmlns:wne="http://schemas.microsoft.com/office/word/2006/wordml" xmlns:wps="http://schemas.microsoft.com/office/word/2010/wordprocessingShape" mc:Ignorable="w14 wp14">
   <w:body>
     <w:sdt>
       <w:sdtPr>
@@ -23,6 +23,7 @@
           <w:r>
             <w:rPr>
               <w:noProof/>
+              <w:lang w:val="en-GB" w:eastAsia="en-GB"/>
             </w:rPr>
             <mc:AlternateContent>
               <mc:Choice Requires="wpg">
@@ -3556,6 +3557,7 @@
           <w:r>
             <w:rPr>
               <w:noProof/>
+              <w:lang w:val="en-GB" w:eastAsia="en-GB"/>
             </w:rPr>
             <mc:AlternateContent>
               <mc:Choice Requires="wps">
@@ -3647,6 +3649,7 @@
                                     <w:dataBinding w:prefixMappings="xmlns:ns0='http://purl.org/dc/elements/1.1/' xmlns:ns1='http://schemas.openxmlformats.org/package/2006/metadata/core-properties' " w:xpath="/ns1:coreProperties[1]/ns0:creator[1]" w:storeItemID="{6C3C8BC8-F283-45AE-878A-BAB7291924A1}"/>
                                     <w:text/>
                                   </w:sdtPr>
+                                  <w:sdtEndPr/>
                                   <w:sdtContent>
                                     <w:r>
                                       <w:rPr>
@@ -3690,16 +3693,7 @@
                                         <w:szCs w:val="26"/>
                                         <w:lang w:val="en-GB"/>
                                       </w:rPr>
-                                      <w:t xml:space="preserve"> </w:t>
-                                    </w:r>
-                                    <w:r>
-                                      <w:rPr>
-                                        <w:color w:val="5B9BD5" w:themeColor="accent1"/>
-                                        <w:sz w:val="26"/>
-                                        <w:szCs w:val="26"/>
-                                        <w:lang w:val="en-GB"/>
-                                      </w:rPr>
-                                      <w:t>Matthew Fergusson-White, Stefan Vaughan</w:t>
+                                      <w:t xml:space="preserve"> Matthew Fergusson-White, Stefan Vaughan</w:t>
                                     </w:r>
                                   </w:sdtContent>
                                 </w:sdt>
@@ -3763,11 +3757,11 @@
               </mc:Choice>
               <mc:Fallback>
                 <w:pict>
-                  <v:shapetype w14:anchorId="06FABCCC" id="_x0000_t202" coordsize="21600,21600" o:spt="202" path="m0,0l0,21600,21600,21600,21600,0xe">
+                  <v:shapetype id="_x0000_t202" coordsize="21600,21600" o:spt="202" path="m,l,21600r21600,l21600,xe">
                     <v:stroke joinstyle="miter"/>
                     <v:path gradientshapeok="t" o:connecttype="rect"/>
                   </v:shapetype>
-                  <v:shape id="Text Box 32" o:spid="_x0000_s1055" type="#_x0000_t202" style="position:absolute;margin-left:0;margin-top:0;width:267.9pt;height:44.45pt;z-index:251661312;visibility:visible;mso-wrap-style:square;mso-width-percent:450;mso-height-percent:0;mso-left-percent:420;mso-top-percent:880;mso-wrap-distance-left:9pt;mso-wrap-distance-top:0;mso-wrap-distance-right:9pt;mso-wrap-distance-bottom:0;mso-position-horizontal-relative:page;mso-position-vertical-relative:page;mso-width-percent:450;mso-height-percent:0;mso-left-percent:420;mso-top-percent:880;mso-width-relative:page;mso-height-relative:margin;v-text-anchor:bottom" o:gfxdata="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" filled="f" stroked="f" strokeweight=".5pt">
+                  <v:shape id="Text Box 32" o:spid="_x0000_s1055" type="#_x0000_t202" style="position:absolute;margin-left:0;margin-top:0;width:267.9pt;height:44.45pt;z-index:251661312;visibility:visible;mso-wrap-style:square;mso-width-percent:450;mso-height-percent:0;mso-left-percent:420;mso-top-percent:880;mso-wrap-distance-left:9pt;mso-wrap-distance-top:0;mso-wrap-distance-right:9pt;mso-wrap-distance-bottom:0;mso-position-horizontal-relative:page;mso-position-vertical-relative:page;mso-width-percent:450;mso-height-percent:0;mso-left-percent:420;mso-top-percent:880;mso-width-relative:page;mso-height-relative:margin;v-text-anchor:bottom" o:gfxdata="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" filled="f" stroked="f" strokeweight=".5pt">
                     <v:textbox style="mso-fit-shape-to-text:t" inset="0,0,0,0">
                       <w:txbxContent>
                         <w:p>
@@ -3792,6 +3786,7 @@
                               <w:dataBinding w:prefixMappings="xmlns:ns0='http://purl.org/dc/elements/1.1/' xmlns:ns1='http://schemas.openxmlformats.org/package/2006/metadata/core-properties' " w:xpath="/ns1:coreProperties[1]/ns0:creator[1]" w:storeItemID="{6C3C8BC8-F283-45AE-878A-BAB7291924A1}"/>
                               <w:text/>
                             </w:sdtPr>
+                            <w:sdtEndPr/>
                             <w:sdtContent>
                               <w:r>
                                 <w:rPr>
@@ -3835,16 +3830,7 @@
                                   <w:szCs w:val="26"/>
                                   <w:lang w:val="en-GB"/>
                                 </w:rPr>
-                                <w:t xml:space="preserve"> </w:t>
-                              </w:r>
-                              <w:r>
-                                <w:rPr>
-                                  <w:color w:val="5B9BD5" w:themeColor="accent1"/>
-                                  <w:sz w:val="26"/>
-                                  <w:szCs w:val="26"/>
-                                  <w:lang w:val="en-GB"/>
-                                </w:rPr>
-                                <w:t>Matthew Fergusson-White, Stefan Vaughan</w:t>
+                                <w:t xml:space="preserve"> Matthew Fergusson-White, Stefan Vaughan</w:t>
                               </w:r>
                             </w:sdtContent>
                           </w:sdt>
@@ -3897,6 +3883,7 @@
           <w:r>
             <w:rPr>
               <w:noProof/>
+              <w:lang w:val="en-GB" w:eastAsia="en-GB"/>
             </w:rPr>
             <mc:AlternateContent>
               <mc:Choice Requires="wps">
@@ -3991,7 +3978,6 @@
                                   </w:sdtPr>
                                   <w:sdtEndPr/>
                                   <w:sdtContent>
-                                    <w:proofErr w:type="spellStart"/>
                                     <w:r>
                                       <w:rPr>
                                         <w:rFonts w:asciiTheme="majorHAnsi" w:eastAsiaTheme="majorEastAsia" w:hAnsiTheme="majorHAnsi" w:cstheme="majorBidi"/>
@@ -3999,17 +3985,7 @@
                                         <w:sz w:val="72"/>
                                         <w:szCs w:val="72"/>
                                       </w:rPr>
-                                      <w:t>Chata</w:t>
-                                    </w:r>
-                                    <w:proofErr w:type="spellEnd"/>
-                                    <w:r>
-                                      <w:rPr>
-                                        <w:rFonts w:asciiTheme="majorHAnsi" w:eastAsiaTheme="majorEastAsia" w:hAnsiTheme="majorHAnsi" w:cstheme="majorBidi"/>
-                                        <w:color w:val="262626" w:themeColor="text1" w:themeTint="D9"/>
-                                        <w:sz w:val="72"/>
-                                        <w:szCs w:val="72"/>
-                                      </w:rPr>
-                                      <w:t xml:space="preserve"> Application</w:t>
+                                      <w:t>Chata Application</w:t>
                                     </w:r>
                                   </w:sdtContent>
                                 </w:sdt>
@@ -4079,7 +4055,7 @@
               </mc:Choice>
               <mc:Fallback>
                 <w:pict>
-                  <v:shape w14:anchorId="443B5CB6" id="Text Box 1" o:spid="_x0000_s1056" type="#_x0000_t202" style="position:absolute;margin-left:0;margin-top:0;width:267.9pt;height:82.15pt;z-index:251660288;visibility:visible;mso-wrap-style:square;mso-width-percent:450;mso-height-percent:0;mso-left-percent:420;mso-top-percent:175;mso-wrap-distance-left:9pt;mso-wrap-distance-top:0;mso-wrap-distance-right:9pt;mso-wrap-distance-bottom:0;mso-position-horizontal-relative:page;mso-position-vertical-relative:page;mso-width-percent:450;mso-height-percent:0;mso-left-percent:420;mso-top-percent:175;mso-width-relative:page;mso-height-relative:margin;v-text-anchor:top" o:gfxdata="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" filled="f" stroked="f" strokeweight=".5pt">
+                  <v:shape id="Text Box 1" o:spid="_x0000_s1056" type="#_x0000_t202" style="position:absolute;margin-left:0;margin-top:0;width:267.9pt;height:82.15pt;z-index:251660288;visibility:visible;mso-wrap-style:square;mso-width-percent:450;mso-height-percent:0;mso-left-percent:420;mso-top-percent:175;mso-wrap-distance-left:9pt;mso-wrap-distance-top:0;mso-wrap-distance-right:9pt;mso-wrap-distance-bottom:0;mso-position-horizontal-relative:page;mso-position-vertical-relative:page;mso-width-percent:450;mso-height-percent:0;mso-left-percent:420;mso-top-percent:175;mso-width-relative:page;mso-height-relative:margin;v-text-anchor:top" o:gfxdata="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" filled="f" stroked="f" strokeweight=".5pt">
                     <v:textbox style="mso-fit-shape-to-text:t" inset="0,0,0,0">
                       <w:txbxContent>
                         <w:p>
@@ -4241,7 +4217,7 @@
           <w:r>
             <w:fldChar w:fldCharType="separate"/>
           </w:r>
-          <w:hyperlink w:anchor="_Toc465869955" w:history="1">
+          <w:hyperlink w:anchor="_Toc468458817" w:history="1">
             <w:r>
               <w:rPr>
                 <w:rStyle w:val="Hyperlink"/>
@@ -4268,77 +4244,7 @@
                 <w:noProof/>
                 <w:webHidden/>
               </w:rPr>
-              <w:instrText xml:space="preserve"> PAGEREF _Toc465869955 \h </w:instrText>
-            </w:r>
-            <w:r>
-              <w:rPr>
-                <w:noProof/>
-                <w:webHidden/>
-              </w:rPr>
-            </w:r>
-            <w:r>
-              <w:rPr>
-                <w:noProof/>
-                <w:webHidden/>
-              </w:rPr>
-              <w:fldChar w:fldCharType="separate"/>
-            </w:r>
-            <w:r>
-              <w:rPr>
-                <w:noProof/>
-                <w:webHidden/>
-              </w:rPr>
-              <w:t>2</w:t>
-            </w:r>
-            <w:r>
-              <w:rPr>
-                <w:noProof/>
-                <w:webHidden/>
-              </w:rPr>
-              <w:fldChar w:fldCharType="end"/>
-            </w:r>
-          </w:hyperlink>
-        </w:p>
-        <w:p>
-          <w:pPr>
-            <w:pStyle w:val="TOC1"/>
-            <w:tabs>
-              <w:tab w:val="right" w:leader="dot" w:pos="9016"/>
-            </w:tabs>
-            <w:rPr>
-              <w:rFonts w:eastAsiaTheme="minorEastAsia"/>
-              <w:noProof/>
-              <w:lang w:eastAsia="en-GB"/>
-            </w:rPr>
-          </w:pPr>
-          <w:hyperlink w:anchor="_Toc465869956" w:history="1">
-            <w:r>
-              <w:rPr>
-                <w:rStyle w:val="Hyperlink"/>
-                <w:noProof/>
-              </w:rPr>
-              <w:t>Designs</w:t>
-            </w:r>
-            <w:r>
-              <w:rPr>
-                <w:noProof/>
-                <w:webHidden/>
-              </w:rPr>
-              <w:tab/>
-            </w:r>
-            <w:r>
-              <w:rPr>
-                <w:noProof/>
-                <w:webHidden/>
-              </w:rPr>
-              <w:fldChar w:fldCharType="begin"/>
-            </w:r>
-            <w:r>
-              <w:rPr>
-                <w:noProof/>
-                <w:webHidden/>
-              </w:rPr>
-              <w:instrText xml:space="preserve"> PAGEREF _Toc465869956 \h </w:instrText>
+              <w:instrText xml:space="preserve"> PAGEREF _Toc468458817 \h </w:instrText>
             </w:r>
             <w:r>
               <w:rPr>
@@ -4371,6 +4277,76 @@
         </w:p>
         <w:p>
           <w:pPr>
+            <w:pStyle w:val="TOC1"/>
+            <w:tabs>
+              <w:tab w:val="right" w:leader="dot" w:pos="9016"/>
+            </w:tabs>
+            <w:rPr>
+              <w:rFonts w:eastAsiaTheme="minorEastAsia"/>
+              <w:noProof/>
+              <w:lang w:eastAsia="en-GB"/>
+            </w:rPr>
+          </w:pPr>
+          <w:hyperlink w:anchor="_Toc468458818" w:history="1">
+            <w:r>
+              <w:rPr>
+                <w:rStyle w:val="Hyperlink"/>
+                <w:noProof/>
+              </w:rPr>
+              <w:t>Designs</w:t>
+            </w:r>
+            <w:r>
+              <w:rPr>
+                <w:noProof/>
+                <w:webHidden/>
+              </w:rPr>
+              <w:tab/>
+            </w:r>
+            <w:r>
+              <w:rPr>
+                <w:noProof/>
+                <w:webHidden/>
+              </w:rPr>
+              <w:fldChar w:fldCharType="begin"/>
+            </w:r>
+            <w:r>
+              <w:rPr>
+                <w:noProof/>
+                <w:webHidden/>
+              </w:rPr>
+              <w:instrText xml:space="preserve"> PAGEREF _Toc468458818 \h </w:instrText>
+            </w:r>
+            <w:r>
+              <w:rPr>
+                <w:noProof/>
+                <w:webHidden/>
+              </w:rPr>
+            </w:r>
+            <w:r>
+              <w:rPr>
+                <w:noProof/>
+                <w:webHidden/>
+              </w:rPr>
+              <w:fldChar w:fldCharType="separate"/>
+            </w:r>
+            <w:r>
+              <w:rPr>
+                <w:noProof/>
+                <w:webHidden/>
+              </w:rPr>
+              <w:t>4</w:t>
+            </w:r>
+            <w:r>
+              <w:rPr>
+                <w:noProof/>
+                <w:webHidden/>
+              </w:rPr>
+              <w:fldChar w:fldCharType="end"/>
+            </w:r>
+          </w:hyperlink>
+        </w:p>
+        <w:p>
+          <w:pPr>
             <w:pStyle w:val="TOC2"/>
             <w:tabs>
               <w:tab w:val="right" w:leader="dot" w:pos="9016"/>
@@ -4381,7 +4357,7 @@
               <w:lang w:eastAsia="en-GB"/>
             </w:rPr>
           </w:pPr>
-          <w:hyperlink w:anchor="_Toc465869957" w:history="1">
+          <w:hyperlink w:anchor="_Toc468458819" w:history="1">
             <w:r>
               <w:rPr>
                 <w:rStyle w:val="Hyperlink"/>
@@ -4408,7 +4384,7 @@
                 <w:noProof/>
                 <w:webHidden/>
               </w:rPr>
-              <w:instrText xml:space="preserve"> PAGEREF _Toc465869957 \h </w:instrText>
+              <w:instrText xml:space="preserve"> PAGEREF _Toc468458819 \h </w:instrText>
             </w:r>
             <w:r>
               <w:rPr>
@@ -4428,7 +4404,7 @@
                 <w:noProof/>
                 <w:webHidden/>
               </w:rPr>
-              <w:t>3</w:t>
+              <w:t>4</w:t>
             </w:r>
             <w:r>
               <w:rPr>
@@ -4451,7 +4427,7 @@
               <w:lang w:eastAsia="en-GB"/>
             </w:rPr>
           </w:pPr>
-          <w:hyperlink w:anchor="_Toc465869958" w:history="1">
+          <w:hyperlink w:anchor="_Toc468458820" w:history="1">
             <w:r>
               <w:rPr>
                 <w:rStyle w:val="Hyperlink"/>
@@ -4478,147 +4454,7 @@
                 <w:noProof/>
                 <w:webHidden/>
               </w:rPr>
-              <w:instrText xml:space="preserve"> PAGEREF _Toc465869958 \h </w:instrText>
-            </w:r>
-            <w:r>
-              <w:rPr>
-                <w:noProof/>
-                <w:webHidden/>
-              </w:rPr>
-            </w:r>
-            <w:r>
-              <w:rPr>
-                <w:noProof/>
-                <w:webHidden/>
-              </w:rPr>
-              <w:fldChar w:fldCharType="separate"/>
-            </w:r>
-            <w:r>
-              <w:rPr>
-                <w:noProof/>
-                <w:webHidden/>
-              </w:rPr>
-              <w:t>7</w:t>
-            </w:r>
-            <w:r>
-              <w:rPr>
-                <w:noProof/>
-                <w:webHidden/>
-              </w:rPr>
-              <w:fldChar w:fldCharType="end"/>
-            </w:r>
-          </w:hyperlink>
-        </w:p>
-        <w:p>
-          <w:pPr>
-            <w:pStyle w:val="TOC3"/>
-            <w:tabs>
-              <w:tab w:val="right" w:leader="dot" w:pos="9016"/>
-            </w:tabs>
-            <w:rPr>
-              <w:rFonts w:eastAsiaTheme="minorEastAsia"/>
-              <w:noProof/>
-              <w:lang w:eastAsia="en-GB"/>
-            </w:rPr>
-          </w:pPr>
-          <w:hyperlink w:anchor="_Toc465869959" w:history="1">
-            <w:r>
-              <w:rPr>
-                <w:rStyle w:val="Hyperlink"/>
-                <w:noProof/>
-              </w:rPr>
-              <w:t>General</w:t>
-            </w:r>
-            <w:r>
-              <w:rPr>
-                <w:noProof/>
-                <w:webHidden/>
-              </w:rPr>
-              <w:tab/>
-            </w:r>
-            <w:r>
-              <w:rPr>
-                <w:noProof/>
-                <w:webHidden/>
-              </w:rPr>
-              <w:fldChar w:fldCharType="begin"/>
-            </w:r>
-            <w:r>
-              <w:rPr>
-                <w:noProof/>
-                <w:webHidden/>
-              </w:rPr>
-              <w:instrText xml:space="preserve"> PAGEREF _Toc465869959 \h </w:instrText>
-            </w:r>
-            <w:r>
-              <w:rPr>
-                <w:noProof/>
-                <w:webHidden/>
-              </w:rPr>
-            </w:r>
-            <w:r>
-              <w:rPr>
-                <w:noProof/>
-                <w:webHidden/>
-              </w:rPr>
-              <w:fldChar w:fldCharType="separate"/>
-            </w:r>
-            <w:r>
-              <w:rPr>
-                <w:noProof/>
-                <w:webHidden/>
-              </w:rPr>
-              <w:t>7</w:t>
-            </w:r>
-            <w:r>
-              <w:rPr>
-                <w:noProof/>
-                <w:webHidden/>
-              </w:rPr>
-              <w:fldChar w:fldCharType="end"/>
-            </w:r>
-          </w:hyperlink>
-        </w:p>
-        <w:p>
-          <w:pPr>
-            <w:pStyle w:val="TOC3"/>
-            <w:tabs>
-              <w:tab w:val="right" w:leader="dot" w:pos="9016"/>
-            </w:tabs>
-            <w:rPr>
-              <w:rFonts w:eastAsiaTheme="minorEastAsia"/>
-              <w:noProof/>
-              <w:lang w:eastAsia="en-GB"/>
-            </w:rPr>
-          </w:pPr>
-          <w:hyperlink w:anchor="_Toc465869960" w:history="1">
-            <w:r>
-              <w:rPr>
-                <w:rStyle w:val="Hyperlink"/>
-                <w:noProof/>
-              </w:rPr>
-              <w:t>Login Screen</w:t>
-            </w:r>
-            <w:r>
-              <w:rPr>
-                <w:noProof/>
-                <w:webHidden/>
-              </w:rPr>
-              <w:tab/>
-            </w:r>
-            <w:r>
-              <w:rPr>
-                <w:noProof/>
-                <w:webHidden/>
-              </w:rPr>
-              <w:fldChar w:fldCharType="begin"/>
-            </w:r>
-            <w:r>
-              <w:rPr>
-                <w:noProof/>
-                <w:webHidden/>
-              </w:rPr>
-              <w:instrText xml:space="preserve"> PAGEREF _Toc465869960 \h </w:instrText>
+              <w:instrText xml:space="preserve"> PAGEREF _Toc468458820 \h </w:instrText>
             </w:r>
             <w:r>
               <w:rPr>
@@ -4661,13 +4497,13 @@
               <w:lang w:eastAsia="en-GB"/>
             </w:rPr>
           </w:pPr>
-          <w:hyperlink w:anchor="_Toc465869961" w:history="1">
+          <w:hyperlink w:anchor="_Toc468458821" w:history="1">
             <w:r>
               <w:rPr>
                 <w:rStyle w:val="Hyperlink"/>
                 <w:noProof/>
               </w:rPr>
-              <w:t>Sign up</w:t>
+              <w:t>General</w:t>
             </w:r>
             <w:r>
               <w:rPr>
@@ -4688,7 +4524,7 @@
                 <w:noProof/>
                 <w:webHidden/>
               </w:rPr>
-              <w:instrText xml:space="preserve"> PAGEREF _Toc465869961 \h </w:instrText>
+              <w:instrText xml:space="preserve"> PAGEREF _Toc468458821 \h </w:instrText>
             </w:r>
             <w:r>
               <w:rPr>
@@ -4731,7 +4567,147 @@
               <w:lang w:eastAsia="en-GB"/>
             </w:rPr>
           </w:pPr>
-          <w:hyperlink w:anchor="_Toc465869962" w:history="1">
+          <w:hyperlink w:anchor="_Toc468458822" w:history="1">
+            <w:r>
+              <w:rPr>
+                <w:rStyle w:val="Hyperlink"/>
+                <w:noProof/>
+              </w:rPr>
+              <w:t>Login Screen</w:t>
+            </w:r>
+            <w:r>
+              <w:rPr>
+                <w:noProof/>
+                <w:webHidden/>
+              </w:rPr>
+              <w:tab/>
+            </w:r>
+            <w:r>
+              <w:rPr>
+                <w:noProof/>
+                <w:webHidden/>
+              </w:rPr>
+              <w:fldChar w:fldCharType="begin"/>
+            </w:r>
+            <w:r>
+              <w:rPr>
+                <w:noProof/>
+                <w:webHidden/>
+              </w:rPr>
+              <w:instrText xml:space="preserve"> PAGEREF _Toc468458822 \h </w:instrText>
+            </w:r>
+            <w:r>
+              <w:rPr>
+                <w:noProof/>
+                <w:webHidden/>
+              </w:rPr>
+            </w:r>
+            <w:r>
+              <w:rPr>
+                <w:noProof/>
+                <w:webHidden/>
+              </w:rPr>
+              <w:fldChar w:fldCharType="separate"/>
+            </w:r>
+            <w:r>
+              <w:rPr>
+                <w:noProof/>
+                <w:webHidden/>
+              </w:rPr>
+              <w:t>9</w:t>
+            </w:r>
+            <w:r>
+              <w:rPr>
+                <w:noProof/>
+                <w:webHidden/>
+              </w:rPr>
+              <w:fldChar w:fldCharType="end"/>
+            </w:r>
+          </w:hyperlink>
+        </w:p>
+        <w:p>
+          <w:pPr>
+            <w:pStyle w:val="TOC3"/>
+            <w:tabs>
+              <w:tab w:val="right" w:leader="dot" w:pos="9016"/>
+            </w:tabs>
+            <w:rPr>
+              <w:rFonts w:eastAsiaTheme="minorEastAsia"/>
+              <w:noProof/>
+              <w:lang w:eastAsia="en-GB"/>
+            </w:rPr>
+          </w:pPr>
+          <w:hyperlink w:anchor="_Toc468458823" w:history="1">
+            <w:r>
+              <w:rPr>
+                <w:rStyle w:val="Hyperlink"/>
+                <w:noProof/>
+              </w:rPr>
+              <w:t>Sign up</w:t>
+            </w:r>
+            <w:r>
+              <w:rPr>
+                <w:noProof/>
+                <w:webHidden/>
+              </w:rPr>
+              <w:tab/>
+            </w:r>
+            <w:r>
+              <w:rPr>
+                <w:noProof/>
+                <w:webHidden/>
+              </w:rPr>
+              <w:fldChar w:fldCharType="begin"/>
+            </w:r>
+            <w:r>
+              <w:rPr>
+                <w:noProof/>
+                <w:webHidden/>
+              </w:rPr>
+              <w:instrText xml:space="preserve"> PAGEREF _Toc468458823 \h </w:instrText>
+            </w:r>
+            <w:r>
+              <w:rPr>
+                <w:noProof/>
+                <w:webHidden/>
+              </w:rPr>
+            </w:r>
+            <w:r>
+              <w:rPr>
+                <w:noProof/>
+                <w:webHidden/>
+              </w:rPr>
+              <w:fldChar w:fldCharType="separate"/>
+            </w:r>
+            <w:r>
+              <w:rPr>
+                <w:noProof/>
+                <w:webHidden/>
+              </w:rPr>
+              <w:t>9</w:t>
+            </w:r>
+            <w:r>
+              <w:rPr>
+                <w:noProof/>
+                <w:webHidden/>
+              </w:rPr>
+              <w:fldChar w:fldCharType="end"/>
+            </w:r>
+          </w:hyperlink>
+        </w:p>
+        <w:p>
+          <w:pPr>
+            <w:pStyle w:val="TOC3"/>
+            <w:tabs>
+              <w:tab w:val="right" w:leader="dot" w:pos="9016"/>
+            </w:tabs>
+            <w:rPr>
+              <w:rFonts w:eastAsiaTheme="minorEastAsia"/>
+              <w:noProof/>
+              <w:lang w:eastAsia="en-GB"/>
+            </w:rPr>
+          </w:pPr>
+          <w:hyperlink w:anchor="_Toc468458824" w:history="1">
             <w:r>
               <w:rPr>
                 <w:rStyle w:val="Hyperlink"/>
@@ -4758,7 +4734,7 @@
                 <w:noProof/>
                 <w:webHidden/>
               </w:rPr>
-              <w:instrText xml:space="preserve"> PAGEREF _Toc465869962 \h </w:instrText>
+              <w:instrText xml:space="preserve"> PAGEREF _Toc468458824 \h </w:instrText>
             </w:r>
             <w:r>
               <w:rPr>
@@ -4778,7 +4754,7 @@
                 <w:noProof/>
                 <w:webHidden/>
               </w:rPr>
-              <w:t>8</w:t>
+              <w:t>9</w:t>
             </w:r>
             <w:r>
               <w:rPr>
@@ -4801,7 +4777,7 @@
               <w:lang w:eastAsia="en-GB"/>
             </w:rPr>
           </w:pPr>
-          <w:hyperlink w:anchor="_Toc465869963" w:history="1">
+          <w:hyperlink w:anchor="_Toc468458825" w:history="1">
             <w:r>
               <w:rPr>
                 <w:rStyle w:val="Hyperlink"/>
@@ -4828,7 +4804,7 @@
                 <w:noProof/>
                 <w:webHidden/>
               </w:rPr>
-              <w:instrText xml:space="preserve"> PAGEREF _Toc465869963 \h </w:instrText>
+              <w:instrText xml:space="preserve"> PAGEREF _Toc468458825 \h </w:instrText>
             </w:r>
             <w:r>
               <w:rPr>
@@ -4848,7 +4824,343 @@
                 <w:noProof/>
                 <w:webHidden/>
               </w:rPr>
-              <w:t>8</w:t>
+              <w:t>9</w:t>
+            </w:r>
+            <w:r>
+              <w:rPr>
+                <w:noProof/>
+                <w:webHidden/>
+              </w:rPr>
+              <w:fldChar w:fldCharType="end"/>
+            </w:r>
+          </w:hyperlink>
+        </w:p>
+        <w:p>
+          <w:pPr>
+            <w:pStyle w:val="TOC2"/>
+            <w:tabs>
+              <w:tab w:val="right" w:leader="dot" w:pos="9016"/>
+            </w:tabs>
+            <w:rPr>
+              <w:rFonts w:eastAsiaTheme="minorEastAsia"/>
+              <w:noProof/>
+              <w:lang w:eastAsia="en-GB"/>
+            </w:rPr>
+          </w:pPr>
+          <w:hyperlink w:anchor="_Toc468458826" w:history="1">
+            <w:r>
+              <w:rPr>
+                <w:rStyle w:val="Hyperlink"/>
+                <w:noProof/>
+              </w:rPr>
+              <w:t>Final Designs</w:t>
+            </w:r>
+            <w:r>
+              <w:rPr>
+                <w:noProof/>
+                <w:webHidden/>
+              </w:rPr>
+              <w:tab/>
+            </w:r>
+            <w:r>
+              <w:rPr>
+                <w:noProof/>
+                <w:webHidden/>
+              </w:rPr>
+              <w:fldChar w:fldCharType="begin"/>
+            </w:r>
+            <w:r>
+              <w:rPr>
+                <w:noProof/>
+                <w:webHidden/>
+              </w:rPr>
+              <w:instrText xml:space="preserve"> PAGEREF _Toc468458826 \h </w:instrText>
+            </w:r>
+            <w:r>
+              <w:rPr>
+                <w:noProof/>
+                <w:webHidden/>
+              </w:rPr>
+            </w:r>
+            <w:r>
+              <w:rPr>
+                <w:noProof/>
+                <w:webHidden/>
+              </w:rPr>
+              <w:fldChar w:fldCharType="separate"/>
+            </w:r>
+            <w:r>
+              <w:rPr>
+                <w:noProof/>
+                <w:webHidden/>
+              </w:rPr>
+              <w:t>9</w:t>
+            </w:r>
+            <w:r>
+              <w:rPr>
+                <w:noProof/>
+                <w:webHidden/>
+              </w:rPr>
+              <w:fldChar w:fldCharType="end"/>
+            </w:r>
+          </w:hyperlink>
+        </w:p>
+        <w:p>
+          <w:pPr>
+            <w:pStyle w:val="TOC3"/>
+            <w:tabs>
+              <w:tab w:val="right" w:leader="dot" w:pos="9016"/>
+            </w:tabs>
+            <w:rPr>
+              <w:rFonts w:eastAsiaTheme="minorEastAsia"/>
+              <w:noProof/>
+              <w:lang w:eastAsia="en-GB"/>
+            </w:rPr>
+          </w:pPr>
+          <w:hyperlink w:anchor="_Toc468458827" w:history="1">
+            <w:r>
+              <w:rPr>
+                <w:noProof/>
+                <w:webHidden/>
+              </w:rPr>
+              <w:tab/>
+            </w:r>
+            <w:r>
+              <w:rPr>
+                <w:noProof/>
+                <w:webHidden/>
+              </w:rPr>
+              <w:fldChar w:fldCharType="begin"/>
+            </w:r>
+            <w:r>
+              <w:rPr>
+                <w:noProof/>
+                <w:webHidden/>
+              </w:rPr>
+              <w:instrText xml:space="preserve"> PAGEREF _Toc468458827 \h </w:instrText>
+            </w:r>
+            <w:r>
+              <w:rPr>
+                <w:noProof/>
+                <w:webHidden/>
+              </w:rPr>
+            </w:r>
+            <w:r>
+              <w:rPr>
+                <w:noProof/>
+                <w:webHidden/>
+              </w:rPr>
+              <w:fldChar w:fldCharType="separate"/>
+            </w:r>
+            <w:r>
+              <w:rPr>
+                <w:noProof/>
+                <w:webHidden/>
+              </w:rPr>
+              <w:t>11</w:t>
+            </w:r>
+            <w:r>
+              <w:rPr>
+                <w:noProof/>
+                <w:webHidden/>
+              </w:rPr>
+              <w:fldChar w:fldCharType="end"/>
+            </w:r>
+          </w:hyperlink>
+        </w:p>
+        <w:p>
+          <w:pPr>
+            <w:pStyle w:val="TOC3"/>
+            <w:tabs>
+              <w:tab w:val="right" w:leader="dot" w:pos="9016"/>
+            </w:tabs>
+            <w:rPr>
+              <w:rFonts w:eastAsiaTheme="minorEastAsia"/>
+              <w:noProof/>
+              <w:lang w:eastAsia="en-GB"/>
+            </w:rPr>
+          </w:pPr>
+          <w:hyperlink w:anchor="_Toc468458828" w:history="1">
+            <w:r>
+              <w:rPr>
+                <w:noProof/>
+                <w:webHidden/>
+              </w:rPr>
+              <w:tab/>
+            </w:r>
+            <w:r>
+              <w:rPr>
+                <w:noProof/>
+                <w:webHidden/>
+              </w:rPr>
+              <w:fldChar w:fldCharType="begin"/>
+            </w:r>
+            <w:r>
+              <w:rPr>
+                <w:noProof/>
+                <w:webHidden/>
+              </w:rPr>
+              <w:instrText xml:space="preserve"> PAGEREF _Toc468458828 \h </w:instrText>
+            </w:r>
+            <w:r>
+              <w:rPr>
+                <w:noProof/>
+                <w:webHidden/>
+              </w:rPr>
+            </w:r>
+            <w:r>
+              <w:rPr>
+                <w:noProof/>
+                <w:webHidden/>
+              </w:rPr>
+              <w:fldChar w:fldCharType="separate"/>
+            </w:r>
+            <w:r>
+              <w:rPr>
+                <w:noProof/>
+                <w:webHidden/>
+              </w:rPr>
+              <w:t>11</w:t>
+            </w:r>
+            <w:r>
+              <w:rPr>
+                <w:noProof/>
+                <w:webHidden/>
+              </w:rPr>
+              <w:fldChar w:fldCharType="end"/>
+            </w:r>
+          </w:hyperlink>
+        </w:p>
+        <w:p>
+          <w:pPr>
+            <w:pStyle w:val="TOC1"/>
+            <w:tabs>
+              <w:tab w:val="right" w:leader="dot" w:pos="9016"/>
+            </w:tabs>
+            <w:rPr>
+              <w:rFonts w:eastAsiaTheme="minorEastAsia"/>
+              <w:noProof/>
+              <w:lang w:eastAsia="en-GB"/>
+            </w:rPr>
+          </w:pPr>
+          <w:hyperlink w:anchor="_Toc468458829" w:history="1">
+            <w:r>
+              <w:rPr>
+                <w:rStyle w:val="Hyperlink"/>
+                <w:noProof/>
+              </w:rPr>
+              <w:t>Testing</w:t>
+            </w:r>
+            <w:r>
+              <w:rPr>
+                <w:noProof/>
+                <w:webHidden/>
+              </w:rPr>
+              <w:tab/>
+            </w:r>
+            <w:r>
+              <w:rPr>
+                <w:noProof/>
+                <w:webHidden/>
+              </w:rPr>
+              <w:fldChar w:fldCharType="begin"/>
+            </w:r>
+            <w:r>
+              <w:rPr>
+                <w:noProof/>
+                <w:webHidden/>
+              </w:rPr>
+              <w:instrText xml:space="preserve"> PAGEREF _Toc468458829 \h </w:instrText>
+            </w:r>
+            <w:r>
+              <w:rPr>
+                <w:noProof/>
+                <w:webHidden/>
+              </w:rPr>
+            </w:r>
+            <w:r>
+              <w:rPr>
+                <w:noProof/>
+                <w:webHidden/>
+              </w:rPr>
+              <w:fldChar w:fldCharType="separate"/>
+            </w:r>
+            <w:r>
+              <w:rPr>
+                <w:noProof/>
+                <w:webHidden/>
+              </w:rPr>
+              <w:t>13</w:t>
+            </w:r>
+            <w:r>
+              <w:rPr>
+                <w:noProof/>
+                <w:webHidden/>
+              </w:rPr>
+              <w:fldChar w:fldCharType="end"/>
+            </w:r>
+          </w:hyperlink>
+        </w:p>
+        <w:p>
+          <w:pPr>
+            <w:pStyle w:val="TOC1"/>
+            <w:tabs>
+              <w:tab w:val="right" w:leader="dot" w:pos="9016"/>
+            </w:tabs>
+            <w:rPr>
+              <w:rFonts w:eastAsiaTheme="minorEastAsia"/>
+              <w:noProof/>
+              <w:lang w:eastAsia="en-GB"/>
+            </w:rPr>
+          </w:pPr>
+          <w:hyperlink w:anchor="_Toc468458830" w:history="1">
+            <w:r>
+              <w:rPr>
+                <w:rStyle w:val="Hyperlink"/>
+                <w:noProof/>
+              </w:rPr>
+              <w:t>References</w:t>
+            </w:r>
+            <w:r>
+              <w:rPr>
+                <w:noProof/>
+                <w:webHidden/>
+              </w:rPr>
+              <w:tab/>
+            </w:r>
+            <w:r>
+              <w:rPr>
+                <w:noProof/>
+                <w:webHidden/>
+              </w:rPr>
+              <w:fldChar w:fldCharType="begin"/>
+            </w:r>
+            <w:r>
+              <w:rPr>
+                <w:noProof/>
+                <w:webHidden/>
+              </w:rPr>
+              <w:instrText xml:space="preserve"> PAGEREF _Toc468458830 \h </w:instrText>
+            </w:r>
+            <w:r>
+              <w:rPr>
+                <w:noProof/>
+                <w:webHidden/>
+              </w:rPr>
+            </w:r>
+            <w:r>
+              <w:rPr>
+                <w:noProof/>
+                <w:webHidden/>
+              </w:rPr>
+              <w:fldChar w:fldCharType="separate"/>
+            </w:r>
+            <w:r>
+              <w:rPr>
+                <w:noProof/>
+                <w:webHidden/>
+              </w:rPr>
+              <w:t>17</w:t>
             </w:r>
             <w:r>
               <w:rPr>
@@ -4881,7 +5193,7 @@
       <w:pPr>
         <w:pStyle w:val="Heading1"/>
       </w:pPr>
-      <w:bookmarkStart w:id="0" w:name="_Toc465869955"/>
+      <w:bookmarkStart w:id="0" w:name="_Toc468458817"/>
       <w:r>
         <w:lastRenderedPageBreak/>
         <w:t>Design Principles</w:t>
@@ -5017,7 +5329,7 @@
       <w:pPr>
         <w:pStyle w:val="Heading1"/>
       </w:pPr>
-      <w:bookmarkStart w:id="1" w:name="_Toc465869956"/>
+      <w:bookmarkStart w:id="1" w:name="_Toc468458818"/>
       <w:r>
         <w:t>Designs</w:t>
       </w:r>
@@ -5027,7 +5339,7 @@
       <w:pPr>
         <w:pStyle w:val="Heading2"/>
       </w:pPr>
-      <w:bookmarkStart w:id="2" w:name="_Toc465869957"/>
+      <w:bookmarkStart w:id="2" w:name="_Toc468458819"/>
       <w:r>
         <w:t>Initial Designs</w:t>
       </w:r>
@@ -5049,7 +5361,7 @@
       <w:r>
         <w:rPr>
           <w:noProof/>
-          <w:lang w:val="en-US"/>
+          <w:lang w:eastAsia="en-GB"/>
         </w:rPr>
         <w:drawing>
           <wp:inline distT="0" distB="0" distL="0" distR="0" wp14:anchorId="78F13023" wp14:editId="57D09956">
@@ -5067,7 +5379,7 @@
                     <pic:cNvPicPr/>
                   </pic:nvPicPr>
                   <pic:blipFill rotWithShape="1">
-                    <a:blip r:embed="rId6"/>
+                    <a:blip r:embed="rId9"/>
                     <a:srcRect l="33736" t="23848" r="34522" b="37016"/>
                     <a:stretch/>
                   </pic:blipFill>
@@ -5156,7 +5468,7 @@
       <w:r>
         <w:rPr>
           <w:noProof/>
-          <w:lang w:val="en-US"/>
+          <w:lang w:eastAsia="en-GB"/>
         </w:rPr>
         <mc:AlternateContent>
           <mc:Choice Requires="wps">
@@ -5279,7 +5591,7 @@
           </mc:Choice>
           <mc:Fallback>
             <w:pict>
-              <v:shape w14:anchorId="737312A2" id="Text Box 11" o:spid="_x0000_s1057" type="#_x0000_t202" style="position:absolute;margin-left:165.75pt;margin-top:41pt;width:271.5pt;height:101.25pt;z-index:251663360;visibility:visible;mso-wrap-style:square;mso-height-percent:0;mso-wrap-distance-left:9pt;mso-wrap-distance-top:0;mso-wrap-distance-right:9pt;mso-wrap-distance-bottom:0;mso-position-horizontal:absolute;mso-position-horizontal-relative:text;mso-position-vertical:absolute;mso-position-vertical-relative:text;mso-height-percent:0;mso-height-relative:margin;v-text-anchor:top" o:gfxdata="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" fillcolor="white [3201]" strokeweight=".5pt">
+              <v:shape id="Text Box 11" o:spid="_x0000_s1057" type="#_x0000_t202" style="position:absolute;margin-left:165.75pt;margin-top:41pt;width:271.5pt;height:101.25pt;z-index:251663360;visibility:visible;mso-wrap-style:square;mso-height-percent:0;mso-wrap-distance-left:9pt;mso-wrap-distance-top:0;mso-wrap-distance-right:9pt;mso-wrap-distance-bottom:0;mso-position-horizontal:absolute;mso-position-horizontal-relative:text;mso-position-vertical:absolute;mso-position-vertical-relative:text;mso-height-percent:0;mso-height-relative:margin;v-text-anchor:top" o:gfxdata="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" fillcolor="white [3201]" strokeweight=".5pt">
                 <v:textbox>
                   <w:txbxContent>
                     <w:p>
@@ -5340,7 +5652,7 @@
       <w:r>
         <w:rPr>
           <w:noProof/>
-          <w:lang w:val="en-US"/>
+          <w:lang w:eastAsia="en-GB"/>
         </w:rPr>
         <w:drawing>
           <wp:inline distT="0" distB="0" distL="0" distR="0" wp14:anchorId="7E056DD5" wp14:editId="31536F3A">
@@ -5360,7 +5672,7 @@
                     </pic:cNvPicPr>
                   </pic:nvPicPr>
                   <pic:blipFill>
-                    <a:blip r:embed="rId7">
+                    <a:blip r:embed="rId10">
                       <a:extLst>
                         <a:ext uri="{28A0092B-C50C-407E-A947-70E740481C1C}">
                           <a14:useLocalDpi xmlns:a14="http://schemas.microsoft.com/office/drawing/2010/main" val="0"/>
@@ -5407,7 +5719,7 @@
       <w:r>
         <w:rPr>
           <w:noProof/>
-          <w:lang w:val="en-US"/>
+          <w:lang w:eastAsia="en-GB"/>
         </w:rPr>
         <mc:AlternateContent>
           <mc:Choice Requires="wps">
@@ -5539,7 +5851,7 @@
           </mc:Choice>
           <mc:Fallback>
             <w:pict>
-              <v:shape w14:anchorId="0007940F" id="Text Box 33" o:spid="_x0000_s1058" type="#_x0000_t202" style="position:absolute;margin-left:189pt;margin-top:69pt;width:308.25pt;height:122.25pt;z-index:251664384;visibility:visible;mso-wrap-style:square;mso-wrap-distance-left:9pt;mso-wrap-distance-top:0;mso-wrap-distance-right:9pt;mso-wrap-distance-bottom:0;mso-position-horizontal:absolute;mso-position-horizontal-relative:text;mso-position-vertical:absolute;mso-position-vertical-relative:text;v-text-anchor:top" o:gfxdata="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" fillcolor="white [3201]" strokeweight=".5pt">
+              <v:shape id="Text Box 33" o:spid="_x0000_s1058" type="#_x0000_t202" style="position:absolute;margin-left:189pt;margin-top:69pt;width:308.25pt;height:122.25pt;z-index:251664384;visibility:visible;mso-wrap-style:square;mso-wrap-distance-left:9pt;mso-wrap-distance-top:0;mso-wrap-distance-right:9pt;mso-wrap-distance-bottom:0;mso-position-horizontal:absolute;mso-position-horizontal-relative:text;mso-position-vertical:absolute;mso-position-vertical-relative:text;v-text-anchor:top" o:gfxdata="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" fillcolor="white [3201]" strokeweight=".5pt">
                 <v:textbox>
                   <w:txbxContent>
                     <w:p>
@@ -5612,7 +5924,7 @@
       <w:r>
         <w:rPr>
           <w:noProof/>
-          <w:lang w:val="en-US"/>
+          <w:lang w:eastAsia="en-GB"/>
         </w:rPr>
         <w:drawing>
           <wp:inline distT="0" distB="0" distL="0" distR="0" wp14:anchorId="7FC9C480" wp14:editId="7A845B95">
@@ -5632,7 +5944,7 @@
                     </pic:cNvPicPr>
                   </pic:nvPicPr>
                   <pic:blipFill>
-                    <a:blip r:embed="rId8">
+                    <a:blip r:embed="rId11">
                       <a:extLst>
                         <a:ext uri="{28A0092B-C50C-407E-A947-70E740481C1C}">
                           <a14:useLocalDpi xmlns:a14="http://schemas.microsoft.com/office/drawing/2010/main" val="0"/>
@@ -5679,7 +5991,7 @@
       <w:r>
         <w:rPr>
           <w:noProof/>
-          <w:lang w:val="en-US"/>
+          <w:lang w:eastAsia="en-GB"/>
         </w:rPr>
         <w:lastRenderedPageBreak/>
         <mc:AlternateContent>
@@ -5815,7 +6127,7 @@
           </mc:Choice>
           <mc:Fallback>
             <w:pict>
-              <v:shape w14:anchorId="74BEE6C8" id="Text Box 34" o:spid="_x0000_s1059" type="#_x0000_t202" style="position:absolute;margin-left:199.5pt;margin-top:51.7pt;width:297pt;height:135pt;z-index:251665408;visibility:visible;mso-wrap-style:square;mso-height-percent:0;mso-wrap-distance-left:9pt;mso-wrap-distance-top:0;mso-wrap-distance-right:9pt;mso-wrap-distance-bottom:0;mso-position-horizontal:absolute;mso-position-horizontal-relative:text;mso-position-vertical:absolute;mso-position-vertical-relative:text;mso-height-percent:0;mso-height-relative:margin;v-text-anchor:top" o:gfxdata="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" fillcolor="white [3201]" strokeweight=".5pt">
+              <v:shape id="Text Box 34" o:spid="_x0000_s1059" type="#_x0000_t202" style="position:absolute;margin-left:199.5pt;margin-top:51.7pt;width:297pt;height:135pt;z-index:251665408;visibility:visible;mso-wrap-style:square;mso-height-percent:0;mso-wrap-distance-left:9pt;mso-wrap-distance-top:0;mso-wrap-distance-right:9pt;mso-wrap-distance-bottom:0;mso-position-horizontal:absolute;mso-position-horizontal-relative:text;mso-position-vertical:absolute;mso-position-vertical-relative:text;mso-height-percent:0;mso-height-relative:margin;v-text-anchor:top" o:gfxdata="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" fillcolor="white [3201]" strokeweight=".5pt">
                 <v:textbox>
                   <w:txbxContent>
                     <w:p>
@@ -5888,7 +6200,7 @@
       <w:r>
         <w:rPr>
           <w:noProof/>
-          <w:lang w:val="en-US"/>
+          <w:lang w:eastAsia="en-GB"/>
         </w:rPr>
         <w:drawing>
           <wp:inline distT="0" distB="0" distL="0" distR="0" wp14:anchorId="38ECE5B9" wp14:editId="7335CD7C">
@@ -5908,7 +6220,7 @@
                     </pic:cNvPicPr>
                   </pic:nvPicPr>
                   <pic:blipFill>
-                    <a:blip r:embed="rId9">
+                    <a:blip r:embed="rId12">
                       <a:extLst>
                         <a:ext uri="{28A0092B-C50C-407E-A947-70E740481C1C}">
                           <a14:useLocalDpi xmlns:a14="http://schemas.microsoft.com/office/drawing/2010/main" val="0"/>
@@ -5952,7 +6264,7 @@
       <w:r>
         <w:rPr>
           <w:noProof/>
-          <w:lang w:val="en-US"/>
+          <w:lang w:eastAsia="en-GB"/>
         </w:rPr>
         <mc:AlternateContent>
           <mc:Choice Requires="wps">
@@ -6075,7 +6387,7 @@
           </mc:Choice>
           <mc:Fallback>
             <w:pict>
-              <v:shape w14:anchorId="5E225E99" id="Text Box 35" o:spid="_x0000_s1060" type="#_x0000_t202" style="position:absolute;margin-left:200.25pt;margin-top:90.75pt;width:297pt;height:135pt;z-index:251666432;visibility:visible;mso-wrap-style:square;mso-height-percent:0;mso-wrap-distance-left:9pt;mso-wrap-distance-top:0;mso-wrap-distance-right:9pt;mso-wrap-distance-bottom:0;mso-position-horizontal:absolute;mso-position-horizontal-relative:text;mso-position-vertical:absolute;mso-position-vertical-relative:text;mso-height-percent:0;mso-height-relative:margin;v-text-anchor:top" o:gfxdata="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" fillcolor="white [3201]" strokeweight=".5pt">
+              <v:shape id="Text Box 35" o:spid="_x0000_s1060" type="#_x0000_t202" style="position:absolute;margin-left:200.25pt;margin-top:90.75pt;width:297pt;height:135pt;z-index:251666432;visibility:visible;mso-wrap-style:square;mso-height-percent:0;mso-wrap-distance-left:9pt;mso-wrap-distance-top:0;mso-wrap-distance-right:9pt;mso-wrap-distance-bottom:0;mso-position-horizontal:absolute;mso-position-horizontal-relative:text;mso-position-vertical:absolute;mso-position-vertical-relative:text;mso-height-percent:0;mso-height-relative:margin;v-text-anchor:top" o:gfxdata="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" fillcolor="white [3201]" strokeweight=".5pt">
                 <v:textbox>
                   <w:txbxContent>
                     <w:p>
@@ -6136,7 +6448,7 @@
       <w:r>
         <w:rPr>
           <w:noProof/>
-          <w:lang w:val="en-US"/>
+          <w:lang w:eastAsia="en-GB"/>
         </w:rPr>
         <w:drawing>
           <wp:inline distT="0" distB="0" distL="0" distR="0" wp14:anchorId="44EF129A" wp14:editId="22A969C6">
@@ -6154,7 +6466,7 @@
                     <pic:cNvPicPr/>
                   </pic:nvPicPr>
                   <pic:blipFill rotWithShape="1">
-                    <a:blip r:embed="rId10"/>
+                    <a:blip r:embed="rId13"/>
                     <a:srcRect l="35066" t="6443" r="43496" b="7957"/>
                     <a:stretch/>
                   </pic:blipFill>
@@ -6222,7 +6534,7 @@
       <w:r>
         <w:rPr>
           <w:noProof/>
-          <w:lang w:val="en-US"/>
+          <w:lang w:eastAsia="en-GB"/>
         </w:rPr>
         <mc:AlternateContent>
           <mc:Choice Requires="wps">
@@ -6295,15 +6607,7 @@
                               </w:numPr>
                             </w:pPr>
                             <w:r>
-                              <w:t xml:space="preserve">The sign up and login buttons are duplicated to the top </w:t>
-                            </w:r>
-                            <w:proofErr w:type="spellStart"/>
-                            <w:r>
-                              <w:t>nav</w:t>
-                            </w:r>
-                            <w:proofErr w:type="spellEnd"/>
-                            <w:r>
-                              <w:t xml:space="preserve"> to give the user a choice. The rest of the login form is in the same format as it is on a mobile device. </w:t>
+                              <w:t xml:space="preserve">The sign up and login buttons are duplicated to the top nav to give the user a choice. The rest of the login form is in the same format as it is on a mobile device. </w:t>
                             </w:r>
                           </w:p>
                           <w:p>
@@ -6340,7 +6644,7 @@
           </mc:Choice>
           <mc:Fallback>
             <w:pict>
-              <v:shape w14:anchorId="75110FAB" id="Text Box 41" o:spid="_x0000_s1061" type="#_x0000_t202" style="position:absolute;margin-left:339pt;margin-top:1.3pt;width:170.4pt;height:244.2pt;z-index:251670528;visibility:visible;mso-wrap-style:square;mso-width-percent:0;mso-height-percent:0;mso-wrap-distance-left:9pt;mso-wrap-distance-top:0;mso-wrap-distance-right:9pt;mso-wrap-distance-bottom:0;mso-position-horizontal:absolute;mso-position-horizontal-relative:text;mso-position-vertical:absolute;mso-position-vertical-relative:text;mso-width-percent:0;mso-height-percent:0;mso-width-relative:margin;mso-height-relative:margin;v-text-anchor:top" o:gfxdata="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" fillcolor="white [3201]" strokeweight=".5pt">
+              <v:shape id="Text Box 41" o:spid="_x0000_s1061" type="#_x0000_t202" style="position:absolute;margin-left:339pt;margin-top:1.3pt;width:170.4pt;height:244.2pt;z-index:251670528;visibility:visible;mso-wrap-style:square;mso-width-percent:0;mso-height-percent:0;mso-wrap-distance-left:9pt;mso-wrap-distance-top:0;mso-wrap-distance-right:9pt;mso-wrap-distance-bottom:0;mso-position-horizontal:absolute;mso-position-horizontal-relative:text;mso-position-vertical:absolute;mso-position-vertical-relative:text;mso-width-percent:0;mso-height-percent:0;mso-width-relative:margin;mso-height-relative:margin;v-text-anchor:top" o:gfxdata="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" fillcolor="white [3201]" strokeweight=".5pt">
                 <v:textbox>
                   <w:txbxContent>
                     <w:p>
@@ -6360,23 +6664,7 @@
                         </w:numPr>
                       </w:pPr>
                       <w:r>
-                        <w:t xml:space="preserve">The sign up and login buttons </w:t>
-                      </w:r>
-                      <w:proofErr w:type="gramStart"/>
-                      <w:r>
-                        <w:t>are duplicated</w:t>
-                      </w:r>
-                      <w:proofErr w:type="gramEnd"/>
-                      <w:r>
-                        <w:t xml:space="preserve"> to the top </w:t>
-                      </w:r>
-                      <w:proofErr w:type="spellStart"/>
-                      <w:r>
-                        <w:t>nav</w:t>
-                      </w:r>
-                      <w:proofErr w:type="spellEnd"/>
-                      <w:r>
-                        <w:t xml:space="preserve"> to give the user a choice. The rest of the login form is in the same format as it is on a mobile device. </w:t>
+                        <w:t xml:space="preserve">The sign up and login buttons are duplicated to the top nav to give the user a choice. The rest of the login form is in the same format as it is on a mobile device. </w:t>
                       </w:r>
                     </w:p>
                     <w:p>
@@ -6388,15 +6676,7 @@
                         </w:numPr>
                       </w:pPr>
                       <w:r>
-                        <w:t xml:space="preserve">Labels </w:t>
-                      </w:r>
-                      <w:proofErr w:type="gramStart"/>
-                      <w:r>
-                        <w:t>have been added</w:t>
-                      </w:r>
-                      <w:proofErr w:type="gramEnd"/>
-                      <w:r>
-                        <w:t xml:space="preserve"> due to the additional room on the page, meaning the option of using a placeholder attribute in mobile can be removed from the inputs.</w:t>
+                        <w:t>Labels have been added due to the additional room on the page, meaning the option of using a placeholder attribute in mobile can be removed from the inputs.</w:t>
                       </w:r>
                     </w:p>
                   </w:txbxContent>
@@ -6409,7 +6689,7 @@
       <w:r>
         <w:rPr>
           <w:noProof/>
-          <w:lang w:val="en-US"/>
+          <w:lang w:eastAsia="en-GB"/>
         </w:rPr>
         <w:drawing>
           <wp:inline distT="0" distB="0" distL="0" distR="0" wp14:anchorId="26FE049C" wp14:editId="7A03A6CA">
@@ -6429,7 +6709,7 @@
                     </pic:cNvPicPr>
                   </pic:nvPicPr>
                   <pic:blipFill rotWithShape="1">
-                    <a:blip r:embed="rId11">
+                    <a:blip r:embed="rId14">
                       <a:extLst>
                         <a:ext uri="{28A0092B-C50C-407E-A947-70E740481C1C}">
                           <a14:useLocalDpi xmlns:a14="http://schemas.microsoft.com/office/drawing/2010/main" val="0"/>
@@ -6470,7 +6750,7 @@
       <w:r>
         <w:rPr>
           <w:noProof/>
-          <w:lang w:val="en-US"/>
+          <w:lang w:eastAsia="en-GB"/>
         </w:rPr>
         <mc:AlternateContent>
           <mc:Choice Requires="wps">
@@ -6568,7 +6848,7 @@
           </mc:Choice>
           <mc:Fallback>
             <w:pict>
-              <v:shape w14:anchorId="59ADEE55" id="Text Box 42" o:spid="_x0000_s1062" type="#_x0000_t202" style="position:absolute;margin-left:339pt;margin-top:1.2pt;width:170.4pt;height:244.2pt;z-index:251668480;visibility:visible;mso-wrap-style:square;mso-width-percent:0;mso-height-percent:0;mso-wrap-distance-left:9pt;mso-wrap-distance-top:0;mso-wrap-distance-right:9pt;mso-wrap-distance-bottom:0;mso-position-horizontal:absolute;mso-position-horizontal-relative:text;mso-position-vertical:absolute;mso-position-vertical-relative:text;mso-width-percent:0;mso-height-percent:0;mso-width-relative:margin;mso-height-relative:margin;v-text-anchor:top" o:gfxdata="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" fillcolor="white [3201]" strokeweight=".5pt">
+              <v:shape id="Text Box 42" o:spid="_x0000_s1062" type="#_x0000_t202" style="position:absolute;margin-left:339pt;margin-top:1.2pt;width:170.4pt;height:244.2pt;z-index:251668480;visibility:visible;mso-wrap-style:square;mso-width-percent:0;mso-height-percent:0;mso-wrap-distance-left:9pt;mso-wrap-distance-top:0;mso-wrap-distance-right:9pt;mso-wrap-distance-bottom:0;mso-position-horizontal:absolute;mso-position-horizontal-relative:text;mso-position-vertical:absolute;mso-position-vertical-relative:text;mso-width-percent:0;mso-height-percent:0;mso-width-relative:margin;mso-height-relative:margin;v-text-anchor:top" o:gfxdata="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" fillcolor="white [3201]" strokeweight=".5pt">
                 <v:textbox>
                   <w:txbxContent>
                     <w:p>
@@ -6601,7 +6881,7 @@
       <w:r>
         <w:rPr>
           <w:noProof/>
-          <w:lang w:val="en-US"/>
+          <w:lang w:eastAsia="en-GB"/>
         </w:rPr>
         <w:drawing>
           <wp:inline distT="0" distB="0" distL="0" distR="0" wp14:anchorId="3EDD9738" wp14:editId="55FF1F67">
@@ -6621,7 +6901,7 @@
                     </pic:cNvPicPr>
                   </pic:nvPicPr>
                   <pic:blipFill rotWithShape="1">
-                    <a:blip r:embed="rId12" cstate="print">
+                    <a:blip r:embed="rId15" cstate="print">
                       <a:extLst>
                         <a:ext uri="{28A0092B-C50C-407E-A947-70E740481C1C}">
                           <a14:useLocalDpi xmlns:a14="http://schemas.microsoft.com/office/drawing/2010/main" val="0"/>
@@ -6668,7 +6948,7 @@
       <w:r>
         <w:rPr>
           <w:noProof/>
-          <w:lang w:val="en-US"/>
+          <w:lang w:eastAsia="en-GB"/>
         </w:rPr>
         <w:lastRenderedPageBreak/>
         <mc:AlternateContent>
@@ -6785,7 +7065,7 @@
           </mc:Choice>
           <mc:Fallback>
             <w:pict>
-              <v:shape w14:anchorId="1F7235B9" id="Text Box 43" o:spid="_x0000_s1063" type="#_x0000_t202" style="position:absolute;margin-left:342pt;margin-top:16.15pt;width:170.4pt;height:244.2pt;z-index:251669504;visibility:visible;mso-wrap-style:square;mso-width-percent:0;mso-height-percent:0;mso-wrap-distance-left:9pt;mso-wrap-distance-top:0;mso-wrap-distance-right:9pt;mso-wrap-distance-bottom:0;mso-position-horizontal:absolute;mso-position-horizontal-relative:text;mso-position-vertical:absolute;mso-position-vertical-relative:text;mso-width-percent:0;mso-height-percent:0;mso-width-relative:margin;mso-height-relative:margin;v-text-anchor:top" o:gfxdata="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" fillcolor="white [3201]" strokeweight=".5pt">
+              <v:shape id="Text Box 43" o:spid="_x0000_s1063" type="#_x0000_t202" style="position:absolute;margin-left:342pt;margin-top:16.15pt;width:170.4pt;height:244.2pt;z-index:251669504;visibility:visible;mso-wrap-style:square;mso-width-percent:0;mso-height-percent:0;mso-wrap-distance-left:9pt;mso-wrap-distance-top:0;mso-wrap-distance-right:9pt;mso-wrap-distance-bottom:0;mso-position-horizontal:absolute;mso-position-horizontal-relative:text;mso-position-vertical:absolute;mso-position-vertical-relative:text;mso-width-percent:0;mso-height-percent:0;mso-width-relative:margin;mso-height-relative:margin;v-text-anchor:top" o:gfxdata="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" fillcolor="white [3201]" strokeweight=".5pt">
                 <v:textbox>
                   <w:txbxContent>
                     <w:p>
@@ -6839,7 +7119,7 @@
       <w:r>
         <w:rPr>
           <w:noProof/>
-          <w:lang w:val="en-US"/>
+          <w:lang w:eastAsia="en-GB"/>
         </w:rPr>
         <w:drawing>
           <wp:inline distT="0" distB="0" distL="0" distR="0" wp14:anchorId="57507259" wp14:editId="443F9AB2">
@@ -6859,7 +7139,7 @@
                     </pic:cNvPicPr>
                   </pic:nvPicPr>
                   <pic:blipFill>
-                    <a:blip r:embed="rId13" cstate="print">
+                    <a:blip r:embed="rId16" cstate="print">
                       <a:extLst>
                         <a:ext uri="{28A0092B-C50C-407E-A947-70E740481C1C}">
                           <a14:useLocalDpi xmlns:a14="http://schemas.microsoft.com/office/drawing/2010/main" val="0"/>
@@ -6902,7 +7182,7 @@
       <w:r>
         <w:rPr>
           <w:noProof/>
-          <w:lang w:val="en-US"/>
+          <w:lang w:eastAsia="en-GB"/>
         </w:rPr>
         <mc:AlternateContent>
           <mc:Choice Requires="wps">
@@ -7005,7 +7285,7 @@
           </mc:Choice>
           <mc:Fallback>
             <w:pict>
-              <v:shape w14:anchorId="493784D9" id="Text Box 44" o:spid="_x0000_s1064" type="#_x0000_t202" style="position:absolute;margin-left:339.6pt;margin-top:2.1pt;width:170.4pt;height:244.2pt;z-index:251671552;visibility:visible;mso-wrap-style:square;mso-width-percent:0;mso-height-percent:0;mso-wrap-distance-left:9pt;mso-wrap-distance-top:0;mso-wrap-distance-right:9pt;mso-wrap-distance-bottom:0;mso-position-horizontal:absolute;mso-position-horizontal-relative:text;mso-position-vertical:absolute;mso-position-vertical-relative:text;mso-width-percent:0;mso-height-percent:0;mso-width-relative:margin;mso-height-relative:margin;v-text-anchor:top" o:gfxdata="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" fillcolor="white [3201]" strokeweight=".5pt">
+              <v:shape id="Text Box 44" o:spid="_x0000_s1064" type="#_x0000_t202" style="position:absolute;margin-left:339.6pt;margin-top:2.1pt;width:170.4pt;height:244.2pt;z-index:251671552;visibility:visible;mso-wrap-style:square;mso-width-percent:0;mso-height-percent:0;mso-wrap-distance-left:9pt;mso-wrap-distance-top:0;mso-wrap-distance-right:9pt;mso-wrap-distance-bottom:0;mso-position-horizontal:absolute;mso-position-horizontal-relative:text;mso-position-vertical:absolute;mso-position-vertical-relative:text;mso-width-percent:0;mso-height-percent:0;mso-width-relative:margin;mso-height-relative:margin;v-text-anchor:top" o:gfxdata="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" fillcolor="white [3201]" strokeweight=".5pt">
                 <v:textbox>
                   <w:txbxContent>
                     <w:p>
@@ -7043,7 +7323,7 @@
       <w:r>
         <w:rPr>
           <w:noProof/>
-          <w:lang w:val="en-US"/>
+          <w:lang w:eastAsia="en-GB"/>
         </w:rPr>
         <w:drawing>
           <wp:inline distT="0" distB="0" distL="0" distR="0" wp14:anchorId="1537CFE2" wp14:editId="192EC435">
@@ -7063,7 +7343,7 @@
                     </pic:cNvPicPr>
                   </pic:nvPicPr>
                   <pic:blipFill rotWithShape="1">
-                    <a:blip r:embed="rId14" cstate="print">
+                    <a:blip r:embed="rId17" cstate="print">
                       <a:extLst>
                         <a:ext uri="{28A0092B-C50C-407E-A947-70E740481C1C}">
                           <a14:useLocalDpi xmlns:a14="http://schemas.microsoft.com/office/drawing/2010/main" val="0"/>
@@ -7104,7 +7384,7 @@
       <w:pPr>
         <w:pStyle w:val="Heading2"/>
       </w:pPr>
-      <w:bookmarkStart w:id="3" w:name="_Toc465869958"/>
+      <w:bookmarkStart w:id="3" w:name="_Toc468458820"/>
       <w:r>
         <w:t>Design Feedback</w:t>
       </w:r>
@@ -7125,7 +7405,7 @@
       <w:pPr>
         <w:pStyle w:val="Heading3"/>
       </w:pPr>
-      <w:bookmarkStart w:id="4" w:name="_Toc465869959"/>
+      <w:bookmarkStart w:id="4" w:name="_Toc468458821"/>
       <w:r>
         <w:t>General</w:t>
       </w:r>
@@ -7164,7 +7444,7 @@
       <w:pPr>
         <w:pStyle w:val="Heading3"/>
       </w:pPr>
-      <w:bookmarkStart w:id="5" w:name="_Toc465869960"/>
+      <w:bookmarkStart w:id="5" w:name="_Toc468458822"/>
       <w:r>
         <w:lastRenderedPageBreak/>
         <w:t>Login Screen</w:t>
@@ -7180,7 +7460,7 @@
       <w:pPr>
         <w:pStyle w:val="Heading3"/>
       </w:pPr>
-      <w:bookmarkStart w:id="6" w:name="_Toc465869961"/>
+      <w:bookmarkStart w:id="6" w:name="_Toc468458823"/>
       <w:r>
         <w:t>Sign up</w:t>
       </w:r>
@@ -7195,7 +7475,7 @@
       <w:pPr>
         <w:pStyle w:val="Heading3"/>
       </w:pPr>
-      <w:bookmarkStart w:id="7" w:name="_Toc465869962"/>
+      <w:bookmarkStart w:id="7" w:name="_Toc468458824"/>
       <w:r>
         <w:t>Chat</w:t>
       </w:r>
@@ -7219,7 +7499,7 @@
       <w:pPr>
         <w:pStyle w:val="Heading3"/>
       </w:pPr>
-      <w:bookmarkStart w:id="8" w:name="_Toc465869963"/>
+      <w:bookmarkStart w:id="8" w:name="_Toc468458825"/>
       <w:r>
         <w:t>Profile</w:t>
       </w:r>
@@ -7237,39 +7517,1095 @@
       </w:r>
     </w:p>
     <w:p>
+      <w:r>
+        <w:t xml:space="preserve">Overall feedback was strong for our designs. There were minor issues and these have been addressed. In our </w:t>
+      </w:r>
+      <w:r>
+        <w:t>evaluation,</w:t>
+      </w:r>
+      <w:r>
+        <w:t xml:space="preserve"> we </w:t>
+      </w:r>
+      <w:r>
+        <w:t>utilised different resources. We used MockPlus are creating out wireframes and addressing issues. This allowed us to compare different designs and see which option was better. We used email to confer with our colleagues and get the actual feedback. Finally, we used google to search for example apps and understand what current solutions are.</w:t>
+      </w:r>
+    </w:p>
+    <w:p>
+      <w:pPr>
+        <w:pStyle w:val="Heading2"/>
+      </w:pPr>
+      <w:bookmarkStart w:id="9" w:name="_Toc468458826"/>
+      <w:r>
+        <w:t>Final Designs</w:t>
+      </w:r>
+      <w:bookmarkEnd w:id="9"/>
+    </w:p>
+    <w:p>
+      <w:r>
+        <w:t xml:space="preserve">Before starting the design of the mockups, we made sure we were clear about any issues from the design of the wireframes which may have left an impact if we didn’t address them immediately. As time was </w:t>
+      </w:r>
+      <w:r>
+        <w:t>limited</w:t>
+      </w:r>
+      <w:r>
+        <w:t>, we were unable to reproduce</w:t>
+      </w:r>
+      <w:r>
+        <w:t xml:space="preserve"> further developed</w:t>
+      </w:r>
+      <w:r>
+        <w:t xml:space="preserve"> wireframes, so we implemented the changes while building up to our final design.</w:t>
+      </w:r>
+    </w:p>
+    <w:p>
+      <w:r>
+        <w:t xml:space="preserve">We started with a colour palette of: </w:t>
+      </w:r>
+      <w:r>
+        <w:rPr>
+          <w:noProof/>
+          <w:lang w:eastAsia="en-GB"/>
+        </w:rPr>
+        <w:drawing>
+          <wp:inline distT="0" distB="0" distL="0" distR="0" wp14:anchorId="52A74512" wp14:editId="7611A637">
+            <wp:extent cx="5732145" cy="736600"/>
+            <wp:effectExtent l="0" t="0" r="1905" b="6350"/>
+            <wp:docPr id="63" name="Picture 63" descr="C:\Users\vaughanst\Documents\colours-chata.png"/>
+            <wp:cNvGraphicFramePr>
+              <a:graphicFrameLocks xmlns:a="http://schemas.openxmlformats.org/drawingml/2006/main" noChangeAspect="1"/>
+            </wp:cNvGraphicFramePr>
+            <a:graphic xmlns:a="http://schemas.openxmlformats.org/drawingml/2006/main">
+              <a:graphicData uri="http://schemas.openxmlformats.org/drawingml/2006/picture">
+                <pic:pic xmlns:pic="http://schemas.openxmlformats.org/drawingml/2006/picture">
+                  <pic:nvPicPr>
+                    <pic:cNvPr id="0" name="Picture 1" descr="C:\Users\vaughanst\Documents\colours-chata.png"/>
+                    <pic:cNvPicPr>
+                      <a:picLocks noChangeAspect="1" noChangeArrowheads="1"/>
+                    </pic:cNvPicPr>
+                  </pic:nvPicPr>
+                  <pic:blipFill>
+                    <a:blip r:embed="rId18">
+                      <a:extLst>
+                        <a:ext uri="{28A0092B-C50C-407E-A947-70E740481C1C}">
+                          <a14:useLocalDpi xmlns:a14="http://schemas.microsoft.com/office/drawing/2010/main" val="0"/>
+                        </a:ext>
+                      </a:extLst>
+                    </a:blip>
+                    <a:srcRect/>
+                    <a:stretch>
+                      <a:fillRect/>
+                    </a:stretch>
+                  </pic:blipFill>
+                  <pic:spPr bwMode="auto">
+                    <a:xfrm>
+                      <a:off x="0" y="0"/>
+                      <a:ext cx="5732145" cy="736600"/>
+                    </a:xfrm>
+                    <a:prstGeom prst="rect">
+                      <a:avLst/>
+                    </a:prstGeom>
+                    <a:noFill/>
+                    <a:ln>
+                      <a:noFill/>
+                    </a:ln>
+                  </pic:spPr>
+                </pic:pic>
+              </a:graphicData>
+            </a:graphic>
+          </wp:inline>
+        </w:drawing>
+      </w:r>
+    </w:p>
+    <w:p>
+      <w:r>
+        <w:t>We then</w:t>
+      </w:r>
+      <w:r>
+        <w:t xml:space="preserve"> continued to investigate other successful chat apps, to understand the look and feel that’s received once the app is first opened. Our aim was to enable our users to feel </w:t>
+      </w:r>
+      <w:r>
+        <w:t>comfortable and calm</w:t>
+      </w:r>
+      <w:r>
+        <w:t xml:space="preserve"> from the time that they enter the app, until the </w:t>
+      </w:r>
+      <w:r>
+        <w:t>time they leave; this feeling has been</w:t>
+      </w:r>
+      <w:r>
+        <w:t xml:space="preserve"> reflected by the </w:t>
+      </w:r>
+      <w:r>
+        <w:t>gradient colour</w:t>
+      </w:r>
+      <w:r>
+        <w:t xml:space="preserve"> of blue to green. Staying away from harsh and sharp colours was ideally the route to take, focusing on more mellow</w:t>
+      </w:r>
+      <w:r>
+        <w:t xml:space="preserve"> and subtle</w:t>
+      </w:r>
+      <w:r>
+        <w:t xml:space="preserve"> tones.</w:t>
+      </w:r>
+    </w:p>
+    <w:p>
+      <w:pPr>
+        <w:jc w:val="center"/>
+      </w:pPr>
+      <w:r>
+        <w:rPr>
+          <w:noProof/>
+          <w:lang w:eastAsia="en-GB"/>
+        </w:rPr>
+        <w:lastRenderedPageBreak/>
+        <mc:AlternateContent>
+          <mc:Choice Requires="wps">
+            <w:drawing>
+              <wp:anchor distT="0" distB="0" distL="114300" distR="114300" simplePos="0" relativeHeight="251674624" behindDoc="0" locked="0" layoutInCell="1" allowOverlap="1" wp14:anchorId="1E2294A7" wp14:editId="2FAD8A22">
+                <wp:simplePos x="0" y="0"/>
+                <wp:positionH relativeFrom="column">
+                  <wp:posOffset>3016308</wp:posOffset>
+                </wp:positionH>
+                <wp:positionV relativeFrom="paragraph">
+                  <wp:posOffset>4659630</wp:posOffset>
+                </wp:positionV>
+                <wp:extent cx="1854200" cy="2548255"/>
+                <wp:effectExtent l="0" t="0" r="12700" b="23495"/>
+                <wp:wrapNone/>
+                <wp:docPr id="292" name="Text Box 2"/>
+                <wp:cNvGraphicFramePr>
+                  <a:graphicFrameLocks xmlns:a="http://schemas.openxmlformats.org/drawingml/2006/main"/>
+                </wp:cNvGraphicFramePr>
+                <a:graphic xmlns:a="http://schemas.openxmlformats.org/drawingml/2006/main">
+                  <a:graphicData uri="http://schemas.microsoft.com/office/word/2010/wordprocessingShape">
+                    <wps:wsp>
+                      <wps:cNvSpPr txBox="1">
+                        <a:spLocks noChangeArrowheads="1"/>
+                      </wps:cNvSpPr>
+                      <wps:spPr bwMode="auto">
+                        <a:xfrm>
+                          <a:off x="0" y="0"/>
+                          <a:ext cx="1854200" cy="2548255"/>
+                        </a:xfrm>
+                        <a:prstGeom prst="rect">
+                          <a:avLst/>
+                        </a:prstGeom>
+                        <a:solidFill>
+                          <a:srgbClr val="FFFFFF"/>
+                        </a:solidFill>
+                        <a:ln w="9525">
+                          <a:solidFill>
+                            <a:srgbClr val="000000"/>
+                          </a:solidFill>
+                          <a:miter lim="800000"/>
+                          <a:headEnd/>
+                          <a:tailEnd/>
+                        </a:ln>
+                      </wps:spPr>
+                      <wps:txbx>
+                        <w:txbxContent>
+                          <w:p>
+                            <w:r>
+                              <w:t>To keep everything at a minimum, we removed the top nav as it was performing the same action as what we have now.</w:t>
+                            </w:r>
+                          </w:p>
+                        </w:txbxContent>
+                      </wps:txbx>
+                      <wps:bodyPr rot="0" vert="horz" wrap="square" lIns="91440" tIns="45720" rIns="91440" bIns="45720" anchor="t" anchorCtr="0">
+                        <a:noAutofit/>
+                      </wps:bodyPr>
+                    </wps:wsp>
+                  </a:graphicData>
+                </a:graphic>
+                <wp14:sizeRelH relativeFrom="margin">
+                  <wp14:pctWidth>0</wp14:pctWidth>
+                </wp14:sizeRelH>
+                <wp14:sizeRelV relativeFrom="margin">
+                  <wp14:pctHeight>0</wp14:pctHeight>
+                </wp14:sizeRelV>
+              </wp:anchor>
+            </w:drawing>
+          </mc:Choice>
+          <mc:Fallback>
+            <w:pict>
+              <v:shapetype id="_x0000_t202" coordsize="21600,21600" o:spt="202" path="m,l,21600r21600,l21600,xe">
+                <v:stroke joinstyle="miter"/>
+                <v:path gradientshapeok="t" o:connecttype="rect"/>
+              </v:shapetype>
+              <v:shape id="Text Box 2" o:spid="_x0000_s1065" type="#_x0000_t202" style="position:absolute;left:0;text-align:left;margin-left:237.5pt;margin-top:366.9pt;width:146pt;height:200.65pt;z-index:251674624;visibility:visible;mso-wrap-style:square;mso-width-percent:0;mso-height-percent:0;mso-wrap-distance-left:9pt;mso-wrap-distance-top:0;mso-wrap-distance-right:9pt;mso-wrap-distance-bottom:0;mso-position-horizontal:absolute;mso-position-horizontal-relative:text;mso-position-vertical:absolute;mso-position-vertical-relative:text;mso-width-percent:0;mso-height-percent:0;mso-width-relative:margin;mso-height-relative:margin;v-text-anchor:top" o:gfxdata="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">
+                <v:textbox>
+                  <w:txbxContent>
+                    <w:p>
+                      <w:r>
+                        <w:t>To keep everything at a minimum, we removed the top nav as it was performing the same action as what we have now.</w:t>
+                      </w:r>
+                    </w:p>
+                  </w:txbxContent>
+                </v:textbox>
+              </v:shape>
+            </w:pict>
+          </mc:Fallback>
+        </mc:AlternateContent>
+      </w:r>
+      <w:r>
+        <w:rPr>
+          <w:noProof/>
+          <w:lang w:eastAsia="en-GB"/>
+        </w:rPr>
+        <mc:AlternateContent>
+          <mc:Choice Requires="wps">
+            <w:drawing>
+              <wp:anchor distT="0" distB="0" distL="114300" distR="114300" simplePos="0" relativeHeight="251673600" behindDoc="0" locked="0" layoutInCell="1" allowOverlap="1" wp14:anchorId="2F990E6C" wp14:editId="1DCB176F">
+                <wp:simplePos x="0" y="0"/>
+                <wp:positionH relativeFrom="column">
+                  <wp:posOffset>805180</wp:posOffset>
+                </wp:positionH>
+                <wp:positionV relativeFrom="paragraph">
+                  <wp:posOffset>4660265</wp:posOffset>
+                </wp:positionV>
+                <wp:extent cx="1854200" cy="2548255"/>
+                <wp:effectExtent l="0" t="0" r="12700" b="23495"/>
+                <wp:wrapNone/>
+                <wp:docPr id="289" name="Text Box 2"/>
+                <wp:cNvGraphicFramePr>
+                  <a:graphicFrameLocks xmlns:a="http://schemas.openxmlformats.org/drawingml/2006/main"/>
+                </wp:cNvGraphicFramePr>
+                <a:graphic xmlns:a="http://schemas.openxmlformats.org/drawingml/2006/main">
+                  <a:graphicData uri="http://schemas.microsoft.com/office/word/2010/wordprocessingShape">
+                    <wps:wsp>
+                      <wps:cNvSpPr txBox="1">
+                        <a:spLocks noChangeArrowheads="1"/>
+                      </wps:cNvSpPr>
+                      <wps:spPr bwMode="auto">
+                        <a:xfrm>
+                          <a:off x="0" y="0"/>
+                          <a:ext cx="1854200" cy="2548255"/>
+                        </a:xfrm>
+                        <a:prstGeom prst="rect">
+                          <a:avLst/>
+                        </a:prstGeom>
+                        <a:solidFill>
+                          <a:srgbClr val="FFFFFF"/>
+                        </a:solidFill>
+                        <a:ln w="9525">
+                          <a:solidFill>
+                            <a:srgbClr val="000000"/>
+                          </a:solidFill>
+                          <a:miter lim="800000"/>
+                          <a:headEnd/>
+                          <a:tailEnd/>
+                        </a:ln>
+                      </wps:spPr>
+                      <wps:txbx>
+                        <w:txbxContent>
+                          <w:p>
+                            <w:r>
+                              <w:t xml:space="preserve">The positioning of the profile picture is styled and positioned identically as on profile page to maintain consistency. </w:t>
+                            </w:r>
+                          </w:p>
+                        </w:txbxContent>
+                      </wps:txbx>
+                      <wps:bodyPr rot="0" vert="horz" wrap="square" lIns="91440" tIns="45720" rIns="91440" bIns="45720" anchor="t" anchorCtr="0">
+                        <a:noAutofit/>
+                      </wps:bodyPr>
+                    </wps:wsp>
+                  </a:graphicData>
+                </a:graphic>
+                <wp14:sizeRelH relativeFrom="margin">
+                  <wp14:pctWidth>0</wp14:pctWidth>
+                </wp14:sizeRelH>
+                <wp14:sizeRelV relativeFrom="margin">
+                  <wp14:pctHeight>0</wp14:pctHeight>
+                </wp14:sizeRelV>
+              </wp:anchor>
+            </w:drawing>
+          </mc:Choice>
+          <mc:Fallback>
+            <w:pict>
+              <v:shape id="_x0000_s1066" type="#_x0000_t202" style="position:absolute;left:0;text-align:left;margin-left:63.4pt;margin-top:366.95pt;width:146pt;height:200.65pt;z-index:251673600;visibility:visible;mso-wrap-style:square;mso-width-percent:0;mso-height-percent:0;mso-wrap-distance-left:9pt;mso-wrap-distance-top:0;mso-wrap-distance-right:9pt;mso-wrap-distance-bottom:0;mso-position-horizontal:absolute;mso-position-horizontal-relative:text;mso-position-vertical:absolute;mso-position-vertical-relative:text;mso-width-percent:0;mso-height-percent:0;mso-width-relative:margin;mso-height-relative:margin;v-text-anchor:top" o:gfxdata="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">
+                <v:textbox>
+                  <w:txbxContent>
+                    <w:p>
+                      <w:r>
+                        <w:t xml:space="preserve">The positioning of the profile picture is styled and positioned identically as on profile page to maintain consistency. </w:t>
+                      </w:r>
+                    </w:p>
+                  </w:txbxContent>
+                </v:textbox>
+              </v:shape>
+            </w:pict>
+          </mc:Fallback>
+        </mc:AlternateContent>
+      </w:r>
+      <w:r>
+        <w:br w:type="textWrapping" w:clear="all"/>
+      </w:r>
+      <w:r>
+        <w:rPr>
+          <w:noProof/>
+          <w:lang w:eastAsia="en-GB"/>
+        </w:rPr>
+        <w:drawing>
+          <wp:inline distT="0" distB="0" distL="0" distR="0" wp14:anchorId="134EBAC5" wp14:editId="4E5FC8F2">
+            <wp:extent cx="2168484" cy="4284000"/>
+            <wp:effectExtent l="0" t="0" r="3810" b="2540"/>
+            <wp:docPr id="50" name="Picture 50" descr="C:\Users\vaughanst\Documents\GitHub\chata\Documentation\Design - Task 2\Mockups\m-login.png"/>
+            <wp:cNvGraphicFramePr>
+              <a:graphicFrameLocks xmlns:a="http://schemas.openxmlformats.org/drawingml/2006/main" noChangeAspect="1"/>
+            </wp:cNvGraphicFramePr>
+            <a:graphic xmlns:a="http://schemas.openxmlformats.org/drawingml/2006/main">
+              <a:graphicData uri="http://schemas.openxmlformats.org/drawingml/2006/picture">
+                <pic:pic xmlns:pic="http://schemas.openxmlformats.org/drawingml/2006/picture">
+                  <pic:nvPicPr>
+                    <pic:cNvPr id="0" name="Picture 2" descr="C:\Users\vaughanst\Documents\GitHub\chata\Documentation\Design - Task 2\Mockups\m-login.png"/>
+                    <pic:cNvPicPr>
+                      <a:picLocks noChangeAspect="1" noChangeArrowheads="1"/>
+                    </pic:cNvPicPr>
+                  </pic:nvPicPr>
+                  <pic:blipFill>
+                    <a:blip r:embed="rId19">
+                      <a:extLst>
+                        <a:ext uri="{28A0092B-C50C-407E-A947-70E740481C1C}">
+                          <a14:useLocalDpi xmlns:a14="http://schemas.microsoft.com/office/drawing/2010/main" val="0"/>
+                        </a:ext>
+                      </a:extLst>
+                    </a:blip>
+                    <a:srcRect/>
+                    <a:stretch>
+                      <a:fillRect/>
+                    </a:stretch>
+                  </pic:blipFill>
+                  <pic:spPr bwMode="auto">
+                    <a:xfrm>
+                      <a:off x="0" y="0"/>
+                      <a:ext cx="2168484" cy="4284000"/>
+                    </a:xfrm>
+                    <a:prstGeom prst="rect">
+                      <a:avLst/>
+                    </a:prstGeom>
+                    <a:noFill/>
+                    <a:ln>
+                      <a:noFill/>
+                    </a:ln>
+                  </pic:spPr>
+                </pic:pic>
+              </a:graphicData>
+            </a:graphic>
+          </wp:inline>
+        </w:drawing>
+      </w:r>
+      <w:r>
+        <w:rPr>
+          <w:noProof/>
+          <w:lang w:eastAsia="en-GB"/>
+        </w:rPr>
+        <w:drawing>
+          <wp:inline distT="0" distB="0" distL="0" distR="0" wp14:anchorId="4BACBA4A" wp14:editId="3C738293">
+            <wp:extent cx="2167890" cy="4283710"/>
+            <wp:effectExtent l="0" t="0" r="3810" b="2540"/>
+            <wp:docPr id="49" name="Picture 49" descr="C:\Users\vaughanst\Documents\GitHub\chata\Documentation\Design - Task 2\Mockups\m-register.png"/>
+            <wp:cNvGraphicFramePr>
+              <a:graphicFrameLocks xmlns:a="http://schemas.openxmlformats.org/drawingml/2006/main" noChangeAspect="1"/>
+            </wp:cNvGraphicFramePr>
+            <a:graphic xmlns:a="http://schemas.openxmlformats.org/drawingml/2006/main">
+              <a:graphicData uri="http://schemas.openxmlformats.org/drawingml/2006/picture">
+                <pic:pic xmlns:pic="http://schemas.openxmlformats.org/drawingml/2006/picture">
+                  <pic:nvPicPr>
+                    <pic:cNvPr id="0" name="Picture 1" descr="C:\Users\vaughanst\Documents\GitHub\chata\Documentation\Design - Task 2\Mockups\m-register.png"/>
+                    <pic:cNvPicPr>
+                      <a:picLocks noChangeAspect="1" noChangeArrowheads="1"/>
+                    </pic:cNvPicPr>
+                  </pic:nvPicPr>
+                  <pic:blipFill>
+                    <a:blip r:embed="rId20">
+                      <a:extLst>
+                        <a:ext uri="{28A0092B-C50C-407E-A947-70E740481C1C}">
+                          <a14:useLocalDpi xmlns:a14="http://schemas.microsoft.com/office/drawing/2010/main" val="0"/>
+                        </a:ext>
+                      </a:extLst>
+                    </a:blip>
+                    <a:srcRect/>
+                    <a:stretch>
+                      <a:fillRect/>
+                    </a:stretch>
+                  </pic:blipFill>
+                  <pic:spPr bwMode="auto">
+                    <a:xfrm>
+                      <a:off x="0" y="0"/>
+                      <a:ext cx="2167890" cy="4283710"/>
+                    </a:xfrm>
+                    <a:prstGeom prst="rect">
+                      <a:avLst/>
+                    </a:prstGeom>
+                    <a:noFill/>
+                    <a:ln>
+                      <a:noFill/>
+                    </a:ln>
+                  </pic:spPr>
+                </pic:pic>
+              </a:graphicData>
+            </a:graphic>
+          </wp:inline>
+        </w:drawing>
+      </w:r>
+    </w:p>
+    <w:p>
+      <w:pPr>
+        <w:pStyle w:val="Heading3"/>
+        <w:jc w:val="right"/>
+      </w:pPr>
+    </w:p>
+    <w:p>
+      <w:pPr>
+        <w:pStyle w:val="Heading3"/>
+        <w:jc w:val="center"/>
+        <w:rPr>
+          <w:noProof/>
+          <w:lang w:eastAsia="en-GB"/>
+        </w:rPr>
+      </w:pPr>
+      <w:bookmarkStart w:id="10" w:name="_Toc468458827"/>
+      <w:r>
+        <w:rPr>
+          <w:noProof/>
+          <w:lang w:eastAsia="en-GB"/>
+        </w:rPr>
+        <w:drawing>
+          <wp:inline distT="0" distB="0" distL="0" distR="0" wp14:anchorId="36650523" wp14:editId="5C82F158">
+            <wp:extent cx="2171535" cy="4284000"/>
+            <wp:effectExtent l="0" t="0" r="635" b="2540"/>
+            <wp:docPr id="294" name="Picture 294" descr="C:\Users\vaughanst\Documents\GitHub\chata\Documentation\Design - Task 2\Mockups\m-chat.png"/>
+            <wp:cNvGraphicFramePr>
+              <a:graphicFrameLocks xmlns:a="http://schemas.openxmlformats.org/drawingml/2006/main" noChangeAspect="1"/>
+            </wp:cNvGraphicFramePr>
+            <a:graphic xmlns:a="http://schemas.openxmlformats.org/drawingml/2006/main">
+              <a:graphicData uri="http://schemas.openxmlformats.org/drawingml/2006/picture">
+                <pic:pic xmlns:pic="http://schemas.openxmlformats.org/drawingml/2006/picture">
+                  <pic:nvPicPr>
+                    <pic:cNvPr id="0" name="Picture 1" descr="C:\Users\vaughanst\Documents\GitHub\chata\Documentation\Design - Task 2\Mockups\m-chat.png"/>
+                    <pic:cNvPicPr>
+                      <a:picLocks noChangeAspect="1" noChangeArrowheads="1"/>
+                    </pic:cNvPicPr>
+                  </pic:nvPicPr>
+                  <pic:blipFill>
+                    <a:blip r:embed="rId21">
+                      <a:extLst>
+                        <a:ext uri="{28A0092B-C50C-407E-A947-70E740481C1C}">
+                          <a14:useLocalDpi xmlns:a14="http://schemas.microsoft.com/office/drawing/2010/main" val="0"/>
+                        </a:ext>
+                      </a:extLst>
+                    </a:blip>
+                    <a:srcRect/>
+                    <a:stretch>
+                      <a:fillRect/>
+                    </a:stretch>
+                  </pic:blipFill>
+                  <pic:spPr bwMode="auto">
+                    <a:xfrm>
+                      <a:off x="0" y="0"/>
+                      <a:ext cx="2171535" cy="4284000"/>
+                    </a:xfrm>
+                    <a:prstGeom prst="rect">
+                      <a:avLst/>
+                    </a:prstGeom>
+                    <a:noFill/>
+                    <a:ln>
+                      <a:noFill/>
+                    </a:ln>
+                  </pic:spPr>
+                </pic:pic>
+              </a:graphicData>
+            </a:graphic>
+          </wp:inline>
+        </w:drawing>
+      </w:r>
+      <w:r>
+        <w:rPr>
+          <w:noProof/>
+          <w:lang w:eastAsia="en-GB"/>
+        </w:rPr>
+        <w:drawing>
+          <wp:inline distT="0" distB="0" distL="0" distR="0" wp14:anchorId="2671B0CF" wp14:editId="7298C7FE">
+            <wp:extent cx="2168484" cy="4284000"/>
+            <wp:effectExtent l="0" t="0" r="3810" b="2540"/>
+            <wp:docPr id="52" name="Picture 52" descr="C:\Users\vaughanst\Documents\GitHub\chata\Documentation\Design - Task 2\Mockups\m-profile.png"/>
+            <wp:cNvGraphicFramePr>
+              <a:graphicFrameLocks xmlns:a="http://schemas.openxmlformats.org/drawingml/2006/main" noChangeAspect="1"/>
+            </wp:cNvGraphicFramePr>
+            <a:graphic xmlns:a="http://schemas.openxmlformats.org/drawingml/2006/main">
+              <a:graphicData uri="http://schemas.openxmlformats.org/drawingml/2006/picture">
+                <pic:pic xmlns:pic="http://schemas.openxmlformats.org/drawingml/2006/picture">
+                  <pic:nvPicPr>
+                    <pic:cNvPr id="0" name="Picture 4" descr="C:\Users\vaughanst\Documents\GitHub\chata\Documentation\Design - Task 2\Mockups\m-profile.png"/>
+                    <pic:cNvPicPr>
+                      <a:picLocks noChangeAspect="1" noChangeArrowheads="1"/>
+                    </pic:cNvPicPr>
+                  </pic:nvPicPr>
+                  <pic:blipFill>
+                    <a:blip r:embed="rId22">
+                      <a:extLst>
+                        <a:ext uri="{28A0092B-C50C-407E-A947-70E740481C1C}">
+                          <a14:useLocalDpi xmlns:a14="http://schemas.microsoft.com/office/drawing/2010/main" val="0"/>
+                        </a:ext>
+                      </a:extLst>
+                    </a:blip>
+                    <a:srcRect/>
+                    <a:stretch>
+                      <a:fillRect/>
+                    </a:stretch>
+                  </pic:blipFill>
+                  <pic:spPr bwMode="auto">
+                    <a:xfrm>
+                      <a:off x="0" y="0"/>
+                      <a:ext cx="2168484" cy="4284000"/>
+                    </a:xfrm>
+                    <a:prstGeom prst="rect">
+                      <a:avLst/>
+                    </a:prstGeom>
+                    <a:noFill/>
+                    <a:ln>
+                      <a:noFill/>
+                    </a:ln>
+                  </pic:spPr>
+                </pic:pic>
+              </a:graphicData>
+            </a:graphic>
+          </wp:inline>
+        </w:drawing>
+      </w:r>
+      <w:bookmarkEnd w:id="10"/>
+    </w:p>
+    <w:p>
+      <w:pPr>
+        <w:pStyle w:val="Heading3"/>
+        <w:jc w:val="right"/>
+      </w:pPr>
+      <w:r>
+        <w:rPr>
+          <w:noProof/>
+          <w:lang w:eastAsia="en-GB"/>
+        </w:rPr>
+        <w:t xml:space="preserve"> </w:t>
+      </w:r>
+    </w:p>
+    <w:bookmarkStart w:id="11" w:name="_Toc468458828"/>
+    <w:p>
+      <w:pPr>
+        <w:pStyle w:val="Heading3"/>
+      </w:pPr>
+      <w:r>
+        <w:rPr>
+          <w:noProof/>
+          <w:lang w:eastAsia="en-GB"/>
+        </w:rPr>
+        <mc:AlternateContent>
+          <mc:Choice Requires="wps">
+            <w:drawing>
+              <wp:anchor distT="0" distB="0" distL="114300" distR="114300" simplePos="0" relativeHeight="251675648" behindDoc="0" locked="0" layoutInCell="1" allowOverlap="1" wp14:anchorId="6A3D5076" wp14:editId="4D449C01">
+                <wp:simplePos x="0" y="0"/>
+                <wp:positionH relativeFrom="column">
+                  <wp:posOffset>3041015</wp:posOffset>
+                </wp:positionH>
+                <wp:positionV relativeFrom="paragraph">
+                  <wp:posOffset>28575</wp:posOffset>
+                </wp:positionV>
+                <wp:extent cx="1854200" cy="2548255"/>
+                <wp:effectExtent l="0" t="0" r="12700" b="23495"/>
+                <wp:wrapNone/>
+                <wp:docPr id="291" name="Text Box 2"/>
+                <wp:cNvGraphicFramePr>
+                  <a:graphicFrameLocks xmlns:a="http://schemas.openxmlformats.org/drawingml/2006/main"/>
+                </wp:cNvGraphicFramePr>
+                <a:graphic xmlns:a="http://schemas.openxmlformats.org/drawingml/2006/main">
+                  <a:graphicData uri="http://schemas.microsoft.com/office/word/2010/wordprocessingShape">
+                    <wps:wsp>
+                      <wps:cNvSpPr txBox="1">
+                        <a:spLocks noChangeArrowheads="1"/>
+                      </wps:cNvSpPr>
+                      <wps:spPr bwMode="auto">
+                        <a:xfrm>
+                          <a:off x="0" y="0"/>
+                          <a:ext cx="1854200" cy="2548255"/>
+                        </a:xfrm>
+                        <a:prstGeom prst="rect">
+                          <a:avLst/>
+                        </a:prstGeom>
+                        <a:solidFill>
+                          <a:srgbClr val="FFFFFF"/>
+                        </a:solidFill>
+                        <a:ln w="9525">
+                          <a:solidFill>
+                            <a:srgbClr val="000000"/>
+                          </a:solidFill>
+                          <a:miter lim="800000"/>
+                          <a:headEnd/>
+                          <a:tailEnd/>
+                        </a:ln>
+                      </wps:spPr>
+                      <wps:txbx>
+                        <w:txbxContent>
+                          <w:p>
+                            <w:r>
+                              <w:t>Taking feedback into account, the new and confirm password inputs were repositioned, making them sit on separate lines. This will help general usability making sure the password fits within the width of the input.</w:t>
+                            </w:r>
+                          </w:p>
+                          <w:p/>
+                        </w:txbxContent>
+                      </wps:txbx>
+                      <wps:bodyPr rot="0" vert="horz" wrap="square" lIns="91440" tIns="45720" rIns="91440" bIns="45720" anchor="t" anchorCtr="0">
+                        <a:noAutofit/>
+                      </wps:bodyPr>
+                    </wps:wsp>
+                  </a:graphicData>
+                </a:graphic>
+                <wp14:sizeRelH relativeFrom="margin">
+                  <wp14:pctWidth>0</wp14:pctWidth>
+                </wp14:sizeRelH>
+                <wp14:sizeRelV relativeFrom="margin">
+                  <wp14:pctHeight>0</wp14:pctHeight>
+                </wp14:sizeRelV>
+              </wp:anchor>
+            </w:drawing>
+          </mc:Choice>
+          <mc:Fallback>
+            <w:pict>
+              <v:shape id="_x0000_s1067" type="#_x0000_t202" style="position:absolute;margin-left:239.45pt;margin-top:2.25pt;width:146pt;height:200.65pt;z-index:251675648;visibility:visible;mso-wrap-style:square;mso-width-percent:0;mso-height-percent:0;mso-wrap-distance-left:9pt;mso-wrap-distance-top:0;mso-wrap-distance-right:9pt;mso-wrap-distance-bottom:0;mso-position-horizontal:absolute;mso-position-horizontal-relative:text;mso-position-vertical:absolute;mso-position-vertical-relative:text;mso-width-percent:0;mso-height-percent:0;mso-width-relative:margin;mso-height-relative:margin;v-text-anchor:top" o:gfxdata="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">
+                <v:textbox>
+                  <w:txbxContent>
+                    <w:p>
+                      <w:r>
+                        <w:t>Taking feedback into account, the new and confirm password inputs were repositioned, making them sit on separate lines. This will help general usability making sure the password fits within the width of the input.</w:t>
+                      </w:r>
+                    </w:p>
+                    <w:p/>
+                  </w:txbxContent>
+                </v:textbox>
+              </v:shape>
+            </w:pict>
+          </mc:Fallback>
+        </mc:AlternateContent>
+      </w:r>
+      <w:bookmarkEnd w:id="11"/>
+    </w:p>
+    <w:p>
       <w:pPr>
         <w:pStyle w:val="Heading3"/>
       </w:pPr>
     </w:p>
+    <w:p/>
+    <w:p/>
+    <w:p/>
+    <w:p/>
+    <w:p/>
+    <w:p/>
+    <w:p/>
     <w:p>
       <w:r>
-        <w:t xml:space="preserve">Overall feedback was strong for our designs. There were minor issues and these have been addressed. In our </w:t>
-      </w:r>
-      <w:r>
-        <w:t>evaluation,</w:t>
-      </w:r>
-      <w:r>
-        <w:t xml:space="preserve"> we </w:t>
-      </w:r>
-      <w:r>
-        <w:t xml:space="preserve">utilised different resources. We used MockPlus are creating out wireframes and addressing issues. This allowed us to compare different designs and see which option was better. We used email to confer with our colleagues and get the actual feedback. Finally, we used </w:t>
-      </w:r>
-      <w:proofErr w:type="gramStart"/>
-      <w:r>
-        <w:t>google</w:t>
-      </w:r>
-      <w:proofErr w:type="gramEnd"/>
-      <w:r>
-        <w:t xml:space="preserve"> to search for example apps and understand what current solutions are.</w:t>
-      </w:r>
+        <w:rPr>
+          <w:noProof/>
+          <w:lang w:eastAsia="en-GB"/>
+        </w:rPr>
+        <w:lastRenderedPageBreak/>
+        <w:drawing>
+          <wp:inline distT="0" distB="0" distL="0" distR="0" wp14:anchorId="5C21A3BC" wp14:editId="1193472E">
+            <wp:extent cx="2853265" cy="1872000"/>
+            <wp:effectExtent l="0" t="0" r="4445" b="0"/>
+            <wp:docPr id="53" name="Picture 53" descr="C:\Users\vaughanst\Documents\GitHub\chata\Documentation\Design - Task 2\Mockups\d-login.png"/>
+            <wp:cNvGraphicFramePr>
+              <a:graphicFrameLocks xmlns:a="http://schemas.openxmlformats.org/drawingml/2006/main" noChangeAspect="1"/>
+            </wp:cNvGraphicFramePr>
+            <a:graphic xmlns:a="http://schemas.openxmlformats.org/drawingml/2006/main">
+              <a:graphicData uri="http://schemas.openxmlformats.org/drawingml/2006/picture">
+                <pic:pic xmlns:pic="http://schemas.openxmlformats.org/drawingml/2006/picture">
+                  <pic:nvPicPr>
+                    <pic:cNvPr id="0" name="Picture 1" descr="C:\Users\vaughanst\Documents\GitHub\chata\Documentation\Design - Task 2\Mockups\d-login.png"/>
+                    <pic:cNvPicPr>
+                      <a:picLocks noChangeAspect="1" noChangeArrowheads="1"/>
+                    </pic:cNvPicPr>
+                  </pic:nvPicPr>
+                  <pic:blipFill>
+                    <a:blip r:embed="rId23" cstate="print">
+                      <a:extLst>
+                        <a:ext uri="{28A0092B-C50C-407E-A947-70E740481C1C}">
+                          <a14:useLocalDpi xmlns:a14="http://schemas.microsoft.com/office/drawing/2010/main" val="0"/>
+                        </a:ext>
+                      </a:extLst>
+                    </a:blip>
+                    <a:srcRect/>
+                    <a:stretch>
+                      <a:fillRect/>
+                    </a:stretch>
+                  </pic:blipFill>
+                  <pic:spPr bwMode="auto">
+                    <a:xfrm>
+                      <a:off x="0" y="0"/>
+                      <a:ext cx="2853265" cy="1872000"/>
+                    </a:xfrm>
+                    <a:prstGeom prst="rect">
+                      <a:avLst/>
+                    </a:prstGeom>
+                    <a:noFill/>
+                    <a:ln>
+                      <a:noFill/>
+                    </a:ln>
+                  </pic:spPr>
+                </pic:pic>
+              </a:graphicData>
+            </a:graphic>
+          </wp:inline>
+        </w:drawing>
+      </w:r>
+      <w:r>
+        <w:rPr>
+          <w:noProof/>
+          <w:lang w:eastAsia="en-GB"/>
+        </w:rPr>
+        <w:drawing>
+          <wp:inline distT="0" distB="0" distL="0" distR="0" wp14:anchorId="5A1E680E" wp14:editId="5B8AD1B4">
+            <wp:extent cx="2853264" cy="1872000"/>
+            <wp:effectExtent l="0" t="0" r="4445" b="0"/>
+            <wp:docPr id="54" name="Picture 54" descr="C:\Users\vaughanst\Documents\GitHub\chata\Documentation\Design - Task 2\Mockups\d-register.png"/>
+            <wp:cNvGraphicFramePr>
+              <a:graphicFrameLocks xmlns:a="http://schemas.openxmlformats.org/drawingml/2006/main" noChangeAspect="1"/>
+            </wp:cNvGraphicFramePr>
+            <a:graphic xmlns:a="http://schemas.openxmlformats.org/drawingml/2006/main">
+              <a:graphicData uri="http://schemas.openxmlformats.org/drawingml/2006/picture">
+                <pic:pic xmlns:pic="http://schemas.openxmlformats.org/drawingml/2006/picture">
+                  <pic:nvPicPr>
+                    <pic:cNvPr id="0" name="Picture 2" descr="C:\Users\vaughanst\Documents\GitHub\chata\Documentation\Design - Task 2\Mockups\d-register.png"/>
+                    <pic:cNvPicPr>
+                      <a:picLocks noChangeAspect="1" noChangeArrowheads="1"/>
+                    </pic:cNvPicPr>
+                  </pic:nvPicPr>
+                  <pic:blipFill>
+                    <a:blip r:embed="rId24" cstate="print">
+                      <a:extLst>
+                        <a:ext uri="{28A0092B-C50C-407E-A947-70E740481C1C}">
+                          <a14:useLocalDpi xmlns:a14="http://schemas.microsoft.com/office/drawing/2010/main" val="0"/>
+                        </a:ext>
+                      </a:extLst>
+                    </a:blip>
+                    <a:srcRect/>
+                    <a:stretch>
+                      <a:fillRect/>
+                    </a:stretch>
+                  </pic:blipFill>
+                  <pic:spPr bwMode="auto">
+                    <a:xfrm>
+                      <a:off x="0" y="0"/>
+                      <a:ext cx="2853264" cy="1872000"/>
+                    </a:xfrm>
+                    <a:prstGeom prst="rect">
+                      <a:avLst/>
+                    </a:prstGeom>
+                    <a:noFill/>
+                    <a:ln>
+                      <a:noFill/>
+                    </a:ln>
+                  </pic:spPr>
+                </pic:pic>
+              </a:graphicData>
+            </a:graphic>
+          </wp:inline>
+        </w:drawing>
+      </w:r>
+    </w:p>
+    <w:p>
+      <w:r>
+        <w:rPr>
+          <w:noProof/>
+          <w:lang w:eastAsia="en-GB"/>
+        </w:rPr>
+        <w:drawing>
+          <wp:inline distT="0" distB="0" distL="0" distR="0" wp14:anchorId="779BC074" wp14:editId="2D3308B8">
+            <wp:extent cx="2853265" cy="1872000"/>
+            <wp:effectExtent l="0" t="0" r="4445" b="0"/>
+            <wp:docPr id="61" name="Picture 61" descr="C:\Users\vaughanst\Documents\GitHub\chata\Documentation\Design - Task 2\Mockups\d-chat.png"/>
+            <wp:cNvGraphicFramePr>
+              <a:graphicFrameLocks xmlns:a="http://schemas.openxmlformats.org/drawingml/2006/main" noChangeAspect="1"/>
+            </wp:cNvGraphicFramePr>
+            <a:graphic xmlns:a="http://schemas.openxmlformats.org/drawingml/2006/main">
+              <a:graphicData uri="http://schemas.openxmlformats.org/drawingml/2006/picture">
+                <pic:pic xmlns:pic="http://schemas.openxmlformats.org/drawingml/2006/picture">
+                  <pic:nvPicPr>
+                    <pic:cNvPr id="0" name="Picture 3" descr="C:\Users\vaughanst\Documents\GitHub\chata\Documentation\Design - Task 2\Mockups\d-chat.png"/>
+                    <pic:cNvPicPr>
+                      <a:picLocks noChangeAspect="1" noChangeArrowheads="1"/>
+                    </pic:cNvPicPr>
+                  </pic:nvPicPr>
+                  <pic:blipFill>
+                    <a:blip r:embed="rId25" cstate="print">
+                      <a:extLst>
+                        <a:ext uri="{28A0092B-C50C-407E-A947-70E740481C1C}">
+                          <a14:useLocalDpi xmlns:a14="http://schemas.microsoft.com/office/drawing/2010/main" val="0"/>
+                        </a:ext>
+                      </a:extLst>
+                    </a:blip>
+                    <a:srcRect/>
+                    <a:stretch>
+                      <a:fillRect/>
+                    </a:stretch>
+                  </pic:blipFill>
+                  <pic:spPr bwMode="auto">
+                    <a:xfrm>
+                      <a:off x="0" y="0"/>
+                      <a:ext cx="2853265" cy="1872000"/>
+                    </a:xfrm>
+                    <a:prstGeom prst="rect">
+                      <a:avLst/>
+                    </a:prstGeom>
+                    <a:noFill/>
+                    <a:ln>
+                      <a:noFill/>
+                    </a:ln>
+                  </pic:spPr>
+                </pic:pic>
+              </a:graphicData>
+            </a:graphic>
+          </wp:inline>
+        </w:drawing>
+      </w:r>
+      <w:r>
+        <w:rPr>
+          <w:noProof/>
+          <w:lang w:eastAsia="en-GB"/>
+        </w:rPr>
+        <w:drawing>
+          <wp:inline distT="0" distB="0" distL="0" distR="0" wp14:anchorId="19E247F3" wp14:editId="18EEE53C">
+            <wp:extent cx="2853264" cy="1872000"/>
+            <wp:effectExtent l="0" t="0" r="4445" b="0"/>
+            <wp:docPr id="62" name="Picture 62" descr="C:\Users\vaughanst\Documents\GitHub\chata\Documentation\Design - Task 2\Mockups\d-profile.png"/>
+            <wp:cNvGraphicFramePr>
+              <a:graphicFrameLocks xmlns:a="http://schemas.openxmlformats.org/drawingml/2006/main" noChangeAspect="1"/>
+            </wp:cNvGraphicFramePr>
+            <a:graphic xmlns:a="http://schemas.openxmlformats.org/drawingml/2006/main">
+              <a:graphicData uri="http://schemas.openxmlformats.org/drawingml/2006/picture">
+                <pic:pic xmlns:pic="http://schemas.openxmlformats.org/drawingml/2006/picture">
+                  <pic:nvPicPr>
+                    <pic:cNvPr id="0" name="Picture 4" descr="C:\Users\vaughanst\Documents\GitHub\chata\Documentation\Design - Task 2\Mockups\d-profile.png"/>
+                    <pic:cNvPicPr>
+                      <a:picLocks noChangeAspect="1" noChangeArrowheads="1"/>
+                    </pic:cNvPicPr>
+                  </pic:nvPicPr>
+                  <pic:blipFill>
+                    <a:blip r:embed="rId26" cstate="print">
+                      <a:extLst>
+                        <a:ext uri="{28A0092B-C50C-407E-A947-70E740481C1C}">
+                          <a14:useLocalDpi xmlns:a14="http://schemas.microsoft.com/office/drawing/2010/main" val="0"/>
+                        </a:ext>
+                      </a:extLst>
+                    </a:blip>
+                    <a:srcRect/>
+                    <a:stretch>
+                      <a:fillRect/>
+                    </a:stretch>
+                  </pic:blipFill>
+                  <pic:spPr bwMode="auto">
+                    <a:xfrm>
+                      <a:off x="0" y="0"/>
+                      <a:ext cx="2853264" cy="1872000"/>
+                    </a:xfrm>
+                    <a:prstGeom prst="rect">
+                      <a:avLst/>
+                    </a:prstGeom>
+                    <a:noFill/>
+                    <a:ln>
+                      <a:noFill/>
+                    </a:ln>
+                  </pic:spPr>
+                </pic:pic>
+              </a:graphicData>
+            </a:graphic>
+          </wp:inline>
+        </w:drawing>
+      </w:r>
+    </w:p>
+    <w:p>
+      <w:r>
+        <w:rPr>
+          <w:noProof/>
+          <w:lang w:eastAsia="en-GB"/>
+        </w:rPr>
+        <mc:AlternateContent>
+          <mc:Choice Requires="wps">
+            <w:drawing>
+              <wp:anchor distT="0" distB="0" distL="114300" distR="114300" simplePos="0" relativeHeight="251676672" behindDoc="0" locked="0" layoutInCell="1" allowOverlap="1" wp14:anchorId="1FDCEBDE" wp14:editId="7951588B">
+                <wp:simplePos x="0" y="0"/>
+                <wp:positionH relativeFrom="column">
+                  <wp:posOffset>484505</wp:posOffset>
+                </wp:positionH>
+                <wp:positionV relativeFrom="paragraph">
+                  <wp:posOffset>67310</wp:posOffset>
+                </wp:positionV>
+                <wp:extent cx="1854200" cy="2548255"/>
+                <wp:effectExtent l="0" t="0" r="12700" b="23495"/>
+                <wp:wrapNone/>
+                <wp:docPr id="51" name="Text Box 2"/>
+                <wp:cNvGraphicFramePr>
+                  <a:graphicFrameLocks xmlns:a="http://schemas.openxmlformats.org/drawingml/2006/main"/>
+                </wp:cNvGraphicFramePr>
+                <a:graphic xmlns:a="http://schemas.openxmlformats.org/drawingml/2006/main">
+                  <a:graphicData uri="http://schemas.microsoft.com/office/word/2010/wordprocessingShape">
+                    <wps:wsp>
+                      <wps:cNvSpPr txBox="1">
+                        <a:spLocks noChangeArrowheads="1"/>
+                      </wps:cNvSpPr>
+                      <wps:spPr bwMode="auto">
+                        <a:xfrm>
+                          <a:off x="0" y="0"/>
+                          <a:ext cx="1854200" cy="2548255"/>
+                        </a:xfrm>
+                        <a:prstGeom prst="rect">
+                          <a:avLst/>
+                        </a:prstGeom>
+                        <a:solidFill>
+                          <a:srgbClr val="FFFFFF"/>
+                        </a:solidFill>
+                        <a:ln w="9525">
+                          <a:solidFill>
+                            <a:srgbClr val="000000"/>
+                          </a:solidFill>
+                          <a:miter lim="800000"/>
+                          <a:headEnd/>
+                          <a:tailEnd/>
+                        </a:ln>
+                      </wps:spPr>
+                      <wps:txbx>
+                        <w:txbxContent>
+                          <w:p>
+                            <w:r>
+                              <w:t xml:space="preserve">As time was </w:t>
+                            </w:r>
+                            <w:r>
+                              <w:t>short</w:t>
+                            </w:r>
+                            <w:r>
+                              <w:t xml:space="preserve">, we realised that we may struggle to </w:t>
+                            </w:r>
+                            <w:r>
+                              <w:t>develop</w:t>
+                            </w:r>
+                            <w:r>
+                              <w:t xml:space="preserve"> the user l</w:t>
+                            </w:r>
+                            <w:r>
+                              <w:t>ist at desktop size on the initial release</w:t>
+                            </w:r>
+                            <w:r>
+                              <w:t xml:space="preserve">, so we decided to remove it and plan for it at a later date. </w:t>
+                            </w:r>
+                          </w:p>
+                          <w:p/>
+                        </w:txbxContent>
+                      </wps:txbx>
+                      <wps:bodyPr rot="0" vert="horz" wrap="square" lIns="91440" tIns="45720" rIns="91440" bIns="45720" anchor="t" anchorCtr="0">
+                        <a:noAutofit/>
+                      </wps:bodyPr>
+                    </wps:wsp>
+                  </a:graphicData>
+                </a:graphic>
+                <wp14:sizeRelH relativeFrom="margin">
+                  <wp14:pctWidth>0</wp14:pctWidth>
+                </wp14:sizeRelH>
+                <wp14:sizeRelV relativeFrom="margin">
+                  <wp14:pctHeight>0</wp14:pctHeight>
+                </wp14:sizeRelV>
+              </wp:anchor>
+            </w:drawing>
+          </mc:Choice>
+          <mc:Fallback>
+            <w:pict>
+              <v:shapetype id="_x0000_t202" coordsize="21600,21600" o:spt="202" path="m,l,21600r21600,l21600,xe">
+                <v:stroke joinstyle="miter"/>
+                <v:path gradientshapeok="t" o:connecttype="rect"/>
+              </v:shapetype>
+              <v:shape id="_x0000_s1068" type="#_x0000_t202" style="position:absolute;margin-left:38.15pt;margin-top:5.3pt;width:146pt;height:200.65pt;z-index:251676672;visibility:visible;mso-wrap-style:square;mso-width-percent:0;mso-height-percent:0;mso-wrap-distance-left:9pt;mso-wrap-distance-top:0;mso-wrap-distance-right:9pt;mso-wrap-distance-bottom:0;mso-position-horizontal:absolute;mso-position-horizontal-relative:text;mso-position-vertical:absolute;mso-position-vertical-relative:text;mso-width-percent:0;mso-height-percent:0;mso-width-relative:margin;mso-height-relative:margin;v-text-anchor:top" o:gfxdata="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">
+                <v:textbox>
+                  <w:txbxContent>
+                    <w:p>
+                      <w:r>
+                        <w:t xml:space="preserve">As time was </w:t>
+                      </w:r>
+                      <w:r>
+                        <w:t>short</w:t>
+                      </w:r>
+                      <w:r>
+                        <w:t xml:space="preserve">, we realised that we may struggle to </w:t>
+                      </w:r>
+                      <w:r>
+                        <w:t>develop</w:t>
+                      </w:r>
+                      <w:r>
+                        <w:t xml:space="preserve"> the user l</w:t>
+                      </w:r>
+                      <w:r>
+                        <w:t>ist at desktop size on the initial release</w:t>
+                      </w:r>
+                      <w:r>
+                        <w:t xml:space="preserve">, so we decided to remove it and plan for it at a later date. </w:t>
+                      </w:r>
+                    </w:p>
+                    <w:p/>
+                  </w:txbxContent>
+                </v:textbox>
+              </v:shape>
+            </w:pict>
+          </mc:Fallback>
+        </mc:AlternateContent>
+      </w:r>
+    </w:p>
+    <w:p/>
+    <w:p/>
+    <w:p/>
+    <w:p/>
+    <w:p>
+      <w:pPr>
+        <w:pStyle w:val="Heading1"/>
+      </w:pPr>
     </w:p>
     <w:p>
       <w:pPr>
         <w:pStyle w:val="Heading1"/>
       </w:pPr>
-      <w:r>
+    </w:p>
+    <w:p>
+      <w:pPr>
+        <w:pStyle w:val="Heading1"/>
+      </w:pPr>
+    </w:p>
+    <w:p/>
+    <w:p>
+      <w:r>
+        <w:t>To create these wireframes, we used Photoshop. This was a good option as it gave us the freedom to experiment with positioning, images, colours and shapes</w:t>
+      </w:r>
+      <w:r>
+        <w:t xml:space="preserve">.  We were then able to get </w:t>
+      </w:r>
+      <w:r>
+        <w:t xml:space="preserve">an idea of what </w:t>
+      </w:r>
+      <w:r>
+        <w:t>worked well, against hat didn’t.</w:t>
+      </w:r>
+    </w:p>
+    <w:p/>
+    <w:p>
+      <w:bookmarkStart w:id="12" w:name="_GoBack"/>
+      <w:bookmarkEnd w:id="12"/>
+    </w:p>
+    <w:p/>
+    <w:p/>
+    <w:p/>
+    <w:p>
+      <w:pPr>
+        <w:pStyle w:val="Heading1"/>
+      </w:pPr>
+      <w:bookmarkStart w:id="13" w:name="_Toc468458829"/>
+      <w:r>
+        <w:lastRenderedPageBreak/>
         <w:t>Testing</w:t>
       </w:r>
+      <w:bookmarkEnd w:id="13"/>
     </w:p>
     <w:p>
       <w:pPr>
@@ -7291,9 +8627,8 @@
       <w:r>
         <w:rPr>
           <w:noProof/>
-          <w:lang w:val="en-US"/>
+          <w:lang w:eastAsia="en-GB"/>
         </w:rPr>
-        <w:lastRenderedPageBreak/>
         <w:drawing>
           <wp:inline distT="0" distB="0" distL="0" distR="0" wp14:anchorId="2CFB8A0E" wp14:editId="78CE78E7">
             <wp:extent cx="5727700" cy="6032500"/>
@@ -7312,7 +8647,7 @@
                     </pic:cNvPicPr>
                   </pic:nvPicPr>
                   <pic:blipFill>
-                    <a:blip r:embed="rId15">
+                    <a:blip r:embed="rId27">
                       <a:extLst>
                         <a:ext uri="{28A0092B-C50C-407E-A947-70E740481C1C}">
                           <a14:useLocalDpi xmlns:a14="http://schemas.microsoft.com/office/drawing/2010/main" val="0"/>
@@ -7348,7 +8683,7 @@
       <w:r>
         <w:rPr>
           <w:noProof/>
-          <w:lang w:val="en-US"/>
+          <w:lang w:eastAsia="en-GB"/>
         </w:rPr>
         <w:lastRenderedPageBreak/>
         <w:drawing>
@@ -7369,7 +8704,7 @@
                     </pic:cNvPicPr>
                   </pic:nvPicPr>
                   <pic:blipFill>
-                    <a:blip r:embed="rId16">
+                    <a:blip r:embed="rId28">
                       <a:extLst>
                         <a:ext uri="{28A0092B-C50C-407E-A947-70E740481C1C}">
                           <a14:useLocalDpi xmlns:a14="http://schemas.microsoft.com/office/drawing/2010/main" val="0"/>
@@ -7405,7 +8740,7 @@
       <w:r>
         <w:rPr>
           <w:noProof/>
-          <w:lang w:val="en-US"/>
+          <w:lang w:eastAsia="en-GB"/>
         </w:rPr>
         <w:lastRenderedPageBreak/>
         <w:drawing>
@@ -7426,7 +8761,7 @@
                     </pic:cNvPicPr>
                   </pic:nvPicPr>
                   <pic:blipFill>
-                    <a:blip r:embed="rId17">
+                    <a:blip r:embed="rId29">
                       <a:extLst>
                         <a:ext uri="{28A0092B-C50C-407E-A947-70E740481C1C}">
                           <a14:useLocalDpi xmlns:a14="http://schemas.microsoft.com/office/drawing/2010/main" val="0"/>
@@ -7462,7 +8797,7 @@
       <w:r>
         <w:rPr>
           <w:noProof/>
-          <w:lang w:val="en-US"/>
+          <w:lang w:eastAsia="en-GB"/>
         </w:rPr>
         <w:lastRenderedPageBreak/>
         <w:drawing>
@@ -7483,7 +8818,7 @@
                     </pic:cNvPicPr>
                   </pic:nvPicPr>
                   <pic:blipFill>
-                    <a:blip r:embed="rId18">
+                    <a:blip r:embed="rId30">
                       <a:extLst>
                         <a:ext uri="{28A0092B-C50C-407E-A947-70E740481C1C}">
                           <a14:useLocalDpi xmlns:a14="http://schemas.microsoft.com/office/drawing/2010/main" val="0"/>
@@ -7519,7 +8854,7 @@
       <w:r>
         <w:rPr>
           <w:noProof/>
-          <w:lang w:val="en-US"/>
+          <w:lang w:eastAsia="en-GB"/>
         </w:rPr>
         <w:lastRenderedPageBreak/>
         <w:drawing>
@@ -7540,7 +8875,7 @@
                     </pic:cNvPicPr>
                   </pic:nvPicPr>
                   <pic:blipFill>
-                    <a:blip r:embed="rId19">
+                    <a:blip r:embed="rId31">
                       <a:extLst>
                         <a:ext uri="{28A0092B-C50C-407E-A947-70E740481C1C}">
                           <a14:useLocalDpi xmlns:a14="http://schemas.microsoft.com/office/drawing/2010/main" val="0"/>
@@ -7573,11 +8908,10 @@
       </w:r>
     </w:p>
     <w:p>
-      <w:bookmarkStart w:id="9" w:name="_GoBack"/>
       <w:r>
         <w:rPr>
           <w:noProof/>
-          <w:lang w:val="en-US"/>
+          <w:lang w:eastAsia="en-GB"/>
         </w:rPr>
         <w:drawing>
           <wp:inline distT="0" distB="0" distL="0" distR="0" wp14:anchorId="0DA9814F" wp14:editId="3A5348B0">
@@ -7597,7 +8931,7 @@
                     </pic:cNvPicPr>
                   </pic:nvPicPr>
                   <pic:blipFill>
-                    <a:blip r:embed="rId20">
+                    <a:blip r:embed="rId32">
                       <a:extLst>
                         <a:ext uri="{28A0092B-C50C-407E-A947-70E740481C1C}">
                           <a14:useLocalDpi xmlns:a14="http://schemas.microsoft.com/office/drawing/2010/main" val="0"/>
@@ -7629,14 +8963,15 @@
         </w:drawing>
       </w:r>
     </w:p>
-    <w:bookmarkEnd w:id="9"/>
     <w:p>
       <w:pPr>
         <w:pStyle w:val="Heading1"/>
       </w:pPr>
+      <w:bookmarkStart w:id="14" w:name="_Toc468458830"/>
       <w:r>
         <w:t>References</w:t>
       </w:r>
+      <w:bookmarkEnd w:id="14"/>
     </w:p>
     <w:p>
       <w:r>
@@ -7645,6 +8980,7 @@
     </w:p>
     <w:p/>
     <w:sectPr>
+      <w:footerReference w:type="default" r:id="rId33"/>
       <w:pgSz w:w="11906" w:h="16838"/>
       <w:pgMar w:top="1440" w:right="1440" w:bottom="1440" w:left="1440" w:header="708" w:footer="708" w:gutter="0"/>
       <w:pgNumType w:start="0"/>
@@ -7656,8 +8992,72 @@
 </w:document>
 </file>
 
+<file path=word/endnotes.xml><?xml version="1.0" encoding="utf-8"?>
+<w:endnotes xmlns:wpc="http://schemas.microsoft.com/office/word/2010/wordprocessingCanvas" xmlns:mc="http://schemas.openxmlformats.org/markup-compatibility/2006" xmlns:o="urn:schemas-microsoft-com:office:office" xmlns:r="http://schemas.openxmlformats.org/officeDocument/2006/relationships" xmlns:m="http://schemas.openxmlformats.org/officeDocument/2006/math" xmlns:v="urn:schemas-microsoft-com:vml" xmlns:wp14="http://schemas.microsoft.com/office/word/2010/wordprocessingDrawing" xmlns:wp="http://schemas.openxmlformats.org/drawingml/2006/wordprocessingDrawing" xmlns:w10="urn:schemas-microsoft-com:office:word" xmlns:w="http://schemas.openxmlformats.org/wordprocessingml/2006/main" xmlns:w14="http://schemas.microsoft.com/office/word/2010/wordml" xmlns:wpg="http://schemas.microsoft.com/office/word/2010/wordprocessingGroup" xmlns:wpi="http://schemas.microsoft.com/office/word/2010/wordprocessingInk" xmlns:wne="http://schemas.microsoft.com/office/word/2006/wordml" xmlns:wps="http://schemas.microsoft.com/office/word/2010/wordprocessingShape" mc:Ignorable="w14 wp14">
+  <w:endnote w:type="separator" w:id="-1">
+    <w:p>
+      <w:pPr>
+        <w:spacing w:after="0" w:line="240" w:lineRule="auto"/>
+      </w:pPr>
+      <w:r>
+        <w:separator/>
+      </w:r>
+    </w:p>
+  </w:endnote>
+  <w:endnote w:type="continuationSeparator" w:id="0">
+    <w:p>
+      <w:pPr>
+        <w:spacing w:after="0" w:line="240" w:lineRule="auto"/>
+      </w:pPr>
+      <w:r>
+        <w:continuationSeparator/>
+      </w:r>
+    </w:p>
+  </w:endnote>
+</w:endnotes>
+</file>
+
+<file path=word/footer1.xml><?xml version="1.0" encoding="utf-8"?>
+<w:ftr xmlns:wpc="http://schemas.microsoft.com/office/word/2010/wordprocessingCanvas" xmlns:mc="http://schemas.openxmlformats.org/markup-compatibility/2006" xmlns:o="urn:schemas-microsoft-com:office:office" xmlns:r="http://schemas.openxmlformats.org/officeDocument/2006/relationships" xmlns:m="http://schemas.openxmlformats.org/officeDocument/2006/math" xmlns:v="urn:schemas-microsoft-com:vml" xmlns:wp14="http://schemas.microsoft.com/office/word/2010/wordprocessingDrawing" xmlns:wp="http://schemas.openxmlformats.org/drawingml/2006/wordprocessingDrawing" xmlns:w10="urn:schemas-microsoft-com:office:word" xmlns:w="http://schemas.openxmlformats.org/wordprocessingml/2006/main" xmlns:w14="http://schemas.microsoft.com/office/word/2010/wordml" xmlns:wpg="http://schemas.microsoft.com/office/word/2010/wordprocessingGroup" xmlns:wpi="http://schemas.microsoft.com/office/word/2010/wordprocessingInk" xmlns:wne="http://schemas.microsoft.com/office/word/2006/wordml" xmlns:wps="http://schemas.microsoft.com/office/word/2010/wordprocessingShape" mc:Ignorable="w14 wp14">
+  <w:p>
+    <w:pPr>
+      <w:pStyle w:val="Footer"/>
+      <w:jc w:val="right"/>
+    </w:pPr>
+    <w:r>
+      <w:t>Chata</w:t>
+    </w:r>
+  </w:p>
+</w:ftr>
+</file>
+
+<file path=word/footnotes.xml><?xml version="1.0" encoding="utf-8"?>
+<w:footnotes xmlns:wpc="http://schemas.microsoft.com/office/word/2010/wordprocessingCanvas" xmlns:mc="http://schemas.openxmlformats.org/markup-compatibility/2006" xmlns:o="urn:schemas-microsoft-com:office:office" xmlns:r="http://schemas.openxmlformats.org/officeDocument/2006/relationships" xmlns:m="http://schemas.openxmlformats.org/officeDocument/2006/math" xmlns:v="urn:schemas-microsoft-com:vml" xmlns:wp14="http://schemas.microsoft.com/office/word/2010/wordprocessingDrawing" xmlns:wp="http://schemas.openxmlformats.org/drawingml/2006/wordprocessingDrawing" xmlns:w10="urn:schemas-microsoft-com:office:word" xmlns:w="http://schemas.openxmlformats.org/wordprocessingml/2006/main" xmlns:w14="http://schemas.microsoft.com/office/word/2010/wordml" xmlns:wpg="http://schemas.microsoft.com/office/word/2010/wordprocessingGroup" xmlns:wpi="http://schemas.microsoft.com/office/word/2010/wordprocessingInk" xmlns:wne="http://schemas.microsoft.com/office/word/2006/wordml" xmlns:wps="http://schemas.microsoft.com/office/word/2010/wordprocessingShape" mc:Ignorable="w14 wp14">
+  <w:footnote w:type="separator" w:id="-1">
+    <w:p>
+      <w:pPr>
+        <w:spacing w:after="0" w:line="240" w:lineRule="auto"/>
+      </w:pPr>
+      <w:r>
+        <w:separator/>
+      </w:r>
+    </w:p>
+  </w:footnote>
+  <w:footnote w:type="continuationSeparator" w:id="0">
+    <w:p>
+      <w:pPr>
+        <w:spacing w:after="0" w:line="240" w:lineRule="auto"/>
+      </w:pPr>
+      <w:r>
+        <w:continuationSeparator/>
+      </w:r>
+    </w:p>
+  </w:footnote>
+</w:footnotes>
+</file>
+
 <file path=word/numbering.xml><?xml version="1.0" encoding="utf-8"?>
-<w:numbering xmlns:wpc="http://schemas.microsoft.com/office/word/2010/wordprocessingCanvas" xmlns:mo="http://schemas.microsoft.com/office/mac/office/2008/main" xmlns:mc="http://schemas.openxmlformats.org/markup-compatibility/2006" xmlns:mv="urn:schemas-microsoft-com:mac:vml" xmlns:o="urn:schemas-microsoft-com:office:office" xmlns:r="http://schemas.openxmlformats.org/officeDocument/2006/relationships" xmlns:m="http://schemas.openxmlformats.org/officeDocument/2006/math" xmlns:v="urn:schemas-microsoft-com:vml" xmlns:wp14="http://schemas.microsoft.com/office/word/2010/wordprocessingDrawing" xmlns:wp="http://schemas.openxmlformats.org/drawingml/2006/wordprocessingDrawing" xmlns:w10="urn:schemas-microsoft-com:office:word" xmlns:w="http://schemas.openxmlformats.org/wordprocessingml/2006/main" xmlns:w14="http://schemas.microsoft.com/office/word/2010/wordml" xmlns:w15="http://schemas.microsoft.com/office/word/2012/wordml" xmlns:wpg="http://schemas.microsoft.com/office/word/2010/wordprocessingGroup" xmlns:wpi="http://schemas.microsoft.com/office/word/2010/wordprocessingInk" xmlns:wne="http://schemas.microsoft.com/office/word/2006/wordml" xmlns:wps="http://schemas.microsoft.com/office/word/2010/wordprocessingShape" mc:Ignorable="w14 w15 wp14">
+<w:numbering xmlns:wpc="http://schemas.microsoft.com/office/word/2010/wordprocessingCanvas" xmlns:mc="http://schemas.openxmlformats.org/markup-compatibility/2006" xmlns:o="urn:schemas-microsoft-com:office:office" xmlns:r="http://schemas.openxmlformats.org/officeDocument/2006/relationships" xmlns:m="http://schemas.openxmlformats.org/officeDocument/2006/math" xmlns:v="urn:schemas-microsoft-com:vml" xmlns:wp14="http://schemas.microsoft.com/office/word/2010/wordprocessingDrawing" xmlns:wp="http://schemas.openxmlformats.org/drawingml/2006/wordprocessingDrawing" xmlns:w10="urn:schemas-microsoft-com:office:word" xmlns:w="http://schemas.openxmlformats.org/wordprocessingml/2006/main" xmlns:w14="http://schemas.microsoft.com/office/word/2010/wordml" xmlns:wpg="http://schemas.microsoft.com/office/word/2010/wordprocessingGroup" xmlns:wpi="http://schemas.microsoft.com/office/word/2010/wordprocessingInk" xmlns:wne="http://schemas.microsoft.com/office/word/2006/wordml" xmlns:wps="http://schemas.microsoft.com/office/word/2010/wordprocessingShape" mc:Ignorable="w14 wp14">
   <w:abstractNum w:abstractNumId="0">
     <w:nsid w:val="2FCA0AD2"/>
     <w:multiLevelType w:val="hybridMultilevel"/>
@@ -8474,7 +9874,7 @@
 </file>
 
 <file path=word/styles.xml><?xml version="1.0" encoding="utf-8"?>
-<w:styles xmlns:mc="http://schemas.openxmlformats.org/markup-compatibility/2006" xmlns:r="http://schemas.openxmlformats.org/officeDocument/2006/relationships" xmlns:w="http://schemas.openxmlformats.org/wordprocessingml/2006/main" xmlns:w14="http://schemas.microsoft.com/office/word/2010/wordml" xmlns:w15="http://schemas.microsoft.com/office/word/2012/wordml" mc:Ignorable="w14 w15">
+<w:styles xmlns:mc="http://schemas.openxmlformats.org/markup-compatibility/2006" xmlns:r="http://schemas.openxmlformats.org/officeDocument/2006/relationships" xmlns:w="http://schemas.openxmlformats.org/wordprocessingml/2006/main" xmlns:w14="http://schemas.microsoft.com/office/word/2010/wordml" mc:Ignorable="w14">
   <w:docDefaults>
     <w:rPrDefault>
       <w:rPr>
@@ -8490,380 +9890,144 @@
       </w:pPr>
     </w:pPrDefault>
   </w:docDefaults>
-  <w:latentStyles w:defLockedState="0" w:defUIPriority="99" w:defSemiHidden="0" w:defUnhideWhenUsed="0" w:defQFormat="0" w:count="382">
-    <w:lsdException w:name="Normal" w:uiPriority="0" w:qFormat="1"/>
-    <w:lsdException w:name="heading 1" w:uiPriority="9" w:qFormat="1"/>
-    <w:lsdException w:name="heading 2" w:semiHidden="1" w:uiPriority="9" w:unhideWhenUsed="1" w:qFormat="1"/>
-    <w:lsdException w:name="heading 3" w:semiHidden="1" w:uiPriority="9" w:unhideWhenUsed="1" w:qFormat="1"/>
-    <w:lsdException w:name="heading 4" w:semiHidden="1" w:uiPriority="9" w:unhideWhenUsed="1" w:qFormat="1"/>
-    <w:lsdException w:name="heading 5" w:semiHidden="1" w:uiPriority="9" w:unhideWhenUsed="1" w:qFormat="1"/>
-    <w:lsdException w:name="heading 6" w:semiHidden="1" w:uiPriority="9" w:unhideWhenUsed="1" w:qFormat="1"/>
-    <w:lsdException w:name="heading 7" w:semiHidden="1" w:uiPriority="9" w:unhideWhenUsed="1" w:qFormat="1"/>
-    <w:lsdException w:name="heading 8" w:semiHidden="1" w:uiPriority="9" w:unhideWhenUsed="1" w:qFormat="1"/>
-    <w:lsdException w:name="heading 9" w:semiHidden="1" w:uiPriority="9" w:unhideWhenUsed="1" w:qFormat="1"/>
-    <w:lsdException w:name="index 1" w:semiHidden="1" w:unhideWhenUsed="1"/>
-    <w:lsdException w:name="index 2" w:semiHidden="1" w:unhideWhenUsed="1"/>
-    <w:lsdException w:name="index 3" w:semiHidden="1" w:unhideWhenUsed="1"/>
-    <w:lsdException w:name="index 4" w:semiHidden="1" w:unhideWhenUsed="1"/>
-    <w:lsdException w:name="index 5" w:semiHidden="1" w:unhideWhenUsed="1"/>
-    <w:lsdException w:name="index 6" w:semiHidden="1" w:unhideWhenUsed="1"/>
-    <w:lsdException w:name="index 7" w:semiHidden="1" w:unhideWhenUsed="1"/>
-    <w:lsdException w:name="index 8" w:semiHidden="1" w:unhideWhenUsed="1"/>
-    <w:lsdException w:name="index 9" w:semiHidden="1" w:unhideWhenUsed="1"/>
-    <w:lsdException w:name="toc 1" w:semiHidden="1" w:uiPriority="39" w:unhideWhenUsed="1"/>
-    <w:lsdException w:name="toc 2" w:semiHidden="1" w:uiPriority="39" w:unhideWhenUsed="1"/>
-    <w:lsdException w:name="toc 3" w:semiHidden="1" w:uiPriority="39" w:unhideWhenUsed="1"/>
-    <w:lsdException w:name="toc 4" w:semiHidden="1" w:uiPriority="39" w:unhideWhenUsed="1"/>
-    <w:lsdException w:name="toc 5" w:semiHidden="1" w:uiPriority="39" w:unhideWhenUsed="1"/>
-    <w:lsdException w:name="toc 6" w:semiHidden="1" w:uiPriority="39" w:unhideWhenUsed="1"/>
-    <w:lsdException w:name="toc 7" w:semiHidden="1" w:uiPriority="39" w:unhideWhenUsed="1"/>
-    <w:lsdException w:name="toc 8" w:semiHidden="1" w:uiPriority="39" w:unhideWhenUsed="1"/>
-    <w:lsdException w:name="toc 9" w:semiHidden="1" w:uiPriority="39" w:unhideWhenUsed="1"/>
-    <w:lsdException w:name="Normal Indent" w:semiHidden="1" w:unhideWhenUsed="1"/>
-    <w:lsdException w:name="footnote text" w:semiHidden="1" w:unhideWhenUsed="1"/>
-    <w:lsdException w:name="annotation text" w:semiHidden="1" w:unhideWhenUsed="1"/>
-    <w:lsdException w:name="header" w:semiHidden="1" w:unhideWhenUsed="1"/>
-    <w:lsdException w:name="footer" w:semiHidden="1" w:unhideWhenUsed="1"/>
-    <w:lsdException w:name="index heading" w:semiHidden="1" w:unhideWhenUsed="1"/>
-    <w:lsdException w:name="caption" w:semiHidden="1" w:uiPriority="35" w:unhideWhenUsed="1" w:qFormat="1"/>
-    <w:lsdException w:name="table of figures" w:semiHidden="1" w:unhideWhenUsed="1"/>
-    <w:lsdException w:name="envelope address" w:semiHidden="1" w:unhideWhenUsed="1"/>
-    <w:lsdException w:name="envelope return" w:semiHidden="1" w:unhideWhenUsed="1"/>
-    <w:lsdException w:name="footnote reference" w:semiHidden="1" w:unhideWhenUsed="1"/>
-    <w:lsdException w:name="annotation reference" w:semiHidden="1" w:unhideWhenUsed="1"/>
-    <w:lsdException w:name="line number" w:semiHidden="1" w:unhideWhenUsed="1"/>
-    <w:lsdException w:name="page number" w:semiHidden="1" w:unhideWhenUsed="1"/>
-    <w:lsdException w:name="endnote reference" w:semiHidden="1" w:unhideWhenUsed="1"/>
-    <w:lsdException w:name="endnote text" w:semiHidden="1" w:unhideWhenUsed="1"/>
-    <w:lsdException w:name="table of authorities" w:semiHidden="1" w:unhideWhenUsed="1"/>
-    <w:lsdException w:name="macro" w:semiHidden="1" w:unhideWhenUsed="1"/>
-    <w:lsdException w:name="toa heading" w:semiHidden="1" w:unhideWhenUsed="1"/>
-    <w:lsdException w:name="List" w:semiHidden="1" w:unhideWhenUsed="1"/>
-    <w:lsdException w:name="List Bullet" w:semiHidden="1" w:unhideWhenUsed="1"/>
-    <w:lsdException w:name="List Number" w:semiHidden="1" w:unhideWhenUsed="1"/>
-    <w:lsdException w:name="List 2" w:semiHidden="1" w:unhideWhenUsed="1"/>
-    <w:lsdException w:name="List 3" w:semiHidden="1" w:unhideWhenUsed="1"/>
-    <w:lsdException w:name="List 4" w:semiHidden="1" w:unhideWhenUsed="1"/>
-    <w:lsdException w:name="List 5" w:semiHidden="1" w:unhideWhenUsed="1"/>
-    <w:lsdException w:name="List Bullet 2" w:semiHidden="1" w:unhideWhenUsed="1"/>
-    <w:lsdException w:name="List Bullet 3" w:semiHidden="1" w:unhideWhenUsed="1"/>
-    <w:lsdException w:name="List Bullet 4" w:semiHidden="1" w:unhideWhenUsed="1"/>
-    <w:lsdException w:name="List Bullet 5" w:semiHidden="1" w:unhideWhenUsed="1"/>
-    <w:lsdException w:name="List Number 2" w:semiHidden="1" w:unhideWhenUsed="1"/>
-    <w:lsdException w:name="List Number 3" w:semiHidden="1" w:unhideWhenUsed="1"/>
-    <w:lsdException w:name="List Number 4" w:semiHidden="1" w:unhideWhenUsed="1"/>
-    <w:lsdException w:name="List Number 5" w:semiHidden="1" w:unhideWhenUsed="1"/>
-    <w:lsdException w:name="Title" w:uiPriority="10" w:qFormat="1"/>
-    <w:lsdException w:name="Closing" w:semiHidden="1" w:unhideWhenUsed="1"/>
-    <w:lsdException w:name="Signature" w:semiHidden="1" w:unhideWhenUsed="1"/>
-    <w:lsdException w:name="Default Paragraph Font" w:semiHidden="1" w:uiPriority="1" w:unhideWhenUsed="1"/>
-    <w:lsdException w:name="Body Text" w:semiHidden="1" w:unhideWhenUsed="1"/>
-    <w:lsdException w:name="Body Text Indent" w:semiHidden="1" w:unhideWhenUsed="1"/>
-    <w:lsdException w:name="List Continue" w:semiHidden="1" w:unhideWhenUsed="1"/>
-    <w:lsdException w:name="List Continue 2" w:semiHidden="1" w:unhideWhenUsed="1"/>
-    <w:lsdException w:name="List Continue 3" w:semiHidden="1" w:unhideWhenUsed="1"/>
-    <w:lsdException w:name="List Continue 4" w:semiHidden="1" w:unhideWhenUsed="1"/>
-    <w:lsdException w:name="List Continue 5" w:semiHidden="1" w:unhideWhenUsed="1"/>
-    <w:lsdException w:name="Message Header" w:semiHidden="1" w:unhideWhenUsed="1"/>
-    <w:lsdException w:name="Subtitle" w:uiPriority="11" w:qFormat="1"/>
-    <w:lsdException w:name="Salutation" w:semiHidden="1" w:unhideWhenUsed="1"/>
-    <w:lsdException w:name="Date" w:semiHidden="1" w:unhideWhenUsed="1"/>
-    <w:lsdException w:name="Body Text First Indent" w:semiHidden="1" w:unhideWhenUsed="1"/>
-    <w:lsdException w:name="Body Text First Indent 2" w:semiHidden="1" w:unhideWhenUsed="1"/>
-    <w:lsdException w:name="Note Heading" w:semiHidden="1" w:unhideWhenUsed="1"/>
-    <w:lsdException w:name="Body Text 2" w:semiHidden="1" w:unhideWhenUsed="1"/>
-    <w:lsdException w:name="Body Text 3" w:semiHidden="1" w:unhideWhenUsed="1"/>
-    <w:lsdException w:name="Body Text Indent 2" w:semiHidden="1" w:unhideWhenUsed="1"/>
-    <w:lsdException w:name="Body Text Indent 3" w:semiHidden="1" w:unhideWhenUsed="1"/>
-    <w:lsdException w:name="Block Text" w:semiHidden="1" w:unhideWhenUsed="1"/>
-    <w:lsdException w:name="Hyperlink" w:semiHidden="1" w:unhideWhenUsed="1"/>
-    <w:lsdException w:name="FollowedHyperlink" w:semiHidden="1" w:unhideWhenUsed="1"/>
-    <w:lsdException w:name="Strong" w:uiPriority="22" w:qFormat="1"/>
-    <w:lsdException w:name="Emphasis" w:uiPriority="20" w:qFormat="1"/>
-    <w:lsdException w:name="Document Map" w:semiHidden="1" w:unhideWhenUsed="1"/>
-    <w:lsdException w:name="Plain Text" w:semiHidden="1" w:unhideWhenUsed="1"/>
-    <w:lsdException w:name="E-mail Signature" w:semiHidden="1" w:unhideWhenUsed="1"/>
-    <w:lsdException w:name="HTML Top of Form" w:semiHidden="1" w:unhideWhenUsed="1"/>
-    <w:lsdException w:name="HTML Bottom of Form" w:semiHidden="1" w:unhideWhenUsed="1"/>
-    <w:lsdException w:name="Normal (Web)" w:semiHidden="1" w:unhideWhenUsed="1"/>
-    <w:lsdException w:name="HTML Acronym" w:semiHidden="1" w:unhideWhenUsed="1"/>
-    <w:lsdException w:name="HTML Address" w:semiHidden="1" w:unhideWhenUsed="1"/>
-    <w:lsdException w:name="HTML Cite" w:semiHidden="1" w:unhideWhenUsed="1"/>
-    <w:lsdException w:name="HTML Code" w:semiHidden="1" w:unhideWhenUsed="1"/>
-    <w:lsdException w:name="HTML Definition" w:semiHidden="1" w:unhideWhenUsed="1"/>
-    <w:lsdException w:name="HTML Keyboard" w:semiHidden="1" w:unhideWhenUsed="1"/>
-    <w:lsdException w:name="HTML Preformatted" w:semiHidden="1" w:unhideWhenUsed="1"/>
-    <w:lsdException w:name="HTML Sample" w:semiHidden="1" w:unhideWhenUsed="1"/>
-    <w:lsdException w:name="HTML Typewriter" w:semiHidden="1" w:unhideWhenUsed="1"/>
-    <w:lsdException w:name="HTML Variable" w:semiHidden="1" w:unhideWhenUsed="1"/>
-    <w:lsdException w:name="Normal Table" w:semiHidden="1" w:unhideWhenUsed="1"/>
-    <w:lsdException w:name="annotation subject" w:semiHidden="1" w:unhideWhenUsed="1"/>
-    <w:lsdException w:name="No List" w:semiHidden="1" w:unhideWhenUsed="1"/>
-    <w:lsdException w:name="Outline List 1" w:semiHidden="1" w:unhideWhenUsed="1"/>
-    <w:lsdException w:name="Outline List 2" w:semiHidden="1" w:unhideWhenUsed="1"/>
-    <w:lsdException w:name="Outline List 3" w:semiHidden="1" w:unhideWhenUsed="1"/>
-    <w:lsdException w:name="Table Simple 1" w:semiHidden="1" w:unhideWhenUsed="1"/>
-    <w:lsdException w:name="Table Simple 2" w:semiHidden="1" w:unhideWhenUsed="1"/>
-    <w:lsdException w:name="Table Simple 3" w:semiHidden="1" w:unhideWhenUsed="1"/>
-    <w:lsdException w:name="Table Classic 1" w:semiHidden="1" w:unhideWhenUsed="1"/>
-    <w:lsdException w:name="Table Classic 2" w:semiHidden="1" w:unhideWhenUsed="1"/>
-    <w:lsdException w:name="Table Classic 3" w:semiHidden="1" w:unhideWhenUsed="1"/>
-    <w:lsdException w:name="Table Classic 4" w:semiHidden="1" w:unhideWhenUsed="1"/>
-    <w:lsdException w:name="Table Colorful 1" w:semiHidden="1" w:unhideWhenUsed="1"/>
-    <w:lsdException w:name="Table Colorful 2" w:semiHidden="1" w:unhideWhenUsed="1"/>
-    <w:lsdException w:name="Table Colorful 3" w:semiHidden="1" w:unhideWhenUsed="1"/>
-    <w:lsdException w:name="Table Columns 1" w:semiHidden="1" w:unhideWhenUsed="1"/>
-    <w:lsdException w:name="Table Columns 2" w:semiHidden="1" w:unhideWhenUsed="1"/>
-    <w:lsdException w:name="Table Columns 3" w:semiHidden="1" w:unhideWhenUsed="1"/>
-    <w:lsdException w:name="Table Columns 4" w:semiHidden="1" w:unhideWhenUsed="1"/>
-    <w:lsdException w:name="Table Columns 5" w:semiHidden="1" w:unhideWhenUsed="1"/>
-    <w:lsdException w:name="Table Grid 1" w:semiHidden="1" w:unhideWhenUsed="1"/>
-    <w:lsdException w:name="Table Grid 2" w:semiHidden="1" w:unhideWhenUsed="1"/>
-    <w:lsdException w:name="Table Grid 3" w:semiHidden="1" w:unhideWhenUsed="1"/>
-    <w:lsdException w:name="Table Grid 4" w:semiHidden="1" w:unhideWhenUsed="1"/>
-    <w:lsdException w:name="Table Grid 5" w:semiHidden="1" w:unhideWhenUsed="1"/>
-    <w:lsdException w:name="Table Grid 6" w:semiHidden="1" w:unhideWhenUsed="1"/>
-    <w:lsdException w:name="Table Grid 7" w:semiHidden="1" w:unhideWhenUsed="1"/>
-    <w:lsdException w:name="Table Grid 8" w:semiHidden="1" w:unhideWhenUsed="1"/>
-    <w:lsdException w:name="Table List 1" w:semiHidden="1" w:unhideWhenUsed="1"/>
-    <w:lsdException w:name="Table List 2" w:semiHidden="1" w:unhideWhenUsed="1"/>
-    <w:lsdException w:name="Table List 3" w:semiHidden="1" w:unhideWhenUsed="1"/>
-    <w:lsdException w:name="Table List 4" w:semiHidden="1" w:unhideWhenUsed="1"/>
-    <w:lsdException w:name="Table List 5" w:semiHidden="1" w:unhideWhenUsed="1"/>
-    <w:lsdException w:name="Table List 6" w:semiHidden="1" w:unhideWhenUsed="1"/>
-    <w:lsdException w:name="Table List 7" w:semiHidden="1" w:unhideWhenUsed="1"/>
-    <w:lsdException w:name="Table List 8" w:semiHidden="1" w:unhideWhenUsed="1"/>
-    <w:lsdException w:name="Table 3D effects 1" w:semiHidden="1" w:unhideWhenUsed="1"/>
-    <w:lsdException w:name="Table 3D effects 2" w:semiHidden="1" w:unhideWhenUsed="1"/>
-    <w:lsdException w:name="Table 3D effects 3" w:semiHidden="1" w:unhideWhenUsed="1"/>
-    <w:lsdException w:name="Table Contemporary" w:semiHidden="1" w:unhideWhenUsed="1"/>
-    <w:lsdException w:name="Table Elegant" w:semiHidden="1" w:unhideWhenUsed="1"/>
-    <w:lsdException w:name="Table Professional" w:semiHidden="1" w:unhideWhenUsed="1"/>
-    <w:lsdException w:name="Table Subtle 1" w:semiHidden="1" w:unhideWhenUsed="1"/>
-    <w:lsdException w:name="Table Subtle 2" w:semiHidden="1" w:unhideWhenUsed="1"/>
-    <w:lsdException w:name="Table Web 1" w:semiHidden="1" w:unhideWhenUsed="1"/>
-    <w:lsdException w:name="Table Web 2" w:semiHidden="1" w:unhideWhenUsed="1"/>
-    <w:lsdException w:name="Table Web 3" w:semiHidden="1" w:unhideWhenUsed="1"/>
-    <w:lsdException w:name="Balloon Text" w:semiHidden="1" w:unhideWhenUsed="1"/>
-    <w:lsdException w:name="Table Grid" w:uiPriority="39"/>
-    <w:lsdException w:name="Table Theme" w:semiHidden="1" w:unhideWhenUsed="1"/>
-    <w:lsdException w:name="Placeholder Text" w:semiHidden="1"/>
-    <w:lsdException w:name="No Spacing" w:uiPriority="1" w:qFormat="1"/>
-    <w:lsdException w:name="Light Shading" w:uiPriority="60"/>
-    <w:lsdException w:name="Light List" w:uiPriority="61"/>
-    <w:lsdException w:name="Light Grid" w:uiPriority="62"/>
-    <w:lsdException w:name="Medium Shading 1" w:uiPriority="63"/>
-    <w:lsdException w:name="Medium Shading 2" w:uiPriority="64"/>
-    <w:lsdException w:name="Medium List 1" w:uiPriority="65"/>
-    <w:lsdException w:name="Medium List 2" w:uiPriority="66"/>
-    <w:lsdException w:name="Medium Grid 1" w:uiPriority="67"/>
-    <w:lsdException w:name="Medium Grid 2" w:uiPriority="68"/>
-    <w:lsdException w:name="Medium Grid 3" w:uiPriority="69"/>
-    <w:lsdException w:name="Dark List" w:uiPriority="70"/>
-    <w:lsdException w:name="Colorful Shading" w:uiPriority="71"/>
-    <w:lsdException w:name="Colorful List" w:uiPriority="72"/>
-    <w:lsdException w:name="Colorful Grid" w:uiPriority="73"/>
-    <w:lsdException w:name="Light Shading Accent 1" w:uiPriority="60"/>
-    <w:lsdException w:name="Light List Accent 1" w:uiPriority="61"/>
-    <w:lsdException w:name="Light Grid Accent 1" w:uiPriority="62"/>
-    <w:lsdException w:name="Medium Shading 1 Accent 1" w:uiPriority="63"/>
-    <w:lsdException w:name="Medium Shading 2 Accent 1" w:uiPriority="64"/>
-    <w:lsdException w:name="Medium List 1 Accent 1" w:uiPriority="65"/>
-    <w:lsdException w:name="Revision" w:semiHidden="1"/>
-    <w:lsdException w:name="List Paragraph" w:uiPriority="34" w:qFormat="1"/>
-    <w:lsdException w:name="Quote" w:uiPriority="29" w:qFormat="1"/>
-    <w:lsdException w:name="Intense Quote" w:uiPriority="30" w:qFormat="1"/>
-    <w:lsdException w:name="Medium List 2 Accent 1" w:uiPriority="66"/>
-    <w:lsdException w:name="Medium Grid 1 Accent 1" w:uiPriority="67"/>
-    <w:lsdException w:name="Medium Grid 2 Accent 1" w:uiPriority="68"/>
-    <w:lsdException w:name="Medium Grid 3 Accent 1" w:uiPriority="69"/>
-    <w:lsdException w:name="Dark List Accent 1" w:uiPriority="70"/>
-    <w:lsdException w:name="Colorful Shading Accent 1" w:uiPriority="71"/>
-    <w:lsdException w:name="Colorful List Accent 1" w:uiPriority="72"/>
-    <w:lsdException w:name="Colorful Grid Accent 1" w:uiPriority="73"/>
-    <w:lsdException w:name="Light Shading Accent 2" w:uiPriority="60"/>
-    <w:lsdException w:name="Light List Accent 2" w:uiPriority="61"/>
-    <w:lsdException w:name="Light Grid Accent 2" w:uiPriority="62"/>
-    <w:lsdException w:name="Medium Shading 1 Accent 2" w:uiPriority="63"/>
-    <w:lsdException w:name="Medium Shading 2 Accent 2" w:uiPriority="64"/>
-    <w:lsdException w:name="Medium List 1 Accent 2" w:uiPriority="65"/>
-    <w:lsdException w:name="Medium List 2 Accent 2" w:uiPriority="66"/>
-    <w:lsdException w:name="Medium Grid 1 Accent 2" w:uiPriority="67"/>
-    <w:lsdException w:name="Medium Grid 2 Accent 2" w:uiPriority="68"/>
-    <w:lsdException w:name="Medium Grid 3 Accent 2" w:uiPriority="69"/>
-    <w:lsdException w:name="Dark List Accent 2" w:uiPriority="70"/>
-    <w:lsdException w:name="Colorful Shading Accent 2" w:uiPriority="71"/>
-    <w:lsdException w:name="Colorful List Accent 2" w:uiPriority="72"/>
-    <w:lsdException w:name="Colorful Grid Accent 2" w:uiPriority="73"/>
-    <w:lsdException w:name="Light Shading Accent 3" w:uiPriority="60"/>
-    <w:lsdException w:name="Light List Accent 3" w:uiPriority="61"/>
-    <w:lsdException w:name="Light Grid Accent 3" w:uiPriority="62"/>
-    <w:lsdException w:name="Medium Shading 1 Accent 3" w:uiPriority="63"/>
-    <w:lsdException w:name="Medium Shading 2 Accent 3" w:uiPriority="64"/>
-    <w:lsdException w:name="Medium List 1 Accent 3" w:uiPriority="65"/>
-    <w:lsdException w:name="Medium List 2 Accent 3" w:uiPriority="66"/>
-    <w:lsdException w:name="Medium Grid 1 Accent 3" w:uiPriority="67"/>
-    <w:lsdException w:name="Medium Grid 2 Accent 3" w:uiPriority="68"/>
-    <w:lsdException w:name="Medium Grid 3 Accent 3" w:uiPriority="69"/>
-    <w:lsdException w:name="Dark List Accent 3" w:uiPriority="70"/>
-    <w:lsdException w:name="Colorful Shading Accent 3" w:uiPriority="71"/>
-    <w:lsdException w:name="Colorful List Accent 3" w:uiPriority="72"/>
-    <w:lsdException w:name="Colorful Grid Accent 3" w:uiPriority="73"/>
-    <w:lsdException w:name="Light Shading Accent 4" w:uiPriority="60"/>
-    <w:lsdException w:name="Light List Accent 4" w:uiPriority="61"/>
-    <w:lsdException w:name="Light Grid Accent 4" w:uiPriority="62"/>
-    <w:lsdException w:name="Medium Shading 1 Accent 4" w:uiPriority="63"/>
-    <w:lsdException w:name="Medium Shading 2 Accent 4" w:uiPriority="64"/>
-    <w:lsdException w:name="Medium List 1 Accent 4" w:uiPriority="65"/>
-    <w:lsdException w:name="Medium List 2 Accent 4" w:uiPriority="66"/>
-    <w:lsdException w:name="Medium Grid 1 Accent 4" w:uiPriority="67"/>
-    <w:lsdException w:name="Medium Grid 2 Accent 4" w:uiPriority="68"/>
-    <w:lsdException w:name="Medium Grid 3 Accent 4" w:uiPriority="69"/>
-    <w:lsdException w:name="Dark List Accent 4" w:uiPriority="70"/>
-    <w:lsdException w:name="Colorful Shading Accent 4" w:uiPriority="71"/>
-    <w:lsdException w:name="Colorful List Accent 4" w:uiPriority="72"/>
-    <w:lsdException w:name="Colorful Grid Accent 4" w:uiPriority="73"/>
-    <w:lsdException w:name="Light Shading Accent 5" w:uiPriority="60"/>
-    <w:lsdException w:name="Light List Accent 5" w:uiPriority="61"/>
-    <w:lsdException w:name="Light Grid Accent 5" w:uiPriority="62"/>
-    <w:lsdException w:name="Medium Shading 1 Accent 5" w:uiPriority="63"/>
-    <w:lsdException w:name="Medium Shading 2 Accent 5" w:uiPriority="64"/>
-    <w:lsdException w:name="Medium List 1 Accent 5" w:uiPriority="65"/>
-    <w:lsdException w:name="Medium List 2 Accent 5" w:uiPriority="66"/>
-    <w:lsdException w:name="Medium Grid 1 Accent 5" w:uiPriority="67"/>
-    <w:lsdException w:name="Medium Grid 2 Accent 5" w:uiPriority="68"/>
-    <w:lsdException w:name="Medium Grid 3 Accent 5" w:uiPriority="69"/>
-    <w:lsdException w:name="Dark List Accent 5" w:uiPriority="70"/>
-    <w:lsdException w:name="Colorful Shading Accent 5" w:uiPriority="71"/>
-    <w:lsdException w:name="Colorful List Accent 5" w:uiPriority="72"/>
-    <w:lsdException w:name="Colorful Grid Accent 5" w:uiPriority="73"/>
-    <w:lsdException w:name="Light Shading Accent 6" w:uiPriority="60"/>
-    <w:lsdException w:name="Light List Accent 6" w:uiPriority="61"/>
-    <w:lsdException w:name="Light Grid Accent 6" w:uiPriority="62"/>
-    <w:lsdException w:name="Medium Shading 1 Accent 6" w:uiPriority="63"/>
-    <w:lsdException w:name="Medium Shading 2 Accent 6" w:uiPriority="64"/>
-    <w:lsdException w:name="Medium List 1 Accent 6" w:uiPriority="65"/>
-    <w:lsdException w:name="Medium List 2 Accent 6" w:uiPriority="66"/>
-    <w:lsdException w:name="Medium Grid 1 Accent 6" w:uiPriority="67"/>
-    <w:lsdException w:name="Medium Grid 2 Accent 6" w:uiPriority="68"/>
-    <w:lsdException w:name="Medium Grid 3 Accent 6" w:uiPriority="69"/>
-    <w:lsdException w:name="Dark List Accent 6" w:uiPriority="70"/>
-    <w:lsdException w:name="Colorful Shading Accent 6" w:uiPriority="71"/>
-    <w:lsdException w:name="Colorful List Accent 6" w:uiPriority="72"/>
-    <w:lsdException w:name="Colorful Grid Accent 6" w:uiPriority="73"/>
-    <w:lsdException w:name="Subtle Emphasis" w:uiPriority="19" w:qFormat="1"/>
-    <w:lsdException w:name="Intense Emphasis" w:uiPriority="21" w:qFormat="1"/>
-    <w:lsdException w:name="Subtle Reference" w:uiPriority="31" w:qFormat="1"/>
-    <w:lsdException w:name="Intense Reference" w:uiPriority="32" w:qFormat="1"/>
-    <w:lsdException w:name="Book Title" w:uiPriority="33" w:qFormat="1"/>
-    <w:lsdException w:name="Bibliography" w:semiHidden="1" w:uiPriority="37" w:unhideWhenUsed="1"/>
-    <w:lsdException w:name="TOC Heading" w:semiHidden="1" w:uiPriority="39" w:unhideWhenUsed="1" w:qFormat="1"/>
-    <w:lsdException w:name="Plain Table 1" w:uiPriority="41"/>
-    <w:lsdException w:name="Plain Table 2" w:uiPriority="42"/>
-    <w:lsdException w:name="Plain Table 3" w:uiPriority="43"/>
-    <w:lsdException w:name="Plain Table 4" w:uiPriority="44"/>
-    <w:lsdException w:name="Plain Table 5" w:uiPriority="45"/>
-    <w:lsdException w:name="Grid Table Light" w:uiPriority="40"/>
-    <w:lsdException w:name="Grid Table 1 Light" w:uiPriority="46"/>
-    <w:lsdException w:name="Grid Table 2" w:uiPriority="47"/>
-    <w:lsdException w:name="Grid Table 3" w:uiPriority="48"/>
-    <w:lsdException w:name="Grid Table 4" w:uiPriority="49"/>
-    <w:lsdException w:name="Grid Table 5 Dark" w:uiPriority="50"/>
-    <w:lsdException w:name="Grid Table 6 Colorful" w:uiPriority="51"/>
-    <w:lsdException w:name="Grid Table 7 Colorful" w:uiPriority="52"/>
-    <w:lsdException w:name="Grid Table 1 Light Accent 1" w:uiPriority="46"/>
-    <w:lsdException w:name="Grid Table 2 Accent 1" w:uiPriority="47"/>
-    <w:lsdException w:name="Grid Table 3 Accent 1" w:uiPriority="48"/>
-    <w:lsdException w:name="Grid Table 4 Accent 1" w:uiPriority="49"/>
-    <w:lsdException w:name="Grid Table 5 Dark Accent 1" w:uiPriority="50"/>
-    <w:lsdException w:name="Grid Table 6 Colorful Accent 1" w:uiPriority="51"/>
-    <w:lsdException w:name="Grid Table 7 Colorful Accent 1" w:uiPriority="52"/>
-    <w:lsdException w:name="Grid Table 1 Light Accent 2" w:uiPriority="46"/>
-    <w:lsdException w:name="Grid Table 2 Accent 2" w:uiPriority="47"/>
-    <w:lsdException w:name="Grid Table 3 Accent 2" w:uiPriority="48"/>
-    <w:lsdException w:name="Grid Table 4 Accent 2" w:uiPriority="49"/>
-    <w:lsdException w:name="Grid Table 5 Dark Accent 2" w:uiPriority="50"/>
-    <w:lsdException w:name="Grid Table 6 Colorful Accent 2" w:uiPriority="51"/>
-    <w:lsdException w:name="Grid Table 7 Colorful Accent 2" w:uiPriority="52"/>
-    <w:lsdException w:name="Grid Table 1 Light Accent 3" w:uiPriority="46"/>
-    <w:lsdException w:name="Grid Table 2 Accent 3" w:uiPriority="47"/>
-    <w:lsdException w:name="Grid Table 3 Accent 3" w:uiPriority="48"/>
-    <w:lsdException w:name="Grid Table 4 Accent 3" w:uiPriority="49"/>
-    <w:lsdException w:name="Grid Table 5 Dark Accent 3" w:uiPriority="50"/>
-    <w:lsdException w:name="Grid Table 6 Colorful Accent 3" w:uiPriority="51"/>
-    <w:lsdException w:name="Grid Table 7 Colorful Accent 3" w:uiPriority="52"/>
-    <w:lsdException w:name="Grid Table 1 Light Accent 4" w:uiPriority="46"/>
-    <w:lsdException w:name="Grid Table 2 Accent 4" w:uiPriority="47"/>
-    <w:lsdException w:name="Grid Table 3 Accent 4" w:uiPriority="48"/>
-    <w:lsdException w:name="Grid Table 4 Accent 4" w:uiPriority="49"/>
-    <w:lsdException w:name="Grid Table 5 Dark Accent 4" w:uiPriority="50"/>
-    <w:lsdException w:name="Grid Table 6 Colorful Accent 4" w:uiPriority="51"/>
-    <w:lsdException w:name="Grid Table 7 Colorful Accent 4" w:uiPriority="52"/>
-    <w:lsdException w:name="Grid Table 1 Light Accent 5" w:uiPriority="46"/>
-    <w:lsdException w:name="Grid Table 2 Accent 5" w:uiPriority="47"/>
-    <w:lsdException w:name="Grid Table 3 Accent 5" w:uiPriority="48"/>
-    <w:lsdException w:name="Grid Table 4 Accent 5" w:uiPriority="49"/>
-    <w:lsdException w:name="Grid Table 5 Dark Accent 5" w:uiPriority="50"/>
-    <w:lsdException w:name="Grid Table 6 Colorful Accent 5" w:uiPriority="51"/>
-    <w:lsdException w:name="Grid Table 7 Colorful Accent 5" w:uiPriority="52"/>
-    <w:lsdException w:name="Grid Table 1 Light Accent 6" w:uiPriority="46"/>
-    <w:lsdException w:name="Grid Table 2 Accent 6" w:uiPriority="47"/>
-    <w:lsdException w:name="Grid Table 3 Accent 6" w:uiPriority="48"/>
-    <w:lsdException w:name="Grid Table 4 Accent 6" w:uiPriority="49"/>
-    <w:lsdException w:name="Grid Table 5 Dark Accent 6" w:uiPriority="50"/>
-    <w:lsdException w:name="Grid Table 6 Colorful Accent 6" w:uiPriority="51"/>
-    <w:lsdException w:name="Grid Table 7 Colorful Accent 6" w:uiPriority="52"/>
-    <w:lsdException w:name="List Table 1 Light" w:uiPriority="46"/>
-    <w:lsdException w:name="List Table 2" w:uiPriority="47"/>
-    <w:lsdException w:name="List Table 3" w:uiPriority="48"/>
-    <w:lsdException w:name="List Table 4" w:uiPriority="49"/>
-    <w:lsdException w:name="List Table 5 Dark" w:uiPriority="50"/>
-    <w:lsdException w:name="List Table 6 Colorful" w:uiPriority="51"/>
-    <w:lsdException w:name="List Table 7 Colorful" w:uiPriority="52"/>
-    <w:lsdException w:name="List Table 1 Light Accent 1" w:uiPriority="46"/>
-    <w:lsdException w:name="List Table 2 Accent 1" w:uiPriority="47"/>
-    <w:lsdException w:name="List Table 3 Accent 1" w:uiPriority="48"/>
-    <w:lsdException w:name="List Table 4 Accent 1" w:uiPriority="49"/>
-    <w:lsdException w:name="List Table 5 Dark Accent 1" w:uiPriority="50"/>
-    <w:lsdException w:name="List Table 6 Colorful Accent 1" w:uiPriority="51"/>
-    <w:lsdException w:name="List Table 7 Colorful Accent 1" w:uiPriority="52"/>
-    <w:lsdException w:name="List Table 1 Light Accent 2" w:uiPriority="46"/>
-    <w:lsdException w:name="List Table 2 Accent 2" w:uiPriority="47"/>
-    <w:lsdException w:name="List Table 3 Accent 2" w:uiPriority="48"/>
-    <w:lsdException w:name="List Table 4 Accent 2" w:uiPriority="49"/>
-    <w:lsdException w:name="List Table 5 Dark Accent 2" w:uiPriority="50"/>
-    <w:lsdException w:name="List Table 6 Colorful Accent 2" w:uiPriority="51"/>
-    <w:lsdException w:name="List Table 7 Colorful Accent 2" w:uiPriority="52"/>
-    <w:lsdException w:name="List Table 1 Light Accent 3" w:uiPriority="46"/>
-    <w:lsdException w:name="List Table 2 Accent 3" w:uiPriority="47"/>
-    <w:lsdException w:name="List Table 3 Accent 3" w:uiPriority="48"/>
-    <w:lsdException w:name="List Table 4 Accent 3" w:uiPriority="49"/>
-    <w:lsdException w:name="List Table 5 Dark Accent 3" w:uiPriority="50"/>
-    <w:lsdException w:name="List Table 6 Colorful Accent 3" w:uiPriority="51"/>
-    <w:lsdException w:name="List Table 7 Colorful Accent 3" w:uiPriority="52"/>
-    <w:lsdException w:name="List Table 1 Light Accent 4" w:uiPriority="46"/>
-    <w:lsdException w:name="List Table 2 Accent 4" w:uiPriority="47"/>
-    <w:lsdException w:name="List Table 3 Accent 4" w:uiPriority="48"/>
-    <w:lsdException w:name="List Table 4 Accent 4" w:uiPriority="49"/>
-    <w:lsdException w:name="List Table 5 Dark Accent 4" w:uiPriority="50"/>
-    <w:lsdException w:name="List Table 6 Colorful Accent 4" w:uiPriority="51"/>
-    <w:lsdException w:name="List Table 7 Colorful Accent 4" w:uiPriority="52"/>
-    <w:lsdException w:name="List Table 1 Light Accent 5" w:uiPriority="46"/>
-    <w:lsdException w:name="List Table 2 Accent 5" w:uiPriority="47"/>
-    <w:lsdException w:name="List Table 3 Accent 5" w:uiPriority="48"/>
-    <w:lsdException w:name="List Table 4 Accent 5" w:uiPriority="49"/>
-    <w:lsdException w:name="List Table 5 Dark Accent 5" w:uiPriority="50"/>
-    <w:lsdException w:name="List Table 6 Colorful Accent 5" w:uiPriority="51"/>
-    <w:lsdException w:name="List Table 7 Colorful Accent 5" w:uiPriority="52"/>
-    <w:lsdException w:name="List Table 1 Light Accent 6" w:uiPriority="46"/>
-    <w:lsdException w:name="List Table 2 Accent 6" w:uiPriority="47"/>
-    <w:lsdException w:name="List Table 3 Accent 6" w:uiPriority="48"/>
-    <w:lsdException w:name="List Table 4 Accent 6" w:uiPriority="49"/>
-    <w:lsdException w:name="List Table 5 Dark Accent 6" w:uiPriority="50"/>
-    <w:lsdException w:name="List Table 6 Colorful Accent 6" w:uiPriority="51"/>
-    <w:lsdException w:name="List Table 7 Colorful Accent 6" w:uiPriority="52"/>
-    <w:lsdException w:name="Mention" w:semiHidden="1" w:unhideWhenUsed="1"/>
-    <w:lsdException w:name="Smart Hyperlink" w:semiHidden="1" w:unhideWhenUsed="1"/>
+  <w:latentStyles w:defLockedState="0" w:defUIPriority="99" w:defSemiHidden="1" w:defUnhideWhenUsed="1" w:defQFormat="0" w:count="267">
+    <w:lsdException w:name="Normal" w:semiHidden="0" w:uiPriority="0" w:unhideWhenUsed="0" w:qFormat="1"/>
+    <w:lsdException w:name="heading 1" w:semiHidden="0" w:uiPriority="9" w:unhideWhenUsed="0" w:qFormat="1"/>
+    <w:lsdException w:name="heading 2" w:uiPriority="9" w:qFormat="1"/>
+    <w:lsdException w:name="heading 3" w:uiPriority="9" w:qFormat="1"/>
+    <w:lsdException w:name="heading 4" w:uiPriority="9" w:qFormat="1"/>
+    <w:lsdException w:name="heading 5" w:uiPriority="9" w:qFormat="1"/>
+    <w:lsdException w:name="heading 6" w:uiPriority="9" w:qFormat="1"/>
+    <w:lsdException w:name="heading 7" w:uiPriority="9" w:qFormat="1"/>
+    <w:lsdException w:name="heading 8" w:uiPriority="9" w:qFormat="1"/>
+    <w:lsdException w:name="heading 9" w:uiPriority="9" w:qFormat="1"/>
+    <w:lsdException w:name="toc 1" w:uiPriority="39"/>
+    <w:lsdException w:name="toc 2" w:uiPriority="39"/>
+    <w:lsdException w:name="toc 3" w:uiPriority="39"/>
+    <w:lsdException w:name="toc 4" w:uiPriority="39"/>
+    <w:lsdException w:name="toc 5" w:uiPriority="39"/>
+    <w:lsdException w:name="toc 6" w:uiPriority="39"/>
+    <w:lsdException w:name="toc 7" w:uiPriority="39"/>
+    <w:lsdException w:name="toc 8" w:uiPriority="39"/>
+    <w:lsdException w:name="toc 9" w:uiPriority="39"/>
+    <w:lsdException w:name="caption" w:uiPriority="35" w:qFormat="1"/>
+    <w:lsdException w:name="Title" w:semiHidden="0" w:uiPriority="10" w:unhideWhenUsed="0" w:qFormat="1"/>
+    <w:lsdException w:name="Default Paragraph Font" w:uiPriority="1"/>
+    <w:lsdException w:name="Subtitle" w:semiHidden="0" w:uiPriority="11" w:unhideWhenUsed="0" w:qFormat="1"/>
+    <w:lsdException w:name="Strong" w:semiHidden="0" w:uiPriority="22" w:unhideWhenUsed="0" w:qFormat="1"/>
+    <w:lsdException w:name="Emphasis" w:semiHidden="0" w:uiPriority="20" w:unhideWhenUsed="0" w:qFormat="1"/>
+    <w:lsdException w:name="Table Grid" w:semiHidden="0" w:uiPriority="39" w:unhideWhenUsed="0"/>
+    <w:lsdException w:name="Placeholder Text" w:unhideWhenUsed="0"/>
+    <w:lsdException w:name="No Spacing" w:semiHidden="0" w:uiPriority="1" w:unhideWhenUsed="0" w:qFormat="1"/>
+    <w:lsdException w:name="Light Shading" w:semiHidden="0" w:uiPriority="60" w:unhideWhenUsed="0"/>
+    <w:lsdException w:name="Light List" w:semiHidden="0" w:uiPriority="61" w:unhideWhenUsed="0"/>
+    <w:lsdException w:name="Light Grid" w:semiHidden="0" w:uiPriority="62" w:unhideWhenUsed="0"/>
+    <w:lsdException w:name="Medium Shading 1" w:semiHidden="0" w:uiPriority="63" w:unhideWhenUsed="0"/>
+    <w:lsdException w:name="Medium Shading 2" w:semiHidden="0" w:uiPriority="64" w:unhideWhenUsed="0"/>
+    <w:lsdException w:name="Medium List 1" w:semiHidden="0" w:uiPriority="65" w:unhideWhenUsed="0"/>
+    <w:lsdException w:name="Medium List 2" w:semiHidden="0" w:uiPriority="66" w:unhideWhenUsed="0"/>
+    <w:lsdException w:name="Medium Grid 1" w:semiHidden="0" w:uiPriority="67" w:unhideWhenUsed="0"/>
+    <w:lsdException w:name="Medium Grid 2" w:semiHidden="0" w:uiPriority="68" w:unhideWhenUsed="0"/>
+    <w:lsdException w:name="Medium Grid 3" w:semiHidden="0" w:uiPriority="69" w:unhideWhenUsed="0"/>
+    <w:lsdException w:name="Dark List" w:semiHidden="0" w:uiPriority="70" w:unhideWhenUsed="0"/>
+    <w:lsdException w:name="Colorful Shading" w:semiHidden="0" w:uiPriority="71" w:unhideWhenUsed="0"/>
+    <w:lsdException w:name="Colorful List" w:semiHidden="0" w:uiPriority="72" w:unhideWhenUsed="0"/>
+    <w:lsdException w:name="Colorful Grid" w:semiHidden="0" w:uiPriority="73" w:unhideWhenUsed="0"/>
+    <w:lsdException w:name="Light Shading Accent 1" w:semiHidden="0" w:uiPriority="60" w:unhideWhenUsed="0"/>
+    <w:lsdException w:name="Light List Accent 1" w:semiHidden="0" w:uiPriority="61" w:unhideWhenUsed="0"/>
+    <w:lsdException w:name="Light Grid Accent 1" w:semiHidden="0" w:uiPriority="62" w:unhideWhenUsed="0"/>
+    <w:lsdException w:name="Medium Shading 1 Accent 1" w:semiHidden="0" w:uiPriority="63" w:unhideWhenUsed="0"/>
+    <w:lsdException w:name="Medium Shading 2 Accent 1" w:semiHidden="0" w:uiPriority="64" w:unhideWhenUsed="0"/>
+    <w:lsdException w:name="Medium List 1 Accent 1" w:semiHidden="0" w:uiPriority="65" w:unhideWhenUsed="0"/>
+    <w:lsdException w:name="Revision" w:unhideWhenUsed="0"/>
+    <w:lsdException w:name="List Paragraph" w:semiHidden="0" w:uiPriority="34" w:unhideWhenUsed="0" w:qFormat="1"/>
+    <w:lsdException w:name="Quote" w:semiHidden="0" w:uiPriority="29" w:unhideWhenUsed="0" w:qFormat="1"/>
+    <w:lsdException w:name="Intense Quote" w:semiHidden="0" w:uiPriority="30" w:unhideWhenUsed="0" w:qFormat="1"/>
+    <w:lsdException w:name="Medium List 2 Accent 1" w:semiHidden="0" w:uiPriority="66" w:unhideWhenUsed="0"/>
+    <w:lsdException w:name="Medium Grid 1 Accent 1" w:semiHidden="0" w:uiPriority="67" w:unhideWhenUsed="0"/>
+    <w:lsdException w:name="Medium Grid 2 Accent 1" w:semiHidden="0" w:uiPriority="68" w:unhideWhenUsed="0"/>
+    <w:lsdException w:name="Medium Grid 3 Accent 1" w:semiHidden="0" w:uiPriority="69" w:unhideWhenUsed="0"/>
+    <w:lsdException w:name="Dark List Accent 1" w:semiHidden="0" w:uiPriority="70" w:unhideWhenUsed="0"/>
+    <w:lsdException w:name="Colorful Shading Accent 1" w:semiHidden="0" w:uiPriority="71" w:unhideWhenUsed="0"/>
+    <w:lsdException w:name="Colorful List Accent 1" w:semiHidden="0" w:uiPriority="72" w:unhideWhenUsed="0"/>
+    <w:lsdException w:name="Colorful Grid Accent 1" w:semiHidden="0" w:uiPriority="73" w:unhideWhenUsed="0"/>
+    <w:lsdException w:name="Light Shading Accent 2" w:semiHidden="0" w:uiPriority="60" w:unhideWhenUsed="0"/>
+    <w:lsdException w:name="Light List Accent 2" w:semiHidden="0" w:uiPriority="61" w:unhideWhenUsed="0"/>
+    <w:lsdException w:name="Light Grid Accent 2" w:semiHidden="0" w:uiPriority="62" w:unhideWhenUsed="0"/>
+    <w:lsdException w:name="Medium Shading 1 Accent 2" w:semiHidden="0" w:uiPriority="63" w:unhideWhenUsed="0"/>
+    <w:lsdException w:name="Medium Shading 2 Accent 2" w:semiHidden="0" w:uiPriority="64" w:unhideWhenUsed="0"/>
+    <w:lsdException w:name="Medium List 1 Accent 2" w:semiHidden="0" w:uiPriority="65" w:unhideWhenUsed="0"/>
+    <w:lsdException w:name="Medium List 2 Accent 2" w:semiHidden="0" w:uiPriority="66" w:unhideWhenUsed="0"/>
+    <w:lsdException w:name="Medium Grid 1 Accent 2" w:semiHidden="0" w:uiPriority="67" w:unhideWhenUsed="0"/>
+    <w:lsdException w:name="Medium Grid 2 Accent 2" w:semiHidden="0" w:uiPriority="68" w:unhideWhenUsed="0"/>
+    <w:lsdException w:name="Medium Grid 3 Accent 2" w:semiHidden="0" w:uiPriority="69" w:unhideWhenUsed="0"/>
+    <w:lsdException w:name="Dark List Accent 2" w:semiHidden="0" w:uiPriority="70" w:unhideWhenUsed="0"/>
+    <w:lsdException w:name="Colorful Shading Accent 2" w:semiHidden="0" w:uiPriority="71" w:unhideWhenUsed="0"/>
+    <w:lsdException w:name="Colorful List Accent 2" w:semiHidden="0" w:uiPriority="72" w:unhideWhenUsed="0"/>
+    <w:lsdException w:name="Colorful Grid Accent 2" w:semiHidden="0" w:uiPriority="73" w:unhideWhenUsed="0"/>
+    <w:lsdException w:name="Light Shading Accent 3" w:semiHidden="0" w:uiPriority="60" w:unhideWhenUsed="0"/>
+    <w:lsdException w:name="Light List Accent 3" w:semiHidden="0" w:uiPriority="61" w:unhideWhenUsed="0"/>
+    <w:lsdException w:name="Light Grid Accent 3" w:semiHidden="0" w:uiPriority="62" w:unhideWhenUsed="0"/>
+    <w:lsdException w:name="Medium Shading 1 Accent 3" w:semiHidden="0" w:uiPriority="63" w:unhideWhenUsed="0"/>
+    <w:lsdException w:name="Medium Shading 2 Accent 3" w:semiHidden="0" w:uiPriority="64" w:unhideWhenUsed="0"/>
+    <w:lsdException w:name="Medium List 1 Accent 3" w:semiHidden="0" w:uiPriority="65" w:unhideWhenUsed="0"/>
+    <w:lsdException w:name="Medium List 2 Accent 3" w:semiHidden="0" w:uiPriority="66" w:unhideWhenUsed="0"/>
+    <w:lsdException w:name="Medium Grid 1 Accent 3" w:semiHidden="0" w:uiPriority="67" w:unhideWhenUsed="0"/>
+    <w:lsdException w:name="Medium Grid 2 Accent 3" w:semiHidden="0" w:uiPriority="68" w:unhideWhenUsed="0"/>
+    <w:lsdException w:name="Medium Grid 3 Accent 3" w:semiHidden="0" w:uiPriority="69" w:unhideWhenUsed="0"/>
+    <w:lsdException w:name="Dark List Accent 3" w:semiHidden="0" w:uiPriority="70" w:unhideWhenUsed="0"/>
+    <w:lsdException w:name="Colorful Shading Accent 3" w:semiHidden="0" w:uiPriority="71" w:unhideWhenUsed="0"/>
+    <w:lsdException w:name="Colorful List Accent 3" w:semiHidden="0" w:uiPriority="72" w:unhideWhenUsed="0"/>
+    <w:lsdException w:name="Colorful Grid Accent 3" w:semiHidden="0" w:uiPriority="73" w:unhideWhenUsed="0"/>
+    <w:lsdException w:name="Light Shading Accent 4" w:semiHidden="0" w:uiPriority="60" w:unhideWhenUsed="0"/>
+    <w:lsdException w:name="Light List Accent 4" w:semiHidden="0" w:uiPriority="61" w:unhideWhenUsed="0"/>
+    <w:lsdException w:name="Light Grid Accent 4" w:semiHidden="0" w:uiPriority="62" w:unhideWhenUsed="0"/>
+    <w:lsdException w:name="Medium Shading 1 Accent 4" w:semiHidden="0" w:uiPriority="63" w:unhideWhenUsed="0"/>
+    <w:lsdException w:name="Medium Shading 2 Accent 4" w:semiHidden="0" w:uiPriority="64" w:unhideWhenUsed="0"/>
+    <w:lsdException w:name="Medium List 1 Accent 4" w:semiHidden="0" w:uiPriority="65" w:unhideWhenUsed="0"/>
+    <w:lsdException w:name="Medium List 2 Accent 4" w:semiHidden="0" w:uiPriority="66" w:unhideWhenUsed="0"/>
+    <w:lsdException w:name="Medium Grid 1 Accent 4" w:semiHidden="0" w:uiPriority="67" w:unhideWhenUsed="0"/>
+    <w:lsdException w:name="Medium Grid 2 Accent 4" w:semiHidden="0" w:uiPriority="68" w:unhideWhenUsed="0"/>
+    <w:lsdException w:name="Medium Grid 3 Accent 4" w:semiHidden="0" w:uiPriority="69" w:unhideWhenUsed="0"/>
+    <w:lsdException w:name="Dark List Accent 4" w:semiHidden="0" w:uiPriority="70" w:unhideWhenUsed="0"/>
+    <w:lsdException w:name="Colorful Shading Accent 4" w:semiHidden="0" w:uiPriority="71" w:unhideWhenUsed="0"/>
+    <w:lsdException w:name="Colorful List Accent 4" w:semiHidden="0" w:uiPriority="72" w:unhideWhenUsed="0"/>
+    <w:lsdException w:name="Colorful Grid Accent 4" w:semiHidden="0" w:uiPriority="73" w:unhideWhenUsed="0"/>
+    <w:lsdException w:name="Light Shading Accent 5" w:semiHidden="0" w:uiPriority="60" w:unhideWhenUsed="0"/>
+    <w:lsdException w:name="Light List Accent 5" w:semiHidden="0" w:uiPriority="61" w:unhideWhenUsed="0"/>
+    <w:lsdException w:name="Light Grid Accent 5" w:semiHidden="0" w:uiPriority="62" w:unhideWhenUsed="0"/>
+    <w:lsdException w:name="Medium Shading 1 Accent 5" w:semiHidden="0" w:uiPriority="63" w:unhideWhenUsed="0"/>
+    <w:lsdException w:name="Medium Shading 2 Accent 5" w:semiHidden="0" w:uiPriority="64" w:unhideWhenUsed="0"/>
+    <w:lsdException w:name="Medium List 1 Accent 5" w:semiHidden="0" w:uiPriority="65" w:unhideWhenUsed="0"/>
+    <w:lsdException w:name="Medium List 2 Accent 5" w:semiHidden="0" w:uiPriority="66" w:unhideWhenUsed="0"/>
+    <w:lsdException w:name="Medium Grid 1 Accent 5" w:semiHidden="0" w:uiPriority="67" w:unhideWhenUsed="0"/>
+    <w:lsdException w:name="Medium Grid 2 Accent 5" w:semiHidden="0" w:uiPriority="68" w:unhideWhenUsed="0"/>
+    <w:lsdException w:name="Medium Grid 3 Accent 5" w:semiHidden="0" w:uiPriority="69" w:unhideWhenUsed="0"/>
+    <w:lsdException w:name="Dark List Accent 5" w:semiHidden="0" w:uiPriority="70" w:unhideWhenUsed="0"/>
+    <w:lsdException w:name="Colorful Shading Accent 5" w:semiHidden="0" w:uiPriority="71" w:unhideWhenUsed="0"/>
+    <w:lsdException w:name="Colorful List Accent 5" w:semiHidden="0" w:uiPriority="72" w:unhideWhenUsed="0"/>
+    <w:lsdException w:name="Colorful Grid Accent 5" w:semiHidden="0" w:uiPriority="73" w:unhideWhenUsed="0"/>
+    <w:lsdException w:name="Light Shading Accent 6" w:semiHidden="0" w:uiPriority="60" w:unhideWhenUsed="0"/>
+    <w:lsdException w:name="Light List Accent 6" w:semiHidden="0" w:uiPriority="61" w:unhideWhenUsed="0"/>
+    <w:lsdException w:name="Light Grid Accent 6" w:semiHidden="0" w:uiPriority="62" w:unhideWhenUsed="0"/>
+    <w:lsdException w:name="Medium Shading 1 Accent 6" w:semiHidden="0" w:uiPriority="63" w:unhideWhenUsed="0"/>
+    <w:lsdException w:name="Medium Shading 2 Accent 6" w:semiHidden="0" w:uiPriority="64" w:unhideWhenUsed="0"/>
+    <w:lsdException w:name="Medium List 1 Accent 6" w:semiHidden="0" w:uiPriority="65" w:unhideWhenUsed="0"/>
+    <w:lsdException w:name="Medium List 2 Accent 6" w:semiHidden="0" w:uiPriority="66" w:unhideWhenUsed="0"/>
+    <w:lsdException w:name="Medium Grid 1 Accent 6" w:semiHidden="0" w:uiPriority="67" w:unhideWhenUsed="0"/>
+    <w:lsdException w:name="Medium Grid 2 Accent 6" w:semiHidden="0" w:uiPriority="68" w:unhideWhenUsed="0"/>
+    <w:lsdException w:name="Medium Grid 3 Accent 6" w:semiHidden="0" w:uiPriority="69" w:unhideWhenUsed="0"/>
+    <w:lsdException w:name="Dark List Accent 6" w:semiHidden="0" w:uiPriority="70" w:unhideWhenUsed="0"/>
+    <w:lsdException w:name="Colorful Shading Accent 6" w:semiHidden="0" w:uiPriority="71" w:unhideWhenUsed="0"/>
+    <w:lsdException w:name="Colorful List Accent 6" w:semiHidden="0" w:uiPriority="72" w:unhideWhenUsed="0"/>
+    <w:lsdException w:name="Colorful Grid Accent 6" w:semiHidden="0" w:uiPriority="73" w:unhideWhenUsed="0"/>
+    <w:lsdException w:name="Subtle Emphasis" w:semiHidden="0" w:uiPriority="19" w:unhideWhenUsed="0" w:qFormat="1"/>
+    <w:lsdException w:name="Intense Emphasis" w:semiHidden="0" w:uiPriority="21" w:unhideWhenUsed="0" w:qFormat="1"/>
+    <w:lsdException w:name="Subtle Reference" w:semiHidden="0" w:uiPriority="31" w:unhideWhenUsed="0" w:qFormat="1"/>
+    <w:lsdException w:name="Intense Reference" w:semiHidden="0" w:uiPriority="32" w:unhideWhenUsed="0" w:qFormat="1"/>
+    <w:lsdException w:name="Book Title" w:semiHidden="0" w:uiPriority="33" w:unhideWhenUsed="0" w:qFormat="1"/>
+    <w:lsdException w:name="Bibliography" w:uiPriority="37"/>
+    <w:lsdException w:name="TOC Heading" w:uiPriority="39" w:qFormat="1"/>
   </w:latentStyles>
   <w:style w:type="paragraph" w:default="1" w:styleId="Normal">
     <w:name w:val="Normal"/>
@@ -8937,7 +10101,6 @@
   <w:style w:type="character" w:default="1" w:styleId="DefaultParagraphFont">
     <w:name w:val="Default Paragraph Font"/>
     <w:uiPriority w:val="1"/>
-    <w:semiHidden/>
     <w:unhideWhenUsed/>
   </w:style>
   <w:style w:type="table" w:default="1" w:styleId="TableNormal">
@@ -9148,6 +10311,536 @@
       <w:sz w:val="18"/>
       <w:szCs w:val="18"/>
     </w:rPr>
+  </w:style>
+  <w:style w:type="paragraph" w:styleId="Header">
+    <w:name w:val="header"/>
+    <w:basedOn w:val="Normal"/>
+    <w:link w:val="HeaderChar"/>
+    <w:uiPriority w:val="99"/>
+    <w:unhideWhenUsed/>
+    <w:rsid w:val="00A514B5"/>
+    <w:pPr>
+      <w:tabs>
+        <w:tab w:val="center" w:pos="4513"/>
+        <w:tab w:val="right" w:pos="9026"/>
+      </w:tabs>
+      <w:spacing w:after="0" w:line="240" w:lineRule="auto"/>
+    </w:pPr>
+  </w:style>
+  <w:style w:type="character" w:customStyle="1" w:styleId="HeaderChar">
+    <w:name w:val="Header Char"/>
+    <w:basedOn w:val="DefaultParagraphFont"/>
+    <w:link w:val="Header"/>
+    <w:uiPriority w:val="99"/>
+    <w:rsid w:val="00A514B5"/>
+  </w:style>
+  <w:style w:type="paragraph" w:styleId="Footer">
+    <w:name w:val="footer"/>
+    <w:basedOn w:val="Normal"/>
+    <w:link w:val="FooterChar"/>
+    <w:uiPriority w:val="99"/>
+    <w:unhideWhenUsed/>
+    <w:rsid w:val="00A514B5"/>
+    <w:pPr>
+      <w:tabs>
+        <w:tab w:val="center" w:pos="4513"/>
+        <w:tab w:val="right" w:pos="9026"/>
+      </w:tabs>
+      <w:spacing w:after="0" w:line="240" w:lineRule="auto"/>
+    </w:pPr>
+  </w:style>
+  <w:style w:type="character" w:customStyle="1" w:styleId="FooterChar">
+    <w:name w:val="Footer Char"/>
+    <w:basedOn w:val="DefaultParagraphFont"/>
+    <w:link w:val="Footer"/>
+    <w:uiPriority w:val="99"/>
+    <w:rsid w:val="00A514B5"/>
+  </w:style>
+</w:styles>
+</file>
+
+<file path=word/stylesWithEffects.xml><?xml version="1.0" encoding="utf-8"?>
+<w:styles xmlns:wpc="http://schemas.microsoft.com/office/word/2010/wordprocessingCanvas" xmlns:mc="http://schemas.openxmlformats.org/markup-compatibility/2006" xmlns:o="urn:schemas-microsoft-com:office:office" xmlns:r="http://schemas.openxmlformats.org/officeDocument/2006/relationships" xmlns:m="http://schemas.openxmlformats.org/officeDocument/2006/math" xmlns:v="urn:schemas-microsoft-com:vml" xmlns:wp14="http://schemas.microsoft.com/office/word/2010/wordprocessingDrawing" xmlns:wp="http://schemas.openxmlformats.org/drawingml/2006/wordprocessingDrawing" xmlns:w10="urn:schemas-microsoft-com:office:word" xmlns:w="http://schemas.openxmlformats.org/wordprocessingml/2006/main" xmlns:w14="http://schemas.microsoft.com/office/word/2010/wordml" xmlns:wpg="http://schemas.microsoft.com/office/word/2010/wordprocessingGroup" xmlns:wpi="http://schemas.microsoft.com/office/word/2010/wordprocessingInk" xmlns:wne="http://schemas.microsoft.com/office/word/2006/wordml" xmlns:wps="http://schemas.microsoft.com/office/word/2010/wordprocessingShape" mc:Ignorable="w14 wp14">
+  <w:docDefaults>
+    <w:rPrDefault>
+      <w:rPr>
+        <w:rFonts w:asciiTheme="minorHAnsi" w:eastAsiaTheme="minorHAnsi" w:hAnsiTheme="minorHAnsi" w:cstheme="minorBidi"/>
+        <w:sz w:val="22"/>
+        <w:szCs w:val="22"/>
+        <w:lang w:val="en-GB" w:eastAsia="en-US" w:bidi="ar-SA"/>
+      </w:rPr>
+    </w:rPrDefault>
+    <w:pPrDefault>
+      <w:pPr>
+        <w:spacing w:after="160" w:line="259" w:lineRule="auto"/>
+      </w:pPr>
+    </w:pPrDefault>
+  </w:docDefaults>
+  <w:latentStyles w:defLockedState="0" w:defUIPriority="99" w:defSemiHidden="1" w:defUnhideWhenUsed="1" w:defQFormat="0" w:count="267">
+    <w:lsdException w:name="Normal" w:semiHidden="0" w:uiPriority="0" w:unhideWhenUsed="0" w:qFormat="1"/>
+    <w:lsdException w:name="heading 1" w:semiHidden="0" w:uiPriority="9" w:unhideWhenUsed="0" w:qFormat="1"/>
+    <w:lsdException w:name="heading 2" w:uiPriority="9" w:qFormat="1"/>
+    <w:lsdException w:name="heading 3" w:uiPriority="9" w:qFormat="1"/>
+    <w:lsdException w:name="heading 4" w:uiPriority="9" w:qFormat="1"/>
+    <w:lsdException w:name="heading 5" w:uiPriority="9" w:qFormat="1"/>
+    <w:lsdException w:name="heading 6" w:uiPriority="9" w:qFormat="1"/>
+    <w:lsdException w:name="heading 7" w:uiPriority="9" w:qFormat="1"/>
+    <w:lsdException w:name="heading 8" w:uiPriority="9" w:qFormat="1"/>
+    <w:lsdException w:name="heading 9" w:uiPriority="9" w:qFormat="1"/>
+    <w:lsdException w:name="toc 1" w:uiPriority="39"/>
+    <w:lsdException w:name="toc 2" w:uiPriority="39"/>
+    <w:lsdException w:name="toc 3" w:uiPriority="39"/>
+    <w:lsdException w:name="toc 4" w:uiPriority="39"/>
+    <w:lsdException w:name="toc 5" w:uiPriority="39"/>
+    <w:lsdException w:name="toc 6" w:uiPriority="39"/>
+    <w:lsdException w:name="toc 7" w:uiPriority="39"/>
+    <w:lsdException w:name="toc 8" w:uiPriority="39"/>
+    <w:lsdException w:name="toc 9" w:uiPriority="39"/>
+    <w:lsdException w:name="caption" w:uiPriority="35" w:qFormat="1"/>
+    <w:lsdException w:name="Title" w:semiHidden="0" w:uiPriority="10" w:unhideWhenUsed="0" w:qFormat="1"/>
+    <w:lsdException w:name="Default Paragraph Font" w:uiPriority="1"/>
+    <w:lsdException w:name="Subtitle" w:semiHidden="0" w:uiPriority="11" w:unhideWhenUsed="0" w:qFormat="1"/>
+    <w:lsdException w:name="Strong" w:semiHidden="0" w:uiPriority="22" w:unhideWhenUsed="0" w:qFormat="1"/>
+    <w:lsdException w:name="Emphasis" w:semiHidden="0" w:uiPriority="20" w:unhideWhenUsed="0" w:qFormat="1"/>
+    <w:lsdException w:name="Table Grid" w:semiHidden="0" w:uiPriority="39" w:unhideWhenUsed="0"/>
+    <w:lsdException w:name="Placeholder Text" w:unhideWhenUsed="0"/>
+    <w:lsdException w:name="No Spacing" w:semiHidden="0" w:uiPriority="1" w:unhideWhenUsed="0" w:qFormat="1"/>
+    <w:lsdException w:name="Light Shading" w:semiHidden="0" w:uiPriority="60" w:unhideWhenUsed="0"/>
+    <w:lsdException w:name="Light List" w:semiHidden="0" w:uiPriority="61" w:unhideWhenUsed="0"/>
+    <w:lsdException w:name="Light Grid" w:semiHidden="0" w:uiPriority="62" w:unhideWhenUsed="0"/>
+    <w:lsdException w:name="Medium Shading 1" w:semiHidden="0" w:uiPriority="63" w:unhideWhenUsed="0"/>
+    <w:lsdException w:name="Medium Shading 2" w:semiHidden="0" w:uiPriority="64" w:unhideWhenUsed="0"/>
+    <w:lsdException w:name="Medium List 1" w:semiHidden="0" w:uiPriority="65" w:unhideWhenUsed="0"/>
+    <w:lsdException w:name="Medium List 2" w:semiHidden="0" w:uiPriority="66" w:unhideWhenUsed="0"/>
+    <w:lsdException w:name="Medium Grid 1" w:semiHidden="0" w:uiPriority="67" w:unhideWhenUsed="0"/>
+    <w:lsdException w:name="Medium Grid 2" w:semiHidden="0" w:uiPriority="68" w:unhideWhenUsed="0"/>
+    <w:lsdException w:name="Medium Grid 3" w:semiHidden="0" w:uiPriority="69" w:unhideWhenUsed="0"/>
+    <w:lsdException w:name="Dark List" w:semiHidden="0" w:uiPriority="70" w:unhideWhenUsed="0"/>
+    <w:lsdException w:name="Colorful Shading" w:semiHidden="0" w:uiPriority="71" w:unhideWhenUsed="0"/>
+    <w:lsdException w:name="Colorful List" w:semiHidden="0" w:uiPriority="72" w:unhideWhenUsed="0"/>
+    <w:lsdException w:name="Colorful Grid" w:semiHidden="0" w:uiPriority="73" w:unhideWhenUsed="0"/>
+    <w:lsdException w:name="Light Shading Accent 1" w:semiHidden="0" w:uiPriority="60" w:unhideWhenUsed="0"/>
+    <w:lsdException w:name="Light List Accent 1" w:semiHidden="0" w:uiPriority="61" w:unhideWhenUsed="0"/>
+    <w:lsdException w:name="Light Grid Accent 1" w:semiHidden="0" w:uiPriority="62" w:unhideWhenUsed="0"/>
+    <w:lsdException w:name="Medium Shading 1 Accent 1" w:semiHidden="0" w:uiPriority="63" w:unhideWhenUsed="0"/>
+    <w:lsdException w:name="Medium Shading 2 Accent 1" w:semiHidden="0" w:uiPriority="64" w:unhideWhenUsed="0"/>
+    <w:lsdException w:name="Medium List 1 Accent 1" w:semiHidden="0" w:uiPriority="65" w:unhideWhenUsed="0"/>
+    <w:lsdException w:name="Revision" w:unhideWhenUsed="0"/>
+    <w:lsdException w:name="List Paragraph" w:semiHidden="0" w:uiPriority="34" w:unhideWhenUsed="0" w:qFormat="1"/>
+    <w:lsdException w:name="Quote" w:semiHidden="0" w:uiPriority="29" w:unhideWhenUsed="0" w:qFormat="1"/>
+    <w:lsdException w:name="Intense Quote" w:semiHidden="0" w:uiPriority="30" w:unhideWhenUsed="0" w:qFormat="1"/>
+    <w:lsdException w:name="Medium List 2 Accent 1" w:semiHidden="0" w:uiPriority="66" w:unhideWhenUsed="0"/>
+    <w:lsdException w:name="Medium Grid 1 Accent 1" w:semiHidden="0" w:uiPriority="67" w:unhideWhenUsed="0"/>
+    <w:lsdException w:name="Medium Grid 2 Accent 1" w:semiHidden="0" w:uiPriority="68" w:unhideWhenUsed="0"/>
+    <w:lsdException w:name="Medium Grid 3 Accent 1" w:semiHidden="0" w:uiPriority="69" w:unhideWhenUsed="0"/>
+    <w:lsdException w:name="Dark List Accent 1" w:semiHidden="0" w:uiPriority="70" w:unhideWhenUsed="0"/>
+    <w:lsdException w:name="Colorful Shading Accent 1" w:semiHidden="0" w:uiPriority="71" w:unhideWhenUsed="0"/>
+    <w:lsdException w:name="Colorful List Accent 1" w:semiHidden="0" w:uiPriority="72" w:unhideWhenUsed="0"/>
+    <w:lsdException w:name="Colorful Grid Accent 1" w:semiHidden="0" w:uiPriority="73" w:unhideWhenUsed="0"/>
+    <w:lsdException w:name="Light Shading Accent 2" w:semiHidden="0" w:uiPriority="60" w:unhideWhenUsed="0"/>
+    <w:lsdException w:name="Light List Accent 2" w:semiHidden="0" w:uiPriority="61" w:unhideWhenUsed="0"/>
+    <w:lsdException w:name="Light Grid Accent 2" w:semiHidden="0" w:uiPriority="62" w:unhideWhenUsed="0"/>
+    <w:lsdException w:name="Medium Shading 1 Accent 2" w:semiHidden="0" w:uiPriority="63" w:unhideWhenUsed="0"/>
+    <w:lsdException w:name="Medium Shading 2 Accent 2" w:semiHidden="0" w:uiPriority="64" w:unhideWhenUsed="0"/>
+    <w:lsdException w:name="Medium List 1 Accent 2" w:semiHidden="0" w:uiPriority="65" w:unhideWhenUsed="0"/>
+    <w:lsdException w:name="Medium List 2 Accent 2" w:semiHidden="0" w:uiPriority="66" w:unhideWhenUsed="0"/>
+    <w:lsdException w:name="Medium Grid 1 Accent 2" w:semiHidden="0" w:uiPriority="67" w:unhideWhenUsed="0"/>
+    <w:lsdException w:name="Medium Grid 2 Accent 2" w:semiHidden="0" w:uiPriority="68" w:unhideWhenUsed="0"/>
+    <w:lsdException w:name="Medium Grid 3 Accent 2" w:semiHidden="0" w:uiPriority="69" w:unhideWhenUsed="0"/>
+    <w:lsdException w:name="Dark List Accent 2" w:semiHidden="0" w:uiPriority="70" w:unhideWhenUsed="0"/>
+    <w:lsdException w:name="Colorful Shading Accent 2" w:semiHidden="0" w:uiPriority="71" w:unhideWhenUsed="0"/>
+    <w:lsdException w:name="Colorful List Accent 2" w:semiHidden="0" w:uiPriority="72" w:unhideWhenUsed="0"/>
+    <w:lsdException w:name="Colorful Grid Accent 2" w:semiHidden="0" w:uiPriority="73" w:unhideWhenUsed="0"/>
+    <w:lsdException w:name="Light Shading Accent 3" w:semiHidden="0" w:uiPriority="60" w:unhideWhenUsed="0"/>
+    <w:lsdException w:name="Light List Accent 3" w:semiHidden="0" w:uiPriority="61" w:unhideWhenUsed="0"/>
+    <w:lsdException w:name="Light Grid Accent 3" w:semiHidden="0" w:uiPriority="62" w:unhideWhenUsed="0"/>
+    <w:lsdException w:name="Medium Shading 1 Accent 3" w:semiHidden="0" w:uiPriority="63" w:unhideWhenUsed="0"/>
+    <w:lsdException w:name="Medium Shading 2 Accent 3" w:semiHidden="0" w:uiPriority="64" w:unhideWhenUsed="0"/>
+    <w:lsdException w:name="Medium List 1 Accent 3" w:semiHidden="0" w:uiPriority="65" w:unhideWhenUsed="0"/>
+    <w:lsdException w:name="Medium List 2 Accent 3" w:semiHidden="0" w:uiPriority="66" w:unhideWhenUsed="0"/>
+    <w:lsdException w:name="Medium Grid 1 Accent 3" w:semiHidden="0" w:uiPriority="67" w:unhideWhenUsed="0"/>
+    <w:lsdException w:name="Medium Grid 2 Accent 3" w:semiHidden="0" w:uiPriority="68" w:unhideWhenUsed="0"/>
+    <w:lsdException w:name="Medium Grid 3 Accent 3" w:semiHidden="0" w:uiPriority="69" w:unhideWhenUsed="0"/>
+    <w:lsdException w:name="Dark List Accent 3" w:semiHidden="0" w:uiPriority="70" w:unhideWhenUsed="0"/>
+    <w:lsdException w:name="Colorful Shading Accent 3" w:semiHidden="0" w:uiPriority="71" w:unhideWhenUsed="0"/>
+    <w:lsdException w:name="Colorful List Accent 3" w:semiHidden="0" w:uiPriority="72" w:unhideWhenUsed="0"/>
+    <w:lsdException w:name="Colorful Grid Accent 3" w:semiHidden="0" w:uiPriority="73" w:unhideWhenUsed="0"/>
+    <w:lsdException w:name="Light Shading Accent 4" w:semiHidden="0" w:uiPriority="60" w:unhideWhenUsed="0"/>
+    <w:lsdException w:name="Light List Accent 4" w:semiHidden="0" w:uiPriority="61" w:unhideWhenUsed="0"/>
+    <w:lsdException w:name="Light Grid Accent 4" w:semiHidden="0" w:uiPriority="62" w:unhideWhenUsed="0"/>
+    <w:lsdException w:name="Medium Shading 1 Accent 4" w:semiHidden="0" w:uiPriority="63" w:unhideWhenUsed="0"/>
+    <w:lsdException w:name="Medium Shading 2 Accent 4" w:semiHidden="0" w:uiPriority="64" w:unhideWhenUsed="0"/>
+    <w:lsdException w:name="Medium List 1 Accent 4" w:semiHidden="0" w:uiPriority="65" w:unhideWhenUsed="0"/>
+    <w:lsdException w:name="Medium List 2 Accent 4" w:semiHidden="0" w:uiPriority="66" w:unhideWhenUsed="0"/>
+    <w:lsdException w:name="Medium Grid 1 Accent 4" w:semiHidden="0" w:uiPriority="67" w:unhideWhenUsed="0"/>
+    <w:lsdException w:name="Medium Grid 2 Accent 4" w:semiHidden="0" w:uiPriority="68" w:unhideWhenUsed="0"/>
+    <w:lsdException w:name="Medium Grid 3 Accent 4" w:semiHidden="0" w:uiPriority="69" w:unhideWhenUsed="0"/>
+    <w:lsdException w:name="Dark List Accent 4" w:semiHidden="0" w:uiPriority="70" w:unhideWhenUsed="0"/>
+    <w:lsdException w:name="Colorful Shading Accent 4" w:semiHidden="0" w:uiPriority="71" w:unhideWhenUsed="0"/>
+    <w:lsdException w:name="Colorful List Accent 4" w:semiHidden="0" w:uiPriority="72" w:unhideWhenUsed="0"/>
+    <w:lsdException w:name="Colorful Grid Accent 4" w:semiHidden="0" w:uiPriority="73" w:unhideWhenUsed="0"/>
+    <w:lsdException w:name="Light Shading Accent 5" w:semiHidden="0" w:uiPriority="60" w:unhideWhenUsed="0"/>
+    <w:lsdException w:name="Light List Accent 5" w:semiHidden="0" w:uiPriority="61" w:unhideWhenUsed="0"/>
+    <w:lsdException w:name="Light Grid Accent 5" w:semiHidden="0" w:uiPriority="62" w:unhideWhenUsed="0"/>
+    <w:lsdException w:name="Medium Shading 1 Accent 5" w:semiHidden="0" w:uiPriority="63" w:unhideWhenUsed="0"/>
+    <w:lsdException w:name="Medium Shading 2 Accent 5" w:semiHidden="0" w:uiPriority="64" w:unhideWhenUsed="0"/>
+    <w:lsdException w:name="Medium List 1 Accent 5" w:semiHidden="0" w:uiPriority="65" w:unhideWhenUsed="0"/>
+    <w:lsdException w:name="Medium List 2 Accent 5" w:semiHidden="0" w:uiPriority="66" w:unhideWhenUsed="0"/>
+    <w:lsdException w:name="Medium Grid 1 Accent 5" w:semiHidden="0" w:uiPriority="67" w:unhideWhenUsed="0"/>
+    <w:lsdException w:name="Medium Grid 2 Accent 5" w:semiHidden="0" w:uiPriority="68" w:unhideWhenUsed="0"/>
+    <w:lsdException w:name="Medium Grid 3 Accent 5" w:semiHidden="0" w:uiPriority="69" w:unhideWhenUsed="0"/>
+    <w:lsdException w:name="Dark List Accent 5" w:semiHidden="0" w:uiPriority="70" w:unhideWhenUsed="0"/>
+    <w:lsdException w:name="Colorful Shading Accent 5" w:semiHidden="0" w:uiPriority="71" w:unhideWhenUsed="0"/>
+    <w:lsdException w:name="Colorful List Accent 5" w:semiHidden="0" w:uiPriority="72" w:unhideWhenUsed="0"/>
+    <w:lsdException w:name="Colorful Grid Accent 5" w:semiHidden="0" w:uiPriority="73" w:unhideWhenUsed="0"/>
+    <w:lsdException w:name="Light Shading Accent 6" w:semiHidden="0" w:uiPriority="60" w:unhideWhenUsed="0"/>
+    <w:lsdException w:name="Light List Accent 6" w:semiHidden="0" w:uiPriority="61" w:unhideWhenUsed="0"/>
+    <w:lsdException w:name="Light Grid Accent 6" w:semiHidden="0" w:uiPriority="62" w:unhideWhenUsed="0"/>
+    <w:lsdException w:name="Medium Shading 1 Accent 6" w:semiHidden="0" w:uiPriority="63" w:unhideWhenUsed="0"/>
+    <w:lsdException w:name="Medium Shading 2 Accent 6" w:semiHidden="0" w:uiPriority="64" w:unhideWhenUsed="0"/>
+    <w:lsdException w:name="Medium List 1 Accent 6" w:semiHidden="0" w:uiPriority="65" w:unhideWhenUsed="0"/>
+    <w:lsdException w:name="Medium List 2 Accent 6" w:semiHidden="0" w:uiPriority="66" w:unhideWhenUsed="0"/>
+    <w:lsdException w:name="Medium Grid 1 Accent 6" w:semiHidden="0" w:uiPriority="67" w:unhideWhenUsed="0"/>
+    <w:lsdException w:name="Medium Grid 2 Accent 6" w:semiHidden="0" w:uiPriority="68" w:unhideWhenUsed="0"/>
+    <w:lsdException w:name="Medium Grid 3 Accent 6" w:semiHidden="0" w:uiPriority="69" w:unhideWhenUsed="0"/>
+    <w:lsdException w:name="Dark List Accent 6" w:semiHidden="0" w:uiPriority="70" w:unhideWhenUsed="0"/>
+    <w:lsdException w:name="Colorful Shading Accent 6" w:semiHidden="0" w:uiPriority="71" w:unhideWhenUsed="0"/>
+    <w:lsdException w:name="Colorful List Accent 6" w:semiHidden="0" w:uiPriority="72" w:unhideWhenUsed="0"/>
+    <w:lsdException w:name="Colorful Grid Accent 6" w:semiHidden="0" w:uiPriority="73" w:unhideWhenUsed="0"/>
+    <w:lsdException w:name="Subtle Emphasis" w:semiHidden="0" w:uiPriority="19" w:unhideWhenUsed="0" w:qFormat="1"/>
+    <w:lsdException w:name="Intense Emphasis" w:semiHidden="0" w:uiPriority="21" w:unhideWhenUsed="0" w:qFormat="1"/>
+    <w:lsdException w:name="Subtle Reference" w:semiHidden="0" w:uiPriority="31" w:unhideWhenUsed="0" w:qFormat="1"/>
+    <w:lsdException w:name="Intense Reference" w:semiHidden="0" w:uiPriority="32" w:unhideWhenUsed="0" w:qFormat="1"/>
+    <w:lsdException w:name="Book Title" w:semiHidden="0" w:uiPriority="33" w:unhideWhenUsed="0" w:qFormat="1"/>
+    <w:lsdException w:name="Bibliography" w:uiPriority="37"/>
+    <w:lsdException w:name="TOC Heading" w:uiPriority="39" w:qFormat="1"/>
+  </w:latentStyles>
+  <w:style w:type="paragraph" w:default="1" w:styleId="Normal">
+    <w:name w:val="Normal"/>
+    <w:qFormat/>
+  </w:style>
+  <w:style w:type="paragraph" w:styleId="Heading1">
+    <w:name w:val="heading 1"/>
+    <w:basedOn w:val="Normal"/>
+    <w:next w:val="Normal"/>
+    <w:link w:val="Heading1Char"/>
+    <w:uiPriority w:val="9"/>
+    <w:qFormat/>
+    <w:rsid w:val="007F7CA7"/>
+    <w:pPr>
+      <w:keepNext/>
+      <w:keepLines/>
+      <w:spacing w:before="240" w:after="0"/>
+      <w:outlineLvl w:val="0"/>
+    </w:pPr>
+    <w:rPr>
+      <w:rFonts w:asciiTheme="majorHAnsi" w:eastAsiaTheme="majorEastAsia" w:hAnsiTheme="majorHAnsi" w:cstheme="majorBidi"/>
+      <w:color w:val="2E74B5" w:themeColor="accent1" w:themeShade="BF"/>
+      <w:sz w:val="32"/>
+      <w:szCs w:val="32"/>
+    </w:rPr>
+  </w:style>
+  <w:style w:type="paragraph" w:styleId="Heading2">
+    <w:name w:val="heading 2"/>
+    <w:basedOn w:val="Normal"/>
+    <w:next w:val="Normal"/>
+    <w:link w:val="Heading2Char"/>
+    <w:uiPriority w:val="9"/>
+    <w:unhideWhenUsed/>
+    <w:qFormat/>
+    <w:rsid w:val="00001953"/>
+    <w:pPr>
+      <w:keepNext/>
+      <w:keepLines/>
+      <w:spacing w:before="40" w:after="0"/>
+      <w:outlineLvl w:val="1"/>
+    </w:pPr>
+    <w:rPr>
+      <w:rFonts w:asciiTheme="majorHAnsi" w:eastAsiaTheme="majorEastAsia" w:hAnsiTheme="majorHAnsi" w:cstheme="majorBidi"/>
+      <w:color w:val="2E74B5" w:themeColor="accent1" w:themeShade="BF"/>
+      <w:sz w:val="26"/>
+      <w:szCs w:val="26"/>
+    </w:rPr>
+  </w:style>
+  <w:style w:type="paragraph" w:styleId="Heading3">
+    <w:name w:val="heading 3"/>
+    <w:basedOn w:val="Normal"/>
+    <w:next w:val="Normal"/>
+    <w:link w:val="Heading3Char"/>
+    <w:uiPriority w:val="9"/>
+    <w:unhideWhenUsed/>
+    <w:qFormat/>
+    <w:rsid w:val="001A45DD"/>
+    <w:pPr>
+      <w:keepNext/>
+      <w:keepLines/>
+      <w:spacing w:before="40" w:after="0"/>
+      <w:outlineLvl w:val="2"/>
+    </w:pPr>
+    <w:rPr>
+      <w:rFonts w:asciiTheme="majorHAnsi" w:eastAsiaTheme="majorEastAsia" w:hAnsiTheme="majorHAnsi" w:cstheme="majorBidi"/>
+      <w:color w:val="1F4D78" w:themeColor="accent1" w:themeShade="7F"/>
+      <w:sz w:val="24"/>
+      <w:szCs w:val="24"/>
+    </w:rPr>
+  </w:style>
+  <w:style w:type="character" w:default="1" w:styleId="DefaultParagraphFont">
+    <w:name w:val="Default Paragraph Font"/>
+    <w:uiPriority w:val="1"/>
+    <w:unhideWhenUsed/>
+  </w:style>
+  <w:style w:type="table" w:default="1" w:styleId="TableNormal">
+    <w:name w:val="Normal Table"/>
+    <w:uiPriority w:val="99"/>
+    <w:semiHidden/>
+    <w:unhideWhenUsed/>
+    <w:tblPr>
+      <w:tblInd w:w="0" w:type="dxa"/>
+      <w:tblCellMar>
+        <w:top w:w="0" w:type="dxa"/>
+        <w:left w:w="108" w:type="dxa"/>
+        <w:bottom w:w="0" w:type="dxa"/>
+        <w:right w:w="108" w:type="dxa"/>
+      </w:tblCellMar>
+    </w:tblPr>
+  </w:style>
+  <w:style w:type="numbering" w:default="1" w:styleId="NoList">
+    <w:name w:val="No List"/>
+    <w:uiPriority w:val="99"/>
+    <w:semiHidden/>
+    <w:unhideWhenUsed/>
+  </w:style>
+  <w:style w:type="paragraph" w:styleId="NoSpacing">
+    <w:name w:val="No Spacing"/>
+    <w:link w:val="NoSpacingChar"/>
+    <w:uiPriority w:val="1"/>
+    <w:qFormat/>
+    <w:rsid w:val="00563FDC"/>
+    <w:pPr>
+      <w:spacing w:after="0" w:line="240" w:lineRule="auto"/>
+    </w:pPr>
+    <w:rPr>
+      <w:rFonts w:eastAsiaTheme="minorEastAsia"/>
+      <w:lang w:val="en-US"/>
+    </w:rPr>
+  </w:style>
+  <w:style w:type="character" w:customStyle="1" w:styleId="NoSpacingChar">
+    <w:name w:val="No Spacing Char"/>
+    <w:basedOn w:val="DefaultParagraphFont"/>
+    <w:link w:val="NoSpacing"/>
+    <w:uiPriority w:val="1"/>
+    <w:rsid w:val="00563FDC"/>
+    <w:rPr>
+      <w:rFonts w:eastAsiaTheme="minorEastAsia"/>
+      <w:lang w:val="en-US"/>
+    </w:rPr>
+  </w:style>
+  <w:style w:type="character" w:customStyle="1" w:styleId="Heading1Char">
+    <w:name w:val="Heading 1 Char"/>
+    <w:basedOn w:val="DefaultParagraphFont"/>
+    <w:link w:val="Heading1"/>
+    <w:uiPriority w:val="9"/>
+    <w:rsid w:val="007F7CA7"/>
+    <w:rPr>
+      <w:rFonts w:asciiTheme="majorHAnsi" w:eastAsiaTheme="majorEastAsia" w:hAnsiTheme="majorHAnsi" w:cstheme="majorBidi"/>
+      <w:color w:val="2E74B5" w:themeColor="accent1" w:themeShade="BF"/>
+      <w:sz w:val="32"/>
+      <w:szCs w:val="32"/>
+    </w:rPr>
+  </w:style>
+  <w:style w:type="paragraph" w:styleId="TOCHeading">
+    <w:name w:val="TOC Heading"/>
+    <w:basedOn w:val="Heading1"/>
+    <w:next w:val="Normal"/>
+    <w:uiPriority w:val="39"/>
+    <w:unhideWhenUsed/>
+    <w:qFormat/>
+    <w:rsid w:val="007F7CA7"/>
+    <w:pPr>
+      <w:outlineLvl w:val="9"/>
+    </w:pPr>
+    <w:rPr>
+      <w:lang w:val="en-US"/>
+    </w:rPr>
+  </w:style>
+  <w:style w:type="paragraph" w:styleId="TOC1">
+    <w:name w:val="toc 1"/>
+    <w:basedOn w:val="Normal"/>
+    <w:next w:val="Normal"/>
+    <w:autoRedefine/>
+    <w:uiPriority w:val="39"/>
+    <w:unhideWhenUsed/>
+    <w:rsid w:val="00630DF9"/>
+    <w:pPr>
+      <w:spacing w:after="100"/>
+    </w:pPr>
+  </w:style>
+  <w:style w:type="character" w:styleId="Hyperlink">
+    <w:name w:val="Hyperlink"/>
+    <w:basedOn w:val="DefaultParagraphFont"/>
+    <w:uiPriority w:val="99"/>
+    <w:unhideWhenUsed/>
+    <w:rsid w:val="00630DF9"/>
+    <w:rPr>
+      <w:color w:val="0563C1" w:themeColor="hyperlink"/>
+      <w:u w:val="single"/>
+    </w:rPr>
+  </w:style>
+  <w:style w:type="character" w:customStyle="1" w:styleId="Heading2Char">
+    <w:name w:val="Heading 2 Char"/>
+    <w:basedOn w:val="DefaultParagraphFont"/>
+    <w:link w:val="Heading2"/>
+    <w:uiPriority w:val="9"/>
+    <w:rsid w:val="00001953"/>
+    <w:rPr>
+      <w:rFonts w:asciiTheme="majorHAnsi" w:eastAsiaTheme="majorEastAsia" w:hAnsiTheme="majorHAnsi" w:cstheme="majorBidi"/>
+      <w:color w:val="2E74B5" w:themeColor="accent1" w:themeShade="BF"/>
+      <w:sz w:val="26"/>
+      <w:szCs w:val="26"/>
+    </w:rPr>
+  </w:style>
+  <w:style w:type="paragraph" w:styleId="Caption">
+    <w:name w:val="caption"/>
+    <w:basedOn w:val="Normal"/>
+    <w:next w:val="Normal"/>
+    <w:uiPriority w:val="35"/>
+    <w:unhideWhenUsed/>
+    <w:qFormat/>
+    <w:rsid w:val="00001953"/>
+    <w:pPr>
+      <w:spacing w:after="200" w:line="240" w:lineRule="auto"/>
+    </w:pPr>
+    <w:rPr>
+      <w:i/>
+      <w:iCs/>
+      <w:color w:val="44546A" w:themeColor="text2"/>
+      <w:sz w:val="18"/>
+      <w:szCs w:val="18"/>
+    </w:rPr>
+  </w:style>
+  <w:style w:type="paragraph" w:styleId="ListParagraph">
+    <w:name w:val="List Paragraph"/>
+    <w:basedOn w:val="Normal"/>
+    <w:uiPriority w:val="34"/>
+    <w:qFormat/>
+    <w:rsid w:val="00001953"/>
+    <w:pPr>
+      <w:ind w:left="720"/>
+      <w:contextualSpacing/>
+    </w:pPr>
+  </w:style>
+  <w:style w:type="character" w:customStyle="1" w:styleId="Heading3Char">
+    <w:name w:val="Heading 3 Char"/>
+    <w:basedOn w:val="DefaultParagraphFont"/>
+    <w:link w:val="Heading3"/>
+    <w:uiPriority w:val="9"/>
+    <w:rsid w:val="001A45DD"/>
+    <w:rPr>
+      <w:rFonts w:asciiTheme="majorHAnsi" w:eastAsiaTheme="majorEastAsia" w:hAnsiTheme="majorHAnsi" w:cstheme="majorBidi"/>
+      <w:color w:val="1F4D78" w:themeColor="accent1" w:themeShade="7F"/>
+      <w:sz w:val="24"/>
+      <w:szCs w:val="24"/>
+    </w:rPr>
+  </w:style>
+  <w:style w:type="paragraph" w:styleId="TOC2">
+    <w:name w:val="toc 2"/>
+    <w:basedOn w:val="Normal"/>
+    <w:next w:val="Normal"/>
+    <w:autoRedefine/>
+    <w:uiPriority w:val="39"/>
+    <w:unhideWhenUsed/>
+    <w:rsid w:val="00745B79"/>
+    <w:pPr>
+      <w:spacing w:after="100"/>
+      <w:ind w:left="220"/>
+    </w:pPr>
+  </w:style>
+  <w:style w:type="paragraph" w:styleId="TOC3">
+    <w:name w:val="toc 3"/>
+    <w:basedOn w:val="Normal"/>
+    <w:next w:val="Normal"/>
+    <w:autoRedefine/>
+    <w:uiPriority w:val="39"/>
+    <w:unhideWhenUsed/>
+    <w:rsid w:val="00745B79"/>
+    <w:pPr>
+      <w:spacing w:after="100"/>
+      <w:ind w:left="440"/>
+    </w:pPr>
+  </w:style>
+  <w:style w:type="paragraph" w:styleId="BalloonText">
+    <w:name w:val="Balloon Text"/>
+    <w:basedOn w:val="Normal"/>
+    <w:link w:val="BalloonTextChar"/>
+    <w:uiPriority w:val="99"/>
+    <w:semiHidden/>
+    <w:unhideWhenUsed/>
+    <w:rsid w:val="0098124E"/>
+    <w:pPr>
+      <w:spacing w:after="0" w:line="240" w:lineRule="auto"/>
+    </w:pPr>
+    <w:rPr>
+      <w:rFonts w:ascii="Segoe UI" w:hAnsi="Segoe UI" w:cs="Segoe UI"/>
+      <w:sz w:val="18"/>
+      <w:szCs w:val="18"/>
+    </w:rPr>
+  </w:style>
+  <w:style w:type="character" w:customStyle="1" w:styleId="BalloonTextChar">
+    <w:name w:val="Balloon Text Char"/>
+    <w:basedOn w:val="DefaultParagraphFont"/>
+    <w:link w:val="BalloonText"/>
+    <w:uiPriority w:val="99"/>
+    <w:semiHidden/>
+    <w:rsid w:val="0098124E"/>
+    <w:rPr>
+      <w:rFonts w:ascii="Segoe UI" w:hAnsi="Segoe UI" w:cs="Segoe UI"/>
+      <w:sz w:val="18"/>
+      <w:szCs w:val="18"/>
+    </w:rPr>
+  </w:style>
+  <w:style w:type="paragraph" w:styleId="Header">
+    <w:name w:val="header"/>
+    <w:basedOn w:val="Normal"/>
+    <w:link w:val="HeaderChar"/>
+    <w:uiPriority w:val="99"/>
+    <w:unhideWhenUsed/>
+    <w:rsid w:val="00A514B5"/>
+    <w:pPr>
+      <w:tabs>
+        <w:tab w:val="center" w:pos="4513"/>
+        <w:tab w:val="right" w:pos="9026"/>
+      </w:tabs>
+      <w:spacing w:after="0" w:line="240" w:lineRule="auto"/>
+    </w:pPr>
+  </w:style>
+  <w:style w:type="character" w:customStyle="1" w:styleId="HeaderChar">
+    <w:name w:val="Header Char"/>
+    <w:basedOn w:val="DefaultParagraphFont"/>
+    <w:link w:val="Header"/>
+    <w:uiPriority w:val="99"/>
+    <w:rsid w:val="00A514B5"/>
+  </w:style>
+  <w:style w:type="paragraph" w:styleId="Footer">
+    <w:name w:val="footer"/>
+    <w:basedOn w:val="Normal"/>
+    <w:link w:val="FooterChar"/>
+    <w:uiPriority w:val="99"/>
+    <w:unhideWhenUsed/>
+    <w:rsid w:val="00A514B5"/>
+    <w:pPr>
+      <w:tabs>
+        <w:tab w:val="center" w:pos="4513"/>
+        <w:tab w:val="right" w:pos="9026"/>
+      </w:tabs>
+      <w:spacing w:after="0" w:line="240" w:lineRule="auto"/>
+    </w:pPr>
+  </w:style>
+  <w:style w:type="character" w:customStyle="1" w:styleId="FooterChar">
+    <w:name w:val="Footer Char"/>
+    <w:basedOn w:val="DefaultParagraphFont"/>
+    <w:link w:val="Footer"/>
+    <w:uiPriority w:val="99"/>
+    <w:rsid w:val="00A514B5"/>
   </w:style>
 </w:styles>
 </file>
@@ -9407,7 +11100,7 @@
   <a:extraClrSchemeLst/>
   <a:extLst>
     <a:ext uri="{05A4C25C-085E-4340-85A3-A5531E510DB2}">
-      <thm15:themeFamily xmlns:thm15="http://schemas.microsoft.com/office/thememl/2012/main" name="Office Theme" id="{62F939B6-93AF-4DB8-9C6B-D6C7DFDC589F}" vid="{4A3C46E8-61CC-4603-A589-7422A47A8E4A}"/>
+      <thm15:themeFamily xmlns:thm15="http://schemas.microsoft.com/office/thememl/2012/main" xmlns="" name="Office Theme" id="{62F939B6-93AF-4DB8-9C6B-D6C7DFDC589F}" vid="{4A3C46E8-61CC-4603-A589-7422A47A8E4A}"/>
     </a:ext>
   </a:extLst>
 </a:theme>

--- a/Documentation/full write up.docx
+++ b/Documentation/full write up.docx
@@ -8589,10 +8589,7 @@
       </w:r>
     </w:p>
     <w:p/>
-    <w:p>
-      <w:bookmarkStart w:id="12" w:name="_GoBack"/>
-      <w:bookmarkEnd w:id="12"/>
-    </w:p>
+    <w:p/>
     <w:p/>
     <w:p/>
     <w:p/>
@@ -8600,12 +8597,12 @@
       <w:pPr>
         <w:pStyle w:val="Heading1"/>
       </w:pPr>
-      <w:bookmarkStart w:id="13" w:name="_Toc468458829"/>
+      <w:bookmarkStart w:id="12" w:name="_Toc468458829"/>
       <w:r>
         <w:lastRenderedPageBreak/>
         <w:t>Testing</w:t>
       </w:r>
-      <w:bookmarkEnd w:id="13"/>
+      <w:bookmarkEnd w:id="12"/>
     </w:p>
     <w:p>
       <w:pPr>
@@ -8967,18 +8964,157 @@
       <w:pPr>
         <w:pStyle w:val="Heading1"/>
       </w:pPr>
-      <w:bookmarkStart w:id="14" w:name="_Toc468458830"/>
-      <w:r>
-        <w:t>References</w:t>
-      </w:r>
+      <w:bookmarkStart w:id="13" w:name="_Toc468458830"/>
+    </w:p>
+    <w:p>
+      <w:pPr>
+        <w:rPr>
+          <w:noProof/>
+          <w:lang w:eastAsia="en-GB"/>
+        </w:rPr>
+      </w:pPr>
+    </w:p>
+    <w:p>
+      <w:pPr>
+        <w:rPr>
+          <w:noProof/>
+          <w:lang w:eastAsia="en-GB"/>
+        </w:rPr>
+      </w:pPr>
+    </w:p>
+    <w:p>
+      <w:pPr>
+        <w:pStyle w:val="Heading2"/>
+        <w:rPr>
+          <w:noProof/>
+          <w:lang w:eastAsia="en-GB"/>
+        </w:rPr>
+      </w:pPr>
+      <w:r>
+        <w:rPr>
+          <w:noProof/>
+          <w:lang w:eastAsia="en-GB"/>
+        </w:rPr>
+        <w:lastRenderedPageBreak/>
+        <w:t>Test Review</w:t>
+      </w:r>
+      <w:r>
+        <w:rPr>
+          <w:noProof/>
+          <w:lang w:eastAsia="en-GB"/>
+        </w:rPr>
+        <w:t xml:space="preserve"> </w:t>
+      </w:r>
+      <w:bookmarkStart w:id="14" w:name="_GoBack"/>
       <w:bookmarkEnd w:id="14"/>
     </w:p>
     <w:p>
       <w:r>
-        <w:t>Nielsen, J. (2012) Usability 101: Introduction to usability. Available at: https://www.nngroup.com/articles/usability-101-introduction-to-usability/ (Accessed: 21 October 2016).</w:t>
+        <w:rPr>
+          <w:noProof/>
+          <w:lang w:eastAsia="en-GB"/>
+        </w:rPr>
+        <w:t xml:space="preserve">The main aim for the test cases were to trial all of the applications funnctions to review their outcomes were as we expected them to be. The results came back exactly as we thought, meaning we had the results we were looking for. </w:t>
+      </w:r>
+    </w:p>
+    <w:p>
+      <w:r>
+        <w:t xml:space="preserve">The tests passed as we added each requirement clearly into the initial prototyping, allowing us to have a clear view of what was needed to be done through the development. Then creating highly relevant test cases helped us make sure nothing was unintentionally missed out or forgotten about. This is a key factor in making sure the product is successful in meeting the requirements due to how easy it can be to forget to implement certain functions. </w:t>
+      </w:r>
+    </w:p>
+    <w:p>
+      <w:r>
+        <w:t xml:space="preserve">The development happened very rapidly, but from the beginning we made sure that we planned well to meet the requirements of the application and had a clear idea of the tests we may have needed to run, before we entered the development or testing phase. </w:t>
+      </w:r>
+    </w:p>
+    <w:p>
+      <w:r>
+        <w:t xml:space="preserve">As stated, all of the </w:t>
+      </w:r>
+      <w:r>
+        <w:t xml:space="preserve">requirements were met. We started by implementing the functional priorities, and then focused on the lower level ones. From here, we then moved onto the non-functional requirements. This allowed us to get the foundation built functionally and correctly, to enable us to concentrate on the user interface. </w:t>
+      </w:r>
+      <w:r>
+        <w:rPr>
+          <w:rFonts w:cs="Arial"/>
+          <w:color w:val="222222"/>
+          <w:szCs w:val="20"/>
+          <w:shd w:val="clear" w:color="auto" w:fill="FFFFFF"/>
+        </w:rPr>
+        <w:t>Undoubtedly</w:t>
+      </w:r>
+      <w:r>
+        <w:rPr>
+          <w:rFonts w:cs="Arial"/>
+          <w:color w:val="222222"/>
+          <w:szCs w:val="20"/>
+          <w:shd w:val="clear" w:color="auto" w:fill="FFFFFF"/>
+        </w:rPr>
+        <w:t>, we</w:t>
+      </w:r>
+      <w:r>
+        <w:rPr>
+          <w:szCs w:val="20"/>
+        </w:rPr>
+        <w:t xml:space="preserve"> did</w:t>
+      </w:r>
+      <w:r>
+        <w:rPr>
+          <w:sz w:val="24"/>
+        </w:rPr>
+        <w:t xml:space="preserve"> </w:t>
+      </w:r>
+      <w:r>
+        <w:t>go back and check the system over while building, as this helped us</w:t>
+      </w:r>
+      <w:r>
+        <w:t xml:space="preserve"> ensure everything was in check ready for actual testing. </w:t>
+      </w:r>
+    </w:p>
+    <w:p>
+      <w:pPr>
+        <w:pStyle w:val="Heading2"/>
+      </w:pPr>
+      <w:r>
+        <w:t>Feedback</w:t>
+      </w:r>
+    </w:p>
+    <w:p>
+      <w:r>
+        <w:t>When we asked for feedback on our application the reaction was generally positive, we were praised on the way that the application handled unexpected inputs and for the general simplicity of the app and the way it is presented. The reviewer was particularly impressed by the flexibility of the chat part of the web application which was able to handle complex inputs and large amounts of inputted data.</w:t>
+      </w:r>
+    </w:p>
+    <w:p>
+      <w:r>
+        <w:t>The reviewer suggested that the image uploaded needed some further validation or feedback implemented to help the user understand what was happening when they choose to upload a picture, if we had further time we would have implemented a progress bar to update the user on the upload of their image and feedback on the success or failure of the upload to the user to ensure that they haven't moved onto the next step before their profile picture upload has succeeded.</w:t>
+      </w:r>
+    </w:p>
+    <w:p>
+      <w:r>
+        <w:t>Another piece of feedback was that while horizontally the page flowed well, the vertical orientation of the page didn't scale when you made the chat page smaller therefore making it difficult to use the chat application without having the page full screen. A potential improvement would be to make the chat area capable of using a compacted view similar to the way that the mobile interface worked to make the interface scale correctly with the browser window.</w:t>
+      </w:r>
+    </w:p>
+    <w:p>
+      <w:r>
+        <w:t>The final piece of feedback received was that while the validation was working correctly it was not always clear to the user when it appeared, generally due to the fact that the text was small and easily overlooked as it blended in with the background. Based on this feedback we would improve the interface by making the validation text red and have the border of the triggering input box turn red to help point the user to their mistakes easier.</w:t>
       </w:r>
     </w:p>
     <w:p/>
+    <w:p>
+      <w:pPr>
+        <w:pStyle w:val="Heading1"/>
+      </w:pPr>
+      <w:r>
+        <w:lastRenderedPageBreak/>
+        <w:t>References</w:t>
+      </w:r>
+      <w:bookmarkEnd w:id="13"/>
+    </w:p>
+    <w:p>
+      <w:r>
+        <w:t>Nielsen, J. (2012) Usability 101: Introduction to usability. Available at: https://www.nngroup.com/articles/usability-101-introduction-to-usability/ (Accessed: 21 October 2016).</w:t>
+      </w:r>
+    </w:p>
     <w:sectPr>
       <w:footerReference w:type="default" r:id="rId33"/>
       <w:pgSz w:w="11906" w:h="16838"/>
@@ -10101,6 +10237,7 @@
   <w:style w:type="character" w:default="1" w:styleId="DefaultParagraphFont">
     <w:name w:val="Default Paragraph Font"/>
     <w:uiPriority w:val="1"/>
+    <w:semiHidden/>
     <w:unhideWhenUsed/>
   </w:style>
   <w:style w:type="table" w:default="1" w:styleId="TableNormal">
@@ -10587,6 +10724,7 @@
   <w:style w:type="character" w:default="1" w:styleId="DefaultParagraphFont">
     <w:name w:val="Default Paragraph Font"/>
     <w:uiPriority w:val="1"/>
+    <w:semiHidden/>
     <w:unhideWhenUsed/>
   </w:style>
   <w:style w:type="table" w:default="1" w:styleId="TableNormal">

--- a/Documentation/full write up.docx
+++ b/Documentation/full write up.docx
@@ -2,6 +2,24 @@
 <file path=word/document.xml><?xml version="1.0" encoding="utf-8"?>
 <w:document xmlns:wpc="http://schemas.microsoft.com/office/word/2010/wordprocessingCanvas" xmlns:mc="http://schemas.openxmlformats.org/markup-compatibility/2006" xmlns:o="urn:schemas-microsoft-com:office:office" xmlns:r="http://schemas.openxmlformats.org/officeDocument/2006/relationships" xmlns:m="http://schemas.openxmlformats.org/officeDocument/2006/math" xmlns:v="urn:schemas-microsoft-com:vml" xmlns:wp14="http://schemas.microsoft.com/office/word/2010/wordprocessingDrawing" xmlns:wp="http://schemas.openxmlformats.org/drawingml/2006/wordprocessingDrawing" xmlns:w10="urn:schemas-microsoft-com:office:word" xmlns:w="http://schemas.openxmlformats.org/wordprocessingml/2006/main" xmlns:w14="http://schemas.microsoft.com/office/word/2010/wordml" xmlns:wpg="http://schemas.microsoft.com/office/word/2010/wordprocessingGroup" xmlns:wpi="http://schemas.microsoft.com/office/word/2010/wordprocessingInk" xmlns:wne="http://schemas.microsoft.com/office/word/2006/wordml" xmlns:wps="http://schemas.microsoft.com/office/word/2010/wordprocessingShape" mc:Ignorable="w14 wp14">
   <w:body>
+    <w:p>
+      <w:pPr>
+        <w:pStyle w:val="NoSpacing"/>
+        <w:rPr>
+          <w:rFonts w:eastAsiaTheme="minorHAnsi"/>
+          <w:lang w:val="en-GB"/>
+        </w:rPr>
+      </w:pPr>
+      <w:r>
+        <w:rPr>
+          <w:rFonts w:eastAsiaTheme="minorHAnsi"/>
+          <w:lang w:val="en-GB"/>
+        </w:rPr>
+        <w:t xml:space="preserve"> </w:t>
+      </w:r>
+      <w:bookmarkStart w:id="0" w:name="_GoBack"/>
+      <w:bookmarkEnd w:id="0"/>
+    </w:p>
     <w:sdt>
       <w:sdtPr>
         <w:rPr>
@@ -3666,18 +3684,8 @@
                                         <w:sz w:val="26"/>
                                         <w:szCs w:val="26"/>
                                       </w:rPr>
-                                      <w:t xml:space="preserve">Tanya </w:t>
+                                      <w:t>Tanya Stittle</w:t>
                                     </w:r>
-                                    <w:proofErr w:type="spellStart"/>
-                                    <w:r>
-                                      <w:rPr>
-                                        <w:color w:val="5B9BD5" w:themeColor="accent1"/>
-                                        <w:sz w:val="26"/>
-                                        <w:szCs w:val="26"/>
-                                      </w:rPr>
-                                      <w:t>Stittle</w:t>
-                                    </w:r>
-                                    <w:proofErr w:type="spellEnd"/>
                                     <w:r>
                                       <w:rPr>
                                         <w:color w:val="5B9BD5" w:themeColor="accent1"/>
@@ -5193,157 +5201,157 @@
       <w:pPr>
         <w:pStyle w:val="Heading1"/>
       </w:pPr>
-      <w:bookmarkStart w:id="0" w:name="_Toc468458817"/>
+      <w:bookmarkStart w:id="1" w:name="_Toc468458817"/>
       <w:r>
         <w:lastRenderedPageBreak/>
         <w:t>Design Principles</w:t>
-      </w:r>
-      <w:bookmarkEnd w:id="0"/>
-    </w:p>
-    <w:p>
-      <w:r>
-        <w:t xml:space="preserve">A high quality website is something that users appreciate and will subsequently return too. High quality websites are obvious and self-explanatory. It is easy for the user to get around the site and make use of all its features; regardless of the </w:t>
-      </w:r>
-      <w:r>
-        <w:t>device,</w:t>
-      </w:r>
-      <w:r>
-        <w:t xml:space="preserve"> they are on. They are interesting and immediately grab the user’s attention. Finally, they are useful and provide value to the user. When creating a website it is important to bear these concepts in mind. This sec</w:t>
-      </w:r>
-      <w:r>
-        <w:t xml:space="preserve">tion details these concepts </w:t>
-      </w:r>
-      <w:r>
-        <w:t>and how they have been considered for our web application.</w:t>
-      </w:r>
-    </w:p>
-    <w:p>
-      <w:r>
-        <w:t xml:space="preserve">Usability is an attribute that looks at how easy a user interface is to use </w:t>
-      </w:r>
-      <w:r>
-        <w:t>(Nielsen, 2012)</w:t>
-      </w:r>
-      <w:r>
-        <w:t>. If a website is hard to use or difficult to understand, users will not use the site. A website must be easy to learn and quick to use. The site should be clean and simple to understand. User should enjoy using the site and not feel frustrated by it. This should be true for all types of users from beginners to power users and we should cater for their individual needs. Usability is a massive consideration for our application. We need to make sure that people understand what our application is and how it works but at the same time not over-simplifying it. Users should be able to login to the site and instantly understand the sites aim. Without these aspects of usability, we will not retain users and find it difficult to gain new ones.</w:t>
-      </w:r>
-    </w:p>
-    <w:p>
-      <w:r>
-        <w:t xml:space="preserve">A successful UI (user interface) needs to be engaging. An engaging UI will flow, be compelling and is a pleasure to use. A UI that doesn’t flow will see users bounce for example, a multi-step signup process that doesn’t make navigation obvious will most likely see users completing the first step but then dropping off because they cannot see how to progress. As well as being able to easily navigate through the </w:t>
-      </w:r>
-      <w:r>
-        <w:t>UI,</w:t>
-      </w:r>
-      <w:r>
-        <w:t xml:space="preserve"> it will also have to be something that users want to use. </w:t>
-      </w:r>
-      <w:r>
-        <w:t>You have</w:t>
-      </w:r>
-      <w:r>
-        <w:t xml:space="preserve"> to ensure the UI matches the target audience and works without issues. Creating a compelling UI merges with creating a UI that is a pleasure to use. Interfaces that are a pleasure to use will be aesthetically pleasing, easy to use &amp; understand and respond to users’ actions. These properties should be considered during the design process of any UI. </w:t>
-      </w:r>
-    </w:p>
-    <w:p>
-      <w:r>
-        <w:t>Accessible design is a major key to enable a web application to be successful.  It allows stakeholders to target all of the intended users, by designing the product to meet their needs. This concept is produced to ensure all types of people are targeted and not just a specific group, meaning it would enable people with disabilities to use the web application without any difficulties. The user interface will need to be flexible, so that it has the ability to accommodate a huge variety of users and meet their preferences. Inputs within the application will make it simple for the users to fill out; for example, if their phone number was requested on sign up, the keypad provided would show numbers instead of letters. Simple tweaks can make a big difference.</w:t>
-      </w:r>
-      <w:r>
-        <w:br/>
-        <w:t xml:space="preserve">There are a set of Web Content Accessibility Guidelines to ensure that the content on an application meets the accessibility standards for the web. There is a selection of tests that </w:t>
-      </w:r>
-      <w:r>
-        <w:t>can</w:t>
-      </w:r>
-      <w:r>
-        <w:t xml:space="preserve"> be checked against the application once completed to ensure that the accessibility of the chat is to the highest quality.</w:t>
-      </w:r>
-    </w:p>
-    <w:p>
-      <w:pPr>
-        <w:jc w:val="both"/>
-      </w:pPr>
-      <w:r>
-        <w:t>When creating a design for an application, stakeholders should ensure it is rewarding f</w:t>
-      </w:r>
-      <w:r>
-        <w:t>or</w:t>
-      </w:r>
-      <w:r>
-        <w:t xml:space="preserve"> clients. This ensures clients stay motivated to use the application and lets them know they are doing something right. It makes the application more enjoyable to use, will engage the target audience and most importantly will encourage the user to return. Some examples of a rewarding application could be achievements for using certain functionality or even </w:t>
-      </w:r>
-      <w:r>
-        <w:t>well designed</w:t>
-      </w:r>
-      <w:r>
-        <w:t xml:space="preserve"> animations for completing something. Adding small features like this can make a huge impact on an application and will result in more users, a high standard application and most importantly the page being a success. A realistic </w:t>
-      </w:r>
-      <w:r>
-        <w:lastRenderedPageBreak/>
-        <w:t xml:space="preserve">example of a rewarding design principle for the Chata application would be unlocking </w:t>
-      </w:r>
-      <w:r>
-        <w:t xml:space="preserve">a </w:t>
-      </w:r>
-      <w:r>
-        <w:t>certain profile image once the user reaches one hundred messages to friends.</w:t>
-      </w:r>
-    </w:p>
-    <w:p>
-      <w:r>
-        <w:t>Some other considerations when designing an application include ensuring that the user feels like the content they are seeing is relevant and up to date. Making sure to use the right controls to capture data from the user to reduce complexity when they are providing information in the application. Ensuring that the pages are able to cope with different displays. These are crucial to ensure the user gets a seamless experience regardless of the device they are using to access the application. Additionally, the page should be copyrighted in order to stake ownership over the website and use of media such as sound and animation should be carefully considered in order to prev</w:t>
-      </w:r>
-      <w:r>
-        <w:t>ent the user becoming annoyed. U</w:t>
-      </w:r>
-      <w:r>
-        <w:t>se of this media can also cause the page to load slower.</w:t>
-      </w:r>
-      <w:r>
-        <w:br/>
-        <w:t>A final consideration is the data protection act, users are protected online from the misuse of their data, therefore it is important adhere to legal principles put in place to protect users and also to ask the user’s permission to use their data and ensure that it is made clear what the user’s data will be used for.</w:t>
-      </w:r>
-    </w:p>
-    <w:p>
-      <w:pPr>
-        <w:jc w:val="both"/>
-      </w:pPr>
-      <w:r>
-        <w:t xml:space="preserve">In conclusion, design principles are essential in web development and every detail matters however big or small. Clients will notice every feature and will very quickly get </w:t>
-      </w:r>
-      <w:r>
-        <w:t>an idea</w:t>
-      </w:r>
-      <w:r>
-        <w:t xml:space="preserve"> on how much effort went into the application. This will make clients instantly make a decision on whether they would like to revisit the site at another date, recommend it to a friend or simply leave the site and never return, therefore demonstrates how important this segment is. By ensuring this section is very well created, it will support a strong and successful future for the </w:t>
-      </w:r>
-      <w:r>
-        <w:t>project, which</w:t>
-      </w:r>
-      <w:r>
-        <w:t xml:space="preserve"> both creators and clients will find it engaging, rewarding, accessible and usable.</w:t>
-      </w:r>
-    </w:p>
-    <w:p>
-      <w:pPr>
-        <w:pStyle w:val="Heading1"/>
-      </w:pPr>
-      <w:bookmarkStart w:id="1" w:name="_Toc468458818"/>
-      <w:r>
-        <w:t>Designs</w:t>
       </w:r>
       <w:bookmarkEnd w:id="1"/>
     </w:p>
     <w:p>
+      <w:r>
+        <w:t xml:space="preserve">A high quality website is something that users appreciate and will subsequently return too. High quality websites are obvious and self-explanatory. It is easy for the user to get around the site and make use of all its features; regardless of the </w:t>
+      </w:r>
+      <w:r>
+        <w:t>device,</w:t>
+      </w:r>
+      <w:r>
+        <w:t xml:space="preserve"> they are on. They are interesting and immediately grab the user’s attention. Finally, they are useful and provide value to the user. When creating a website it is important to bear these concepts in mind. This sec</w:t>
+      </w:r>
+      <w:r>
+        <w:t xml:space="preserve">tion details these concepts </w:t>
+      </w:r>
+      <w:r>
+        <w:t>and how they have been considered for our web application.</w:t>
+      </w:r>
+    </w:p>
+    <w:p>
+      <w:r>
+        <w:t xml:space="preserve">Usability is an attribute that looks at how easy a user interface is to use </w:t>
+      </w:r>
+      <w:r>
+        <w:t>(Nielsen, 2012)</w:t>
+      </w:r>
+      <w:r>
+        <w:t>. If a website is hard to use or difficult to understand, users will not use the site. A website must be easy to learn and quick to use. The site should be clean and simple to understand. User should enjoy using the site and not feel frustrated by it. This should be true for all types of users from beginners to power users and we should cater for their individual needs. Usability is a massive consideration for our application. We need to make sure that people understand what our application is and how it works but at the same time not over-simplifying it. Users should be able to login to the site and instantly understand the sites aim. Without these aspects of usability, we will not retain users and find it difficult to gain new ones.</w:t>
+      </w:r>
+    </w:p>
+    <w:p>
+      <w:r>
+        <w:t xml:space="preserve">A successful UI (user interface) needs to be engaging. An engaging UI will flow, be compelling and is a pleasure to use. A UI that doesn’t flow will see users bounce for example, a multi-step signup process that doesn’t make navigation obvious will most likely see users completing the first step but then dropping off because they cannot see how to progress. As well as being able to easily navigate through the </w:t>
+      </w:r>
+      <w:r>
+        <w:t>UI,</w:t>
+      </w:r>
+      <w:r>
+        <w:t xml:space="preserve"> it will also have to be something that users want to use. </w:t>
+      </w:r>
+      <w:r>
+        <w:t>You have</w:t>
+      </w:r>
+      <w:r>
+        <w:t xml:space="preserve"> to ensure the UI matches the target audience and works without issues. Creating a compelling UI merges with creating a UI that is a pleasure to use. Interfaces that are a pleasure to use will be aesthetically pleasing, easy to use &amp; understand and respond to users’ actions. These properties should be considered during the design process of any UI. </w:t>
+      </w:r>
+    </w:p>
+    <w:p>
+      <w:r>
+        <w:t>Accessible design is a major key to enable a web application to be successful.  It allows stakeholders to target all of the intended users, by designing the product to meet their needs. This concept is produced to ensure all types of people are targeted and not just a specific group, meaning it would enable people with disabilities to use the web application without any difficulties. The user interface will need to be flexible, so that it has the ability to accommodate a huge variety of users and meet their preferences. Inputs within the application will make it simple for the users to fill out; for example, if their phone number was requested on sign up, the keypad provided would show numbers instead of letters. Simple tweaks can make a big difference.</w:t>
+      </w:r>
+      <w:r>
+        <w:br/>
+        <w:t xml:space="preserve">There are a set of Web Content Accessibility Guidelines to ensure that the content on an application meets the accessibility standards for the web. There is a selection of tests that </w:t>
+      </w:r>
+      <w:r>
+        <w:t>can</w:t>
+      </w:r>
+      <w:r>
+        <w:t xml:space="preserve"> be checked against the application once completed to ensure that the accessibility of the chat is to the highest quality.</w:t>
+      </w:r>
+    </w:p>
+    <w:p>
+      <w:pPr>
+        <w:jc w:val="both"/>
+      </w:pPr>
+      <w:r>
+        <w:t>When creating a design for an application, stakeholders should ensure it is rewarding f</w:t>
+      </w:r>
+      <w:r>
+        <w:t>or</w:t>
+      </w:r>
+      <w:r>
+        <w:t xml:space="preserve"> clients. This ensures clients stay motivated to use the application and lets them know they are doing something right. It makes the application more enjoyable to use, will engage the target audience and most importantly will encourage the user to return. Some examples of a rewarding application could be achievements for using certain functionality or even </w:t>
+      </w:r>
+      <w:r>
+        <w:t>well designed</w:t>
+      </w:r>
+      <w:r>
+        <w:t xml:space="preserve"> animations for completing something. Adding small features like this can make a huge impact on an application and will result in more users, a high standard application and most importantly the page being a success. A realistic </w:t>
+      </w:r>
+      <w:r>
+        <w:lastRenderedPageBreak/>
+        <w:t xml:space="preserve">example of a rewarding design principle for the Chata application would be unlocking </w:t>
+      </w:r>
+      <w:r>
+        <w:t xml:space="preserve">a </w:t>
+      </w:r>
+      <w:r>
+        <w:t>certain profile image once the user reaches one hundred messages to friends.</w:t>
+      </w:r>
+    </w:p>
+    <w:p>
+      <w:r>
+        <w:t>Some other considerations when designing an application include ensuring that the user feels like the content they are seeing is relevant and up to date. Making sure to use the right controls to capture data from the user to reduce complexity when they are providing information in the application. Ensuring that the pages are able to cope with different displays. These are crucial to ensure the user gets a seamless experience regardless of the device they are using to access the application. Additionally, the page should be copyrighted in order to stake ownership over the website and use of media such as sound and animation should be carefully considered in order to prev</w:t>
+      </w:r>
+      <w:r>
+        <w:t>ent the user becoming annoyed. U</w:t>
+      </w:r>
+      <w:r>
+        <w:t>se of this media can also cause the page to load slower.</w:t>
+      </w:r>
+      <w:r>
+        <w:br/>
+        <w:t>A final consideration is the data protection act, users are protected online from the misuse of their data, therefore it is important adhere to legal principles put in place to protect users and also to ask the user’s permission to use their data and ensure that it is made clear what the user’s data will be used for.</w:t>
+      </w:r>
+    </w:p>
+    <w:p>
+      <w:pPr>
+        <w:jc w:val="both"/>
+      </w:pPr>
+      <w:r>
+        <w:t xml:space="preserve">In conclusion, design principles are essential in web development and every detail matters however big or small. Clients will notice every feature and will very quickly get </w:t>
+      </w:r>
+      <w:r>
+        <w:t>an idea</w:t>
+      </w:r>
+      <w:r>
+        <w:t xml:space="preserve"> on how much effort went into the application. This will make clients instantly make a decision on whether they would like to revisit the site at another date, recommend it to a friend or simply leave the site and never return, therefore demonstrates how important this segment is. By ensuring this section is very well created, it will support a strong and successful future for the </w:t>
+      </w:r>
+      <w:r>
+        <w:t>project, which</w:t>
+      </w:r>
+      <w:r>
+        <w:t xml:space="preserve"> both creators and clients will find it engaging, rewarding, accessible and usable.</w:t>
+      </w:r>
+    </w:p>
+    <w:p>
+      <w:pPr>
+        <w:pStyle w:val="Heading1"/>
+      </w:pPr>
+      <w:bookmarkStart w:id="2" w:name="_Toc468458818"/>
+      <w:r>
+        <w:t>Designs</w:t>
+      </w:r>
+      <w:bookmarkEnd w:id="2"/>
+    </w:p>
+    <w:p>
       <w:pPr>
         <w:pStyle w:val="Heading2"/>
       </w:pPr>
-      <w:bookmarkStart w:id="2" w:name="_Toc468458819"/>
+      <w:bookmarkStart w:id="3" w:name="_Toc468458819"/>
       <w:r>
         <w:t>Initial Designs</w:t>
       </w:r>
-      <w:bookmarkEnd w:id="2"/>
+      <w:bookmarkEnd w:id="3"/>
       <w:r>
         <w:t xml:space="preserve"> </w:t>
       </w:r>
@@ -5415,27 +5423,14 @@
       <w:r>
         <w:t xml:space="preserve">Figure </w:t>
       </w:r>
-      <w:r>
-        <w:fldChar w:fldCharType="begin"/>
-      </w:r>
-      <w:r>
-        <w:instrText xml:space="preserve"> SEQ Figure \* ARABIC </w:instrText>
-      </w:r>
-      <w:r>
-        <w:fldChar w:fldCharType="separate"/>
-      </w:r>
-      <w:r>
-        <w:rPr>
-          <w:noProof/>
-        </w:rPr>
-        <w:t>1</w:t>
-      </w:r>
-      <w:r>
-        <w:rPr>
-          <w:noProof/>
-        </w:rPr>
-        <w:fldChar w:fldCharType="end"/>
-      </w:r>
+      <w:fldSimple w:instr=" SEQ Figure \* ARABIC ">
+        <w:r>
+          <w:rPr>
+            <w:noProof/>
+          </w:rPr>
+          <w:t>1</w:t>
+        </w:r>
+      </w:fldSimple>
       <w:r>
         <w:t>: Project requirements</w:t>
       </w:r>
@@ -7384,11 +7379,11 @@
       <w:pPr>
         <w:pStyle w:val="Heading2"/>
       </w:pPr>
-      <w:bookmarkStart w:id="3" w:name="_Toc468458820"/>
+      <w:bookmarkStart w:id="4" w:name="_Toc468458820"/>
       <w:r>
         <w:t>Design Feedback</w:t>
       </w:r>
-      <w:bookmarkEnd w:id="3"/>
+      <w:bookmarkEnd w:id="4"/>
       <w:r>
         <w:t xml:space="preserve"> </w:t>
       </w:r>
@@ -7405,140 +7400,140 @@
       <w:pPr>
         <w:pStyle w:val="Heading3"/>
       </w:pPr>
-      <w:bookmarkStart w:id="4" w:name="_Toc468458821"/>
+      <w:bookmarkStart w:id="5" w:name="_Toc468458821"/>
       <w:r>
         <w:t>General</w:t>
-      </w:r>
-      <w:bookmarkEnd w:id="4"/>
-    </w:p>
-    <w:p>
-      <w:r>
-        <w:t>One of the main concerns was that o</w:t>
-      </w:r>
-      <w:r>
-        <w:t xml:space="preserve">n mobile there is placeholder text with no </w:t>
-      </w:r>
-      <w:r>
-        <w:t>label on all of the input fields.</w:t>
-      </w:r>
-      <w:r>
-        <w:t xml:space="preserve"> </w:t>
-      </w:r>
-      <w:r>
-        <w:t>This</w:t>
-      </w:r>
-      <w:r>
-        <w:t xml:space="preserve"> may be confusing for the user</w:t>
-      </w:r>
-      <w:r>
-        <w:t>s</w:t>
-      </w:r>
-      <w:r>
-        <w:t xml:space="preserve"> when entering their information.</w:t>
-      </w:r>
-      <w:r>
-        <w:t xml:space="preserve"> Subsequently, we have amended our designs so that every input field has a label regardless of if it is mobile or desktop.</w:t>
-      </w:r>
-    </w:p>
-    <w:p>
-      <w:pPr>
-        <w:pStyle w:val="Heading3"/>
-      </w:pPr>
-      <w:bookmarkStart w:id="5" w:name="_Toc468458822"/>
-      <w:r>
-        <w:lastRenderedPageBreak/>
-        <w:t>Login Screen</w:t>
       </w:r>
       <w:bookmarkEnd w:id="5"/>
     </w:p>
     <w:p>
       <w:r>
-        <w:t xml:space="preserve">Feedback for this was strong. Generally, simplicity works well as it shows the full range of the functions. It was suggested that we add functionality to reset a password but this is outside our minimum viable product. </w:t>
+        <w:t>One of the main concerns was that o</w:t>
+      </w:r>
+      <w:r>
+        <w:t xml:space="preserve">n mobile there is placeholder text with no </w:t>
+      </w:r>
+      <w:r>
+        <w:t>label on all of the input fields.</w:t>
+      </w:r>
+      <w:r>
+        <w:t xml:space="preserve"> </w:t>
+      </w:r>
+      <w:r>
+        <w:t>This</w:t>
+      </w:r>
+      <w:r>
+        <w:t xml:space="preserve"> may be confusing for the user</w:t>
+      </w:r>
+      <w:r>
+        <w:t>s</w:t>
+      </w:r>
+      <w:r>
+        <w:t xml:space="preserve"> when entering their information.</w:t>
+      </w:r>
+      <w:r>
+        <w:t xml:space="preserve"> Subsequently, we have amended our designs so that every input field has a label regardless of if it is mobile or desktop.</w:t>
       </w:r>
     </w:p>
     <w:p>
       <w:pPr>
         <w:pStyle w:val="Heading3"/>
       </w:pPr>
-      <w:bookmarkStart w:id="6" w:name="_Toc468458823"/>
-      <w:r>
-        <w:t>Sign up</w:t>
+      <w:bookmarkStart w:id="6" w:name="_Toc468458822"/>
+      <w:r>
+        <w:lastRenderedPageBreak/>
+        <w:t>Login Screen</w:t>
       </w:r>
       <w:bookmarkEnd w:id="6"/>
     </w:p>
     <w:p>
       <w:r>
-        <w:t>The sign up process should be as frictionless as possible. By having a picture upload this might make it harder to sign up. People may not want to add a profile picture and this may put them off signing up. The current design certainly has this issue. This could be improved by making it clear to the user which fields are mandatory or not. This would convey to the user that you do not need a profile picture and make signup much easier.</w:t>
+        <w:t xml:space="preserve">Feedback for this was strong. Generally, simplicity works well as it shows the full range of the functions. It was suggested that we add functionality to reset a password but this is outside our minimum viable product. </w:t>
       </w:r>
     </w:p>
     <w:p>
       <w:pPr>
         <w:pStyle w:val="Heading3"/>
       </w:pPr>
-      <w:bookmarkStart w:id="7" w:name="_Toc468458824"/>
-      <w:r>
-        <w:t>Chat</w:t>
+      <w:bookmarkStart w:id="7" w:name="_Toc468458823"/>
+      <w:r>
+        <w:t>Sign up</w:t>
       </w:r>
       <w:bookmarkEnd w:id="7"/>
     </w:p>
     <w:p>
       <w:r>
-        <w:t>The feedback we received was that there is extra functionality on the web wireframe than there is on the mobile. This could cause minor issues if a user would like to see the users list but are limited to a mobile device. However, we do not have enough space and at mobile sizes it is simply impractical to show users list.</w:t>
-      </w:r>
-      <w:r>
-        <w:t xml:space="preserve"> It </w:t>
-      </w:r>
-      <w:r>
-        <w:t>could be difficult for a user to distinguish between other users in the chat, as there is no other indication apart from the display picture to show who they are.</w:t>
-      </w:r>
-      <w:r>
-        <w:t xml:space="preserve"> To amend this we will display the username of the users.</w:t>
+        <w:t>The sign up process should be as frictionless as possible. By having a picture upload this might make it harder to sign up. People may not want to add a profile picture and this may put them off signing up. The current design certainly has this issue. This could be improved by making it clear to the user which fields are mandatory or not. This would convey to the user that you do not need a profile picture and make signup much easier.</w:t>
       </w:r>
     </w:p>
     <w:p>
       <w:pPr>
         <w:pStyle w:val="Heading3"/>
       </w:pPr>
-      <w:bookmarkStart w:id="8" w:name="_Toc468458825"/>
-      <w:r>
-        <w:t>Profile</w:t>
+      <w:bookmarkStart w:id="8" w:name="_Toc468458824"/>
+      <w:r>
+        <w:t>Chat</w:t>
       </w:r>
       <w:bookmarkEnd w:id="8"/>
     </w:p>
     <w:p>
-      <w:pPr>
-        <w:spacing w:after="200" w:line="276" w:lineRule="auto"/>
-      </w:pPr>
-      <w:r>
-        <w:t>The new password and confirm password inputs may be too small to fit the user’s full password in when on a mobile device. Having them on separate rows, making them full width would then stop this from happening.</w:t>
-      </w:r>
-      <w:r>
-        <w:t xml:space="preserve"> Overall though Simplicity works well, allowing no confusion or uncertainty.</w:t>
+      <w:r>
+        <w:t>The feedback we received was that there is extra functionality on the web wireframe than there is on the mobile. This could cause minor issues if a user would like to see the users list but are limited to a mobile device. However, we do not have enough space and at mobile sizes it is simply impractical to show users list.</w:t>
+      </w:r>
+      <w:r>
+        <w:t xml:space="preserve"> It </w:t>
+      </w:r>
+      <w:r>
+        <w:t>could be difficult for a user to distinguish between other users in the chat, as there is no other indication apart from the display picture to show who they are.</w:t>
+      </w:r>
+      <w:r>
+        <w:t xml:space="preserve"> To amend this we will display the username of the users.</w:t>
       </w:r>
     </w:p>
     <w:p>
-      <w:r>
-        <w:t xml:space="preserve">Overall feedback was strong for our designs. There were minor issues and these have been addressed. In our </w:t>
-      </w:r>
-      <w:r>
-        <w:t>evaluation,</w:t>
-      </w:r>
-      <w:r>
-        <w:t xml:space="preserve"> we </w:t>
-      </w:r>
-      <w:r>
-        <w:t>utilised different resources. We used MockPlus are creating out wireframes and addressing issues. This allowed us to compare different designs and see which option was better. We used email to confer with our colleagues and get the actual feedback. Finally, we used google to search for example apps and understand what current solutions are.</w:t>
-      </w:r>
+      <w:pPr>
+        <w:pStyle w:val="Heading3"/>
+      </w:pPr>
+      <w:bookmarkStart w:id="9" w:name="_Toc468458825"/>
+      <w:r>
+        <w:t>Profile</w:t>
+      </w:r>
+      <w:bookmarkEnd w:id="9"/>
     </w:p>
     <w:p>
       <w:pPr>
+        <w:spacing w:after="200" w:line="276" w:lineRule="auto"/>
+      </w:pPr>
+      <w:r>
+        <w:t>The new password and confirm password inputs may be too small to fit the user’s full password in when on a mobile device. Having them on separate rows, making them full width would then stop this from happening.</w:t>
+      </w:r>
+      <w:r>
+        <w:t xml:space="preserve"> Overall though Simplicity works well, allowing no confusion or uncertainty.</w:t>
+      </w:r>
+    </w:p>
+    <w:p>
+      <w:r>
+        <w:t xml:space="preserve">Overall feedback was strong for our designs. There were minor issues and these have been addressed. In our </w:t>
+      </w:r>
+      <w:r>
+        <w:t>evaluation,</w:t>
+      </w:r>
+      <w:r>
+        <w:t xml:space="preserve"> we </w:t>
+      </w:r>
+      <w:r>
+        <w:t>utilised different resources. We used MockPlus are creating out wireframes and addressing issues. This allowed us to compare different designs and see which option was better. We used email to confer with our colleagues and get the actual feedback. Finally, we used google to search for example apps and understand what current solutions are.</w:t>
+      </w:r>
+    </w:p>
+    <w:p>
+      <w:pPr>
         <w:pStyle w:val="Heading2"/>
       </w:pPr>
-      <w:bookmarkStart w:id="9" w:name="_Toc468458826"/>
+      <w:bookmarkStart w:id="10" w:name="_Toc468458826"/>
       <w:r>
         <w:t>Final Designs</w:t>
       </w:r>
-      <w:bookmarkEnd w:id="9"/>
+      <w:bookmarkEnd w:id="10"/>
     </w:p>
     <w:p>
       <w:r>
@@ -7964,7 +7959,7 @@
           <w:lang w:eastAsia="en-GB"/>
         </w:rPr>
       </w:pPr>
-      <w:bookmarkStart w:id="10" w:name="_Toc468458827"/>
+      <w:bookmarkStart w:id="11" w:name="_Toc468458827"/>
       <w:r>
         <w:rPr>
           <w:noProof/>
@@ -8073,7 +8068,7 @@
           </wp:inline>
         </w:drawing>
       </w:r>
-      <w:bookmarkEnd w:id="10"/>
+      <w:bookmarkEnd w:id="11"/>
     </w:p>
     <w:p>
       <w:pPr>
@@ -8088,7 +8083,7 @@
         <w:t xml:space="preserve"> </w:t>
       </w:r>
     </w:p>
-    <w:bookmarkStart w:id="11" w:name="_Toc468458828"/>
+    <w:bookmarkStart w:id="12" w:name="_Toc468458828"/>
     <w:p>
       <w:pPr>
         <w:pStyle w:val="Heading3"/>
@@ -8185,7 +8180,7 @@
           </mc:Fallback>
         </mc:AlternateContent>
       </w:r>
-      <w:bookmarkEnd w:id="11"/>
+      <w:bookmarkEnd w:id="12"/>
     </w:p>
     <w:p>
       <w:pPr>
@@ -8597,27 +8592,19 @@
       <w:pPr>
         <w:pStyle w:val="Heading1"/>
       </w:pPr>
-      <w:bookmarkStart w:id="12" w:name="_Toc468458829"/>
+      <w:bookmarkStart w:id="13" w:name="_Toc468458829"/>
       <w:r>
         <w:lastRenderedPageBreak/>
         <w:t>Testing</w:t>
       </w:r>
-      <w:bookmarkEnd w:id="12"/>
+      <w:bookmarkEnd w:id="13"/>
     </w:p>
     <w:p>
       <w:pPr>
         <w:jc w:val="both"/>
       </w:pPr>
       <w:r>
-        <w:t xml:space="preserve">This test plan is designed to fully test the functional and usability requirements of the </w:t>
-      </w:r>
-      <w:proofErr w:type="spellStart"/>
-      <w:r>
-        <w:t>chata</w:t>
-      </w:r>
-      <w:proofErr w:type="spellEnd"/>
-      <w:r>
-        <w:t xml:space="preserve"> app.</w:t>
+        <w:t>This test plan is designed to fully test the functional and usability requirements of the chata app.</w:t>
       </w:r>
     </w:p>
     <w:p>
@@ -8964,7 +8951,7 @@
       <w:pPr>
         <w:pStyle w:val="Heading1"/>
       </w:pPr>
-      <w:bookmarkStart w:id="13" w:name="_Toc468458830"/>
+      <w:bookmarkStart w:id="14" w:name="_Toc468458830"/>
     </w:p>
     <w:p>
       <w:pPr>
@@ -9005,8 +8992,6 @@
         </w:rPr>
         <w:t xml:space="preserve"> </w:t>
       </w:r>
-      <w:bookmarkStart w:id="14" w:name="_GoBack"/>
-      <w:bookmarkEnd w:id="14"/>
     </w:p>
     <w:p>
       <w:r>
@@ -9108,7 +9093,7 @@
         <w:lastRenderedPageBreak/>
         <w:t>References</w:t>
       </w:r>
-      <w:bookmarkEnd w:id="13"/>
+      <w:bookmarkEnd w:id="14"/>
     </w:p>
     <w:p>
       <w:r>
@@ -11238,7 +11223,7 @@
   <a:extraClrSchemeLst/>
   <a:extLst>
     <a:ext uri="{05A4C25C-085E-4340-85A3-A5531E510DB2}">
-      <thm15:themeFamily xmlns:thm15="http://schemas.microsoft.com/office/thememl/2012/main" xmlns="" name="Office Theme" id="{62F939B6-93AF-4DB8-9C6B-D6C7DFDC589F}" vid="{4A3C46E8-61CC-4603-A589-7422A47A8E4A}"/>
+      <thm15:themeFamily xmlns="" xmlns:thm15="http://schemas.microsoft.com/office/thememl/2012/main" name="Office Theme" id="{62F939B6-93AF-4DB8-9C6B-D6C7DFDC589F}" vid="{4A3C46E8-61CC-4603-A589-7422A47A8E4A}"/>
     </a:ext>
   </a:extLst>
 </a:theme>

--- a/Documentation/full write up.docx
+++ b/Documentation/full write up.docx
@@ -1,6 +1,6 @@
 
 <file path=word/document.xml><?xml version="1.0" encoding="utf-8"?>
-<w:document xmlns:wpc="http://schemas.microsoft.com/office/word/2010/wordprocessingCanvas" xmlns:mc="http://schemas.openxmlformats.org/markup-compatibility/2006" xmlns:o="urn:schemas-microsoft-com:office:office" xmlns:r="http://schemas.openxmlformats.org/officeDocument/2006/relationships" xmlns:m="http://schemas.openxmlformats.org/officeDocument/2006/math" xmlns:v="urn:schemas-microsoft-com:vml" xmlns:wp14="http://schemas.microsoft.com/office/word/2010/wordprocessingDrawing" xmlns:wp="http://schemas.openxmlformats.org/drawingml/2006/wordprocessingDrawing" xmlns:w10="urn:schemas-microsoft-com:office:word" xmlns:w="http://schemas.openxmlformats.org/wordprocessingml/2006/main" xmlns:w14="http://schemas.microsoft.com/office/word/2010/wordml" xmlns:wpg="http://schemas.microsoft.com/office/word/2010/wordprocessingGroup" xmlns:wpi="http://schemas.microsoft.com/office/word/2010/wordprocessingInk" xmlns:wne="http://schemas.microsoft.com/office/word/2006/wordml" xmlns:wps="http://schemas.microsoft.com/office/word/2010/wordprocessingShape" mc:Ignorable="w14 wp14">
+<w:document xmlns:wpc="http://schemas.microsoft.com/office/word/2010/wordprocessingCanvas" xmlns:mo="http://schemas.microsoft.com/office/mac/office/2008/main" xmlns:mc="http://schemas.openxmlformats.org/markup-compatibility/2006" xmlns:mv="urn:schemas-microsoft-com:mac:vml" xmlns:o="urn:schemas-microsoft-com:office:office" xmlns:r="http://schemas.openxmlformats.org/officeDocument/2006/relationships" xmlns:m="http://schemas.openxmlformats.org/officeDocument/2006/math" xmlns:v="urn:schemas-microsoft-com:vml" xmlns:wp14="http://schemas.microsoft.com/office/word/2010/wordprocessingDrawing" xmlns:wp="http://schemas.openxmlformats.org/drawingml/2006/wordprocessingDrawing" xmlns:w10="urn:schemas-microsoft-com:office:word" xmlns:w="http://schemas.openxmlformats.org/wordprocessingml/2006/main" xmlns:w14="http://schemas.microsoft.com/office/word/2010/wordml" xmlns:w15="http://schemas.microsoft.com/office/word/2012/wordml" xmlns:wpg="http://schemas.microsoft.com/office/word/2010/wordprocessingGroup" xmlns:wpi="http://schemas.microsoft.com/office/word/2010/wordprocessingInk" xmlns:wne="http://schemas.microsoft.com/office/word/2006/wordml" xmlns:wps="http://schemas.microsoft.com/office/word/2010/wordprocessingShape" mc:Ignorable="w14 w15 wp14">
   <w:body>
     <w:p>
       <w:pPr>
@@ -17,8 +17,6 @@
         </w:rPr>
         <w:t xml:space="preserve"> </w:t>
       </w:r>
-      <w:bookmarkStart w:id="0" w:name="_GoBack"/>
-      <w:bookmarkEnd w:id="0"/>
     </w:p>
     <w:sdt>
       <w:sdtPr>
@@ -41,7 +39,6 @@
           <w:r>
             <w:rPr>
               <w:noProof/>
-              <w:lang w:val="en-GB" w:eastAsia="en-GB"/>
             </w:rPr>
             <mc:AlternateContent>
               <mc:Choice Requires="wpg">
@@ -3575,7 +3572,6 @@
           <w:r>
             <w:rPr>
               <w:noProof/>
-              <w:lang w:val="en-GB" w:eastAsia="en-GB"/>
             </w:rPr>
             <mc:AlternateContent>
               <mc:Choice Requires="wps">
@@ -3891,7 +3887,6 @@
           <w:r>
             <w:rPr>
               <w:noProof/>
-              <w:lang w:val="en-GB" w:eastAsia="en-GB"/>
             </w:rPr>
             <mc:AlternateContent>
               <mc:Choice Requires="wps">
@@ -4063,7 +4058,11 @@
               </mc:Choice>
               <mc:Fallback>
                 <w:pict>
-                  <v:shape id="Text Box 1" o:spid="_x0000_s1056" type="#_x0000_t202" style="position:absolute;margin-left:0;margin-top:0;width:267.9pt;height:82.15pt;z-index:251660288;visibility:visible;mso-wrap-style:square;mso-width-percent:450;mso-height-percent:0;mso-left-percent:420;mso-top-percent:175;mso-wrap-distance-left:9pt;mso-wrap-distance-top:0;mso-wrap-distance-right:9pt;mso-wrap-distance-bottom:0;mso-position-horizontal-relative:page;mso-position-vertical-relative:page;mso-width-percent:450;mso-height-percent:0;mso-left-percent:420;mso-top-percent:175;mso-width-relative:page;mso-height-relative:margin;v-text-anchor:top" o:gfxdata="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" filled="f" stroked="f" strokeweight=".5pt">
+                  <v:shapetype w14:anchorId="443B5CB6" id="_x0000_t202" coordsize="21600,21600" o:spt="202" path="m0,0l0,21600,21600,21600,21600,0xe">
+                    <v:stroke joinstyle="miter"/>
+                    <v:path gradientshapeok="t" o:connecttype="rect"/>
+                  </v:shapetype>
+                  <v:shape id="Text Box 1" o:spid="_x0000_s1056" type="#_x0000_t202" style="position:absolute;margin-left:0;margin-top:0;width:267.9pt;height:82.15pt;z-index:251660288;visibility:visible;mso-wrap-style:square;mso-width-percent:450;mso-height-percent:0;mso-left-percent:420;mso-top-percent:175;mso-wrap-distance-left:9pt;mso-wrap-distance-top:0;mso-wrap-distance-right:9pt;mso-wrap-distance-bottom:0;mso-position-horizontal-relative:page;mso-position-vertical-relative:page;mso-width-percent:450;mso-height-percent:0;mso-left-percent:420;mso-top-percent:175;mso-width-relative:page;mso-height-relative:margin;v-text-anchor:top" o:gfxdata="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" filled="f" stroked="f" strokeweight=".5pt">
                     <v:textbox style="mso-fit-shape-to-text:t" inset="0,0,0,0">
                       <w:txbxContent>
                         <w:p>
@@ -4091,7 +4090,6 @@
                             </w:sdtPr>
                             <w:sdtEndPr/>
                             <w:sdtContent>
-                              <w:proofErr w:type="spellStart"/>
                               <w:r>
                                 <w:rPr>
                                   <w:rFonts w:asciiTheme="majorHAnsi" w:eastAsiaTheme="majorEastAsia" w:hAnsiTheme="majorHAnsi" w:cstheme="majorBidi"/>
@@ -4099,17 +4097,7 @@
                                   <w:sz w:val="72"/>
                                   <w:szCs w:val="72"/>
                                 </w:rPr>
-                                <w:t>Chata</w:t>
-                              </w:r>
-                              <w:proofErr w:type="spellEnd"/>
-                              <w:r>
-                                <w:rPr>
-                                  <w:rFonts w:asciiTheme="majorHAnsi" w:eastAsiaTheme="majorEastAsia" w:hAnsiTheme="majorHAnsi" w:cstheme="majorBidi"/>
-                                  <w:color w:val="262626" w:themeColor="text1" w:themeTint="D9"/>
-                                  <w:sz w:val="72"/>
-                                  <w:szCs w:val="72"/>
-                                </w:rPr>
-                                <w:t xml:space="preserve"> Application</w:t>
+                                <w:t>Chata Application</w:t>
                               </w:r>
                             </w:sdtContent>
                           </w:sdt>
@@ -4213,7 +4201,9 @@
             <w:rPr>
               <w:rFonts w:eastAsiaTheme="minorEastAsia"/>
               <w:noProof/>
-              <w:lang w:eastAsia="en-GB"/>
+              <w:sz w:val="24"/>
+              <w:szCs w:val="24"/>
+              <w:lang w:val="en-US"/>
             </w:rPr>
           </w:pPr>
           <w:r>
@@ -4225,7 +4215,7 @@
           <w:r>
             <w:fldChar w:fldCharType="separate"/>
           </w:r>
-          <w:hyperlink w:anchor="_Toc468458817" w:history="1">
+          <w:hyperlink w:anchor="_Toc469039033" w:history="1">
             <w:r>
               <w:rPr>
                 <w:rStyle w:val="Hyperlink"/>
@@ -4252,7 +4242,7 @@
                 <w:noProof/>
                 <w:webHidden/>
               </w:rPr>
-              <w:instrText xml:space="preserve"> PAGEREF _Toc468458817 \h </w:instrText>
+              <w:instrText xml:space="preserve"> PAGEREF _Toc469039033 \h </w:instrText>
             </w:r>
             <w:r>
               <w:rPr>
@@ -4272,7 +4262,7 @@
                 <w:noProof/>
                 <w:webHidden/>
               </w:rPr>
-              <w:t>3</w:t>
+              <w:t>2</w:t>
             </w:r>
             <w:r>
               <w:rPr>
@@ -4292,10 +4282,12 @@
             <w:rPr>
               <w:rFonts w:eastAsiaTheme="minorEastAsia"/>
               <w:noProof/>
-              <w:lang w:eastAsia="en-GB"/>
+              <w:sz w:val="24"/>
+              <w:szCs w:val="24"/>
+              <w:lang w:val="en-US"/>
             </w:rPr>
           </w:pPr>
-          <w:hyperlink w:anchor="_Toc468458818" w:history="1">
+          <w:hyperlink w:anchor="_Toc469039034" w:history="1">
             <w:r>
               <w:rPr>
                 <w:rStyle w:val="Hyperlink"/>
@@ -4322,7 +4314,7 @@
                 <w:noProof/>
                 <w:webHidden/>
               </w:rPr>
-              <w:instrText xml:space="preserve"> PAGEREF _Toc468458818 \h </w:instrText>
+              <w:instrText xml:space="preserve"> PAGEREF _Toc469039034 \h </w:instrText>
             </w:r>
             <w:r>
               <w:rPr>
@@ -4342,7 +4334,7 @@
                 <w:noProof/>
                 <w:webHidden/>
               </w:rPr>
-              <w:t>4</w:t>
+              <w:t>3</w:t>
             </w:r>
             <w:r>
               <w:rPr>
@@ -4362,10 +4354,12 @@
             <w:rPr>
               <w:rFonts w:eastAsiaTheme="minorEastAsia"/>
               <w:noProof/>
-              <w:lang w:eastAsia="en-GB"/>
+              <w:sz w:val="24"/>
+              <w:szCs w:val="24"/>
+              <w:lang w:val="en-US"/>
             </w:rPr>
           </w:pPr>
-          <w:hyperlink w:anchor="_Toc468458819" w:history="1">
+          <w:hyperlink w:anchor="_Toc469039035" w:history="1">
             <w:r>
               <w:rPr>
                 <w:rStyle w:val="Hyperlink"/>
@@ -4392,7 +4386,7 @@
                 <w:noProof/>
                 <w:webHidden/>
               </w:rPr>
-              <w:instrText xml:space="preserve"> PAGEREF _Toc468458819 \h </w:instrText>
+              <w:instrText xml:space="preserve"> PAGEREF _Toc469039035 \h </w:instrText>
             </w:r>
             <w:r>
               <w:rPr>
@@ -4412,7 +4406,7 @@
                 <w:noProof/>
                 <w:webHidden/>
               </w:rPr>
-              <w:t>4</w:t>
+              <w:t>3</w:t>
             </w:r>
             <w:r>
               <w:rPr>
@@ -4432,10 +4426,12 @@
             <w:rPr>
               <w:rFonts w:eastAsiaTheme="minorEastAsia"/>
               <w:noProof/>
-              <w:lang w:eastAsia="en-GB"/>
+              <w:sz w:val="24"/>
+              <w:szCs w:val="24"/>
+              <w:lang w:val="en-US"/>
             </w:rPr>
           </w:pPr>
-          <w:hyperlink w:anchor="_Toc468458820" w:history="1">
+          <w:hyperlink w:anchor="_Toc469039036" w:history="1">
             <w:r>
               <w:rPr>
                 <w:rStyle w:val="Hyperlink"/>
@@ -4462,7 +4458,7 @@
                 <w:noProof/>
                 <w:webHidden/>
               </w:rPr>
-              <w:instrText xml:space="preserve"> PAGEREF _Toc468458820 \h </w:instrText>
+              <w:instrText xml:space="preserve"> PAGEREF _Toc469039036 \h </w:instrText>
             </w:r>
             <w:r>
               <w:rPr>
@@ -4482,7 +4478,7 @@
                 <w:noProof/>
                 <w:webHidden/>
               </w:rPr>
-              <w:t>8</w:t>
+              <w:t>7</w:t>
             </w:r>
             <w:r>
               <w:rPr>
@@ -4502,10 +4498,12 @@
             <w:rPr>
               <w:rFonts w:eastAsiaTheme="minorEastAsia"/>
               <w:noProof/>
-              <w:lang w:eastAsia="en-GB"/>
+              <w:sz w:val="24"/>
+              <w:szCs w:val="24"/>
+              <w:lang w:val="en-US"/>
             </w:rPr>
           </w:pPr>
-          <w:hyperlink w:anchor="_Toc468458821" w:history="1">
+          <w:hyperlink w:anchor="_Toc469039037" w:history="1">
             <w:r>
               <w:rPr>
                 <w:rStyle w:val="Hyperlink"/>
@@ -4532,7 +4530,7 @@
                 <w:noProof/>
                 <w:webHidden/>
               </w:rPr>
-              <w:instrText xml:space="preserve"> PAGEREF _Toc468458821 \h </w:instrText>
+              <w:instrText xml:space="preserve"> PAGEREF _Toc469039037 \h </w:instrText>
             </w:r>
             <w:r>
               <w:rPr>
@@ -4552,7 +4550,7 @@
                 <w:noProof/>
                 <w:webHidden/>
               </w:rPr>
-              <w:t>8</w:t>
+              <w:t>7</w:t>
             </w:r>
             <w:r>
               <w:rPr>
@@ -4572,10 +4570,12 @@
             <w:rPr>
               <w:rFonts w:eastAsiaTheme="minorEastAsia"/>
               <w:noProof/>
-              <w:lang w:eastAsia="en-GB"/>
+              <w:sz w:val="24"/>
+              <w:szCs w:val="24"/>
+              <w:lang w:val="en-US"/>
             </w:rPr>
           </w:pPr>
-          <w:hyperlink w:anchor="_Toc468458822" w:history="1">
+          <w:hyperlink w:anchor="_Toc469039038" w:history="1">
             <w:r>
               <w:rPr>
                 <w:rStyle w:val="Hyperlink"/>
@@ -4602,7 +4602,7 @@
                 <w:noProof/>
                 <w:webHidden/>
               </w:rPr>
-              <w:instrText xml:space="preserve"> PAGEREF _Toc468458822 \h </w:instrText>
+              <w:instrText xml:space="preserve"> PAGEREF _Toc469039038 \h </w:instrText>
             </w:r>
             <w:r>
               <w:rPr>
@@ -4622,7 +4622,7 @@
                 <w:noProof/>
                 <w:webHidden/>
               </w:rPr>
-              <w:t>9</w:t>
+              <w:t>8</w:t>
             </w:r>
             <w:r>
               <w:rPr>
@@ -4642,10 +4642,12 @@
             <w:rPr>
               <w:rFonts w:eastAsiaTheme="minorEastAsia"/>
               <w:noProof/>
-              <w:lang w:eastAsia="en-GB"/>
+              <w:sz w:val="24"/>
+              <w:szCs w:val="24"/>
+              <w:lang w:val="en-US"/>
             </w:rPr>
           </w:pPr>
-          <w:hyperlink w:anchor="_Toc468458823" w:history="1">
+          <w:hyperlink w:anchor="_Toc469039039" w:history="1">
             <w:r>
               <w:rPr>
                 <w:rStyle w:val="Hyperlink"/>
@@ -4672,7 +4674,7 @@
                 <w:noProof/>
                 <w:webHidden/>
               </w:rPr>
-              <w:instrText xml:space="preserve"> PAGEREF _Toc468458823 \h </w:instrText>
+              <w:instrText xml:space="preserve"> PAGEREF _Toc469039039 \h </w:instrText>
             </w:r>
             <w:r>
               <w:rPr>
@@ -4692,7 +4694,7 @@
                 <w:noProof/>
                 <w:webHidden/>
               </w:rPr>
-              <w:t>9</w:t>
+              <w:t>8</w:t>
             </w:r>
             <w:r>
               <w:rPr>
@@ -4712,10 +4714,12 @@
             <w:rPr>
               <w:rFonts w:eastAsiaTheme="minorEastAsia"/>
               <w:noProof/>
-              <w:lang w:eastAsia="en-GB"/>
+              <w:sz w:val="24"/>
+              <w:szCs w:val="24"/>
+              <w:lang w:val="en-US"/>
             </w:rPr>
           </w:pPr>
-          <w:hyperlink w:anchor="_Toc468458824" w:history="1">
+          <w:hyperlink w:anchor="_Toc469039040" w:history="1">
             <w:r>
               <w:rPr>
                 <w:rStyle w:val="Hyperlink"/>
@@ -4742,7 +4746,7 @@
                 <w:noProof/>
                 <w:webHidden/>
               </w:rPr>
-              <w:instrText xml:space="preserve"> PAGEREF _Toc468458824 \h </w:instrText>
+              <w:instrText xml:space="preserve"> PAGEREF _Toc469039040 \h </w:instrText>
             </w:r>
             <w:r>
               <w:rPr>
@@ -4762,7 +4766,7 @@
                 <w:noProof/>
                 <w:webHidden/>
               </w:rPr>
-              <w:t>9</w:t>
+              <w:t>8</w:t>
             </w:r>
             <w:r>
               <w:rPr>
@@ -4782,10 +4786,12 @@
             <w:rPr>
               <w:rFonts w:eastAsiaTheme="minorEastAsia"/>
               <w:noProof/>
-              <w:lang w:eastAsia="en-GB"/>
+              <w:sz w:val="24"/>
+              <w:szCs w:val="24"/>
+              <w:lang w:val="en-US"/>
             </w:rPr>
           </w:pPr>
-          <w:hyperlink w:anchor="_Toc468458825" w:history="1">
+          <w:hyperlink w:anchor="_Toc469039041" w:history="1">
             <w:r>
               <w:rPr>
                 <w:rStyle w:val="Hyperlink"/>
@@ -4812,7 +4818,7 @@
                 <w:noProof/>
                 <w:webHidden/>
               </w:rPr>
-              <w:instrText xml:space="preserve"> PAGEREF _Toc468458825 \h </w:instrText>
+              <w:instrText xml:space="preserve"> PAGEREF _Toc469039041 \h </w:instrText>
             </w:r>
             <w:r>
               <w:rPr>
@@ -4832,7 +4838,7 @@
                 <w:noProof/>
                 <w:webHidden/>
               </w:rPr>
-              <w:t>9</w:t>
+              <w:t>8</w:t>
             </w:r>
             <w:r>
               <w:rPr>
@@ -4852,10 +4858,12 @@
             <w:rPr>
               <w:rFonts w:eastAsiaTheme="minorEastAsia"/>
               <w:noProof/>
-              <w:lang w:eastAsia="en-GB"/>
+              <w:sz w:val="24"/>
+              <w:szCs w:val="24"/>
+              <w:lang w:val="en-US"/>
             </w:rPr>
           </w:pPr>
-          <w:hyperlink w:anchor="_Toc468458826" w:history="1">
+          <w:hyperlink w:anchor="_Toc469039042" w:history="1">
             <w:r>
               <w:rPr>
                 <w:rStyle w:val="Hyperlink"/>
@@ -4882,7 +4890,7 @@
                 <w:noProof/>
                 <w:webHidden/>
               </w:rPr>
-              <w:instrText xml:space="preserve"> PAGEREF _Toc468458826 \h </w:instrText>
+              <w:instrText xml:space="preserve"> PAGEREF _Toc469039042 \h </w:instrText>
             </w:r>
             <w:r>
               <w:rPr>
@@ -4902,133 +4910,7 @@
                 <w:noProof/>
                 <w:webHidden/>
               </w:rPr>
-              <w:t>9</w:t>
-            </w:r>
-            <w:r>
-              <w:rPr>
-                <w:noProof/>
-                <w:webHidden/>
-              </w:rPr>
-              <w:fldChar w:fldCharType="end"/>
-            </w:r>
-          </w:hyperlink>
-        </w:p>
-        <w:p>
-          <w:pPr>
-            <w:pStyle w:val="TOC3"/>
-            <w:tabs>
-              <w:tab w:val="right" w:leader="dot" w:pos="9016"/>
-            </w:tabs>
-            <w:rPr>
-              <w:rFonts w:eastAsiaTheme="minorEastAsia"/>
-              <w:noProof/>
-              <w:lang w:eastAsia="en-GB"/>
-            </w:rPr>
-          </w:pPr>
-          <w:hyperlink w:anchor="_Toc468458827" w:history="1">
-            <w:r>
-              <w:rPr>
-                <w:noProof/>
-                <w:webHidden/>
-              </w:rPr>
-              <w:tab/>
-            </w:r>
-            <w:r>
-              <w:rPr>
-                <w:noProof/>
-                <w:webHidden/>
-              </w:rPr>
-              <w:fldChar w:fldCharType="begin"/>
-            </w:r>
-            <w:r>
-              <w:rPr>
-                <w:noProof/>
-                <w:webHidden/>
-              </w:rPr>
-              <w:instrText xml:space="preserve"> PAGEREF _Toc468458827 \h </w:instrText>
-            </w:r>
-            <w:r>
-              <w:rPr>
-                <w:noProof/>
-                <w:webHidden/>
-              </w:rPr>
-            </w:r>
-            <w:r>
-              <w:rPr>
-                <w:noProof/>
-                <w:webHidden/>
-              </w:rPr>
-              <w:fldChar w:fldCharType="separate"/>
-            </w:r>
-            <w:r>
-              <w:rPr>
-                <w:noProof/>
-                <w:webHidden/>
-              </w:rPr>
-              <w:t>11</w:t>
-            </w:r>
-            <w:r>
-              <w:rPr>
-                <w:noProof/>
-                <w:webHidden/>
-              </w:rPr>
-              <w:fldChar w:fldCharType="end"/>
-            </w:r>
-          </w:hyperlink>
-        </w:p>
-        <w:p>
-          <w:pPr>
-            <w:pStyle w:val="TOC3"/>
-            <w:tabs>
-              <w:tab w:val="right" w:leader="dot" w:pos="9016"/>
-            </w:tabs>
-            <w:rPr>
-              <w:rFonts w:eastAsiaTheme="minorEastAsia"/>
-              <w:noProof/>
-              <w:lang w:eastAsia="en-GB"/>
-            </w:rPr>
-          </w:pPr>
-          <w:hyperlink w:anchor="_Toc468458828" w:history="1">
-            <w:r>
-              <w:rPr>
-                <w:noProof/>
-                <w:webHidden/>
-              </w:rPr>
-              <w:tab/>
-            </w:r>
-            <w:r>
-              <w:rPr>
-                <w:noProof/>
-                <w:webHidden/>
-              </w:rPr>
-              <w:fldChar w:fldCharType="begin"/>
-            </w:r>
-            <w:r>
-              <w:rPr>
-                <w:noProof/>
-                <w:webHidden/>
-              </w:rPr>
-              <w:instrText xml:space="preserve"> PAGEREF _Toc468458828 \h </w:instrText>
-            </w:r>
-            <w:r>
-              <w:rPr>
-                <w:noProof/>
-                <w:webHidden/>
-              </w:rPr>
-            </w:r>
-            <w:r>
-              <w:rPr>
-                <w:noProof/>
-                <w:webHidden/>
-              </w:rPr>
-              <w:fldChar w:fldCharType="separate"/>
-            </w:r>
-            <w:r>
-              <w:rPr>
-                <w:noProof/>
-                <w:webHidden/>
-              </w:rPr>
-              <w:t>11</w:t>
+              <w:t>8</w:t>
             </w:r>
             <w:r>
               <w:rPr>
@@ -5048,10 +4930,12 @@
             <w:rPr>
               <w:rFonts w:eastAsiaTheme="minorEastAsia"/>
               <w:noProof/>
-              <w:lang w:eastAsia="en-GB"/>
+              <w:sz w:val="24"/>
+              <w:szCs w:val="24"/>
+              <w:lang w:val="en-US"/>
             </w:rPr>
           </w:pPr>
-          <w:hyperlink w:anchor="_Toc468458829" w:history="1">
+          <w:hyperlink w:anchor="_Toc469039043" w:history="1">
             <w:r>
               <w:rPr>
                 <w:rStyle w:val="Hyperlink"/>
@@ -5078,7 +4962,7 @@
                 <w:noProof/>
                 <w:webHidden/>
               </w:rPr>
-              <w:instrText xml:space="preserve"> PAGEREF _Toc468458829 \h </w:instrText>
+              <w:instrText xml:space="preserve"> PAGEREF _Toc469039043 \h </w:instrText>
             </w:r>
             <w:r>
               <w:rPr>
@@ -5098,7 +4982,152 @@
                 <w:noProof/>
                 <w:webHidden/>
               </w:rPr>
-              <w:t>13</w:t>
+              <w:t>12</w:t>
+            </w:r>
+            <w:r>
+              <w:rPr>
+                <w:noProof/>
+                <w:webHidden/>
+              </w:rPr>
+              <w:fldChar w:fldCharType="end"/>
+            </w:r>
+          </w:hyperlink>
+        </w:p>
+        <w:p>
+          <w:pPr>
+            <w:pStyle w:val="TOC2"/>
+            <w:tabs>
+              <w:tab w:val="right" w:leader="dot" w:pos="9016"/>
+            </w:tabs>
+            <w:rPr>
+              <w:rFonts w:eastAsiaTheme="minorEastAsia"/>
+              <w:noProof/>
+              <w:sz w:val="24"/>
+              <w:szCs w:val="24"/>
+              <w:lang w:val="en-US"/>
+            </w:rPr>
+          </w:pPr>
+          <w:hyperlink w:anchor="_Toc469039044" w:history="1">
+            <w:r>
+              <w:rPr>
+                <w:rStyle w:val="Hyperlink"/>
+                <w:noProof/>
+                <w:lang w:eastAsia="en-GB"/>
+              </w:rPr>
+              <w:t>Test Review</w:t>
+            </w:r>
+            <w:r>
+              <w:rPr>
+                <w:noProof/>
+                <w:webHidden/>
+              </w:rPr>
+              <w:tab/>
+            </w:r>
+            <w:r>
+              <w:rPr>
+                <w:noProof/>
+                <w:webHidden/>
+              </w:rPr>
+              <w:fldChar w:fldCharType="begin"/>
+            </w:r>
+            <w:r>
+              <w:rPr>
+                <w:noProof/>
+                <w:webHidden/>
+              </w:rPr>
+              <w:instrText xml:space="preserve"> PAGEREF _Toc469039044 \h </w:instrText>
+            </w:r>
+            <w:r>
+              <w:rPr>
+                <w:noProof/>
+                <w:webHidden/>
+              </w:rPr>
+            </w:r>
+            <w:r>
+              <w:rPr>
+                <w:noProof/>
+                <w:webHidden/>
+              </w:rPr>
+              <w:fldChar w:fldCharType="separate"/>
+            </w:r>
+            <w:r>
+              <w:rPr>
+                <w:noProof/>
+                <w:webHidden/>
+              </w:rPr>
+              <w:t>17</w:t>
+            </w:r>
+            <w:r>
+              <w:rPr>
+                <w:noProof/>
+                <w:webHidden/>
+              </w:rPr>
+              <w:fldChar w:fldCharType="end"/>
+            </w:r>
+          </w:hyperlink>
+        </w:p>
+        <w:p>
+          <w:pPr>
+            <w:pStyle w:val="TOC2"/>
+            <w:tabs>
+              <w:tab w:val="right" w:leader="dot" w:pos="9016"/>
+            </w:tabs>
+            <w:rPr>
+              <w:rFonts w:eastAsiaTheme="minorEastAsia"/>
+              <w:noProof/>
+              <w:sz w:val="24"/>
+              <w:szCs w:val="24"/>
+              <w:lang w:val="en-US"/>
+            </w:rPr>
+          </w:pPr>
+          <w:hyperlink w:anchor="_Toc469039045" w:history="1">
+            <w:r>
+              <w:rPr>
+                <w:rStyle w:val="Hyperlink"/>
+                <w:noProof/>
+              </w:rPr>
+              <w:t>Feedback</w:t>
+            </w:r>
+            <w:r>
+              <w:rPr>
+                <w:noProof/>
+                <w:webHidden/>
+              </w:rPr>
+              <w:tab/>
+            </w:r>
+            <w:r>
+              <w:rPr>
+                <w:noProof/>
+                <w:webHidden/>
+              </w:rPr>
+              <w:fldChar w:fldCharType="begin"/>
+            </w:r>
+            <w:r>
+              <w:rPr>
+                <w:noProof/>
+                <w:webHidden/>
+              </w:rPr>
+              <w:instrText xml:space="preserve"> PAGEREF _Toc469039045 \h </w:instrText>
+            </w:r>
+            <w:r>
+              <w:rPr>
+                <w:noProof/>
+                <w:webHidden/>
+              </w:rPr>
+            </w:r>
+            <w:r>
+              <w:rPr>
+                <w:noProof/>
+                <w:webHidden/>
+              </w:rPr>
+              <w:fldChar w:fldCharType="separate"/>
+            </w:r>
+            <w:r>
+              <w:rPr>
+                <w:noProof/>
+                <w:webHidden/>
+              </w:rPr>
+              <w:t>17</w:t>
             </w:r>
             <w:r>
               <w:rPr>
@@ -5118,15 +5147,233 @@
             <w:rPr>
               <w:rFonts w:eastAsiaTheme="minorEastAsia"/>
               <w:noProof/>
-              <w:lang w:eastAsia="en-GB"/>
+              <w:sz w:val="24"/>
+              <w:szCs w:val="24"/>
+              <w:lang w:val="en-US"/>
             </w:rPr>
           </w:pPr>
-          <w:hyperlink w:anchor="_Toc468458830" w:history="1">
+          <w:hyperlink w:anchor="_Toc469039046" w:history="1">
             <w:r>
               <w:rPr>
                 <w:rStyle w:val="Hyperlink"/>
                 <w:noProof/>
               </w:rPr>
+              <w:t>Conclusion</w:t>
+            </w:r>
+            <w:r>
+              <w:rPr>
+                <w:noProof/>
+                <w:webHidden/>
+              </w:rPr>
+              <w:tab/>
+            </w:r>
+            <w:r>
+              <w:rPr>
+                <w:noProof/>
+                <w:webHidden/>
+              </w:rPr>
+              <w:fldChar w:fldCharType="begin"/>
+            </w:r>
+            <w:r>
+              <w:rPr>
+                <w:noProof/>
+                <w:webHidden/>
+              </w:rPr>
+              <w:instrText xml:space="preserve"> PAGEREF _Toc469039046 \h </w:instrText>
+            </w:r>
+            <w:r>
+              <w:rPr>
+                <w:noProof/>
+                <w:webHidden/>
+              </w:rPr>
+            </w:r>
+            <w:r>
+              <w:rPr>
+                <w:noProof/>
+                <w:webHidden/>
+              </w:rPr>
+              <w:fldChar w:fldCharType="separate"/>
+            </w:r>
+            <w:r>
+              <w:rPr>
+                <w:noProof/>
+                <w:webHidden/>
+              </w:rPr>
+              <w:t>17</w:t>
+            </w:r>
+            <w:r>
+              <w:rPr>
+                <w:noProof/>
+                <w:webHidden/>
+              </w:rPr>
+              <w:fldChar w:fldCharType="end"/>
+            </w:r>
+          </w:hyperlink>
+        </w:p>
+        <w:p>
+          <w:pPr>
+            <w:pStyle w:val="TOC1"/>
+            <w:tabs>
+              <w:tab w:val="right" w:leader="dot" w:pos="9016"/>
+            </w:tabs>
+            <w:rPr>
+              <w:rFonts w:eastAsiaTheme="minorEastAsia"/>
+              <w:noProof/>
+              <w:sz w:val="24"/>
+              <w:szCs w:val="24"/>
+              <w:lang w:val="en-US"/>
+            </w:rPr>
+          </w:pPr>
+          <w:hyperlink w:anchor="_Toc469039047" w:history="1">
+            <w:r>
+              <w:rPr>
+                <w:rStyle w:val="Hyperlink"/>
+                <w:noProof/>
+              </w:rPr>
+              <w:t>Appendix</w:t>
+            </w:r>
+            <w:r>
+              <w:rPr>
+                <w:noProof/>
+                <w:webHidden/>
+              </w:rPr>
+              <w:tab/>
+            </w:r>
+            <w:r>
+              <w:rPr>
+                <w:noProof/>
+                <w:webHidden/>
+              </w:rPr>
+              <w:fldChar w:fldCharType="begin"/>
+            </w:r>
+            <w:r>
+              <w:rPr>
+                <w:noProof/>
+                <w:webHidden/>
+              </w:rPr>
+              <w:instrText xml:space="preserve"> PAGEREF _Toc469039047 \h </w:instrText>
+            </w:r>
+            <w:r>
+              <w:rPr>
+                <w:noProof/>
+                <w:webHidden/>
+              </w:rPr>
+            </w:r>
+            <w:r>
+              <w:rPr>
+                <w:noProof/>
+                <w:webHidden/>
+              </w:rPr>
+              <w:fldChar w:fldCharType="separate"/>
+            </w:r>
+            <w:r>
+              <w:rPr>
+                <w:noProof/>
+                <w:webHidden/>
+              </w:rPr>
+              <w:t>18</w:t>
+            </w:r>
+            <w:r>
+              <w:rPr>
+                <w:noProof/>
+                <w:webHidden/>
+              </w:rPr>
+              <w:fldChar w:fldCharType="end"/>
+            </w:r>
+          </w:hyperlink>
+        </w:p>
+        <w:p>
+          <w:pPr>
+            <w:pStyle w:val="TOC2"/>
+            <w:tabs>
+              <w:tab w:val="right" w:leader="dot" w:pos="9016"/>
+            </w:tabs>
+            <w:rPr>
+              <w:rFonts w:eastAsiaTheme="minorEastAsia"/>
+              <w:noProof/>
+              <w:sz w:val="24"/>
+              <w:szCs w:val="24"/>
+              <w:lang w:val="en-US"/>
+            </w:rPr>
+          </w:pPr>
+          <w:hyperlink w:anchor="_Toc469039048" w:history="1">
+            <w:r>
+              <w:rPr>
+                <w:rStyle w:val="Hyperlink"/>
+                <w:noProof/>
+              </w:rPr>
+              <w:t>Technologies</w:t>
+            </w:r>
+            <w:r>
+              <w:rPr>
+                <w:noProof/>
+                <w:webHidden/>
+              </w:rPr>
+              <w:tab/>
+            </w:r>
+            <w:r>
+              <w:rPr>
+                <w:noProof/>
+                <w:webHidden/>
+              </w:rPr>
+              <w:fldChar w:fldCharType="begin"/>
+            </w:r>
+            <w:r>
+              <w:rPr>
+                <w:noProof/>
+                <w:webHidden/>
+              </w:rPr>
+              <w:instrText xml:space="preserve"> PAGEREF _Toc469039048 \h </w:instrText>
+            </w:r>
+            <w:r>
+              <w:rPr>
+                <w:noProof/>
+                <w:webHidden/>
+              </w:rPr>
+            </w:r>
+            <w:r>
+              <w:rPr>
+                <w:noProof/>
+                <w:webHidden/>
+              </w:rPr>
+              <w:fldChar w:fldCharType="separate"/>
+            </w:r>
+            <w:r>
+              <w:rPr>
+                <w:noProof/>
+                <w:webHidden/>
+              </w:rPr>
+              <w:t>18</w:t>
+            </w:r>
+            <w:r>
+              <w:rPr>
+                <w:noProof/>
+                <w:webHidden/>
+              </w:rPr>
+              <w:fldChar w:fldCharType="end"/>
+            </w:r>
+          </w:hyperlink>
+        </w:p>
+        <w:p>
+          <w:pPr>
+            <w:pStyle w:val="TOC1"/>
+            <w:tabs>
+              <w:tab w:val="right" w:leader="dot" w:pos="9016"/>
+            </w:tabs>
+            <w:rPr>
+              <w:rFonts w:eastAsiaTheme="minorEastAsia"/>
+              <w:noProof/>
+              <w:sz w:val="24"/>
+              <w:szCs w:val="24"/>
+              <w:lang w:val="en-US"/>
+            </w:rPr>
+          </w:pPr>
+          <w:hyperlink w:anchor="_Toc469039049" w:history="1">
+            <w:r>
+              <w:rPr>
+                <w:rStyle w:val="Hyperlink"/>
+                <w:noProof/>
+              </w:rPr>
               <w:t>References</w:t>
             </w:r>
             <w:r>
@@ -5148,7 +5395,7 @@
                 <w:noProof/>
                 <w:webHidden/>
               </w:rPr>
-              <w:instrText xml:space="preserve"> PAGEREF _Toc468458830 \h </w:instrText>
+              <w:instrText xml:space="preserve"> PAGEREF _Toc469039049 \h </w:instrText>
             </w:r>
             <w:r>
               <w:rPr>
@@ -5168,7 +5415,7 @@
                 <w:noProof/>
                 <w:webHidden/>
               </w:rPr>
-              <w:t>17</w:t>
+              <w:t>18</w:t>
             </w:r>
             <w:r>
               <w:rPr>
@@ -5201,167 +5448,179 @@
       <w:pPr>
         <w:pStyle w:val="Heading1"/>
       </w:pPr>
-      <w:bookmarkStart w:id="1" w:name="_Toc468458817"/>
+      <w:bookmarkStart w:id="0" w:name="_Toc469039033"/>
       <w:r>
         <w:lastRenderedPageBreak/>
         <w:t>Design Principles</w:t>
+      </w:r>
+      <w:bookmarkEnd w:id="0"/>
+    </w:p>
+    <w:p>
+      <w:r>
+        <w:t xml:space="preserve">A </w:t>
+      </w:r>
+      <w:r>
+        <w:t>high-quality</w:t>
+      </w:r>
+      <w:r>
+        <w:t xml:space="preserve"> website is something that users appreciate and will subsequently return too. High quality websites are obvious and self-explanatory. It is easy for the user to get around the site and make use of all its features; regardless of the </w:t>
+      </w:r>
+      <w:r>
+        <w:t>device,</w:t>
+      </w:r>
+      <w:r>
+        <w:t xml:space="preserve"> they are on. They are interesting and immediately grab the user’s attention. Finally, they are useful and provide value to the user. When creating a </w:t>
+      </w:r>
+      <w:r>
+        <w:t>website,</w:t>
+      </w:r>
+      <w:r>
+        <w:t xml:space="preserve"> it is important to bear these concepts in mind. This sec</w:t>
+      </w:r>
+      <w:r>
+        <w:t xml:space="preserve">tion details these concepts </w:t>
+      </w:r>
+      <w:r>
+        <w:t>and how they have been considered for our web application.</w:t>
+      </w:r>
+    </w:p>
+    <w:p>
+      <w:r>
+        <w:t xml:space="preserve">Usability is an attribute that looks at how easy a user interface is to use </w:t>
+      </w:r>
+      <w:r>
+        <w:t>(Nielsen, 2012)</w:t>
+      </w:r>
+      <w:r>
+        <w:t>. If a website is hard to use or difficult to understand, users will not use the site. A website must be easy to learn and quick to use. The site should be clean and simple to understand. User should enjoy using the site and not feel frustrated by it. This should be true for all types of users from beginners to power users and we should cater for their individual needs. Usability is a massive consideration for our application. We need to make sure that people understand what our application is and how it works but at the same time not over-simplifying it. Users should be able to login to the site and instantly understand the sites aim. Without these aspects of usability, we will not retain users and find it difficult to gain new ones.</w:t>
+      </w:r>
+    </w:p>
+    <w:p>
+      <w:r>
+        <w:t xml:space="preserve">A successful UI (user interface) needs to be engaging. An engaging UI will flow, be compelling and is a pleasure to use. A UI that doesn’t flow will see users bounce for example, a multi-step signup process that doesn’t make navigation obvious will most likely see users completing the first step but then dropping off because they cannot see how to progress. As well as being able to easily navigate through the </w:t>
+      </w:r>
+      <w:r>
+        <w:t>UI,</w:t>
+      </w:r>
+      <w:r>
+        <w:t xml:space="preserve"> it will also have to be something that users want to use. </w:t>
+      </w:r>
+      <w:r>
+        <w:t>You have</w:t>
+      </w:r>
+      <w:r>
+        <w:t xml:space="preserve"> to ensure the UI matches the target audience and works without issues. Creating a compelling UI merges with creating a UI that is a pleasure to use. Interfaces that are a pleasure to use will be aesthetically pleasing, easy to use &amp; understand and respond to users’ actions. These properties should be considered during the design process of any UI. </w:t>
+      </w:r>
+    </w:p>
+    <w:p>
+      <w:r>
+        <w:t>Accessible design is a major key to enable a web application to be successful.  It allows stakeholders to target all of the intended users, by designing the product to meet their needs. This concept is produced to ensure all types of people are targeted and not just a specific group, meaning it would enable people with disabilities to use the web application without any difficulties. The user interface will need to be flexible, so that it has the ability to accommodate a huge variety of users and meet their preferences. Inputs within the application will make it simple for the users to fill out; for example, if their phone number was requested on sign up, the keypad provided would show numbers instead of letters. Simple tweaks can make a big difference.</w:t>
+      </w:r>
+      <w:r>
+        <w:br/>
+        <w:t xml:space="preserve">There are a set of Web Content Accessibility Guidelines to ensure that the content on an application meets the accessibility standards for the web. There is a selection of tests that </w:t>
+      </w:r>
+      <w:r>
+        <w:t>can</w:t>
+      </w:r>
+      <w:r>
+        <w:t xml:space="preserve"> be checked against the application once completed to ensure that the accessibility of the chat is to the highest quality.</w:t>
+      </w:r>
+    </w:p>
+    <w:p>
+      <w:pPr>
+        <w:jc w:val="both"/>
+      </w:pPr>
+      <w:r>
+        <w:t>When creating a design for an application, stakeholders should ensure it is rewarding f</w:t>
+      </w:r>
+      <w:r>
+        <w:t>or</w:t>
+      </w:r>
+      <w:r>
+        <w:t xml:space="preserve"> clients. This ensures clients stay motivated to use the application and lets them know they are doing something right. It makes the application more enjoyable to use, will engage the target audience and most importantly will encourage the user to return. Some examples of a rewarding application could be achievements for using certain functionality or even </w:t>
+      </w:r>
+      <w:r>
+        <w:t>well designed</w:t>
+      </w:r>
+      <w:r>
+        <w:t xml:space="preserve"> animations for completing something. Adding small features like this can make a huge impact on an application and will result in more users, a high standard application and most importantly the page being a success. A realistic </w:t>
+      </w:r>
+      <w:r>
+        <w:lastRenderedPageBreak/>
+        <w:t xml:space="preserve">example of a rewarding design principle for the Chata application would be unlocking </w:t>
+      </w:r>
+      <w:r>
+        <w:t xml:space="preserve">a </w:t>
+      </w:r>
+      <w:r>
+        <w:t>certain profile image once the user reaches one hundred messages to friends.</w:t>
+      </w:r>
+    </w:p>
+    <w:p>
+      <w:r>
+        <w:t>Some other considerations when designing an application include ensuring that the user feels like the content they are seeing is relevant and up to date. Making sure to use the right controls to capture data from the user to reduce complexity when they are providing information in the application. Ensuring that the pages are able to cope with different displays. These are crucial to ensure the user gets a seamless experience regardless of the device they are using to access the application. Additionally, the page should be copyrighted in order to stake ownership over the website and use of media such as sound and animation should be carefully considered in order to prev</w:t>
+      </w:r>
+      <w:r>
+        <w:t>ent the user becoming annoyed. U</w:t>
+      </w:r>
+      <w:r>
+        <w:t>se of this media can also cause the page to load slower.</w:t>
+      </w:r>
+      <w:r>
+        <w:br/>
+        <w:t>A final consideration is the data protection act, users are protected online from the misuse of their data, therefore it is important adhere to legal principles put in place to protect users and also to ask the user’s permission to use their data and ensure that it is made clear what the user’s data will be used for.</w:t>
+      </w:r>
+    </w:p>
+    <w:p>
+      <w:pPr>
+        <w:jc w:val="both"/>
+      </w:pPr>
+      <w:r>
+        <w:t xml:space="preserve">In conclusion, design principles are essential in web development and every detail matters however big or small. Clients will notice every feature and will very quickly get </w:t>
+      </w:r>
+      <w:r>
+        <w:t>an idea</w:t>
+      </w:r>
+      <w:r>
+        <w:t xml:space="preserve"> on how much effort went into the application. This will make clients instantly make a decision on whether they would like to revisit the site at another date, recommend it to a friend or simply leave the site and never return, therefore demonstrates how important this segment is. By ensuring this section is very well created, it will support a strong and successful future for the </w:t>
+      </w:r>
+      <w:r>
+        <w:t>project, which</w:t>
+      </w:r>
+      <w:r>
+        <w:t xml:space="preserve"> both creators and clients will find it engaging, rewarding, accessible and usable.</w:t>
+      </w:r>
+    </w:p>
+    <w:p>
+      <w:pPr>
+        <w:pStyle w:val="Heading1"/>
+      </w:pPr>
+      <w:bookmarkStart w:id="1" w:name="_Toc469039034"/>
+      <w:r>
+        <w:t>Designs</w:t>
       </w:r>
       <w:bookmarkEnd w:id="1"/>
     </w:p>
     <w:p>
-      <w:r>
-        <w:t xml:space="preserve">A high quality website is something that users appreciate and will subsequently return too. High quality websites are obvious and self-explanatory. It is easy for the user to get around the site and make use of all its features; regardless of the </w:t>
-      </w:r>
-      <w:r>
-        <w:t>device,</w:t>
-      </w:r>
-      <w:r>
-        <w:t xml:space="preserve"> they are on. They are interesting and immediately grab the user’s attention. Finally, they are useful and provide value to the user. When creating a website it is important to bear these concepts in mind. This sec</w:t>
-      </w:r>
-      <w:r>
-        <w:t xml:space="preserve">tion details these concepts </w:t>
-      </w:r>
-      <w:r>
-        <w:t>and how they have been considered for our web application.</w:t>
+      <w:pPr>
+        <w:pStyle w:val="Heading2"/>
+      </w:pPr>
+      <w:bookmarkStart w:id="2" w:name="_Toc469039035"/>
+      <w:r>
+        <w:t>Initial Designs</w:t>
+      </w:r>
+      <w:bookmarkEnd w:id="2"/>
+      <w:r>
+        <w:t xml:space="preserve"> </w:t>
       </w:r>
     </w:p>
     <w:p>
       <w:r>
-        <w:t xml:space="preserve">Usability is an attribute that looks at how easy a user interface is to use </w:t>
-      </w:r>
-      <w:r>
-        <w:t>(Nielsen, 2012)</w:t>
-      </w:r>
-      <w:r>
-        <w:t>. If a website is hard to use or difficult to understand, users will not use the site. A website must be easy to learn and quick to use. The site should be clean and simple to understand. User should enjoy using the site and not feel frustrated by it. This should be true for all types of users from beginners to power users and we should cater for their individual needs. Usability is a massive consideration for our application. We need to make sure that people understand what our application is and how it works but at the same time not over-simplifying it. Users should be able to login to the site and instantly understand the sites aim. Without these aspects of usability, we will not retain users and find it difficult to gain new ones.</w:t>
+        <w:t xml:space="preserve">The project will be optimised for mobile and the application will respond to different screen sizes. We have identified the following requirements for the project. </w:t>
       </w:r>
     </w:p>
     <w:p>
-      <w:r>
-        <w:t xml:space="preserve">A successful UI (user interface) needs to be engaging. An engaging UI will flow, be compelling and is a pleasure to use. A UI that doesn’t flow will see users bounce for example, a multi-step signup process that doesn’t make navigation obvious will most likely see users completing the first step but then dropping off because they cannot see how to progress. As well as being able to easily navigate through the </w:t>
-      </w:r>
-      <w:r>
-        <w:t>UI,</w:t>
-      </w:r>
-      <w:r>
-        <w:t xml:space="preserve"> it will also have to be something that users want to use. </w:t>
-      </w:r>
-      <w:r>
-        <w:t>You have</w:t>
-      </w:r>
-      <w:r>
-        <w:t xml:space="preserve"> to ensure the UI matches the target audience and works without issues. Creating a compelling UI merges with creating a UI that is a pleasure to use. Interfaces that are a pleasure to use will be aesthetically pleasing, easy to use &amp; understand and respond to users’ actions. These properties should be considered during the design process of any UI. </w:t>
-      </w:r>
-    </w:p>
-    <w:p>
-      <w:r>
-        <w:t>Accessible design is a major key to enable a web application to be successful.  It allows stakeholders to target all of the intended users, by designing the product to meet their needs. This concept is produced to ensure all types of people are targeted and not just a specific group, meaning it would enable people with disabilities to use the web application without any difficulties. The user interface will need to be flexible, so that it has the ability to accommodate a huge variety of users and meet their preferences. Inputs within the application will make it simple for the users to fill out; for example, if their phone number was requested on sign up, the keypad provided would show numbers instead of letters. Simple tweaks can make a big difference.</w:t>
-      </w:r>
-      <w:r>
-        <w:br/>
-        <w:t xml:space="preserve">There are a set of Web Content Accessibility Guidelines to ensure that the content on an application meets the accessibility standards for the web. There is a selection of tests that </w:t>
-      </w:r>
-      <w:r>
-        <w:t>can</w:t>
-      </w:r>
-      <w:r>
-        <w:t xml:space="preserve"> be checked against the application once completed to ensure that the accessibility of the chat is to the highest quality.</w:t>
-      </w:r>
-    </w:p>
-    <w:p>
-      <w:pPr>
-        <w:jc w:val="both"/>
-      </w:pPr>
-      <w:r>
-        <w:t>When creating a design for an application, stakeholders should ensure it is rewarding f</w:t>
-      </w:r>
-      <w:r>
-        <w:t>or</w:t>
-      </w:r>
-      <w:r>
-        <w:t xml:space="preserve"> clients. This ensures clients stay motivated to use the application and lets them know they are doing something right. It makes the application more enjoyable to use, will engage the target audience and most importantly will encourage the user to return. Some examples of a rewarding application could be achievements for using certain functionality or even </w:t>
-      </w:r>
-      <w:r>
-        <w:t>well designed</w:t>
-      </w:r>
-      <w:r>
-        <w:t xml:space="preserve"> animations for completing something. Adding small features like this can make a huge impact on an application and will result in more users, a high standard application and most importantly the page being a success. A realistic </w:t>
-      </w:r>
-      <w:r>
-        <w:lastRenderedPageBreak/>
-        <w:t xml:space="preserve">example of a rewarding design principle for the Chata application would be unlocking </w:t>
-      </w:r>
-      <w:r>
-        <w:t xml:space="preserve">a </w:t>
-      </w:r>
-      <w:r>
-        <w:t>certain profile image once the user reaches one hundred messages to friends.</w:t>
-      </w:r>
-    </w:p>
-    <w:p>
-      <w:r>
-        <w:t>Some other considerations when designing an application include ensuring that the user feels like the content they are seeing is relevant and up to date. Making sure to use the right controls to capture data from the user to reduce complexity when they are providing information in the application. Ensuring that the pages are able to cope with different displays. These are crucial to ensure the user gets a seamless experience regardless of the device they are using to access the application. Additionally, the page should be copyrighted in order to stake ownership over the website and use of media such as sound and animation should be carefully considered in order to prev</w:t>
-      </w:r>
-      <w:r>
-        <w:t>ent the user becoming annoyed. U</w:t>
-      </w:r>
-      <w:r>
-        <w:t>se of this media can also cause the page to load slower.</w:t>
-      </w:r>
-      <w:r>
-        <w:br/>
-        <w:t>A final consideration is the data protection act, users are protected online from the misuse of their data, therefore it is important adhere to legal principles put in place to protect users and also to ask the user’s permission to use their data and ensure that it is made clear what the user’s data will be used for.</w:t>
-      </w:r>
-    </w:p>
-    <w:p>
-      <w:pPr>
-        <w:jc w:val="both"/>
-      </w:pPr>
-      <w:r>
-        <w:t xml:space="preserve">In conclusion, design principles are essential in web development and every detail matters however big or small. Clients will notice every feature and will very quickly get </w:t>
-      </w:r>
-      <w:r>
-        <w:t>an idea</w:t>
-      </w:r>
-      <w:r>
-        <w:t xml:space="preserve"> on how much effort went into the application. This will make clients instantly make a decision on whether they would like to revisit the site at another date, recommend it to a friend or simply leave the site and never return, therefore demonstrates how important this segment is. By ensuring this section is very well created, it will support a strong and successful future for the </w:t>
-      </w:r>
-      <w:r>
-        <w:t>project, which</w:t>
-      </w:r>
-      <w:r>
-        <w:t xml:space="preserve"> both creators and clients will find it engaging, rewarding, accessible and usable.</w:t>
-      </w:r>
-    </w:p>
-    <w:p>
-      <w:pPr>
-        <w:pStyle w:val="Heading1"/>
-      </w:pPr>
-      <w:bookmarkStart w:id="2" w:name="_Toc468458818"/>
-      <w:r>
-        <w:t>Designs</w:t>
-      </w:r>
-      <w:bookmarkEnd w:id="2"/>
-    </w:p>
-    <w:p>
-      <w:pPr>
-        <w:pStyle w:val="Heading2"/>
-      </w:pPr>
-      <w:bookmarkStart w:id="3" w:name="_Toc468458819"/>
-      <w:r>
-        <w:t>Initial Designs</w:t>
-      </w:r>
-      <w:bookmarkEnd w:id="3"/>
-      <w:r>
-        <w:t xml:space="preserve"> </w:t>
-      </w:r>
-    </w:p>
-    <w:p>
-      <w:r>
-        <w:t xml:space="preserve">The project will be optimised for mobile and the application will respond to different screen sizes. We have identified the following requirements for the project. </w:t>
-      </w:r>
-    </w:p>
-    <w:p>
       <w:pPr>
         <w:keepNext/>
         <w:jc w:val="center"/>
@@ -5369,7 +5628,7 @@
       <w:r>
         <w:rPr>
           <w:noProof/>
-          <w:lang w:eastAsia="en-GB"/>
+          <w:lang w:val="en-US"/>
         </w:rPr>
         <w:drawing>
           <wp:inline distT="0" distB="0" distL="0" distR="0" wp14:anchorId="78F13023" wp14:editId="57D09956">
@@ -5387,7 +5646,7 @@
                     <pic:cNvPicPr/>
                   </pic:nvPicPr>
                   <pic:blipFill rotWithShape="1">
-                    <a:blip r:embed="rId9"/>
+                    <a:blip r:embed="rId8"/>
                     <a:srcRect l="33736" t="23848" r="34522" b="37016"/>
                     <a:stretch/>
                   </pic:blipFill>
@@ -5463,7 +5722,7 @@
       <w:r>
         <w:rPr>
           <w:noProof/>
-          <w:lang w:eastAsia="en-GB"/>
+          <w:lang w:val="en-US"/>
         </w:rPr>
         <mc:AlternateContent>
           <mc:Choice Requires="wps">
@@ -5552,7 +5811,15 @@
                               </w:numPr>
                             </w:pPr>
                             <w:r>
-                              <w:t>Button to navigate to the sign up screen</w:t>
+                              <w:t xml:space="preserve">Button to navigate to the </w:t>
+                            </w:r>
+                            <w:proofErr w:type="gramStart"/>
+                            <w:r>
+                              <w:t>sign up</w:t>
+                            </w:r>
+                            <w:proofErr w:type="gramEnd"/>
+                            <w:r>
+                              <w:t xml:space="preserve"> screen</w:t>
                             </w:r>
                           </w:p>
                           <w:p>
@@ -5647,7 +5914,7 @@
       <w:r>
         <w:rPr>
           <w:noProof/>
-          <w:lang w:eastAsia="en-GB"/>
+          <w:lang w:val="en-US"/>
         </w:rPr>
         <w:drawing>
           <wp:inline distT="0" distB="0" distL="0" distR="0" wp14:anchorId="7E056DD5" wp14:editId="31536F3A">
@@ -5667,7 +5934,7 @@
                     </pic:cNvPicPr>
                   </pic:nvPicPr>
                   <pic:blipFill>
-                    <a:blip r:embed="rId10">
+                    <a:blip r:embed="rId9">
                       <a:extLst>
                         <a:ext uri="{28A0092B-C50C-407E-A947-70E740481C1C}">
                           <a14:useLocalDpi xmlns:a14="http://schemas.microsoft.com/office/drawing/2010/main" val="0"/>
@@ -5714,7 +5981,7 @@
       <w:r>
         <w:rPr>
           <w:noProof/>
-          <w:lang w:eastAsia="en-GB"/>
+          <w:lang w:val="en-US"/>
         </w:rPr>
         <mc:AlternateContent>
           <mc:Choice Requires="wps">
@@ -5919,7 +6186,7 @@
       <w:r>
         <w:rPr>
           <w:noProof/>
-          <w:lang w:eastAsia="en-GB"/>
+          <w:lang w:val="en-US"/>
         </w:rPr>
         <w:drawing>
           <wp:inline distT="0" distB="0" distL="0" distR="0" wp14:anchorId="7FC9C480" wp14:editId="7A845B95">
@@ -5939,7 +6206,7 @@
                     </pic:cNvPicPr>
                   </pic:nvPicPr>
                   <pic:blipFill>
-                    <a:blip r:embed="rId11">
+                    <a:blip r:embed="rId10">
                       <a:extLst>
                         <a:ext uri="{28A0092B-C50C-407E-A947-70E740481C1C}">
                           <a14:useLocalDpi xmlns:a14="http://schemas.microsoft.com/office/drawing/2010/main" val="0"/>
@@ -5986,7 +6253,7 @@
       <w:r>
         <w:rPr>
           <w:noProof/>
-          <w:lang w:eastAsia="en-GB"/>
+          <w:lang w:val="en-US"/>
         </w:rPr>
         <w:lastRenderedPageBreak/>
         <mc:AlternateContent>
@@ -6195,7 +6462,7 @@
       <w:r>
         <w:rPr>
           <w:noProof/>
-          <w:lang w:eastAsia="en-GB"/>
+          <w:lang w:val="en-US"/>
         </w:rPr>
         <w:drawing>
           <wp:inline distT="0" distB="0" distL="0" distR="0" wp14:anchorId="38ECE5B9" wp14:editId="7335CD7C">
@@ -6215,7 +6482,7 @@
                     </pic:cNvPicPr>
                   </pic:nvPicPr>
                   <pic:blipFill>
-                    <a:blip r:embed="rId12">
+                    <a:blip r:embed="rId11">
                       <a:extLst>
                         <a:ext uri="{28A0092B-C50C-407E-A947-70E740481C1C}">
                           <a14:useLocalDpi xmlns:a14="http://schemas.microsoft.com/office/drawing/2010/main" val="0"/>
@@ -6259,7 +6526,7 @@
       <w:r>
         <w:rPr>
           <w:noProof/>
-          <w:lang w:eastAsia="en-GB"/>
+          <w:lang w:val="en-US"/>
         </w:rPr>
         <mc:AlternateContent>
           <mc:Choice Requires="wps">
@@ -6360,7 +6627,15 @@
                               </w:numPr>
                             </w:pPr>
                             <w:r>
-                              <w:t xml:space="preserve">Minimal amount of fields </w:t>
+                              <w:t xml:space="preserve">Minimal </w:t>
+                            </w:r>
+                            <w:proofErr w:type="gramStart"/>
+                            <w:r>
+                              <w:t>amount</w:t>
+                            </w:r>
+                            <w:proofErr w:type="gramEnd"/>
+                            <w:r>
+                              <w:t xml:space="preserve"> of fields </w:t>
                             </w:r>
                           </w:p>
                         </w:txbxContent>
@@ -6443,7 +6718,7 @@
       <w:r>
         <w:rPr>
           <w:noProof/>
-          <w:lang w:eastAsia="en-GB"/>
+          <w:lang w:val="en-US"/>
         </w:rPr>
         <w:drawing>
           <wp:inline distT="0" distB="0" distL="0" distR="0" wp14:anchorId="44EF129A" wp14:editId="22A969C6">
@@ -6461,7 +6736,7 @@
                     <pic:cNvPicPr/>
                   </pic:nvPicPr>
                   <pic:blipFill rotWithShape="1">
-                    <a:blip r:embed="rId13"/>
+                    <a:blip r:embed="rId12"/>
                     <a:srcRect l="35066" t="6443" r="43496" b="7957"/>
                     <a:stretch/>
                   </pic:blipFill>
@@ -6529,7 +6804,7 @@
       <w:r>
         <w:rPr>
           <w:noProof/>
-          <w:lang w:eastAsia="en-GB"/>
+          <w:lang w:val="en-US"/>
         </w:rPr>
         <mc:AlternateContent>
           <mc:Choice Requires="wps">
@@ -6684,7 +6959,7 @@
       <w:r>
         <w:rPr>
           <w:noProof/>
-          <w:lang w:eastAsia="en-GB"/>
+          <w:lang w:val="en-US"/>
         </w:rPr>
         <w:drawing>
           <wp:inline distT="0" distB="0" distL="0" distR="0" wp14:anchorId="26FE049C" wp14:editId="7A03A6CA">
@@ -6704,7 +6979,7 @@
                     </pic:cNvPicPr>
                   </pic:nvPicPr>
                   <pic:blipFill rotWithShape="1">
-                    <a:blip r:embed="rId14">
+                    <a:blip r:embed="rId13">
                       <a:extLst>
                         <a:ext uri="{28A0092B-C50C-407E-A947-70E740481C1C}">
                           <a14:useLocalDpi xmlns:a14="http://schemas.microsoft.com/office/drawing/2010/main" val="0"/>
@@ -6745,7 +7020,7 @@
       <w:r>
         <w:rPr>
           <w:noProof/>
-          <w:lang w:eastAsia="en-GB"/>
+          <w:lang w:val="en-US"/>
         </w:rPr>
         <mc:AlternateContent>
           <mc:Choice Requires="wps">
@@ -6876,7 +7151,7 @@
       <w:r>
         <w:rPr>
           <w:noProof/>
-          <w:lang w:eastAsia="en-GB"/>
+          <w:lang w:val="en-US"/>
         </w:rPr>
         <w:drawing>
           <wp:inline distT="0" distB="0" distL="0" distR="0" wp14:anchorId="3EDD9738" wp14:editId="55FF1F67">
@@ -6896,7 +7171,7 @@
                     </pic:cNvPicPr>
                   </pic:nvPicPr>
                   <pic:blipFill rotWithShape="1">
-                    <a:blip r:embed="rId15" cstate="print">
+                    <a:blip r:embed="rId14" cstate="print">
                       <a:extLst>
                         <a:ext uri="{28A0092B-C50C-407E-A947-70E740481C1C}">
                           <a14:useLocalDpi xmlns:a14="http://schemas.microsoft.com/office/drawing/2010/main" val="0"/>
@@ -6943,7 +7218,7 @@
       <w:r>
         <w:rPr>
           <w:noProof/>
-          <w:lang w:eastAsia="en-GB"/>
+          <w:lang w:val="en-US"/>
         </w:rPr>
         <w:lastRenderedPageBreak/>
         <mc:AlternateContent>
@@ -7114,7 +7389,7 @@
       <w:r>
         <w:rPr>
           <w:noProof/>
-          <w:lang w:eastAsia="en-GB"/>
+          <w:lang w:val="en-US"/>
         </w:rPr>
         <w:drawing>
           <wp:inline distT="0" distB="0" distL="0" distR="0" wp14:anchorId="57507259" wp14:editId="443F9AB2">
@@ -7134,7 +7409,7 @@
                     </pic:cNvPicPr>
                   </pic:nvPicPr>
                   <pic:blipFill>
-                    <a:blip r:embed="rId16" cstate="print">
+                    <a:blip r:embed="rId15" cstate="print">
                       <a:extLst>
                         <a:ext uri="{28A0092B-C50C-407E-A947-70E740481C1C}">
                           <a14:useLocalDpi xmlns:a14="http://schemas.microsoft.com/office/drawing/2010/main" val="0"/>
@@ -7177,7 +7452,7 @@
       <w:r>
         <w:rPr>
           <w:noProof/>
-          <w:lang w:eastAsia="en-GB"/>
+          <w:lang w:val="en-US"/>
         </w:rPr>
         <mc:AlternateContent>
           <mc:Choice Requires="wps">
@@ -7318,7 +7593,7 @@
       <w:r>
         <w:rPr>
           <w:noProof/>
-          <w:lang w:eastAsia="en-GB"/>
+          <w:lang w:val="en-US"/>
         </w:rPr>
         <w:drawing>
           <wp:inline distT="0" distB="0" distL="0" distR="0" wp14:anchorId="1537CFE2" wp14:editId="192EC435">
@@ -7338,7 +7613,7 @@
                     </pic:cNvPicPr>
                   </pic:nvPicPr>
                   <pic:blipFill rotWithShape="1">
-                    <a:blip r:embed="rId17" cstate="print">
+                    <a:blip r:embed="rId16" cstate="print">
                       <a:extLst>
                         <a:ext uri="{28A0092B-C50C-407E-A947-70E740481C1C}">
                           <a14:useLocalDpi xmlns:a14="http://schemas.microsoft.com/office/drawing/2010/main" val="0"/>
@@ -7379,11 +7654,11 @@
       <w:pPr>
         <w:pStyle w:val="Heading2"/>
       </w:pPr>
-      <w:bookmarkStart w:id="4" w:name="_Toc468458820"/>
+      <w:bookmarkStart w:id="3" w:name="_Toc469039036"/>
       <w:r>
         <w:t>Design Feedback</w:t>
       </w:r>
-      <w:bookmarkEnd w:id="4"/>
+      <w:bookmarkEnd w:id="3"/>
       <w:r>
         <w:t xml:space="preserve"> </w:t>
       </w:r>
@@ -7400,166 +7675,190 @@
       <w:pPr>
         <w:pStyle w:val="Heading3"/>
       </w:pPr>
-      <w:bookmarkStart w:id="5" w:name="_Toc468458821"/>
+      <w:bookmarkStart w:id="4" w:name="_Toc469039037"/>
       <w:r>
         <w:t>General</w:t>
+      </w:r>
+      <w:bookmarkEnd w:id="4"/>
+    </w:p>
+    <w:p>
+      <w:r>
+        <w:t>One of the main concerns was that o</w:t>
+      </w:r>
+      <w:r>
+        <w:t xml:space="preserve">n mobile there is placeholder text with no </w:t>
+      </w:r>
+      <w:r>
+        <w:t>label on all of the input fields.</w:t>
+      </w:r>
+      <w:r>
+        <w:t xml:space="preserve"> </w:t>
+      </w:r>
+      <w:r>
+        <w:t>This</w:t>
+      </w:r>
+      <w:r>
+        <w:t xml:space="preserve"> may be confusing for the user</w:t>
+      </w:r>
+      <w:r>
+        <w:t>s</w:t>
+      </w:r>
+      <w:r>
+        <w:t xml:space="preserve"> when entering their information.</w:t>
+      </w:r>
+      <w:r>
+        <w:t xml:space="preserve"> Subsequently, we have amended our designs so that every input field has a label regardless of if it is mobile or desktop.</w:t>
+      </w:r>
+    </w:p>
+    <w:p>
+      <w:pPr>
+        <w:pStyle w:val="Heading3"/>
+      </w:pPr>
+      <w:bookmarkStart w:id="5" w:name="_Toc469039038"/>
+      <w:r>
+        <w:lastRenderedPageBreak/>
+        <w:t>Login Screen</w:t>
       </w:r>
       <w:bookmarkEnd w:id="5"/>
     </w:p>
     <w:p>
       <w:r>
-        <w:t>One of the main concerns was that o</w:t>
-      </w:r>
-      <w:r>
-        <w:t xml:space="preserve">n mobile there is placeholder text with no </w:t>
-      </w:r>
-      <w:r>
-        <w:t>label on all of the input fields.</w:t>
-      </w:r>
-      <w:r>
-        <w:t xml:space="preserve"> </w:t>
-      </w:r>
-      <w:r>
-        <w:t>This</w:t>
-      </w:r>
-      <w:r>
-        <w:t xml:space="preserve"> may be confusing for the user</w:t>
-      </w:r>
-      <w:r>
-        <w:t>s</w:t>
-      </w:r>
-      <w:r>
-        <w:t xml:space="preserve"> when entering their information.</w:t>
-      </w:r>
-      <w:r>
-        <w:t xml:space="preserve"> Subsequently, we have amended our designs so that every input field has a label regardless of if it is mobile or desktop.</w:t>
+        <w:t xml:space="preserve">Feedback for this was strong. Generally, simplicity works well as it shows the full range of the functions. It was suggested that we add functionality to reset a password but this is outside our minimum viable product. </w:t>
       </w:r>
     </w:p>
     <w:p>
       <w:pPr>
         <w:pStyle w:val="Heading3"/>
       </w:pPr>
-      <w:bookmarkStart w:id="6" w:name="_Toc468458822"/>
-      <w:r>
-        <w:lastRenderedPageBreak/>
-        <w:t>Login Screen</w:t>
+      <w:bookmarkStart w:id="6" w:name="_Toc469039039"/>
+      <w:r>
+        <w:t>Sign up</w:t>
       </w:r>
       <w:bookmarkEnd w:id="6"/>
     </w:p>
     <w:p>
       <w:r>
-        <w:t xml:space="preserve">Feedback for this was strong. Generally, simplicity works well as it shows the full range of the functions. It was suggested that we add functionality to reset a password but this is outside our minimum viable product. </w:t>
+        <w:t xml:space="preserve">The </w:t>
+      </w:r>
+      <w:proofErr w:type="gramStart"/>
+      <w:r>
+        <w:t>sign up</w:t>
+      </w:r>
+      <w:proofErr w:type="gramEnd"/>
+      <w:r>
+        <w:t xml:space="preserve"> process should be as frictionless as possible. By having a picture upload this might make it harder to sign up. People may not want to add a profile picture and this may put them off signing up. The current design certainly has this issue. This could be improved by making it clear to the user which fields are mandatory or not. This would convey to the user that you do not need a profile picture and make signup much easier.</w:t>
       </w:r>
     </w:p>
     <w:p>
       <w:pPr>
         <w:pStyle w:val="Heading3"/>
       </w:pPr>
-      <w:bookmarkStart w:id="7" w:name="_Toc468458823"/>
-      <w:r>
-        <w:t>Sign up</w:t>
+      <w:bookmarkStart w:id="7" w:name="_Toc469039040"/>
+      <w:r>
+        <w:t>Chat</w:t>
       </w:r>
       <w:bookmarkEnd w:id="7"/>
     </w:p>
     <w:p>
       <w:r>
-        <w:t>The sign up process should be as frictionless as possible. By having a picture upload this might make it harder to sign up. People may not want to add a profile picture and this may put them off signing up. The current design certainly has this issue. This could be improved by making it clear to the user which fields are mandatory or not. This would convey to the user that you do not need a profile picture and make signup much easier.</w:t>
+        <w:t>The feedback we received was that there is extra functionality on the web wireframe than there is on the mobile. This could cause minor issues if a user would like to see the users list but are limited to a mobile device. However, we do not have enough space and at mobile sizes it is simply impractical to show users list.</w:t>
+      </w:r>
+      <w:r>
+        <w:t xml:space="preserve"> It </w:t>
+      </w:r>
+      <w:r>
+        <w:t>could be difficult for a user to distinguish between other users in the chat, as there is no other indication apart from the display picture to show who they are.</w:t>
+      </w:r>
+      <w:r>
+        <w:t xml:space="preserve"> To amend </w:t>
+      </w:r>
+      <w:proofErr w:type="gramStart"/>
+      <w:r>
+        <w:t>this</w:t>
+      </w:r>
+      <w:proofErr w:type="gramEnd"/>
+      <w:r>
+        <w:t xml:space="preserve"> we will display the username of the users.</w:t>
       </w:r>
     </w:p>
     <w:p>
       <w:pPr>
         <w:pStyle w:val="Heading3"/>
       </w:pPr>
-      <w:bookmarkStart w:id="8" w:name="_Toc468458824"/>
-      <w:r>
-        <w:t>Chat</w:t>
+      <w:bookmarkStart w:id="8" w:name="_Toc469039041"/>
+      <w:r>
+        <w:t>Profile</w:t>
       </w:r>
       <w:bookmarkEnd w:id="8"/>
     </w:p>
     <w:p>
-      <w:r>
-        <w:t>The feedback we received was that there is extra functionality on the web wireframe than there is on the mobile. This could cause minor issues if a user would like to see the users list but are limited to a mobile device. However, we do not have enough space and at mobile sizes it is simply impractical to show users list.</w:t>
-      </w:r>
-      <w:r>
-        <w:t xml:space="preserve"> It </w:t>
-      </w:r>
-      <w:r>
-        <w:t>could be difficult for a user to distinguish between other users in the chat, as there is no other indication apart from the display picture to show who they are.</w:t>
-      </w:r>
-      <w:r>
-        <w:t xml:space="preserve"> To amend this we will display the username of the users.</w:t>
+      <w:pPr>
+        <w:spacing w:after="200" w:line="276" w:lineRule="auto"/>
+      </w:pPr>
+      <w:r>
+        <w:t>The new password and confirm password inputs may be too small to fit the user’s full password in when on a mobile device. Having them on separate rows, making them full width would then stop this from happening.</w:t>
+      </w:r>
+      <w:r>
+        <w:t xml:space="preserve"> Overall though Simplicity works well, allowing no confusion or uncertainty.</w:t>
       </w:r>
     </w:p>
     <w:p>
-      <w:pPr>
-        <w:pStyle w:val="Heading3"/>
-      </w:pPr>
-      <w:bookmarkStart w:id="9" w:name="_Toc468458825"/>
-      <w:r>
-        <w:t>Profile</w:t>
+      <w:r>
+        <w:t xml:space="preserve">Overall feedback was strong for our designs. There were minor issues and these have been addressed. In our </w:t>
+      </w:r>
+      <w:r>
+        <w:t>evaluation,</w:t>
+      </w:r>
+      <w:r>
+        <w:t xml:space="preserve"> we </w:t>
+      </w:r>
+      <w:r>
+        <w:t xml:space="preserve">utilised different resources. We used MockPlus are creating out wireframes and addressing issues. This allowed us to compare different designs and see which option was better. We used email to confer with our colleagues and get the actual feedback. Finally, we used </w:t>
+      </w:r>
+      <w:proofErr w:type="gramStart"/>
+      <w:r>
+        <w:t>google</w:t>
+      </w:r>
+      <w:proofErr w:type="gramEnd"/>
+      <w:r>
+        <w:t xml:space="preserve"> to search for example apps and understand what current solutions are.</w:t>
+      </w:r>
+    </w:p>
+    <w:p>
+      <w:pPr>
+        <w:pStyle w:val="Heading2"/>
+      </w:pPr>
+      <w:bookmarkStart w:id="9" w:name="_Toc469039042"/>
+      <w:r>
+        <w:t>Final Designs</w:t>
       </w:r>
       <w:bookmarkEnd w:id="9"/>
     </w:p>
     <w:p>
-      <w:pPr>
-        <w:spacing w:after="200" w:line="276" w:lineRule="auto"/>
-      </w:pPr>
-      <w:r>
-        <w:t>The new password and confirm password inputs may be too small to fit the user’s full password in when on a mobile device. Having them on separate rows, making them full width would then stop this from happening.</w:t>
-      </w:r>
-      <w:r>
-        <w:t xml:space="preserve"> Overall though Simplicity works well, allowing no confusion or uncertainty.</w:t>
+      <w:r>
+        <w:t xml:space="preserve">Before starting the design of the mockups, we made sure we were clear about any issues from the design of the wireframes which may have left an impact if we didn’t address them immediately. As time was </w:t>
+      </w:r>
+      <w:r>
+        <w:t>limited</w:t>
+      </w:r>
+      <w:r>
+        <w:t>, we were unable to reproduce</w:t>
+      </w:r>
+      <w:r>
+        <w:t xml:space="preserve"> further developed</w:t>
+      </w:r>
+      <w:r>
+        <w:t xml:space="preserve"> wireframes, so we implemented the changes while building up to our final design.</w:t>
       </w:r>
     </w:p>
     <w:p>
       <w:r>
-        <w:t xml:space="preserve">Overall feedback was strong for our designs. There were minor issues and these have been addressed. In our </w:t>
-      </w:r>
-      <w:r>
-        <w:t>evaluation,</w:t>
-      </w:r>
-      <w:r>
-        <w:t xml:space="preserve"> we </w:t>
-      </w:r>
-      <w:r>
-        <w:t>utilised different resources. We used MockPlus are creating out wireframes and addressing issues. This allowed us to compare different designs and see which option was better. We used email to confer with our colleagues and get the actual feedback. Finally, we used google to search for example apps and understand what current solutions are.</w:t>
-      </w:r>
-    </w:p>
-    <w:p>
-      <w:pPr>
-        <w:pStyle w:val="Heading2"/>
-      </w:pPr>
-      <w:bookmarkStart w:id="10" w:name="_Toc468458826"/>
-      <w:r>
-        <w:t>Final Designs</w:t>
-      </w:r>
-      <w:bookmarkEnd w:id="10"/>
-    </w:p>
-    <w:p>
-      <w:r>
-        <w:t xml:space="preserve">Before starting the design of the mockups, we made sure we were clear about any issues from the design of the wireframes which may have left an impact if we didn’t address them immediately. As time was </w:t>
-      </w:r>
-      <w:r>
-        <w:t>limited</w:t>
-      </w:r>
-      <w:r>
-        <w:t>, we were unable to reproduce</w:t>
-      </w:r>
-      <w:r>
-        <w:t xml:space="preserve"> further developed</w:t>
-      </w:r>
-      <w:r>
-        <w:t xml:space="preserve"> wireframes, so we implemented the changes while building up to our final design.</w:t>
-      </w:r>
-    </w:p>
-    <w:p>
-      <w:r>
         <w:t xml:space="preserve">We started with a colour palette of: </w:t>
       </w:r>
       <w:r>
         <w:rPr>
           <w:noProof/>
-          <w:lang w:eastAsia="en-GB"/>
+          <w:lang w:val="en-US"/>
         </w:rPr>
         <w:drawing>
           <wp:inline distT="0" distB="0" distL="0" distR="0" wp14:anchorId="52A74512" wp14:editId="7611A637">
@@ -7579,7 +7878,7 @@
                     </pic:cNvPicPr>
                   </pic:nvPicPr>
                   <pic:blipFill>
-                    <a:blip r:embed="rId18">
+                    <a:blip r:embed="rId17">
                       <a:extLst>
                         <a:ext uri="{28A0092B-C50C-407E-A947-70E740481C1C}">
                           <a14:useLocalDpi xmlns:a14="http://schemas.microsoft.com/office/drawing/2010/main" val="0"/>
@@ -7650,7 +7949,7 @@
       <w:r>
         <w:rPr>
           <w:noProof/>
-          <w:lang w:eastAsia="en-GB"/>
+          <w:lang w:val="en-US"/>
         </w:rPr>
         <w:lastRenderedPageBreak/>
         <mc:AlternateContent>
@@ -7745,7 +8044,7 @@
       <w:r>
         <w:rPr>
           <w:noProof/>
-          <w:lang w:eastAsia="en-GB"/>
+          <w:lang w:val="en-US"/>
         </w:rPr>
         <mc:AlternateContent>
           <mc:Choice Requires="wps">
@@ -7838,7 +8137,7 @@
       <w:r>
         <w:rPr>
           <w:noProof/>
-          <w:lang w:eastAsia="en-GB"/>
+          <w:lang w:val="en-US"/>
         </w:rPr>
         <w:drawing>
           <wp:inline distT="0" distB="0" distL="0" distR="0" wp14:anchorId="134EBAC5" wp14:editId="4E5FC8F2">
@@ -7858,7 +8157,7 @@
                     </pic:cNvPicPr>
                   </pic:nvPicPr>
                   <pic:blipFill>
-                    <a:blip r:embed="rId19">
+                    <a:blip r:embed="rId18">
                       <a:extLst>
                         <a:ext uri="{28A0092B-C50C-407E-A947-70E740481C1C}">
                           <a14:useLocalDpi xmlns:a14="http://schemas.microsoft.com/office/drawing/2010/main" val="0"/>
@@ -7892,7 +8191,7 @@
       <w:r>
         <w:rPr>
           <w:noProof/>
-          <w:lang w:eastAsia="en-GB"/>
+          <w:lang w:val="en-US"/>
         </w:rPr>
         <w:drawing>
           <wp:inline distT="0" distB="0" distL="0" distR="0" wp14:anchorId="4BACBA4A" wp14:editId="3C738293">
@@ -7912,7 +8211,7 @@
                     </pic:cNvPicPr>
                   </pic:nvPicPr>
                   <pic:blipFill>
-                    <a:blip r:embed="rId20">
+                    <a:blip r:embed="rId19">
                       <a:extLst>
                         <a:ext uri="{28A0092B-C50C-407E-A947-70E740481C1C}">
                           <a14:useLocalDpi xmlns:a14="http://schemas.microsoft.com/office/drawing/2010/main" val="0"/>
@@ -7952,18 +8251,15 @@
     </w:p>
     <w:p>
       <w:pPr>
-        <w:pStyle w:val="Heading3"/>
-        <w:jc w:val="center"/>
         <w:rPr>
           <w:noProof/>
           <w:lang w:eastAsia="en-GB"/>
         </w:rPr>
       </w:pPr>
-      <w:bookmarkStart w:id="11" w:name="_Toc468458827"/>
       <w:r>
         <w:rPr>
           <w:noProof/>
-          <w:lang w:eastAsia="en-GB"/>
+          <w:lang w:val="en-US"/>
         </w:rPr>
         <w:drawing>
           <wp:inline distT="0" distB="0" distL="0" distR="0" wp14:anchorId="36650523" wp14:editId="5C82F158">
@@ -7983,7 +8279,7 @@
                     </pic:cNvPicPr>
                   </pic:nvPicPr>
                   <pic:blipFill>
-                    <a:blip r:embed="rId21">
+                    <a:blip r:embed="rId20">
                       <a:extLst>
                         <a:ext uri="{28A0092B-C50C-407E-A947-70E740481C1C}">
                           <a14:useLocalDpi xmlns:a14="http://schemas.microsoft.com/office/drawing/2010/main" val="0"/>
@@ -8017,7 +8313,7 @@
       <w:r>
         <w:rPr>
           <w:noProof/>
-          <w:lang w:eastAsia="en-GB"/>
+          <w:lang w:val="en-US"/>
         </w:rPr>
         <w:drawing>
           <wp:inline distT="0" distB="0" distL="0" distR="0" wp14:anchorId="2671B0CF" wp14:editId="7298C7FE">
@@ -8037,7 +8333,7 @@
                     </pic:cNvPicPr>
                   </pic:nvPicPr>
                   <pic:blipFill>
-                    <a:blip r:embed="rId22">
+                    <a:blip r:embed="rId21">
                       <a:extLst>
                         <a:ext uri="{28A0092B-C50C-407E-A947-70E740481C1C}">
                           <a14:useLocalDpi xmlns:a14="http://schemas.microsoft.com/office/drawing/2010/main" val="0"/>
@@ -8068,7 +8364,6 @@
           </wp:inline>
         </w:drawing>
       </w:r>
-      <w:bookmarkEnd w:id="11"/>
     </w:p>
     <w:p>
       <w:pPr>
@@ -8083,15 +8378,11 @@
         <w:t xml:space="preserve"> </w:t>
       </w:r>
     </w:p>
-    <w:bookmarkStart w:id="12" w:name="_Toc468458828"/>
     <w:p>
-      <w:pPr>
-        <w:pStyle w:val="Heading3"/>
-      </w:pPr>
       <w:r>
         <w:rPr>
           <w:noProof/>
-          <w:lang w:eastAsia="en-GB"/>
+          <w:lang w:val="en-US"/>
         </w:rPr>
         <mc:AlternateContent>
           <mc:Choice Requires="wps">
@@ -8180,7 +8471,6 @@
           </mc:Fallback>
         </mc:AlternateContent>
       </w:r>
-      <w:bookmarkEnd w:id="12"/>
     </w:p>
     <w:p>
       <w:pPr>
@@ -8198,7 +8488,7 @@
       <w:r>
         <w:rPr>
           <w:noProof/>
-          <w:lang w:eastAsia="en-GB"/>
+          <w:lang w:val="en-US"/>
         </w:rPr>
         <w:lastRenderedPageBreak/>
         <w:drawing>
@@ -8219,7 +8509,7 @@
                     </pic:cNvPicPr>
                   </pic:nvPicPr>
                   <pic:blipFill>
-                    <a:blip r:embed="rId23" cstate="print">
+                    <a:blip r:embed="rId22" cstate="print">
                       <a:extLst>
                         <a:ext uri="{28A0092B-C50C-407E-A947-70E740481C1C}">
                           <a14:useLocalDpi xmlns:a14="http://schemas.microsoft.com/office/drawing/2010/main" val="0"/>
@@ -8253,7 +8543,7 @@
       <w:r>
         <w:rPr>
           <w:noProof/>
-          <w:lang w:eastAsia="en-GB"/>
+          <w:lang w:val="en-US"/>
         </w:rPr>
         <w:drawing>
           <wp:inline distT="0" distB="0" distL="0" distR="0" wp14:anchorId="5A1E680E" wp14:editId="5B8AD1B4">
@@ -8273,7 +8563,7 @@
                     </pic:cNvPicPr>
                   </pic:nvPicPr>
                   <pic:blipFill>
-                    <a:blip r:embed="rId24" cstate="print">
+                    <a:blip r:embed="rId23" cstate="print">
                       <a:extLst>
                         <a:ext uri="{28A0092B-C50C-407E-A947-70E740481C1C}">
                           <a14:useLocalDpi xmlns:a14="http://schemas.microsoft.com/office/drawing/2010/main" val="0"/>
@@ -8309,7 +8599,7 @@
       <w:r>
         <w:rPr>
           <w:noProof/>
-          <w:lang w:eastAsia="en-GB"/>
+          <w:lang w:val="en-US"/>
         </w:rPr>
         <w:drawing>
           <wp:inline distT="0" distB="0" distL="0" distR="0" wp14:anchorId="779BC074" wp14:editId="2D3308B8">
@@ -8329,7 +8619,7 @@
                     </pic:cNvPicPr>
                   </pic:nvPicPr>
                   <pic:blipFill>
-                    <a:blip r:embed="rId25" cstate="print">
+                    <a:blip r:embed="rId24" cstate="print">
                       <a:extLst>
                         <a:ext uri="{28A0092B-C50C-407E-A947-70E740481C1C}">
                           <a14:useLocalDpi xmlns:a14="http://schemas.microsoft.com/office/drawing/2010/main" val="0"/>
@@ -8363,7 +8653,7 @@
       <w:r>
         <w:rPr>
           <w:noProof/>
-          <w:lang w:eastAsia="en-GB"/>
+          <w:lang w:val="en-US"/>
         </w:rPr>
         <w:drawing>
           <wp:inline distT="0" distB="0" distL="0" distR="0" wp14:anchorId="19E247F3" wp14:editId="18EEE53C">
@@ -8383,7 +8673,7 @@
                     </pic:cNvPicPr>
                   </pic:nvPicPr>
                   <pic:blipFill>
-                    <a:blip r:embed="rId26" cstate="print">
+                    <a:blip r:embed="rId25" cstate="print">
                       <a:extLst>
                         <a:ext uri="{28A0092B-C50C-407E-A947-70E740481C1C}">
                           <a14:useLocalDpi xmlns:a14="http://schemas.microsoft.com/office/drawing/2010/main" val="0"/>
@@ -8419,7 +8709,7 @@
       <w:r>
         <w:rPr>
           <w:noProof/>
-          <w:lang w:eastAsia="en-GB"/>
+          <w:lang w:val="en-US"/>
         </w:rPr>
         <mc:AlternateContent>
           <mc:Choice Requires="wps">
@@ -8592,12 +8882,12 @@
       <w:pPr>
         <w:pStyle w:val="Heading1"/>
       </w:pPr>
-      <w:bookmarkStart w:id="13" w:name="_Toc468458829"/>
+      <w:bookmarkStart w:id="10" w:name="_Toc469039043"/>
       <w:r>
         <w:lastRenderedPageBreak/>
         <w:t>Testing</w:t>
       </w:r>
-      <w:bookmarkEnd w:id="13"/>
+      <w:bookmarkEnd w:id="10"/>
     </w:p>
     <w:p>
       <w:pPr>
@@ -8611,7 +8901,7 @@
       <w:r>
         <w:rPr>
           <w:noProof/>
-          <w:lang w:eastAsia="en-GB"/>
+          <w:lang w:val="en-US"/>
         </w:rPr>
         <w:drawing>
           <wp:inline distT="0" distB="0" distL="0" distR="0" wp14:anchorId="2CFB8A0E" wp14:editId="78CE78E7">
@@ -8631,7 +8921,7 @@
                     </pic:cNvPicPr>
                   </pic:nvPicPr>
                   <pic:blipFill>
-                    <a:blip r:embed="rId27">
+                    <a:blip r:embed="rId26">
                       <a:extLst>
                         <a:ext uri="{28A0092B-C50C-407E-A947-70E740481C1C}">
                           <a14:useLocalDpi xmlns:a14="http://schemas.microsoft.com/office/drawing/2010/main" val="0"/>
@@ -8667,7 +8957,7 @@
       <w:r>
         <w:rPr>
           <w:noProof/>
-          <w:lang w:eastAsia="en-GB"/>
+          <w:lang w:val="en-US"/>
         </w:rPr>
         <w:lastRenderedPageBreak/>
         <w:drawing>
@@ -8688,7 +8978,7 @@
                     </pic:cNvPicPr>
                   </pic:nvPicPr>
                   <pic:blipFill>
-                    <a:blip r:embed="rId28">
+                    <a:blip r:embed="rId27">
                       <a:extLst>
                         <a:ext uri="{28A0092B-C50C-407E-A947-70E740481C1C}">
                           <a14:useLocalDpi xmlns:a14="http://schemas.microsoft.com/office/drawing/2010/main" val="0"/>
@@ -8724,7 +9014,7 @@
       <w:r>
         <w:rPr>
           <w:noProof/>
-          <w:lang w:eastAsia="en-GB"/>
+          <w:lang w:val="en-US"/>
         </w:rPr>
         <w:lastRenderedPageBreak/>
         <w:drawing>
@@ -8745,7 +9035,7 @@
                     </pic:cNvPicPr>
                   </pic:nvPicPr>
                   <pic:blipFill>
-                    <a:blip r:embed="rId29">
+                    <a:blip r:embed="rId28">
                       <a:extLst>
                         <a:ext uri="{28A0092B-C50C-407E-A947-70E740481C1C}">
                           <a14:useLocalDpi xmlns:a14="http://schemas.microsoft.com/office/drawing/2010/main" val="0"/>
@@ -8781,14 +9071,14 @@
       <w:r>
         <w:rPr>
           <w:noProof/>
-          <w:lang w:eastAsia="en-GB"/>
+          <w:lang w:val="en-US"/>
         </w:rPr>
         <w:lastRenderedPageBreak/>
         <w:drawing>
-          <wp:inline distT="0" distB="0" distL="0" distR="0" wp14:anchorId="1F8D0AE1" wp14:editId="1DAD9D70">
-            <wp:extent cx="5727700" cy="6121400"/>
-            <wp:effectExtent l="0" t="0" r="12700" b="0"/>
-            <wp:docPr id="58" name="Picture 58" descr="../../../../Desktop/Screen%20Shot%202016-11-29%20at%2010.42.03%"/>
+          <wp:inline distT="0" distB="0" distL="0" distR="0" wp14:anchorId="1F8D0AE1" wp14:editId="59366B42">
+            <wp:extent cx="5727700" cy="4661089"/>
+            <wp:effectExtent l="0" t="0" r="0" b="12700"/>
+            <wp:docPr id="58" name="Picture 58"/>
             <wp:cNvGraphicFramePr>
               <a:graphicFrameLocks xmlns:a="http://schemas.openxmlformats.org/drawingml/2006/main" noChangeAspect="1"/>
             </wp:cNvGraphicFramePr>
@@ -8802,14 +9092,13 @@
                     </pic:cNvPicPr>
                   </pic:nvPicPr>
                   <pic:blipFill>
-                    <a:blip r:embed="rId30">
+                    <a:blip r:embed="rId29">
                       <a:extLst>
                         <a:ext uri="{28A0092B-C50C-407E-A947-70E740481C1C}">
                           <a14:useLocalDpi xmlns:a14="http://schemas.microsoft.com/office/drawing/2010/main" val="0"/>
                         </a:ext>
                       </a:extLst>
                     </a:blip>
-                    <a:srcRect/>
                     <a:stretch>
                       <a:fillRect/>
                     </a:stretch>
@@ -8817,7 +9106,7 @@
                   <pic:spPr bwMode="auto">
                     <a:xfrm>
                       <a:off x="0" y="0"/>
-                      <a:ext cx="5727700" cy="6121400"/>
+                      <a:ext cx="5727700" cy="4661089"/>
                     </a:xfrm>
                     <a:prstGeom prst="rect">
                       <a:avLst/>
@@ -8833,12 +9122,14 @@
           </wp:inline>
         </w:drawing>
       </w:r>
+      <w:bookmarkStart w:id="11" w:name="_GoBack"/>
+      <w:bookmarkEnd w:id="11"/>
     </w:p>
     <w:p>
       <w:r>
         <w:rPr>
           <w:noProof/>
-          <w:lang w:eastAsia="en-GB"/>
+          <w:lang w:val="en-US"/>
         </w:rPr>
         <w:lastRenderedPageBreak/>
         <w:drawing>
@@ -8859,7 +9150,7 @@
                     </pic:cNvPicPr>
                   </pic:nvPicPr>
                   <pic:blipFill>
-                    <a:blip r:embed="rId31">
+                    <a:blip r:embed="rId30">
                       <a:extLst>
                         <a:ext uri="{28A0092B-C50C-407E-A947-70E740481C1C}">
                           <a14:useLocalDpi xmlns:a14="http://schemas.microsoft.com/office/drawing/2010/main" val="0"/>
@@ -8895,7 +9186,7 @@
       <w:r>
         <w:rPr>
           <w:noProof/>
-          <w:lang w:eastAsia="en-GB"/>
+          <w:lang w:val="en-US"/>
         </w:rPr>
         <w:drawing>
           <wp:inline distT="0" distB="0" distL="0" distR="0" wp14:anchorId="0DA9814F" wp14:editId="3A5348B0">
@@ -8915,7 +9206,7 @@
                     </pic:cNvPicPr>
                   </pic:nvPicPr>
                   <pic:blipFill>
-                    <a:blip r:embed="rId32">
+                    <a:blip r:embed="rId31">
                       <a:extLst>
                         <a:ext uri="{28A0092B-C50C-407E-A947-70E740481C1C}">
                           <a14:useLocalDpi xmlns:a14="http://schemas.microsoft.com/office/drawing/2010/main" val="0"/>
@@ -8951,7 +9242,6 @@
       <w:pPr>
         <w:pStyle w:val="Heading1"/>
       </w:pPr>
-      <w:bookmarkStart w:id="14" w:name="_Toc468458830"/>
     </w:p>
     <w:p>
       <w:pPr>
@@ -8977,6 +9267,7 @@
           <w:lang w:eastAsia="en-GB"/>
         </w:rPr>
       </w:pPr>
+      <w:bookmarkStart w:id="12" w:name="_Toc469039044"/>
       <w:r>
         <w:rPr>
           <w:noProof/>
@@ -8985,6 +9276,7 @@
         <w:lastRenderedPageBreak/>
         <w:t>Test Review</w:t>
       </w:r>
+      <w:bookmarkEnd w:id="12"/>
       <w:r>
         <w:rPr>
           <w:noProof/>
@@ -9060,9 +9352,11 @@
       <w:pPr>
         <w:pStyle w:val="Heading2"/>
       </w:pPr>
+      <w:bookmarkStart w:id="13" w:name="_Toc469039045"/>
       <w:r>
         <w:t>Feedback</w:t>
       </w:r>
+      <w:bookmarkEnd w:id="13"/>
     </w:p>
     <w:p>
       <w:r>
@@ -9082,6 +9376,91 @@
     <w:p>
       <w:r>
         <w:t>The final piece of feedback received was that while the validation was working correctly it was not always clear to the user when it appeared, generally due to the fact that the text was small and easily overlooked as it blended in with the background. Based on this feedback we would improve the interface by making the validation text red and have the border of the triggering input box turn red to help point the user to their mistakes easier.</w:t>
+      </w:r>
+    </w:p>
+    <w:p>
+      <w:pPr>
+        <w:pStyle w:val="Heading1"/>
+      </w:pPr>
+      <w:bookmarkStart w:id="14" w:name="_Toc469039046"/>
+      <w:r>
+        <w:t>Conclusion</w:t>
+      </w:r>
+      <w:bookmarkEnd w:id="14"/>
+    </w:p>
+    <w:p>
+      <w:r>
+        <w:t xml:space="preserve">We have tried to build an application that followed all of the best development practices. Right from the start we wanted to follow the correct design principals. We wanted to follow the correct development practices keeping in mind the SOLID and DRY principals. We finally tried to be through </w:t>
+      </w:r>
+      <w:r>
+        <w:lastRenderedPageBreak/>
+        <w:t>with our testing strategy. Being new to many of these concepts and technologies we believe that we have done as well as we can and build an impressive web application. There are improvements to make based off feedback and with more time these would have been implemented. But overall, we are happy with the application.</w:t>
+      </w:r>
+    </w:p>
+    <w:p>
+      <w:pPr>
+        <w:pStyle w:val="Heading1"/>
+      </w:pPr>
+      <w:bookmarkStart w:id="15" w:name="_Toc469039047"/>
+      <w:r>
+        <w:t>Appendix</w:t>
+      </w:r>
+      <w:bookmarkEnd w:id="15"/>
+    </w:p>
+    <w:p>
+      <w:pPr>
+        <w:pStyle w:val="Heading2"/>
+      </w:pPr>
+      <w:bookmarkStart w:id="16" w:name="_Toc469039048"/>
+      <w:r>
+        <w:t>Technologies</w:t>
+      </w:r>
+      <w:bookmarkEnd w:id="16"/>
+    </w:p>
+    <w:p>
+      <w:r>
+        <w:t xml:space="preserve">Firebase: We used Firebase as out NoSQL database. It provided easy integration with Angular and managed user profiles for us. </w:t>
+      </w:r>
+      <w:hyperlink r:id="rId32" w:history="1">
+        <w:r>
+          <w:rPr>
+            <w:rStyle w:val="Hyperlink"/>
+          </w:rPr>
+          <w:t>http://firebase.google.com/</w:t>
+        </w:r>
+      </w:hyperlink>
+      <w:r>
+        <w:t xml:space="preserve"> </w:t>
+      </w:r>
+      <w:r>
+        <w:br/>
+        <w:t xml:space="preserve">Pubnub: We used Pubnub to send messages across out application. </w:t>
+      </w:r>
+      <w:hyperlink r:id="rId33" w:history="1">
+        <w:r>
+          <w:rPr>
+            <w:rStyle w:val="Hyperlink"/>
+          </w:rPr>
+          <w:t>https://www.pubnub.com/</w:t>
+        </w:r>
+      </w:hyperlink>
+      <w:r>
+        <w:t xml:space="preserve"> </w:t>
+      </w:r>
+      <w:r>
+        <w:br/>
+        <w:t xml:space="preserve">Angular: We used Angular as out JavaScript framework. </w:t>
+      </w:r>
+      <w:hyperlink r:id="rId34" w:history="1">
+        <w:r>
+          <w:rPr>
+            <w:rStyle w:val="Hyperlink"/>
+          </w:rPr>
+          <w:t>https://angular.io/</w:t>
+        </w:r>
+      </w:hyperlink>
+      <w:r>
+        <w:t xml:space="preserve"> </w:t>
       </w:r>
     </w:p>
     <w:p/>
@@ -9089,11 +9468,11 @@
       <w:pPr>
         <w:pStyle w:val="Heading1"/>
       </w:pPr>
-      <w:r>
-        <w:lastRenderedPageBreak/>
+      <w:bookmarkStart w:id="17" w:name="_Toc469039049"/>
+      <w:r>
         <w:t>References</w:t>
       </w:r>
-      <w:bookmarkEnd w:id="14"/>
+      <w:bookmarkEnd w:id="17"/>
     </w:p>
     <w:p>
       <w:r>
@@ -9101,7 +9480,7 @@
       </w:r>
     </w:p>
     <w:sectPr>
-      <w:footerReference w:type="default" r:id="rId33"/>
+      <w:footerReference w:type="default" r:id="rId35"/>
       <w:pgSz w:w="11906" w:h="16838"/>
       <w:pgMar w:top="1440" w:right="1440" w:bottom="1440" w:left="1440" w:header="708" w:footer="708" w:gutter="0"/>
       <w:pgNumType w:start="0"/>
@@ -9114,7 +9493,7 @@
 </file>
 
 <file path=word/endnotes.xml><?xml version="1.0" encoding="utf-8"?>
-<w:endnotes xmlns:wpc="http://schemas.microsoft.com/office/word/2010/wordprocessingCanvas" xmlns:mc="http://schemas.openxmlformats.org/markup-compatibility/2006" xmlns:o="urn:schemas-microsoft-com:office:office" xmlns:r="http://schemas.openxmlformats.org/officeDocument/2006/relationships" xmlns:m="http://schemas.openxmlformats.org/officeDocument/2006/math" xmlns:v="urn:schemas-microsoft-com:vml" xmlns:wp14="http://schemas.microsoft.com/office/word/2010/wordprocessingDrawing" xmlns:wp="http://schemas.openxmlformats.org/drawingml/2006/wordprocessingDrawing" xmlns:w10="urn:schemas-microsoft-com:office:word" xmlns:w="http://schemas.openxmlformats.org/wordprocessingml/2006/main" xmlns:w14="http://schemas.microsoft.com/office/word/2010/wordml" xmlns:wpg="http://schemas.microsoft.com/office/word/2010/wordprocessingGroup" xmlns:wpi="http://schemas.microsoft.com/office/word/2010/wordprocessingInk" xmlns:wne="http://schemas.microsoft.com/office/word/2006/wordml" xmlns:wps="http://schemas.microsoft.com/office/word/2010/wordprocessingShape" mc:Ignorable="w14 wp14">
+<w:endnotes xmlns:wpc="http://schemas.microsoft.com/office/word/2010/wordprocessingCanvas" xmlns:mo="http://schemas.microsoft.com/office/mac/office/2008/main" xmlns:mc="http://schemas.openxmlformats.org/markup-compatibility/2006" xmlns:mv="urn:schemas-microsoft-com:mac:vml" xmlns:o="urn:schemas-microsoft-com:office:office" xmlns:r="http://schemas.openxmlformats.org/officeDocument/2006/relationships" xmlns:m="http://schemas.openxmlformats.org/officeDocument/2006/math" xmlns:v="urn:schemas-microsoft-com:vml" xmlns:wp14="http://schemas.microsoft.com/office/word/2010/wordprocessingDrawing" xmlns:wp="http://schemas.openxmlformats.org/drawingml/2006/wordprocessingDrawing" xmlns:w10="urn:schemas-microsoft-com:office:word" xmlns:w="http://schemas.openxmlformats.org/wordprocessingml/2006/main" xmlns:w14="http://schemas.microsoft.com/office/word/2010/wordml" xmlns:w15="http://schemas.microsoft.com/office/word/2012/wordml" xmlns:wpg="http://schemas.microsoft.com/office/word/2010/wordprocessingGroup" xmlns:wpi="http://schemas.microsoft.com/office/word/2010/wordprocessingInk" xmlns:wne="http://schemas.microsoft.com/office/word/2006/wordml" xmlns:wps="http://schemas.microsoft.com/office/word/2010/wordprocessingShape" mc:Ignorable="w14 w15 wp14">
   <w:endnote w:type="separator" w:id="-1">
     <w:p>
       <w:pPr>
@@ -9139,7 +9518,7 @@
 </file>
 
 <file path=word/footer1.xml><?xml version="1.0" encoding="utf-8"?>
-<w:ftr xmlns:wpc="http://schemas.microsoft.com/office/word/2010/wordprocessingCanvas" xmlns:mc="http://schemas.openxmlformats.org/markup-compatibility/2006" xmlns:o="urn:schemas-microsoft-com:office:office" xmlns:r="http://schemas.openxmlformats.org/officeDocument/2006/relationships" xmlns:m="http://schemas.openxmlformats.org/officeDocument/2006/math" xmlns:v="urn:schemas-microsoft-com:vml" xmlns:wp14="http://schemas.microsoft.com/office/word/2010/wordprocessingDrawing" xmlns:wp="http://schemas.openxmlformats.org/drawingml/2006/wordprocessingDrawing" xmlns:w10="urn:schemas-microsoft-com:office:word" xmlns:w="http://schemas.openxmlformats.org/wordprocessingml/2006/main" xmlns:w14="http://schemas.microsoft.com/office/word/2010/wordml" xmlns:wpg="http://schemas.microsoft.com/office/word/2010/wordprocessingGroup" xmlns:wpi="http://schemas.microsoft.com/office/word/2010/wordprocessingInk" xmlns:wne="http://schemas.microsoft.com/office/word/2006/wordml" xmlns:wps="http://schemas.microsoft.com/office/word/2010/wordprocessingShape" mc:Ignorable="w14 wp14">
+<w:ftr xmlns:wpc="http://schemas.microsoft.com/office/word/2010/wordprocessingCanvas" xmlns:mo="http://schemas.microsoft.com/office/mac/office/2008/main" xmlns:mc="http://schemas.openxmlformats.org/markup-compatibility/2006" xmlns:mv="urn:schemas-microsoft-com:mac:vml" xmlns:o="urn:schemas-microsoft-com:office:office" xmlns:r="http://schemas.openxmlformats.org/officeDocument/2006/relationships" xmlns:m="http://schemas.openxmlformats.org/officeDocument/2006/math" xmlns:v="urn:schemas-microsoft-com:vml" xmlns:wp14="http://schemas.microsoft.com/office/word/2010/wordprocessingDrawing" xmlns:wp="http://schemas.openxmlformats.org/drawingml/2006/wordprocessingDrawing" xmlns:w10="urn:schemas-microsoft-com:office:word" xmlns:w="http://schemas.openxmlformats.org/wordprocessingml/2006/main" xmlns:w14="http://schemas.microsoft.com/office/word/2010/wordml" xmlns:w15="http://schemas.microsoft.com/office/word/2012/wordml" xmlns:wpg="http://schemas.microsoft.com/office/word/2010/wordprocessingGroup" xmlns:wpi="http://schemas.microsoft.com/office/word/2010/wordprocessingInk" xmlns:wne="http://schemas.microsoft.com/office/word/2006/wordml" xmlns:wps="http://schemas.microsoft.com/office/word/2010/wordprocessingShape" mc:Ignorable="w14 w15 wp14">
   <w:p>
     <w:pPr>
       <w:pStyle w:val="Footer"/>
@@ -9153,7 +9532,7 @@
 </file>
 
 <file path=word/footnotes.xml><?xml version="1.0" encoding="utf-8"?>
-<w:footnotes xmlns:wpc="http://schemas.microsoft.com/office/word/2010/wordprocessingCanvas" xmlns:mc="http://schemas.openxmlformats.org/markup-compatibility/2006" xmlns:o="urn:schemas-microsoft-com:office:office" xmlns:r="http://schemas.openxmlformats.org/officeDocument/2006/relationships" xmlns:m="http://schemas.openxmlformats.org/officeDocument/2006/math" xmlns:v="urn:schemas-microsoft-com:vml" xmlns:wp14="http://schemas.microsoft.com/office/word/2010/wordprocessingDrawing" xmlns:wp="http://schemas.openxmlformats.org/drawingml/2006/wordprocessingDrawing" xmlns:w10="urn:schemas-microsoft-com:office:word" xmlns:w="http://schemas.openxmlformats.org/wordprocessingml/2006/main" xmlns:w14="http://schemas.microsoft.com/office/word/2010/wordml" xmlns:wpg="http://schemas.microsoft.com/office/word/2010/wordprocessingGroup" xmlns:wpi="http://schemas.microsoft.com/office/word/2010/wordprocessingInk" xmlns:wne="http://schemas.microsoft.com/office/word/2006/wordml" xmlns:wps="http://schemas.microsoft.com/office/word/2010/wordprocessingShape" mc:Ignorable="w14 wp14">
+<w:footnotes xmlns:wpc="http://schemas.microsoft.com/office/word/2010/wordprocessingCanvas" xmlns:mo="http://schemas.microsoft.com/office/mac/office/2008/main" xmlns:mc="http://schemas.openxmlformats.org/markup-compatibility/2006" xmlns:mv="urn:schemas-microsoft-com:mac:vml" xmlns:o="urn:schemas-microsoft-com:office:office" xmlns:r="http://schemas.openxmlformats.org/officeDocument/2006/relationships" xmlns:m="http://schemas.openxmlformats.org/officeDocument/2006/math" xmlns:v="urn:schemas-microsoft-com:vml" xmlns:wp14="http://schemas.microsoft.com/office/word/2010/wordprocessingDrawing" xmlns:wp="http://schemas.openxmlformats.org/drawingml/2006/wordprocessingDrawing" xmlns:w10="urn:schemas-microsoft-com:office:word" xmlns:w="http://schemas.openxmlformats.org/wordprocessingml/2006/main" xmlns:w14="http://schemas.microsoft.com/office/word/2010/wordml" xmlns:w15="http://schemas.microsoft.com/office/word/2012/wordml" xmlns:wpg="http://schemas.microsoft.com/office/word/2010/wordprocessingGroup" xmlns:wpi="http://schemas.microsoft.com/office/word/2010/wordprocessingInk" xmlns:wne="http://schemas.microsoft.com/office/word/2006/wordml" xmlns:wps="http://schemas.microsoft.com/office/word/2010/wordprocessingShape" mc:Ignorable="w14 w15 wp14">
   <w:footnote w:type="separator" w:id="-1">
     <w:p>
       <w:pPr>
@@ -9178,7 +9557,7 @@
 </file>
 
 <file path=word/numbering.xml><?xml version="1.0" encoding="utf-8"?>
-<w:numbering xmlns:wpc="http://schemas.microsoft.com/office/word/2010/wordprocessingCanvas" xmlns:mc="http://schemas.openxmlformats.org/markup-compatibility/2006" xmlns:o="urn:schemas-microsoft-com:office:office" xmlns:r="http://schemas.openxmlformats.org/officeDocument/2006/relationships" xmlns:m="http://schemas.openxmlformats.org/officeDocument/2006/math" xmlns:v="urn:schemas-microsoft-com:vml" xmlns:wp14="http://schemas.microsoft.com/office/word/2010/wordprocessingDrawing" xmlns:wp="http://schemas.openxmlformats.org/drawingml/2006/wordprocessingDrawing" xmlns:w10="urn:schemas-microsoft-com:office:word" xmlns:w="http://schemas.openxmlformats.org/wordprocessingml/2006/main" xmlns:w14="http://schemas.microsoft.com/office/word/2010/wordml" xmlns:wpg="http://schemas.microsoft.com/office/word/2010/wordprocessingGroup" xmlns:wpi="http://schemas.microsoft.com/office/word/2010/wordprocessingInk" xmlns:wne="http://schemas.microsoft.com/office/word/2006/wordml" xmlns:wps="http://schemas.microsoft.com/office/word/2010/wordprocessingShape" mc:Ignorable="w14 wp14">
+<w:numbering xmlns:wpc="http://schemas.microsoft.com/office/word/2010/wordprocessingCanvas" xmlns:mo="http://schemas.microsoft.com/office/mac/office/2008/main" xmlns:mc="http://schemas.openxmlformats.org/markup-compatibility/2006" xmlns:mv="urn:schemas-microsoft-com:mac:vml" xmlns:o="urn:schemas-microsoft-com:office:office" xmlns:r="http://schemas.openxmlformats.org/officeDocument/2006/relationships" xmlns:m="http://schemas.openxmlformats.org/officeDocument/2006/math" xmlns:v="urn:schemas-microsoft-com:vml" xmlns:wp14="http://schemas.microsoft.com/office/word/2010/wordprocessingDrawing" xmlns:wp="http://schemas.openxmlformats.org/drawingml/2006/wordprocessingDrawing" xmlns:w10="urn:schemas-microsoft-com:office:word" xmlns:w="http://schemas.openxmlformats.org/wordprocessingml/2006/main" xmlns:w14="http://schemas.microsoft.com/office/word/2010/wordml" xmlns:w15="http://schemas.microsoft.com/office/word/2012/wordml" xmlns:wpg="http://schemas.microsoft.com/office/word/2010/wordprocessingGroup" xmlns:wpi="http://schemas.microsoft.com/office/word/2010/wordprocessingInk" xmlns:wne="http://schemas.microsoft.com/office/word/2006/wordml" xmlns:wps="http://schemas.microsoft.com/office/word/2010/wordprocessingShape" mc:Ignorable="w14 w15 wp14">
   <w:abstractNum w:abstractNumId="0">
     <w:nsid w:val="2FCA0AD2"/>
     <w:multiLevelType w:val="hybridMultilevel"/>
@@ -9995,7 +10374,7 @@
 </file>
 
 <file path=word/styles.xml><?xml version="1.0" encoding="utf-8"?>
-<w:styles xmlns:mc="http://schemas.openxmlformats.org/markup-compatibility/2006" xmlns:r="http://schemas.openxmlformats.org/officeDocument/2006/relationships" xmlns:w="http://schemas.openxmlformats.org/wordprocessingml/2006/main" xmlns:w14="http://schemas.microsoft.com/office/word/2010/wordml" mc:Ignorable="w14">
+<w:styles xmlns:mc="http://schemas.openxmlformats.org/markup-compatibility/2006" xmlns:r="http://schemas.openxmlformats.org/officeDocument/2006/relationships" xmlns:w="http://schemas.openxmlformats.org/wordprocessingml/2006/main" xmlns:w14="http://schemas.microsoft.com/office/word/2010/wordml" xmlns:w15="http://schemas.microsoft.com/office/word/2012/wordml" mc:Ignorable="w14 w15">
   <w:docDefaults>
     <w:rPrDefault>
       <w:rPr>
@@ -10011,631 +10390,389 @@
       </w:pPr>
     </w:pPrDefault>
   </w:docDefaults>
-  <w:latentStyles w:defLockedState="0" w:defUIPriority="99" w:defSemiHidden="1" w:defUnhideWhenUsed="1" w:defQFormat="0" w:count="267">
-    <w:lsdException w:name="Normal" w:semiHidden="0" w:uiPriority="0" w:unhideWhenUsed="0" w:qFormat="1"/>
-    <w:lsdException w:name="heading 1" w:semiHidden="0" w:uiPriority="9" w:unhideWhenUsed="0" w:qFormat="1"/>
-    <w:lsdException w:name="heading 2" w:uiPriority="9" w:qFormat="1"/>
-    <w:lsdException w:name="heading 3" w:uiPriority="9" w:qFormat="1"/>
-    <w:lsdException w:name="heading 4" w:uiPriority="9" w:qFormat="1"/>
-    <w:lsdException w:name="heading 5" w:uiPriority="9" w:qFormat="1"/>
-    <w:lsdException w:name="heading 6" w:uiPriority="9" w:qFormat="1"/>
-    <w:lsdException w:name="heading 7" w:uiPriority="9" w:qFormat="1"/>
-    <w:lsdException w:name="heading 8" w:uiPriority="9" w:qFormat="1"/>
-    <w:lsdException w:name="heading 9" w:uiPriority="9" w:qFormat="1"/>
-    <w:lsdException w:name="toc 1" w:uiPriority="39"/>
-    <w:lsdException w:name="toc 2" w:uiPriority="39"/>
-    <w:lsdException w:name="toc 3" w:uiPriority="39"/>
-    <w:lsdException w:name="toc 4" w:uiPriority="39"/>
-    <w:lsdException w:name="toc 5" w:uiPriority="39"/>
-    <w:lsdException w:name="toc 6" w:uiPriority="39"/>
-    <w:lsdException w:name="toc 7" w:uiPriority="39"/>
-    <w:lsdException w:name="toc 8" w:uiPriority="39"/>
-    <w:lsdException w:name="toc 9" w:uiPriority="39"/>
-    <w:lsdException w:name="caption" w:uiPriority="35" w:qFormat="1"/>
-    <w:lsdException w:name="Title" w:semiHidden="0" w:uiPriority="10" w:unhideWhenUsed="0" w:qFormat="1"/>
-    <w:lsdException w:name="Default Paragraph Font" w:uiPriority="1"/>
-    <w:lsdException w:name="Subtitle" w:semiHidden="0" w:uiPriority="11" w:unhideWhenUsed="0" w:qFormat="1"/>
-    <w:lsdException w:name="Strong" w:semiHidden="0" w:uiPriority="22" w:unhideWhenUsed="0" w:qFormat="1"/>
-    <w:lsdException w:name="Emphasis" w:semiHidden="0" w:uiPriority="20" w:unhideWhenUsed="0" w:qFormat="1"/>
-    <w:lsdException w:name="Table Grid" w:semiHidden="0" w:uiPriority="39" w:unhideWhenUsed="0"/>
-    <w:lsdException w:name="Placeholder Text" w:unhideWhenUsed="0"/>
-    <w:lsdException w:name="No Spacing" w:semiHidden="0" w:uiPriority="1" w:unhideWhenUsed="0" w:qFormat="1"/>
-    <w:lsdException w:name="Light Shading" w:semiHidden="0" w:uiPriority="60" w:unhideWhenUsed="0"/>
-    <w:lsdException w:name="Light List" w:semiHidden="0" w:uiPriority="61" w:unhideWhenUsed="0"/>
-    <w:lsdException w:name="Light Grid" w:semiHidden="0" w:uiPriority="62" w:unhideWhenUsed="0"/>
-    <w:lsdException w:name="Medium Shading 1" w:semiHidden="0" w:uiPriority="63" w:unhideWhenUsed="0"/>
-    <w:lsdException w:name="Medium Shading 2" w:semiHidden="0" w:uiPriority="64" w:unhideWhenUsed="0"/>
-    <w:lsdException w:name="Medium List 1" w:semiHidden="0" w:uiPriority="65" w:unhideWhenUsed="0"/>
-    <w:lsdException w:name="Medium List 2" w:semiHidden="0" w:uiPriority="66" w:unhideWhenUsed="0"/>
-    <w:lsdException w:name="Medium Grid 1" w:semiHidden="0" w:uiPriority="67" w:unhideWhenUsed="0"/>
-    <w:lsdException w:name="Medium Grid 2" w:semiHidden="0" w:uiPriority="68" w:unhideWhenUsed="0"/>
-    <w:lsdException w:name="Medium Grid 3" w:semiHidden="0" w:uiPriority="69" w:unhideWhenUsed="0"/>
-    <w:lsdException w:name="Dark List" w:semiHidden="0" w:uiPriority="70" w:unhideWhenUsed="0"/>
-    <w:lsdException w:name="Colorful Shading" w:semiHidden="0" w:uiPriority="71" w:unhideWhenUsed="0"/>
-    <w:lsdException w:name="Colorful List" w:semiHidden="0" w:uiPriority="72" w:unhideWhenUsed="0"/>
-    <w:lsdException w:name="Colorful Grid" w:semiHidden="0" w:uiPriority="73" w:unhideWhenUsed="0"/>
-    <w:lsdException w:name="Light Shading Accent 1" w:semiHidden="0" w:uiPriority="60" w:unhideWhenUsed="0"/>
-    <w:lsdException w:name="Light List Accent 1" w:semiHidden="0" w:uiPriority="61" w:unhideWhenUsed="0"/>
-    <w:lsdException w:name="Light Grid Accent 1" w:semiHidden="0" w:uiPriority="62" w:unhideWhenUsed="0"/>
-    <w:lsdException w:name="Medium Shading 1 Accent 1" w:semiHidden="0" w:uiPriority="63" w:unhideWhenUsed="0"/>
-    <w:lsdException w:name="Medium Shading 2 Accent 1" w:semiHidden="0" w:uiPriority="64" w:unhideWhenUsed="0"/>
-    <w:lsdException w:name="Medium List 1 Accent 1" w:semiHidden="0" w:uiPriority="65" w:unhideWhenUsed="0"/>
-    <w:lsdException w:name="Revision" w:unhideWhenUsed="0"/>
-    <w:lsdException w:name="List Paragraph" w:semiHidden="0" w:uiPriority="34" w:unhideWhenUsed="0" w:qFormat="1"/>
-    <w:lsdException w:name="Quote" w:semiHidden="0" w:uiPriority="29" w:unhideWhenUsed="0" w:qFormat="1"/>
-    <w:lsdException w:name="Intense Quote" w:semiHidden="0" w:uiPriority="30" w:unhideWhenUsed="0" w:qFormat="1"/>
-    <w:lsdException w:name="Medium List 2 Accent 1" w:semiHidden="0" w:uiPriority="66" w:unhideWhenUsed="0"/>
-    <w:lsdException w:name="Medium Grid 1 Accent 1" w:semiHidden="0" w:uiPriority="67" w:unhideWhenUsed="0"/>
-    <w:lsdException w:name="Medium Grid 2 Accent 1" w:semiHidden="0" w:uiPriority="68" w:unhideWhenUsed="0"/>
-    <w:lsdException w:name="Medium Grid 3 Accent 1" w:semiHidden="0" w:uiPriority="69" w:unhideWhenUsed="0"/>
-    <w:lsdException w:name="Dark List Accent 1" w:semiHidden="0" w:uiPriority="70" w:unhideWhenUsed="0"/>
-    <w:lsdException w:name="Colorful Shading Accent 1" w:semiHidden="0" w:uiPriority="71" w:unhideWhenUsed="0"/>
-    <w:lsdException w:name="Colorful List Accent 1" w:semiHidden="0" w:uiPriority="72" w:unhideWhenUsed="0"/>
-    <w:lsdException w:name="Colorful Grid Accent 1" w:semiHidden="0" w:uiPriority="73" w:unhideWhenUsed="0"/>
-    <w:lsdException w:name="Light Shading Accent 2" w:semiHidden="0" w:uiPriority="60" w:unhideWhenUsed="0"/>
-    <w:lsdException w:name="Light List Accent 2" w:semiHidden="0" w:uiPriority="61" w:unhideWhenUsed="0"/>
-    <w:lsdException w:name="Light Grid Accent 2" w:semiHidden="0" w:uiPriority="62" w:unhideWhenUsed="0"/>
-    <w:lsdException w:name="Medium Shading 1 Accent 2" w:semiHidden="0" w:uiPriority="63" w:unhideWhenUsed="0"/>
-    <w:lsdException w:name="Medium Shading 2 Accent 2" w:semiHidden="0" w:uiPriority="64" w:unhideWhenUsed="0"/>
-    <w:lsdException w:name="Medium List 1 Accent 2" w:semiHidden="0" w:uiPriority="65" w:unhideWhenUsed="0"/>
-    <w:lsdException w:name="Medium List 2 Accent 2" w:semiHidden="0" w:uiPriority="66" w:unhideWhenUsed="0"/>
-    <w:lsdException w:name="Medium Grid 1 Accent 2" w:semiHidden="0" w:uiPriority="67" w:unhideWhenUsed="0"/>
-    <w:lsdException w:name="Medium Grid 2 Accent 2" w:semiHidden="0" w:uiPriority="68" w:unhideWhenUsed="0"/>
-    <w:lsdException w:name="Medium Grid 3 Accent 2" w:semiHidden="0" w:uiPriority="69" w:unhideWhenUsed="0"/>
-    <w:lsdException w:name="Dark List Accent 2" w:semiHidden="0" w:uiPriority="70" w:unhideWhenUsed="0"/>
-    <w:lsdException w:name="Colorful Shading Accent 2" w:semiHidden="0" w:uiPriority="71" w:unhideWhenUsed="0"/>
-    <w:lsdException w:name="Colorful List Accent 2" w:semiHidden="0" w:uiPriority="72" w:unhideWhenUsed="0"/>
-    <w:lsdException w:name="Colorful Grid Accent 2" w:semiHidden="0" w:uiPriority="73" w:unhideWhenUsed="0"/>
-    <w:lsdException w:name="Light Shading Accent 3" w:semiHidden="0" w:uiPriority="60" w:unhideWhenUsed="0"/>
-    <w:lsdException w:name="Light List Accent 3" w:semiHidden="0" w:uiPriority="61" w:unhideWhenUsed="0"/>
-    <w:lsdException w:name="Light Grid Accent 3" w:semiHidden="0" w:uiPriority="62" w:unhideWhenUsed="0"/>
-    <w:lsdException w:name="Medium Shading 1 Accent 3" w:semiHidden="0" w:uiPriority="63" w:unhideWhenUsed="0"/>
-    <w:lsdException w:name="Medium Shading 2 Accent 3" w:semiHidden="0" w:uiPriority="64" w:unhideWhenUsed="0"/>
-    <w:lsdException w:name="Medium List 1 Accent 3" w:semiHidden="0" w:uiPriority="65" w:unhideWhenUsed="0"/>
-    <w:lsdException w:name="Medium List 2 Accent 3" w:semiHidden="0" w:uiPriority="66" w:unhideWhenUsed="0"/>
-    <w:lsdException w:name="Medium Grid 1 Accent 3" w:semiHidden="0" w:uiPriority="67" w:unhideWhenUsed="0"/>
-    <w:lsdException w:name="Medium Grid 2 Accent 3" w:semiHidden="0" w:uiPriority="68" w:unhideWhenUsed="0"/>
-    <w:lsdException w:name="Medium Grid 3 Accent 3" w:semiHidden="0" w:uiPriority="69" w:unhideWhenUsed="0"/>
-    <w:lsdException w:name="Dark List Accent 3" w:semiHidden="0" w:uiPriority="70" w:unhideWhenUsed="0"/>
-    <w:lsdException w:name="Colorful Shading Accent 3" w:semiHidden="0" w:uiPriority="71" w:unhideWhenUsed="0"/>
-    <w:lsdException w:name="Colorful List Accent 3" w:semiHidden="0" w:uiPriority="72" w:unhideWhenUsed="0"/>
-    <w:lsdException w:name="Colorful Grid Accent 3" w:semiHidden="0" w:uiPriority="73" w:unhideWhenUsed="0"/>
-    <w:lsdException w:name="Light Shading Accent 4" w:semiHidden="0" w:uiPriority="60" w:unhideWhenUsed="0"/>
-    <w:lsdException w:name="Light List Accent 4" w:semiHidden="0" w:uiPriority="61" w:unhideWhenUsed="0"/>
-    <w:lsdException w:name="Light Grid Accent 4" w:semiHidden="0" w:uiPriority="62" w:unhideWhenUsed="0"/>
-    <w:lsdException w:name="Medium Shading 1 Accent 4" w:semiHidden="0" w:uiPriority="63" w:unhideWhenUsed="0"/>
-    <w:lsdException w:name="Medium Shading 2 Accent 4" w:semiHidden="0" w:uiPriority="64" w:unhideWhenUsed="0"/>
-    <w:lsdException w:name="Medium List 1 Accent 4" w:semiHidden="0" w:uiPriority="65" w:unhideWhenUsed="0"/>
-    <w:lsdException w:name="Medium List 2 Accent 4" w:semiHidden="0" w:uiPriority="66" w:unhideWhenUsed="0"/>
-    <w:lsdException w:name="Medium Grid 1 Accent 4" w:semiHidden="0" w:uiPriority="67" w:unhideWhenUsed="0"/>
-    <w:lsdException w:name="Medium Grid 2 Accent 4" w:semiHidden="0" w:uiPriority="68" w:unhideWhenUsed="0"/>
-    <w:lsdException w:name="Medium Grid 3 Accent 4" w:semiHidden="0" w:uiPriority="69" w:unhideWhenUsed="0"/>
-    <w:lsdException w:name="Dark List Accent 4" w:semiHidden="0" w:uiPriority="70" w:unhideWhenUsed="0"/>
-    <w:lsdException w:name="Colorful Shading Accent 4" w:semiHidden="0" w:uiPriority="71" w:unhideWhenUsed="0"/>
-    <w:lsdException w:name="Colorful List Accent 4" w:semiHidden="0" w:uiPriority="72" w:unhideWhenUsed="0"/>
-    <w:lsdException w:name="Colorful Grid Accent 4" w:semiHidden="0" w:uiPriority="73" w:unhideWhenUsed="0"/>
-    <w:lsdException w:name="Light Shading Accent 5" w:semiHidden="0" w:uiPriority="60" w:unhideWhenUsed="0"/>
-    <w:lsdException w:name="Light List Accent 5" w:semiHidden="0" w:uiPriority="61" w:unhideWhenUsed="0"/>
-    <w:lsdException w:name="Light Grid Accent 5" w:semiHidden="0" w:uiPriority="62" w:unhideWhenUsed="0"/>
-    <w:lsdException w:name="Medium Shading 1 Accent 5" w:semiHidden="0" w:uiPriority="63" w:unhideWhenUsed="0"/>
-    <w:lsdException w:name="Medium Shading 2 Accent 5" w:semiHidden="0" w:uiPriority="64" w:unhideWhenUsed="0"/>
-    <w:lsdException w:name="Medium List 1 Accent 5" w:semiHidden="0" w:uiPriority="65" w:unhideWhenUsed="0"/>
-    <w:lsdException w:name="Medium List 2 Accent 5" w:semiHidden="0" w:uiPriority="66" w:unhideWhenUsed="0"/>
-    <w:lsdException w:name="Medium Grid 1 Accent 5" w:semiHidden="0" w:uiPriority="67" w:unhideWhenUsed="0"/>
-    <w:lsdException w:name="Medium Grid 2 Accent 5" w:semiHidden="0" w:uiPriority="68" w:unhideWhenUsed="0"/>
-    <w:lsdException w:name="Medium Grid 3 Accent 5" w:semiHidden="0" w:uiPriority="69" w:unhideWhenUsed="0"/>
-    <w:lsdException w:name="Dark List Accent 5" w:semiHidden="0" w:uiPriority="70" w:unhideWhenUsed="0"/>
-    <w:lsdException w:name="Colorful Shading Accent 5" w:semiHidden="0" w:uiPriority="71" w:unhideWhenUsed="0"/>
-    <w:lsdException w:name="Colorful List Accent 5" w:semiHidden="0" w:uiPriority="72" w:unhideWhenUsed="0"/>
-    <w:lsdException w:name="Colorful Grid Accent 5" w:semiHidden="0" w:uiPriority="73" w:unhideWhenUsed="0"/>
-    <w:lsdException w:name="Light Shading Accent 6" w:semiHidden="0" w:uiPriority="60" w:unhideWhenUsed="0"/>
-    <w:lsdException w:name="Light List Accent 6" w:semiHidden="0" w:uiPriority="61" w:unhideWhenUsed="0"/>
-    <w:lsdException w:name="Light Grid Accent 6" w:semiHidden="0" w:uiPriority="62" w:unhideWhenUsed="0"/>
-    <w:lsdException w:name="Medium Shading 1 Accent 6" w:semiHidden="0" w:uiPriority="63" w:unhideWhenUsed="0"/>
-    <w:lsdException w:name="Medium Shading 2 Accent 6" w:semiHidden="0" w:uiPriority="64" w:unhideWhenUsed="0"/>
-    <w:lsdException w:name="Medium List 1 Accent 6" w:semiHidden="0" w:uiPriority="65" w:unhideWhenUsed="0"/>
-    <w:lsdException w:name="Medium List 2 Accent 6" w:semiHidden="0" w:uiPriority="66" w:unhideWhenUsed="0"/>
-    <w:lsdException w:name="Medium Grid 1 Accent 6" w:semiHidden="0" w:uiPriority="67" w:unhideWhenUsed="0"/>
-    <w:lsdException w:name="Medium Grid 2 Accent 6" w:semiHidden="0" w:uiPriority="68" w:unhideWhenUsed="0"/>
-    <w:lsdException w:name="Medium Grid 3 Accent 6" w:semiHidden="0" w:uiPriority="69" w:unhideWhenUsed="0"/>
-    <w:lsdException w:name="Dark List Accent 6" w:semiHidden="0" w:uiPriority="70" w:unhideWhenUsed="0"/>
-    <w:lsdException w:name="Colorful Shading Accent 6" w:semiHidden="0" w:uiPriority="71" w:unhideWhenUsed="0"/>
-    <w:lsdException w:name="Colorful List Accent 6" w:semiHidden="0" w:uiPriority="72" w:unhideWhenUsed="0"/>
-    <w:lsdException w:name="Colorful Grid Accent 6" w:semiHidden="0" w:uiPriority="73" w:unhideWhenUsed="0"/>
-    <w:lsdException w:name="Subtle Emphasis" w:semiHidden="0" w:uiPriority="19" w:unhideWhenUsed="0" w:qFormat="1"/>
-    <w:lsdException w:name="Intense Emphasis" w:semiHidden="0" w:uiPriority="21" w:unhideWhenUsed="0" w:qFormat="1"/>
-    <w:lsdException w:name="Subtle Reference" w:semiHidden="0" w:uiPriority="31" w:unhideWhenUsed="0" w:qFormat="1"/>
-    <w:lsdException w:name="Intense Reference" w:semiHidden="0" w:uiPriority="32" w:unhideWhenUsed="0" w:qFormat="1"/>
-    <w:lsdException w:name="Book Title" w:semiHidden="0" w:uiPriority="33" w:unhideWhenUsed="0" w:qFormat="1"/>
-    <w:lsdException w:name="Bibliography" w:uiPriority="37"/>
-    <w:lsdException w:name="TOC Heading" w:uiPriority="39" w:qFormat="1"/>
-  </w:latentStyles>
-  <w:style w:type="paragraph" w:default="1" w:styleId="Normal">
-    <w:name w:val="Normal"/>
-    <w:qFormat/>
-  </w:style>
-  <w:style w:type="paragraph" w:styleId="Heading1">
-    <w:name w:val="heading 1"/>
-    <w:basedOn w:val="Normal"/>
-    <w:next w:val="Normal"/>
-    <w:link w:val="Heading1Char"/>
-    <w:uiPriority w:val="9"/>
-    <w:qFormat/>
-    <w:rsid w:val="007F7CA7"/>
-    <w:pPr>
-      <w:keepNext/>
-      <w:keepLines/>
-      <w:spacing w:before="240" w:after="0"/>
-      <w:outlineLvl w:val="0"/>
-    </w:pPr>
-    <w:rPr>
-      <w:rFonts w:asciiTheme="majorHAnsi" w:eastAsiaTheme="majorEastAsia" w:hAnsiTheme="majorHAnsi" w:cstheme="majorBidi"/>
-      <w:color w:val="2E74B5" w:themeColor="accent1" w:themeShade="BF"/>
-      <w:sz w:val="32"/>
-      <w:szCs w:val="32"/>
-    </w:rPr>
-  </w:style>
-  <w:style w:type="paragraph" w:styleId="Heading2">
-    <w:name w:val="heading 2"/>
-    <w:basedOn w:val="Normal"/>
-    <w:next w:val="Normal"/>
-    <w:link w:val="Heading2Char"/>
-    <w:uiPriority w:val="9"/>
-    <w:unhideWhenUsed/>
-    <w:qFormat/>
-    <w:rsid w:val="00001953"/>
-    <w:pPr>
-      <w:keepNext/>
-      <w:keepLines/>
-      <w:spacing w:before="40" w:after="0"/>
-      <w:outlineLvl w:val="1"/>
-    </w:pPr>
-    <w:rPr>
-      <w:rFonts w:asciiTheme="majorHAnsi" w:eastAsiaTheme="majorEastAsia" w:hAnsiTheme="majorHAnsi" w:cstheme="majorBidi"/>
-      <w:color w:val="2E74B5" w:themeColor="accent1" w:themeShade="BF"/>
-      <w:sz w:val="26"/>
-      <w:szCs w:val="26"/>
-    </w:rPr>
-  </w:style>
-  <w:style w:type="paragraph" w:styleId="Heading3">
-    <w:name w:val="heading 3"/>
-    <w:basedOn w:val="Normal"/>
-    <w:next w:val="Normal"/>
-    <w:link w:val="Heading3Char"/>
-    <w:uiPriority w:val="9"/>
-    <w:unhideWhenUsed/>
-    <w:qFormat/>
-    <w:rsid w:val="001A45DD"/>
-    <w:pPr>
-      <w:keepNext/>
-      <w:keepLines/>
-      <w:spacing w:before="40" w:after="0"/>
-      <w:outlineLvl w:val="2"/>
-    </w:pPr>
-    <w:rPr>
-      <w:rFonts w:asciiTheme="majorHAnsi" w:eastAsiaTheme="majorEastAsia" w:hAnsiTheme="majorHAnsi" w:cstheme="majorBidi"/>
-      <w:color w:val="1F4D78" w:themeColor="accent1" w:themeShade="7F"/>
-      <w:sz w:val="24"/>
-      <w:szCs w:val="24"/>
-    </w:rPr>
-  </w:style>
-  <w:style w:type="character" w:default="1" w:styleId="DefaultParagraphFont">
-    <w:name w:val="Default Paragraph Font"/>
-    <w:uiPriority w:val="1"/>
-    <w:semiHidden/>
-    <w:unhideWhenUsed/>
-  </w:style>
-  <w:style w:type="table" w:default="1" w:styleId="TableNormal">
-    <w:name w:val="Normal Table"/>
-    <w:uiPriority w:val="99"/>
-    <w:semiHidden/>
-    <w:unhideWhenUsed/>
-    <w:tblPr>
-      <w:tblInd w:w="0" w:type="dxa"/>
-      <w:tblCellMar>
-        <w:top w:w="0" w:type="dxa"/>
-        <w:left w:w="108" w:type="dxa"/>
-        <w:bottom w:w="0" w:type="dxa"/>
-        <w:right w:w="108" w:type="dxa"/>
-      </w:tblCellMar>
-    </w:tblPr>
-  </w:style>
-  <w:style w:type="numbering" w:default="1" w:styleId="NoList">
-    <w:name w:val="No List"/>
-    <w:uiPriority w:val="99"/>
-    <w:semiHidden/>
-    <w:unhideWhenUsed/>
-  </w:style>
-  <w:style w:type="paragraph" w:styleId="NoSpacing">
-    <w:name w:val="No Spacing"/>
-    <w:link w:val="NoSpacingChar"/>
-    <w:uiPriority w:val="1"/>
-    <w:qFormat/>
-    <w:rsid w:val="00563FDC"/>
-    <w:pPr>
-      <w:spacing w:after="0" w:line="240" w:lineRule="auto"/>
-    </w:pPr>
-    <w:rPr>
-      <w:rFonts w:eastAsiaTheme="minorEastAsia"/>
-      <w:lang w:val="en-US"/>
-    </w:rPr>
-  </w:style>
-  <w:style w:type="character" w:customStyle="1" w:styleId="NoSpacingChar">
-    <w:name w:val="No Spacing Char"/>
-    <w:basedOn w:val="DefaultParagraphFont"/>
-    <w:link w:val="NoSpacing"/>
-    <w:uiPriority w:val="1"/>
-    <w:rsid w:val="00563FDC"/>
-    <w:rPr>
-      <w:rFonts w:eastAsiaTheme="minorEastAsia"/>
-      <w:lang w:val="en-US"/>
-    </w:rPr>
-  </w:style>
-  <w:style w:type="character" w:customStyle="1" w:styleId="Heading1Char">
-    <w:name w:val="Heading 1 Char"/>
-    <w:basedOn w:val="DefaultParagraphFont"/>
-    <w:link w:val="Heading1"/>
-    <w:uiPriority w:val="9"/>
-    <w:rsid w:val="007F7CA7"/>
-    <w:rPr>
-      <w:rFonts w:asciiTheme="majorHAnsi" w:eastAsiaTheme="majorEastAsia" w:hAnsiTheme="majorHAnsi" w:cstheme="majorBidi"/>
-      <w:color w:val="2E74B5" w:themeColor="accent1" w:themeShade="BF"/>
-      <w:sz w:val="32"/>
-      <w:szCs w:val="32"/>
-    </w:rPr>
-  </w:style>
-  <w:style w:type="paragraph" w:styleId="TOCHeading">
-    <w:name w:val="TOC Heading"/>
-    <w:basedOn w:val="Heading1"/>
-    <w:next w:val="Normal"/>
-    <w:uiPriority w:val="39"/>
-    <w:unhideWhenUsed/>
-    <w:qFormat/>
-    <w:rsid w:val="007F7CA7"/>
-    <w:pPr>
-      <w:outlineLvl w:val="9"/>
-    </w:pPr>
-    <w:rPr>
-      <w:lang w:val="en-US"/>
-    </w:rPr>
-  </w:style>
-  <w:style w:type="paragraph" w:styleId="TOC1">
-    <w:name w:val="toc 1"/>
-    <w:basedOn w:val="Normal"/>
-    <w:next w:val="Normal"/>
-    <w:autoRedefine/>
-    <w:uiPriority w:val="39"/>
-    <w:unhideWhenUsed/>
-    <w:rsid w:val="00630DF9"/>
-    <w:pPr>
-      <w:spacing w:after="100"/>
-    </w:pPr>
-  </w:style>
-  <w:style w:type="character" w:styleId="Hyperlink">
-    <w:name w:val="Hyperlink"/>
-    <w:basedOn w:val="DefaultParagraphFont"/>
-    <w:uiPriority w:val="99"/>
-    <w:unhideWhenUsed/>
-    <w:rsid w:val="00630DF9"/>
-    <w:rPr>
-      <w:color w:val="0563C1" w:themeColor="hyperlink"/>
-      <w:u w:val="single"/>
-    </w:rPr>
-  </w:style>
-  <w:style w:type="character" w:customStyle="1" w:styleId="Heading2Char">
-    <w:name w:val="Heading 2 Char"/>
-    <w:basedOn w:val="DefaultParagraphFont"/>
-    <w:link w:val="Heading2"/>
-    <w:uiPriority w:val="9"/>
-    <w:rsid w:val="00001953"/>
-    <w:rPr>
-      <w:rFonts w:asciiTheme="majorHAnsi" w:eastAsiaTheme="majorEastAsia" w:hAnsiTheme="majorHAnsi" w:cstheme="majorBidi"/>
-      <w:color w:val="2E74B5" w:themeColor="accent1" w:themeShade="BF"/>
-      <w:sz w:val="26"/>
-      <w:szCs w:val="26"/>
-    </w:rPr>
-  </w:style>
-  <w:style w:type="paragraph" w:styleId="Caption">
-    <w:name w:val="caption"/>
-    <w:basedOn w:val="Normal"/>
-    <w:next w:val="Normal"/>
-    <w:uiPriority w:val="35"/>
-    <w:unhideWhenUsed/>
-    <w:qFormat/>
-    <w:rsid w:val="00001953"/>
-    <w:pPr>
-      <w:spacing w:after="200" w:line="240" w:lineRule="auto"/>
-    </w:pPr>
-    <w:rPr>
-      <w:i/>
-      <w:iCs/>
-      <w:color w:val="44546A" w:themeColor="text2"/>
-      <w:sz w:val="18"/>
-      <w:szCs w:val="18"/>
-    </w:rPr>
-  </w:style>
-  <w:style w:type="paragraph" w:styleId="ListParagraph">
-    <w:name w:val="List Paragraph"/>
-    <w:basedOn w:val="Normal"/>
-    <w:uiPriority w:val="34"/>
-    <w:qFormat/>
-    <w:rsid w:val="00001953"/>
-    <w:pPr>
-      <w:ind w:left="720"/>
-      <w:contextualSpacing/>
-    </w:pPr>
-  </w:style>
-  <w:style w:type="character" w:customStyle="1" w:styleId="Heading3Char">
-    <w:name w:val="Heading 3 Char"/>
-    <w:basedOn w:val="DefaultParagraphFont"/>
-    <w:link w:val="Heading3"/>
-    <w:uiPriority w:val="9"/>
-    <w:rsid w:val="001A45DD"/>
-    <w:rPr>
-      <w:rFonts w:asciiTheme="majorHAnsi" w:eastAsiaTheme="majorEastAsia" w:hAnsiTheme="majorHAnsi" w:cstheme="majorBidi"/>
-      <w:color w:val="1F4D78" w:themeColor="accent1" w:themeShade="7F"/>
-      <w:sz w:val="24"/>
-      <w:szCs w:val="24"/>
-    </w:rPr>
-  </w:style>
-  <w:style w:type="paragraph" w:styleId="TOC2">
-    <w:name w:val="toc 2"/>
-    <w:basedOn w:val="Normal"/>
-    <w:next w:val="Normal"/>
-    <w:autoRedefine/>
-    <w:uiPriority w:val="39"/>
-    <w:unhideWhenUsed/>
-    <w:rsid w:val="00745B79"/>
-    <w:pPr>
-      <w:spacing w:after="100"/>
-      <w:ind w:left="220"/>
-    </w:pPr>
-  </w:style>
-  <w:style w:type="paragraph" w:styleId="TOC3">
-    <w:name w:val="toc 3"/>
-    <w:basedOn w:val="Normal"/>
-    <w:next w:val="Normal"/>
-    <w:autoRedefine/>
-    <w:uiPriority w:val="39"/>
-    <w:unhideWhenUsed/>
-    <w:rsid w:val="00745B79"/>
-    <w:pPr>
-      <w:spacing w:after="100"/>
-      <w:ind w:left="440"/>
-    </w:pPr>
-  </w:style>
-  <w:style w:type="paragraph" w:styleId="BalloonText">
-    <w:name w:val="Balloon Text"/>
-    <w:basedOn w:val="Normal"/>
-    <w:link w:val="BalloonTextChar"/>
-    <w:uiPriority w:val="99"/>
-    <w:semiHidden/>
-    <w:unhideWhenUsed/>
-    <w:rsid w:val="0098124E"/>
-    <w:pPr>
-      <w:spacing w:after="0" w:line="240" w:lineRule="auto"/>
-    </w:pPr>
-    <w:rPr>
-      <w:rFonts w:ascii="Segoe UI" w:hAnsi="Segoe UI" w:cs="Segoe UI"/>
-      <w:sz w:val="18"/>
-      <w:szCs w:val="18"/>
-    </w:rPr>
-  </w:style>
-  <w:style w:type="character" w:customStyle="1" w:styleId="BalloonTextChar">
-    <w:name w:val="Balloon Text Char"/>
-    <w:basedOn w:val="DefaultParagraphFont"/>
-    <w:link w:val="BalloonText"/>
-    <w:uiPriority w:val="99"/>
-    <w:semiHidden/>
-    <w:rsid w:val="0098124E"/>
-    <w:rPr>
-      <w:rFonts w:ascii="Segoe UI" w:hAnsi="Segoe UI" w:cs="Segoe UI"/>
-      <w:sz w:val="18"/>
-      <w:szCs w:val="18"/>
-    </w:rPr>
-  </w:style>
-  <w:style w:type="paragraph" w:styleId="Header">
-    <w:name w:val="header"/>
-    <w:basedOn w:val="Normal"/>
-    <w:link w:val="HeaderChar"/>
-    <w:uiPriority w:val="99"/>
-    <w:unhideWhenUsed/>
-    <w:rsid w:val="00A514B5"/>
-    <w:pPr>
-      <w:tabs>
-        <w:tab w:val="center" w:pos="4513"/>
-        <w:tab w:val="right" w:pos="9026"/>
-      </w:tabs>
-      <w:spacing w:after="0" w:line="240" w:lineRule="auto"/>
-    </w:pPr>
-  </w:style>
-  <w:style w:type="character" w:customStyle="1" w:styleId="HeaderChar">
-    <w:name w:val="Header Char"/>
-    <w:basedOn w:val="DefaultParagraphFont"/>
-    <w:link w:val="Header"/>
-    <w:uiPriority w:val="99"/>
-    <w:rsid w:val="00A514B5"/>
-  </w:style>
-  <w:style w:type="paragraph" w:styleId="Footer">
-    <w:name w:val="footer"/>
-    <w:basedOn w:val="Normal"/>
-    <w:link w:val="FooterChar"/>
-    <w:uiPriority w:val="99"/>
-    <w:unhideWhenUsed/>
-    <w:rsid w:val="00A514B5"/>
-    <w:pPr>
-      <w:tabs>
-        <w:tab w:val="center" w:pos="4513"/>
-        <w:tab w:val="right" w:pos="9026"/>
-      </w:tabs>
-      <w:spacing w:after="0" w:line="240" w:lineRule="auto"/>
-    </w:pPr>
-  </w:style>
-  <w:style w:type="character" w:customStyle="1" w:styleId="FooterChar">
-    <w:name w:val="Footer Char"/>
-    <w:basedOn w:val="DefaultParagraphFont"/>
-    <w:link w:val="Footer"/>
-    <w:uiPriority w:val="99"/>
-    <w:rsid w:val="00A514B5"/>
-  </w:style>
-</w:styles>
-</file>
-
-<file path=word/stylesWithEffects.xml><?xml version="1.0" encoding="utf-8"?>
-<w:styles xmlns:wpc="http://schemas.microsoft.com/office/word/2010/wordprocessingCanvas" xmlns:mc="http://schemas.openxmlformats.org/markup-compatibility/2006" xmlns:o="urn:schemas-microsoft-com:office:office" xmlns:r="http://schemas.openxmlformats.org/officeDocument/2006/relationships" xmlns:m="http://schemas.openxmlformats.org/officeDocument/2006/math" xmlns:v="urn:schemas-microsoft-com:vml" xmlns:wp14="http://schemas.microsoft.com/office/word/2010/wordprocessingDrawing" xmlns:wp="http://schemas.openxmlformats.org/drawingml/2006/wordprocessingDrawing" xmlns:w10="urn:schemas-microsoft-com:office:word" xmlns:w="http://schemas.openxmlformats.org/wordprocessingml/2006/main" xmlns:w14="http://schemas.microsoft.com/office/word/2010/wordml" xmlns:wpg="http://schemas.microsoft.com/office/word/2010/wordprocessingGroup" xmlns:wpi="http://schemas.microsoft.com/office/word/2010/wordprocessingInk" xmlns:wne="http://schemas.microsoft.com/office/word/2006/wordml" xmlns:wps="http://schemas.microsoft.com/office/word/2010/wordprocessingShape" mc:Ignorable="w14 wp14">
-  <w:docDefaults>
-    <w:rPrDefault>
-      <w:rPr>
-        <w:rFonts w:asciiTheme="minorHAnsi" w:eastAsiaTheme="minorHAnsi" w:hAnsiTheme="minorHAnsi" w:cstheme="minorBidi"/>
-        <w:sz w:val="22"/>
-        <w:szCs w:val="22"/>
-        <w:lang w:val="en-GB" w:eastAsia="en-US" w:bidi="ar-SA"/>
-      </w:rPr>
-    </w:rPrDefault>
-    <w:pPrDefault>
-      <w:pPr>
-        <w:spacing w:after="160" w:line="259" w:lineRule="auto"/>
-      </w:pPr>
-    </w:pPrDefault>
-  </w:docDefaults>
-  <w:latentStyles w:defLockedState="0" w:defUIPriority="99" w:defSemiHidden="1" w:defUnhideWhenUsed="1" w:defQFormat="0" w:count="267">
-    <w:lsdException w:name="Normal" w:semiHidden="0" w:uiPriority="0" w:unhideWhenUsed="0" w:qFormat="1"/>
-    <w:lsdException w:name="heading 1" w:semiHidden="0" w:uiPriority="9" w:unhideWhenUsed="0" w:qFormat="1"/>
-    <w:lsdException w:name="heading 2" w:uiPriority="9" w:qFormat="1"/>
-    <w:lsdException w:name="heading 3" w:uiPriority="9" w:qFormat="1"/>
-    <w:lsdException w:name="heading 4" w:uiPriority="9" w:qFormat="1"/>
-    <w:lsdException w:name="heading 5" w:uiPriority="9" w:qFormat="1"/>
-    <w:lsdException w:name="heading 6" w:uiPriority="9" w:qFormat="1"/>
-    <w:lsdException w:name="heading 7" w:uiPriority="9" w:qFormat="1"/>
-    <w:lsdException w:name="heading 8" w:uiPriority="9" w:qFormat="1"/>
-    <w:lsdException w:name="heading 9" w:uiPriority="9" w:qFormat="1"/>
-    <w:lsdException w:name="toc 1" w:uiPriority="39"/>
-    <w:lsdException w:name="toc 2" w:uiPriority="39"/>
-    <w:lsdException w:name="toc 3" w:uiPriority="39"/>
-    <w:lsdException w:name="toc 4" w:uiPriority="39"/>
-    <w:lsdException w:name="toc 5" w:uiPriority="39"/>
-    <w:lsdException w:name="toc 6" w:uiPriority="39"/>
-    <w:lsdException w:name="toc 7" w:uiPriority="39"/>
-    <w:lsdException w:name="toc 8" w:uiPriority="39"/>
-    <w:lsdException w:name="toc 9" w:uiPriority="39"/>
-    <w:lsdException w:name="caption" w:uiPriority="35" w:qFormat="1"/>
-    <w:lsdException w:name="Title" w:semiHidden="0" w:uiPriority="10" w:unhideWhenUsed="0" w:qFormat="1"/>
-    <w:lsdException w:name="Default Paragraph Font" w:uiPriority="1"/>
-    <w:lsdException w:name="Subtitle" w:semiHidden="0" w:uiPriority="11" w:unhideWhenUsed="0" w:qFormat="1"/>
-    <w:lsdException w:name="Strong" w:semiHidden="0" w:uiPriority="22" w:unhideWhenUsed="0" w:qFormat="1"/>
-    <w:lsdException w:name="Emphasis" w:semiHidden="0" w:uiPriority="20" w:unhideWhenUsed="0" w:qFormat="1"/>
-    <w:lsdException w:name="Table Grid" w:semiHidden="0" w:uiPriority="39" w:unhideWhenUsed="0"/>
-    <w:lsdException w:name="Placeholder Text" w:unhideWhenUsed="0"/>
-    <w:lsdException w:name="No Spacing" w:semiHidden="0" w:uiPriority="1" w:unhideWhenUsed="0" w:qFormat="1"/>
-    <w:lsdException w:name="Light Shading" w:semiHidden="0" w:uiPriority="60" w:unhideWhenUsed="0"/>
-    <w:lsdException w:name="Light List" w:semiHidden="0" w:uiPriority="61" w:unhideWhenUsed="0"/>
-    <w:lsdException w:name="Light Grid" w:semiHidden="0" w:uiPriority="62" w:unhideWhenUsed="0"/>
-    <w:lsdException w:name="Medium Shading 1" w:semiHidden="0" w:uiPriority="63" w:unhideWhenUsed="0"/>
-    <w:lsdException w:name="Medium Shading 2" w:semiHidden="0" w:uiPriority="64" w:unhideWhenUsed="0"/>
-    <w:lsdException w:name="Medium List 1" w:semiHidden="0" w:uiPriority="65" w:unhideWhenUsed="0"/>
-    <w:lsdException w:name="Medium List 2" w:semiHidden="0" w:uiPriority="66" w:unhideWhenUsed="0"/>
-    <w:lsdException w:name="Medium Grid 1" w:semiHidden="0" w:uiPriority="67" w:unhideWhenUsed="0"/>
-    <w:lsdException w:name="Medium Grid 2" w:semiHidden="0" w:uiPriority="68" w:unhideWhenUsed="0"/>
-    <w:lsdException w:name="Medium Grid 3" w:semiHidden="0" w:uiPriority="69" w:unhideWhenUsed="0"/>
-    <w:lsdException w:name="Dark List" w:semiHidden="0" w:uiPriority="70" w:unhideWhenUsed="0"/>
-    <w:lsdException w:name="Colorful Shading" w:semiHidden="0" w:uiPriority="71" w:unhideWhenUsed="0"/>
-    <w:lsdException w:name="Colorful List" w:semiHidden="0" w:uiPriority="72" w:unhideWhenUsed="0"/>
-    <w:lsdException w:name="Colorful Grid" w:semiHidden="0" w:uiPriority="73" w:unhideWhenUsed="0"/>
-    <w:lsdException w:name="Light Shading Accent 1" w:semiHidden="0" w:uiPriority="60" w:unhideWhenUsed="0"/>
-    <w:lsdException w:name="Light List Accent 1" w:semiHidden="0" w:uiPriority="61" w:unhideWhenUsed="0"/>
-    <w:lsdException w:name="Light Grid Accent 1" w:semiHidden="0" w:uiPriority="62" w:unhideWhenUsed="0"/>
-    <w:lsdException w:name="Medium Shading 1 Accent 1" w:semiHidden="0" w:uiPriority="63" w:unhideWhenUsed="0"/>
-    <w:lsdException w:name="Medium Shading 2 Accent 1" w:semiHidden="0" w:uiPriority="64" w:unhideWhenUsed="0"/>
-    <w:lsdException w:name="Medium List 1 Accent 1" w:semiHidden="0" w:uiPriority="65" w:unhideWhenUsed="0"/>
-    <w:lsdException w:name="Revision" w:unhideWhenUsed="0"/>
-    <w:lsdException w:name="List Paragraph" w:semiHidden="0" w:uiPriority="34" w:unhideWhenUsed="0" w:qFormat="1"/>
-    <w:lsdException w:name="Quote" w:semiHidden="0" w:uiPriority="29" w:unhideWhenUsed="0" w:qFormat="1"/>
-    <w:lsdException w:name="Intense Quote" w:semiHidden="0" w:uiPriority="30" w:unhideWhenUsed="0" w:qFormat="1"/>
-    <w:lsdException w:name="Medium List 2 Accent 1" w:semiHidden="0" w:uiPriority="66" w:unhideWhenUsed="0"/>
-    <w:lsdException w:name="Medium Grid 1 Accent 1" w:semiHidden="0" w:uiPriority="67" w:unhideWhenUsed="0"/>
-    <w:lsdException w:name="Medium Grid 2 Accent 1" w:semiHidden="0" w:uiPriority="68" w:unhideWhenUsed="0"/>
-    <w:lsdException w:name="Medium Grid 3 Accent 1" w:semiHidden="0" w:uiPriority="69" w:unhideWhenUsed="0"/>
-    <w:lsdException w:name="Dark List Accent 1" w:semiHidden="0" w:uiPriority="70" w:unhideWhenUsed="0"/>
-    <w:lsdException w:name="Colorful Shading Accent 1" w:semiHidden="0" w:uiPriority="71" w:unhideWhenUsed="0"/>
-    <w:lsdException w:name="Colorful List Accent 1" w:semiHidden="0" w:uiPriority="72" w:unhideWhenUsed="0"/>
-    <w:lsdException w:name="Colorful Grid Accent 1" w:semiHidden="0" w:uiPriority="73" w:unhideWhenUsed="0"/>
-    <w:lsdException w:name="Light Shading Accent 2" w:semiHidden="0" w:uiPriority="60" w:unhideWhenUsed="0"/>
-    <w:lsdException w:name="Light List Accent 2" w:semiHidden="0" w:uiPriority="61" w:unhideWhenUsed="0"/>
-    <w:lsdException w:name="Light Grid Accent 2" w:semiHidden="0" w:uiPriority="62" w:unhideWhenUsed="0"/>
-    <w:lsdException w:name="Medium Shading 1 Accent 2" w:semiHidden="0" w:uiPriority="63" w:unhideWhenUsed="0"/>
-    <w:lsdException w:name="Medium Shading 2 Accent 2" w:semiHidden="0" w:uiPriority="64" w:unhideWhenUsed="0"/>
-    <w:lsdException w:name="Medium List 1 Accent 2" w:semiHidden="0" w:uiPriority="65" w:unhideWhenUsed="0"/>
-    <w:lsdException w:name="Medium List 2 Accent 2" w:semiHidden="0" w:uiPriority="66" w:unhideWhenUsed="0"/>
-    <w:lsdException w:name="Medium Grid 1 Accent 2" w:semiHidden="0" w:uiPriority="67" w:unhideWhenUsed="0"/>
-    <w:lsdException w:name="Medium Grid 2 Accent 2" w:semiHidden="0" w:uiPriority="68" w:unhideWhenUsed="0"/>
-    <w:lsdException w:name="Medium Grid 3 Accent 2" w:semiHidden="0" w:uiPriority="69" w:unhideWhenUsed="0"/>
-    <w:lsdException w:name="Dark List Accent 2" w:semiHidden="0" w:uiPriority="70" w:unhideWhenUsed="0"/>
-    <w:lsdException w:name="Colorful Shading Accent 2" w:semiHidden="0" w:uiPriority="71" w:unhideWhenUsed="0"/>
-    <w:lsdException w:name="Colorful List Accent 2" w:semiHidden="0" w:uiPriority="72" w:unhideWhenUsed="0"/>
-    <w:lsdException w:name="Colorful Grid Accent 2" w:semiHidden="0" w:uiPriority="73" w:unhideWhenUsed="0"/>
-    <w:lsdException w:name="Light Shading Accent 3" w:semiHidden="0" w:uiPriority="60" w:unhideWhenUsed="0"/>
-    <w:lsdException w:name="Light List Accent 3" w:semiHidden="0" w:uiPriority="61" w:unhideWhenUsed="0"/>
-    <w:lsdException w:name="Light Grid Accent 3" w:semiHidden="0" w:uiPriority="62" w:unhideWhenUsed="0"/>
-    <w:lsdException w:name="Medium Shading 1 Accent 3" w:semiHidden="0" w:uiPriority="63" w:unhideWhenUsed="0"/>
-    <w:lsdException w:name="Medium Shading 2 Accent 3" w:semiHidden="0" w:uiPriority="64" w:unhideWhenUsed="0"/>
-    <w:lsdException w:name="Medium List 1 Accent 3" w:semiHidden="0" w:uiPriority="65" w:unhideWhenUsed="0"/>
-    <w:lsdException w:name="Medium List 2 Accent 3" w:semiHidden="0" w:uiPriority="66" w:unhideWhenUsed="0"/>
-    <w:lsdException w:name="Medium Grid 1 Accent 3" w:semiHidden="0" w:uiPriority="67" w:unhideWhenUsed="0"/>
-    <w:lsdException w:name="Medium Grid 2 Accent 3" w:semiHidden="0" w:uiPriority="68" w:unhideWhenUsed="0"/>
-    <w:lsdException w:name="Medium Grid 3 Accent 3" w:semiHidden="0" w:uiPriority="69" w:unhideWhenUsed="0"/>
-    <w:lsdException w:name="Dark List Accent 3" w:semiHidden="0" w:uiPriority="70" w:unhideWhenUsed="0"/>
-    <w:lsdException w:name="Colorful Shading Accent 3" w:semiHidden="0" w:uiPriority="71" w:unhideWhenUsed="0"/>
-    <w:lsdException w:name="Colorful List Accent 3" w:semiHidden="0" w:uiPriority="72" w:unhideWhenUsed="0"/>
-    <w:lsdException w:name="Colorful Grid Accent 3" w:semiHidden="0" w:uiPriority="73" w:unhideWhenUsed="0"/>
-    <w:lsdException w:name="Light Shading Accent 4" w:semiHidden="0" w:uiPriority="60" w:unhideWhenUsed="0"/>
-    <w:lsdException w:name="Light List Accent 4" w:semiHidden="0" w:uiPriority="61" w:unhideWhenUsed="0"/>
-    <w:lsdException w:name="Light Grid Accent 4" w:semiHidden="0" w:uiPriority="62" w:unhideWhenUsed="0"/>
-    <w:lsdException w:name="Medium Shading 1 Accent 4" w:semiHidden="0" w:uiPriority="63" w:unhideWhenUsed="0"/>
-    <w:lsdException w:name="Medium Shading 2 Accent 4" w:semiHidden="0" w:uiPriority="64" w:unhideWhenUsed="0"/>
-    <w:lsdException w:name="Medium List 1 Accent 4" w:semiHidden="0" w:uiPriority="65" w:unhideWhenUsed="0"/>
-    <w:lsdException w:name="Medium List 2 Accent 4" w:semiHidden="0" w:uiPriority="66" w:unhideWhenUsed="0"/>
-    <w:lsdException w:name="Medium Grid 1 Accent 4" w:semiHidden="0" w:uiPriority="67" w:unhideWhenUsed="0"/>
-    <w:lsdException w:name="Medium Grid 2 Accent 4" w:semiHidden="0" w:uiPriority="68" w:unhideWhenUsed="0"/>
-    <w:lsdException w:name="Medium Grid 3 Accent 4" w:semiHidden="0" w:uiPriority="69" w:unhideWhenUsed="0"/>
-    <w:lsdException w:name="Dark List Accent 4" w:semiHidden="0" w:uiPriority="70" w:unhideWhenUsed="0"/>
-    <w:lsdException w:name="Colorful Shading Accent 4" w:semiHidden="0" w:uiPriority="71" w:unhideWhenUsed="0"/>
-    <w:lsdException w:name="Colorful List Accent 4" w:semiHidden="0" w:uiPriority="72" w:unhideWhenUsed="0"/>
-    <w:lsdException w:name="Colorful Grid Accent 4" w:semiHidden="0" w:uiPriority="73" w:unhideWhenUsed="0"/>
-    <w:lsdException w:name="Light Shading Accent 5" w:semiHidden="0" w:uiPriority="60" w:unhideWhenUsed="0"/>
-    <w:lsdException w:name="Light List Accent 5" w:semiHidden="0" w:uiPriority="61" w:unhideWhenUsed="0"/>
-    <w:lsdException w:name="Light Grid Accent 5" w:semiHidden="0" w:uiPriority="62" w:unhideWhenUsed="0"/>
-    <w:lsdException w:name="Medium Shading 1 Accent 5" w:semiHidden="0" w:uiPriority="63" w:unhideWhenUsed="0"/>
-    <w:lsdException w:name="Medium Shading 2 Accent 5" w:semiHidden="0" w:uiPriority="64" w:unhideWhenUsed="0"/>
-    <w:lsdException w:name="Medium List 1 Accent 5" w:semiHidden="0" w:uiPriority="65" w:unhideWhenUsed="0"/>
-    <w:lsdException w:name="Medium List 2 Accent 5" w:semiHidden="0" w:uiPriority="66" w:unhideWhenUsed="0"/>
-    <w:lsdException w:name="Medium Grid 1 Accent 5" w:semiHidden="0" w:uiPriority="67" w:unhideWhenUsed="0"/>
-    <w:lsdException w:name="Medium Grid 2 Accent 5" w:semiHidden="0" w:uiPriority="68" w:unhideWhenUsed="0"/>
-    <w:lsdException w:name="Medium Grid 3 Accent 5" w:semiHidden="0" w:uiPriority="69" w:unhideWhenUsed="0"/>
-    <w:lsdException w:name="Dark List Accent 5" w:semiHidden="0" w:uiPriority="70" w:unhideWhenUsed="0"/>
-    <w:lsdException w:name="Colorful Shading Accent 5" w:semiHidden="0" w:uiPriority="71" w:unhideWhenUsed="0"/>
-    <w:lsdException w:name="Colorful List Accent 5" w:semiHidden="0" w:uiPriority="72" w:unhideWhenUsed="0"/>
-    <w:lsdException w:name="Colorful Grid Accent 5" w:semiHidden="0" w:uiPriority="73" w:unhideWhenUsed="0"/>
-    <w:lsdException w:name="Light Shading Accent 6" w:semiHidden="0" w:uiPriority="60" w:unhideWhenUsed="0"/>
-    <w:lsdException w:name="Light List Accent 6" w:semiHidden="0" w:uiPriority="61" w:unhideWhenUsed="0"/>
-    <w:lsdException w:name="Light Grid Accent 6" w:semiHidden="0" w:uiPriority="62" w:unhideWhenUsed="0"/>
-    <w:lsdException w:name="Medium Shading 1 Accent 6" w:semiHidden="0" w:uiPriority="63" w:unhideWhenUsed="0"/>
-    <w:lsdException w:name="Medium Shading 2 Accent 6" w:semiHidden="0" w:uiPriority="64" w:unhideWhenUsed="0"/>
-    <w:lsdException w:name="Medium List 1 Accent 6" w:semiHidden="0" w:uiPriority="65" w:unhideWhenUsed="0"/>
-    <w:lsdException w:name="Medium List 2 Accent 6" w:semiHidden="0" w:uiPriority="66" w:unhideWhenUsed="0"/>
-    <w:lsdException w:name="Medium Grid 1 Accent 6" w:semiHidden="0" w:uiPriority="67" w:unhideWhenUsed="0"/>
-    <w:lsdException w:name="Medium Grid 2 Accent 6" w:semiHidden="0" w:uiPriority="68" w:unhideWhenUsed="0"/>
-    <w:lsdException w:name="Medium Grid 3 Accent 6" w:semiHidden="0" w:uiPriority="69" w:unhideWhenUsed="0"/>
-    <w:lsdException w:name="Dark List Accent 6" w:semiHidden="0" w:uiPriority="70" w:unhideWhenUsed="0"/>
-    <w:lsdException w:name="Colorful Shading Accent 6" w:semiHidden="0" w:uiPriority="71" w:unhideWhenUsed="0"/>
-    <w:lsdException w:name="Colorful List Accent 6" w:semiHidden="0" w:uiPriority="72" w:unhideWhenUsed="0"/>
-    <w:lsdException w:name="Colorful Grid Accent 6" w:semiHidden="0" w:uiPriority="73" w:unhideWhenUsed="0"/>
-    <w:lsdException w:name="Subtle Emphasis" w:semiHidden="0" w:uiPriority="19" w:unhideWhenUsed="0" w:qFormat="1"/>
-    <w:lsdException w:name="Intense Emphasis" w:semiHidden="0" w:uiPriority="21" w:unhideWhenUsed="0" w:qFormat="1"/>
-    <w:lsdException w:name="Subtle Reference" w:semiHidden="0" w:uiPriority="31" w:unhideWhenUsed="0" w:qFormat="1"/>
-    <w:lsdException w:name="Intense Reference" w:semiHidden="0" w:uiPriority="32" w:unhideWhenUsed="0" w:qFormat="1"/>
-    <w:lsdException w:name="Book Title" w:semiHidden="0" w:uiPriority="33" w:unhideWhenUsed="0" w:qFormat="1"/>
-    <w:lsdException w:name="Bibliography" w:uiPriority="37"/>
-    <w:lsdException w:name="TOC Heading" w:uiPriority="39" w:qFormat="1"/>
+  <w:latentStyles w:defLockedState="0" w:defUIPriority="99" w:defSemiHidden="0" w:defUnhideWhenUsed="0" w:defQFormat="0" w:count="382">
+    <w:lsdException w:name="Normal" w:uiPriority="0" w:qFormat="1"/>
+    <w:lsdException w:name="heading 1" w:uiPriority="9" w:qFormat="1"/>
+    <w:lsdException w:name="heading 2" w:semiHidden="1" w:uiPriority="9" w:unhideWhenUsed="1" w:qFormat="1"/>
+    <w:lsdException w:name="heading 3" w:semiHidden="1" w:uiPriority="9" w:unhideWhenUsed="1" w:qFormat="1"/>
+    <w:lsdException w:name="heading 4" w:semiHidden="1" w:uiPriority="9" w:unhideWhenUsed="1" w:qFormat="1"/>
+    <w:lsdException w:name="heading 5" w:semiHidden="1" w:uiPriority="9" w:unhideWhenUsed="1" w:qFormat="1"/>
+    <w:lsdException w:name="heading 6" w:semiHidden="1" w:uiPriority="9" w:unhideWhenUsed="1" w:qFormat="1"/>
+    <w:lsdException w:name="heading 7" w:semiHidden="1" w:uiPriority="9" w:unhideWhenUsed="1" w:qFormat="1"/>
+    <w:lsdException w:name="heading 8" w:semiHidden="1" w:uiPriority="9" w:unhideWhenUsed="1" w:qFormat="1"/>
+    <w:lsdException w:name="heading 9" w:semiHidden="1" w:uiPriority="9" w:unhideWhenUsed="1" w:qFormat="1"/>
+    <w:lsdException w:name="index 1" w:semiHidden="1" w:unhideWhenUsed="1"/>
+    <w:lsdException w:name="index 2" w:semiHidden="1" w:unhideWhenUsed="1"/>
+    <w:lsdException w:name="index 3" w:semiHidden="1" w:unhideWhenUsed="1"/>
+    <w:lsdException w:name="index 4" w:semiHidden="1" w:unhideWhenUsed="1"/>
+    <w:lsdException w:name="index 5" w:semiHidden="1" w:unhideWhenUsed="1"/>
+    <w:lsdException w:name="index 6" w:semiHidden="1" w:unhideWhenUsed="1"/>
+    <w:lsdException w:name="index 7" w:semiHidden="1" w:unhideWhenUsed="1"/>
+    <w:lsdException w:name="index 8" w:semiHidden="1" w:unhideWhenUsed="1"/>
+    <w:lsdException w:name="index 9" w:semiHidden="1" w:unhideWhenUsed="1"/>
+    <w:lsdException w:name="toc 1" w:semiHidden="1" w:uiPriority="39" w:unhideWhenUsed="1"/>
+    <w:lsdException w:name="toc 2" w:semiHidden="1" w:uiPriority="39" w:unhideWhenUsed="1"/>
+    <w:lsdException w:name="toc 3" w:semiHidden="1" w:uiPriority="39" w:unhideWhenUsed="1"/>
+    <w:lsdException w:name="toc 4" w:semiHidden="1" w:uiPriority="39" w:unhideWhenUsed="1"/>
+    <w:lsdException w:name="toc 5" w:semiHidden="1" w:uiPriority="39" w:unhideWhenUsed="1"/>
+    <w:lsdException w:name="toc 6" w:semiHidden="1" w:uiPriority="39" w:unhideWhenUsed="1"/>
+    <w:lsdException w:name="toc 7" w:semiHidden="1" w:uiPriority="39" w:unhideWhenUsed="1"/>
+    <w:lsdException w:name="toc 8" w:semiHidden="1" w:uiPriority="39" w:unhideWhenUsed="1"/>
+    <w:lsdException w:name="toc 9" w:semiHidden="1" w:uiPriority="39" w:unhideWhenUsed="1"/>
+    <w:lsdException w:name="Normal Indent" w:semiHidden="1" w:unhideWhenUsed="1"/>
+    <w:lsdException w:name="footnote text" w:semiHidden="1" w:unhideWhenUsed="1"/>
+    <w:lsdException w:name="annotation text" w:semiHidden="1" w:unhideWhenUsed="1"/>
+    <w:lsdException w:name="header" w:semiHidden="1" w:unhideWhenUsed="1"/>
+    <w:lsdException w:name="footer" w:semiHidden="1" w:unhideWhenUsed="1"/>
+    <w:lsdException w:name="index heading" w:semiHidden="1" w:unhideWhenUsed="1"/>
+    <w:lsdException w:name="caption" w:semiHidden="1" w:uiPriority="35" w:unhideWhenUsed="1" w:qFormat="1"/>
+    <w:lsdException w:name="table of figures" w:semiHidden="1" w:unhideWhenUsed="1"/>
+    <w:lsdException w:name="envelope address" w:semiHidden="1" w:unhideWhenUsed="1"/>
+    <w:lsdException w:name="envelope return" w:semiHidden="1" w:unhideWhenUsed="1"/>
+    <w:lsdException w:name="footnote reference" w:semiHidden="1" w:unhideWhenUsed="1"/>
+    <w:lsdException w:name="annotation reference" w:semiHidden="1" w:unhideWhenUsed="1"/>
+    <w:lsdException w:name="line number" w:semiHidden="1" w:unhideWhenUsed="1"/>
+    <w:lsdException w:name="page number" w:semiHidden="1" w:unhideWhenUsed="1"/>
+    <w:lsdException w:name="endnote reference" w:semiHidden="1" w:unhideWhenUsed="1"/>
+    <w:lsdException w:name="endnote text" w:semiHidden="1" w:unhideWhenUsed="1"/>
+    <w:lsdException w:name="table of authorities" w:semiHidden="1" w:unhideWhenUsed="1"/>
+    <w:lsdException w:name="macro" w:semiHidden="1" w:unhideWhenUsed="1"/>
+    <w:lsdException w:name="toa heading" w:semiHidden="1" w:unhideWhenUsed="1"/>
+    <w:lsdException w:name="List" w:semiHidden="1" w:unhideWhenUsed="1"/>
+    <w:lsdException w:name="List Bullet" w:semiHidden="1" w:unhideWhenUsed="1"/>
+    <w:lsdException w:name="List Number" w:semiHidden="1" w:unhideWhenUsed="1"/>
+    <w:lsdException w:name="List 2" w:semiHidden="1" w:unhideWhenUsed="1"/>
+    <w:lsdException w:name="List 3" w:semiHidden="1" w:unhideWhenUsed="1"/>
+    <w:lsdException w:name="List 4" w:semiHidden="1" w:unhideWhenUsed="1"/>
+    <w:lsdException w:name="List 5" w:semiHidden="1" w:unhideWhenUsed="1"/>
+    <w:lsdException w:name="List Bullet 2" w:semiHidden="1" w:unhideWhenUsed="1"/>
+    <w:lsdException w:name="List Bullet 3" w:semiHidden="1" w:unhideWhenUsed="1"/>
+    <w:lsdException w:name="List Bullet 4" w:semiHidden="1" w:unhideWhenUsed="1"/>
+    <w:lsdException w:name="List Bullet 5" w:semiHidden="1" w:unhideWhenUsed="1"/>
+    <w:lsdException w:name="List Number 2" w:semiHidden="1" w:unhideWhenUsed="1"/>
+    <w:lsdException w:name="List Number 3" w:semiHidden="1" w:unhideWhenUsed="1"/>
+    <w:lsdException w:name="List Number 4" w:semiHidden="1" w:unhideWhenUsed="1"/>
+    <w:lsdException w:name="List Number 5" w:semiHidden="1" w:unhideWhenUsed="1"/>
+    <w:lsdException w:name="Title" w:uiPriority="10" w:qFormat="1"/>
+    <w:lsdException w:name="Closing" w:semiHidden="1" w:unhideWhenUsed="1"/>
+    <w:lsdException w:name="Signature" w:semiHidden="1" w:unhideWhenUsed="1"/>
+    <w:lsdException w:name="Default Paragraph Font" w:semiHidden="1" w:uiPriority="1" w:unhideWhenUsed="1"/>
+    <w:lsdException w:name="Body Text" w:semiHidden="1" w:unhideWhenUsed="1"/>
+    <w:lsdException w:name="Body Text Indent" w:semiHidden="1" w:unhideWhenUsed="1"/>
+    <w:lsdException w:name="List Continue" w:semiHidden="1" w:unhideWhenUsed="1"/>
+    <w:lsdException w:name="List Continue 2" w:semiHidden="1" w:unhideWhenUsed="1"/>
+    <w:lsdException w:name="List Continue 3" w:semiHidden="1" w:unhideWhenUsed="1"/>
+    <w:lsdException w:name="List Continue 4" w:semiHidden="1" w:unhideWhenUsed="1"/>
+    <w:lsdException w:name="List Continue 5" w:semiHidden="1" w:unhideWhenUsed="1"/>
+    <w:lsdException w:name="Message Header" w:semiHidden="1" w:unhideWhenUsed="1"/>
+    <w:lsdException w:name="Subtitle" w:uiPriority="11" w:qFormat="1"/>
+    <w:lsdException w:name="Salutation" w:semiHidden="1" w:unhideWhenUsed="1"/>
+    <w:lsdException w:name="Date" w:semiHidden="1" w:unhideWhenUsed="1"/>
+    <w:lsdException w:name="Body Text First Indent" w:semiHidden="1" w:unhideWhenUsed="1"/>
+    <w:lsdException w:name="Body Text First Indent 2" w:semiHidden="1" w:unhideWhenUsed="1"/>
+    <w:lsdException w:name="Note Heading" w:semiHidden="1" w:unhideWhenUsed="1"/>
+    <w:lsdException w:name="Body Text 2" w:semiHidden="1" w:unhideWhenUsed="1"/>
+    <w:lsdException w:name="Body Text 3" w:semiHidden="1" w:unhideWhenUsed="1"/>
+    <w:lsdException w:name="Body Text Indent 2" w:semiHidden="1" w:unhideWhenUsed="1"/>
+    <w:lsdException w:name="Body Text Indent 3" w:semiHidden="1" w:unhideWhenUsed="1"/>
+    <w:lsdException w:name="Block Text" w:semiHidden="1" w:unhideWhenUsed="1"/>
+    <w:lsdException w:name="Hyperlink" w:semiHidden="1" w:unhideWhenUsed="1"/>
+    <w:lsdException w:name="FollowedHyperlink" w:semiHidden="1" w:unhideWhenUsed="1"/>
+    <w:lsdException w:name="Strong" w:uiPriority="22" w:qFormat="1"/>
+    <w:lsdException w:name="Emphasis" w:uiPriority="20" w:qFormat="1"/>
+    <w:lsdException w:name="Document Map" w:semiHidden="1" w:unhideWhenUsed="1"/>
+    <w:lsdException w:name="Plain Text" w:semiHidden="1" w:unhideWhenUsed="1"/>
+    <w:lsdException w:name="E-mail Signature" w:semiHidden="1" w:unhideWhenUsed="1"/>
+    <w:lsdException w:name="HTML Top of Form" w:semiHidden="1" w:unhideWhenUsed="1"/>
+    <w:lsdException w:name="HTML Bottom of Form" w:semiHidden="1" w:unhideWhenUsed="1"/>
+    <w:lsdException w:name="Normal (Web)" w:semiHidden="1" w:unhideWhenUsed="1"/>
+    <w:lsdException w:name="HTML Acronym" w:semiHidden="1" w:unhideWhenUsed="1"/>
+    <w:lsdException w:name="HTML Address" w:semiHidden="1" w:unhideWhenUsed="1"/>
+    <w:lsdException w:name="HTML Cite" w:semiHidden="1" w:unhideWhenUsed="1"/>
+    <w:lsdException w:name="HTML Code" w:semiHidden="1" w:unhideWhenUsed="1"/>
+    <w:lsdException w:name="HTML Definition" w:semiHidden="1" w:unhideWhenUsed="1"/>
+    <w:lsdException w:name="HTML Keyboard" w:semiHidden="1" w:unhideWhenUsed="1"/>
+    <w:lsdException w:name="HTML Preformatted" w:semiHidden="1" w:unhideWhenUsed="1"/>
+    <w:lsdException w:name="HTML Sample" w:semiHidden="1" w:unhideWhenUsed="1"/>
+    <w:lsdException w:name="HTML Typewriter" w:semiHidden="1" w:unhideWhenUsed="1"/>
+    <w:lsdException w:name="HTML Variable" w:semiHidden="1" w:unhideWhenUsed="1"/>
+    <w:lsdException w:name="Normal Table" w:semiHidden="1" w:unhideWhenUsed="1"/>
+    <w:lsdException w:name="annotation subject" w:semiHidden="1" w:unhideWhenUsed="1"/>
+    <w:lsdException w:name="No List" w:semiHidden="1" w:unhideWhenUsed="1"/>
+    <w:lsdException w:name="Outline List 1" w:semiHidden="1" w:unhideWhenUsed="1"/>
+    <w:lsdException w:name="Outline List 2" w:semiHidden="1" w:unhideWhenUsed="1"/>
+    <w:lsdException w:name="Outline List 3" w:semiHidden="1" w:unhideWhenUsed="1"/>
+    <w:lsdException w:name="Table Simple 1" w:semiHidden="1" w:unhideWhenUsed="1"/>
+    <w:lsdException w:name="Table Simple 2" w:semiHidden="1" w:unhideWhenUsed="1"/>
+    <w:lsdException w:name="Table Simple 3" w:semiHidden="1" w:unhideWhenUsed="1"/>
+    <w:lsdException w:name="Table Classic 1" w:semiHidden="1" w:unhideWhenUsed="1"/>
+    <w:lsdException w:name="Table Classic 2" w:semiHidden="1" w:unhideWhenUsed="1"/>
+    <w:lsdException w:name="Table Classic 3" w:semiHidden="1" w:unhideWhenUsed="1"/>
+    <w:lsdException w:name="Table Classic 4" w:semiHidden="1" w:unhideWhenUsed="1"/>
+    <w:lsdException w:name="Table Colorful 1" w:semiHidden="1" w:unhideWhenUsed="1"/>
+    <w:lsdException w:name="Table Colorful 2" w:semiHidden="1" w:unhideWhenUsed="1"/>
+    <w:lsdException w:name="Table Colorful 3" w:semiHidden="1" w:unhideWhenUsed="1"/>
+    <w:lsdException w:name="Table Columns 1" w:semiHidden="1" w:unhideWhenUsed="1"/>
+    <w:lsdException w:name="Table Columns 2" w:semiHidden="1" w:unhideWhenUsed="1"/>
+    <w:lsdException w:name="Table Columns 3" w:semiHidden="1" w:unhideWhenUsed="1"/>
+    <w:lsdException w:name="Table Columns 4" w:semiHidden="1" w:unhideWhenUsed="1"/>
+    <w:lsdException w:name="Table Columns 5" w:semiHidden="1" w:unhideWhenUsed="1"/>
+    <w:lsdException w:name="Table Grid 1" w:semiHidden="1" w:unhideWhenUsed="1"/>
+    <w:lsdException w:name="Table Grid 2" w:semiHidden="1" w:unhideWhenUsed="1"/>
+    <w:lsdException w:name="Table Grid 3" w:semiHidden="1" w:unhideWhenUsed="1"/>
+    <w:lsdException w:name="Table Grid 4" w:semiHidden="1" w:unhideWhenUsed="1"/>
+    <w:lsdException w:name="Table Grid 5" w:semiHidden="1" w:unhideWhenUsed="1"/>
+    <w:lsdException w:name="Table Grid 6" w:semiHidden="1" w:unhideWhenUsed="1"/>
+    <w:lsdException w:name="Table Grid 7" w:semiHidden="1" w:unhideWhenUsed="1"/>
+    <w:lsdException w:name="Table Grid 8" w:semiHidden="1" w:unhideWhenUsed="1"/>
+    <w:lsdException w:name="Table List 1" w:semiHidden="1" w:unhideWhenUsed="1"/>
+    <w:lsdException w:name="Table List 2" w:semiHidden="1" w:unhideWhenUsed="1"/>
+    <w:lsdException w:name="Table List 3" w:semiHidden="1" w:unhideWhenUsed="1"/>
+    <w:lsdException w:name="Table List 4" w:semiHidden="1" w:unhideWhenUsed="1"/>
+    <w:lsdException w:name="Table List 5" w:semiHidden="1" w:unhideWhenUsed="1"/>
+    <w:lsdException w:name="Table List 6" w:semiHidden="1" w:unhideWhenUsed="1"/>
+    <w:lsdException w:name="Table List 7" w:semiHidden="1" w:unhideWhenUsed="1"/>
+    <w:lsdException w:name="Table List 8" w:semiHidden="1" w:unhideWhenUsed="1"/>
+    <w:lsdException w:name="Table 3D effects 1" w:semiHidden="1" w:unhideWhenUsed="1"/>
+    <w:lsdException w:name="Table 3D effects 2" w:semiHidden="1" w:unhideWhenUsed="1"/>
+    <w:lsdException w:name="Table 3D effects 3" w:semiHidden="1" w:unhideWhenUsed="1"/>
+    <w:lsdException w:name="Table Contemporary" w:semiHidden="1" w:unhideWhenUsed="1"/>
+    <w:lsdException w:name="Table Elegant" w:semiHidden="1" w:unhideWhenUsed="1"/>
+    <w:lsdException w:name="Table Professional" w:semiHidden="1" w:unhideWhenUsed="1"/>
+    <w:lsdException w:name="Table Subtle 1" w:semiHidden="1" w:unhideWhenUsed="1"/>
+    <w:lsdException w:name="Table Subtle 2" w:semiHidden="1" w:unhideWhenUsed="1"/>
+    <w:lsdException w:name="Table Web 1" w:semiHidden="1" w:unhideWhenUsed="1"/>
+    <w:lsdException w:name="Table Web 2" w:semiHidden="1" w:unhideWhenUsed="1"/>
+    <w:lsdException w:name="Table Web 3" w:semiHidden="1" w:unhideWhenUsed="1"/>
+    <w:lsdException w:name="Balloon Text" w:semiHidden="1" w:unhideWhenUsed="1"/>
+    <w:lsdException w:name="Table Grid" w:uiPriority="39"/>
+    <w:lsdException w:name="Table Theme" w:semiHidden="1" w:unhideWhenUsed="1"/>
+    <w:lsdException w:name="Note Level 1" w:semiHidden="1" w:unhideWhenUsed="1"/>
+    <w:lsdException w:name="Note Level 2" w:semiHidden="1" w:unhideWhenUsed="1"/>
+    <w:lsdException w:name="Note Level 3" w:semiHidden="1" w:unhideWhenUsed="1"/>
+    <w:lsdException w:name="Note Level 4" w:semiHidden="1" w:unhideWhenUsed="1"/>
+    <w:lsdException w:name="Note Level 5" w:semiHidden="1" w:unhideWhenUsed="1"/>
+    <w:lsdException w:name="Note Level 6" w:semiHidden="1" w:unhideWhenUsed="1"/>
+    <w:lsdException w:name="Note Level 7" w:semiHidden="1" w:unhideWhenUsed="1"/>
+    <w:lsdException w:name="Note Level 8" w:semiHidden="1" w:unhideWhenUsed="1"/>
+    <w:lsdException w:name="Note Level 9" w:semiHidden="1" w:unhideWhenUsed="1"/>
+    <w:lsdException w:name="Placeholder Text" w:semiHidden="1"/>
+    <w:lsdException w:name="No Spacing" w:uiPriority="1" w:qFormat="1"/>
+    <w:lsdException w:name="Light Shading" w:uiPriority="60"/>
+    <w:lsdException w:name="Light List" w:uiPriority="61"/>
+    <w:lsdException w:name="Light Grid" w:uiPriority="62"/>
+    <w:lsdException w:name="Medium Shading 1" w:uiPriority="63"/>
+    <w:lsdException w:name="Medium Shading 2" w:uiPriority="64"/>
+    <w:lsdException w:name="Medium List 1" w:uiPriority="65"/>
+    <w:lsdException w:name="Medium List 2" w:uiPriority="66"/>
+    <w:lsdException w:name="Medium Grid 1" w:uiPriority="67"/>
+    <w:lsdException w:name="Medium Grid 2" w:uiPriority="68"/>
+    <w:lsdException w:name="Medium Grid 3" w:uiPriority="69"/>
+    <w:lsdException w:name="Dark List" w:uiPriority="70"/>
+    <w:lsdException w:name="Colorful Shading" w:uiPriority="71"/>
+    <w:lsdException w:name="Colorful List" w:uiPriority="72"/>
+    <w:lsdException w:name="Colorful Grid" w:uiPriority="73"/>
+    <w:lsdException w:name="Light Shading Accent 1" w:uiPriority="60"/>
+    <w:lsdException w:name="Light List Accent 1" w:uiPriority="61"/>
+    <w:lsdException w:name="Light Grid Accent 1" w:uiPriority="62"/>
+    <w:lsdException w:name="Medium Shading 1 Accent 1" w:uiPriority="63"/>
+    <w:lsdException w:name="Medium Shading 2 Accent 1" w:uiPriority="64"/>
+    <w:lsdException w:name="Medium List 1 Accent 1" w:uiPriority="65"/>
+    <w:lsdException w:name="Revision" w:semiHidden="1"/>
+    <w:lsdException w:name="List Paragraph" w:uiPriority="34" w:qFormat="1"/>
+    <w:lsdException w:name="Quote" w:uiPriority="29" w:qFormat="1"/>
+    <w:lsdException w:name="Intense Quote" w:uiPriority="30" w:qFormat="1"/>
+    <w:lsdException w:name="Medium List 2 Accent 1" w:uiPriority="66"/>
+    <w:lsdException w:name="Medium Grid 1 Accent 1" w:uiPriority="67"/>
+    <w:lsdException w:name="Medium Grid 2 Accent 1" w:uiPriority="68"/>
+    <w:lsdException w:name="Medium Grid 3 Accent 1" w:uiPriority="69"/>
+    <w:lsdException w:name="Dark List Accent 1" w:uiPriority="70"/>
+    <w:lsdException w:name="Colorful Shading Accent 1" w:uiPriority="71"/>
+    <w:lsdException w:name="Colorful List Accent 1" w:uiPriority="72"/>
+    <w:lsdException w:name="Colorful Grid Accent 1" w:uiPriority="73"/>
+    <w:lsdException w:name="Light Shading Accent 2" w:uiPriority="60"/>
+    <w:lsdException w:name="Light List Accent 2" w:uiPriority="61"/>
+    <w:lsdException w:name="Light Grid Accent 2" w:uiPriority="62"/>
+    <w:lsdException w:name="Medium Shading 1 Accent 2" w:uiPriority="63"/>
+    <w:lsdException w:name="Medium Shading 2 Accent 2" w:uiPriority="64"/>
+    <w:lsdException w:name="Medium List 1 Accent 2" w:uiPriority="65"/>
+    <w:lsdException w:name="Medium List 2 Accent 2" w:uiPriority="66"/>
+    <w:lsdException w:name="Medium Grid 1 Accent 2" w:uiPriority="67"/>
+    <w:lsdException w:name="Medium Grid 2 Accent 2" w:uiPriority="68"/>
+    <w:lsdException w:name="Medium Grid 3 Accent 2" w:uiPriority="69"/>
+    <w:lsdException w:name="Dark List Accent 2" w:uiPriority="70"/>
+    <w:lsdException w:name="Colorful Shading Accent 2" w:uiPriority="71"/>
+    <w:lsdException w:name="Colorful List Accent 2" w:uiPriority="72"/>
+    <w:lsdException w:name="Colorful Grid Accent 2" w:uiPriority="73"/>
+    <w:lsdException w:name="Light Shading Accent 3" w:uiPriority="60"/>
+    <w:lsdException w:name="Light List Accent 3" w:uiPriority="61"/>
+    <w:lsdException w:name="Light Grid Accent 3" w:uiPriority="62"/>
+    <w:lsdException w:name="Medium Shading 1 Accent 3" w:uiPriority="63"/>
+    <w:lsdException w:name="Medium Shading 2 Accent 3" w:uiPriority="64"/>
+    <w:lsdException w:name="Medium List 1 Accent 3" w:uiPriority="65"/>
+    <w:lsdException w:name="Medium List 2 Accent 3" w:uiPriority="66"/>
+    <w:lsdException w:name="Medium Grid 1 Accent 3" w:uiPriority="67"/>
+    <w:lsdException w:name="Medium Grid 2 Accent 3" w:uiPriority="68"/>
+    <w:lsdException w:name="Medium Grid 3 Accent 3" w:uiPriority="69"/>
+    <w:lsdException w:name="Dark List Accent 3" w:uiPriority="70"/>
+    <w:lsdException w:name="Colorful Shading Accent 3" w:uiPriority="71"/>
+    <w:lsdException w:name="Colorful List Accent 3" w:uiPriority="72"/>
+    <w:lsdException w:name="Colorful Grid Accent 3" w:uiPriority="73"/>
+    <w:lsdException w:name="Light Shading Accent 4" w:uiPriority="60"/>
+    <w:lsdException w:name="Light List Accent 4" w:uiPriority="61"/>
+    <w:lsdException w:name="Light Grid Accent 4" w:uiPriority="62"/>
+    <w:lsdException w:name="Medium Shading 1 Accent 4" w:uiPriority="63"/>
+    <w:lsdException w:name="Medium Shading 2 Accent 4" w:uiPriority="64"/>
+    <w:lsdException w:name="Medium List 1 Accent 4" w:uiPriority="65"/>
+    <w:lsdException w:name="Medium List 2 Accent 4" w:uiPriority="66"/>
+    <w:lsdException w:name="Medium Grid 1 Accent 4" w:uiPriority="67"/>
+    <w:lsdException w:name="Medium Grid 2 Accent 4" w:uiPriority="68"/>
+    <w:lsdException w:name="Medium Grid 3 Accent 4" w:uiPriority="69"/>
+    <w:lsdException w:name="Dark List Accent 4" w:uiPriority="70"/>
+    <w:lsdException w:name="Colorful Shading Accent 4" w:uiPriority="71"/>
+    <w:lsdException w:name="Colorful List Accent 4" w:uiPriority="72"/>
+    <w:lsdException w:name="Colorful Grid Accent 4" w:uiPriority="73"/>
+    <w:lsdException w:name="Light Shading Accent 5" w:uiPriority="60"/>
+    <w:lsdException w:name="Light List Accent 5" w:uiPriority="61"/>
+    <w:lsdException w:name="Light Grid Accent 5" w:uiPriority="62"/>
+    <w:lsdException w:name="Medium Shading 1 Accent 5" w:uiPriority="63"/>
+    <w:lsdException w:name="Medium Shading 2 Accent 5" w:uiPriority="64"/>
+    <w:lsdException w:name="Medium List 1 Accent 5" w:uiPriority="65"/>
+    <w:lsdException w:name="Medium List 2 Accent 5" w:uiPriority="66"/>
+    <w:lsdException w:name="Medium Grid 1 Accent 5" w:uiPriority="67"/>
+    <w:lsdException w:name="Medium Grid 2 Accent 5" w:uiPriority="68"/>
+    <w:lsdException w:name="Medium Grid 3 Accent 5" w:uiPriority="69"/>
+    <w:lsdException w:name="Dark List Accent 5" w:uiPriority="70"/>
+    <w:lsdException w:name="Colorful Shading Accent 5" w:uiPriority="71"/>
+    <w:lsdException w:name="Colorful List Accent 5" w:uiPriority="72"/>
+    <w:lsdException w:name="Colorful Grid Accent 5" w:uiPriority="73"/>
+    <w:lsdException w:name="Light Shading Accent 6" w:uiPriority="60"/>
+    <w:lsdException w:name="Light List Accent 6" w:uiPriority="61"/>
+    <w:lsdException w:name="Light Grid Accent 6" w:uiPriority="62"/>
+    <w:lsdException w:name="Medium Shading 1 Accent 6" w:uiPriority="63"/>
+    <w:lsdException w:name="Medium Shading 2 Accent 6" w:uiPriority="64"/>
+    <w:lsdException w:name="Medium List 1 Accent 6" w:uiPriority="65"/>
+    <w:lsdException w:name="Medium List 2 Accent 6" w:uiPriority="66"/>
+    <w:lsdException w:name="Medium Grid 1 Accent 6" w:uiPriority="67"/>
+    <w:lsdException w:name="Medium Grid 2 Accent 6" w:uiPriority="68"/>
+    <w:lsdException w:name="Medium Grid 3 Accent 6" w:uiPriority="69"/>
+    <w:lsdException w:name="Dark List Accent 6" w:uiPriority="70"/>
+    <w:lsdException w:name="Colorful Shading Accent 6" w:uiPriority="71"/>
+    <w:lsdException w:name="Colorful List Accent 6" w:uiPriority="72"/>
+    <w:lsdException w:name="Colorful Grid Accent 6" w:uiPriority="73"/>
+    <w:lsdException w:name="Subtle Emphasis" w:uiPriority="19" w:qFormat="1"/>
+    <w:lsdException w:name="Intense Emphasis" w:uiPriority="21" w:qFormat="1"/>
+    <w:lsdException w:name="Subtle Reference" w:uiPriority="31" w:qFormat="1"/>
+    <w:lsdException w:name="Intense Reference" w:uiPriority="32" w:qFormat="1"/>
+    <w:lsdException w:name="Book Title" w:uiPriority="33" w:qFormat="1"/>
+    <w:lsdException w:name="Bibliography" w:semiHidden="1" w:uiPriority="37" w:unhideWhenUsed="1"/>
+    <w:lsdException w:name="TOC Heading" w:semiHidden="1" w:uiPriority="39" w:unhideWhenUsed="1" w:qFormat="1"/>
+    <w:lsdException w:name="Plain Table 1" w:uiPriority="41"/>
+    <w:lsdException w:name="Plain Table 2" w:uiPriority="42"/>
+    <w:lsdException w:name="Plain Table 3" w:uiPriority="43"/>
+    <w:lsdException w:name="Plain Table 4" w:uiPriority="44"/>
+    <w:lsdException w:name="Plain Table 5" w:uiPriority="45"/>
+    <w:lsdException w:name="Grid Table Light" w:uiPriority="40"/>
+    <w:lsdException w:name="Grid Table 1 Light" w:uiPriority="46"/>
+    <w:lsdException w:name="Grid Table 2" w:uiPriority="47"/>
+    <w:lsdException w:name="Grid Table 3" w:uiPriority="48"/>
+    <w:lsdException w:name="Grid Table 4" w:uiPriority="49"/>
+    <w:lsdException w:name="Grid Table 5 Dark" w:uiPriority="50"/>
+    <w:lsdException w:name="Grid Table 6 Colorful" w:uiPriority="51"/>
+    <w:lsdException w:name="Grid Table 7 Colorful" w:uiPriority="52"/>
+    <w:lsdException w:name="Grid Table 1 Light Accent 1" w:uiPriority="46"/>
+    <w:lsdException w:name="Grid Table 2 Accent 1" w:uiPriority="47"/>
+    <w:lsdException w:name="Grid Table 3 Accent 1" w:uiPriority="48"/>
+    <w:lsdException w:name="Grid Table 4 Accent 1" w:uiPriority="49"/>
+    <w:lsdException w:name="Grid Table 5 Dark Accent 1" w:uiPriority="50"/>
+    <w:lsdException w:name="Grid Table 6 Colorful Accent 1" w:uiPriority="51"/>
+    <w:lsdException w:name="Grid Table 7 Colorful Accent 1" w:uiPriority="52"/>
+    <w:lsdException w:name="Grid Table 1 Light Accent 2" w:uiPriority="46"/>
+    <w:lsdException w:name="Grid Table 2 Accent 2" w:uiPriority="47"/>
+    <w:lsdException w:name="Grid Table 3 Accent 2" w:uiPriority="48"/>
+    <w:lsdException w:name="Grid Table 4 Accent 2" w:uiPriority="49"/>
+    <w:lsdException w:name="Grid Table 5 Dark Accent 2" w:uiPriority="50"/>
+    <w:lsdException w:name="Grid Table 6 Colorful Accent 2" w:uiPriority="51"/>
+    <w:lsdException w:name="Grid Table 7 Colorful Accent 2" w:uiPriority="52"/>
+    <w:lsdException w:name="Grid Table 1 Light Accent 3" w:uiPriority="46"/>
+    <w:lsdException w:name="Grid Table 2 Accent 3" w:uiPriority="47"/>
+    <w:lsdException w:name="Grid Table 3 Accent 3" w:uiPriority="48"/>
+    <w:lsdException w:name="Grid Table 4 Accent 3" w:uiPriority="49"/>
+    <w:lsdException w:name="Grid Table 5 Dark Accent 3" w:uiPriority="50"/>
+    <w:lsdException w:name="Grid Table 6 Colorful Accent 3" w:uiPriority="51"/>
+    <w:lsdException w:name="Grid Table 7 Colorful Accent 3" w:uiPriority="52"/>
+    <w:lsdException w:name="Grid Table 1 Light Accent 4" w:uiPriority="46"/>
+    <w:lsdException w:name="Grid Table 2 Accent 4" w:uiPriority="47"/>
+    <w:lsdException w:name="Grid Table 3 Accent 4" w:uiPriority="48"/>
+    <w:lsdException w:name="Grid Table 4 Accent 4" w:uiPriority="49"/>
+    <w:lsdException w:name="Grid Table 5 Dark Accent 4" w:uiPriority="50"/>
+    <w:lsdException w:name="Grid Table 6 Colorful Accent 4" w:uiPriority="51"/>
+    <w:lsdException w:name="Grid Table 7 Colorful Accent 4" w:uiPriority="52"/>
+    <w:lsdException w:name="Grid Table 1 Light Accent 5" w:uiPriority="46"/>
+    <w:lsdException w:name="Grid Table 2 Accent 5" w:uiPriority="47"/>
+    <w:lsdException w:name="Grid Table 3 Accent 5" w:uiPriority="48"/>
+    <w:lsdException w:name="Grid Table 4 Accent 5" w:uiPriority="49"/>
+    <w:lsdException w:name="Grid Table 5 Dark Accent 5" w:uiPriority="50"/>
+    <w:lsdException w:name="Grid Table 6 Colorful Accent 5" w:uiPriority="51"/>
+    <w:lsdException w:name="Grid Table 7 Colorful Accent 5" w:uiPriority="52"/>
+    <w:lsdException w:name="Grid Table 1 Light Accent 6" w:uiPriority="46"/>
+    <w:lsdException w:name="Grid Table 2 Accent 6" w:uiPriority="47"/>
+    <w:lsdException w:name="Grid Table 3 Accent 6" w:uiPriority="48"/>
+    <w:lsdException w:name="Grid Table 4 Accent 6" w:uiPriority="49"/>
+    <w:lsdException w:name="Grid Table 5 Dark Accent 6" w:uiPriority="50"/>
+    <w:lsdException w:name="Grid Table 6 Colorful Accent 6" w:uiPriority="51"/>
+    <w:lsdException w:name="Grid Table 7 Colorful Accent 6" w:uiPriority="52"/>
+    <w:lsdException w:name="List Table 1 Light" w:uiPriority="46"/>
+    <w:lsdException w:name="List Table 2" w:uiPriority="47"/>
+    <w:lsdException w:name="List Table 3" w:uiPriority="48"/>
+    <w:lsdException w:name="List Table 4" w:uiPriority="49"/>
+    <w:lsdException w:name="List Table 5 Dark" w:uiPriority="50"/>
+    <w:lsdException w:name="List Table 6 Colorful" w:uiPriority="51"/>
+    <w:lsdException w:name="List Table 7 Colorful" w:uiPriority="52"/>
+    <w:lsdException w:name="List Table 1 Light Accent 1" w:uiPriority="46"/>
+    <w:lsdException w:name="List Table 2 Accent 1" w:uiPriority="47"/>
+    <w:lsdException w:name="List Table 3 Accent 1" w:uiPriority="48"/>
+    <w:lsdException w:name="List Table 4 Accent 1" w:uiPriority="49"/>
+    <w:lsdException w:name="List Table 5 Dark Accent 1" w:uiPriority="50"/>
+    <w:lsdException w:name="List Table 6 Colorful Accent 1" w:uiPriority="51"/>
+    <w:lsdException w:name="List Table 7 Colorful Accent 1" w:uiPriority="52"/>
+    <w:lsdException w:name="List Table 1 Light Accent 2" w:uiPriority="46"/>
+    <w:lsdException w:name="List Table 2 Accent 2" w:uiPriority="47"/>
+    <w:lsdException w:name="List Table 3 Accent 2" w:uiPriority="48"/>
+    <w:lsdException w:name="List Table 4 Accent 2" w:uiPriority="49"/>
+    <w:lsdException w:name="List Table 5 Dark Accent 2" w:uiPriority="50"/>
+    <w:lsdException w:name="List Table 6 Colorful Accent 2" w:uiPriority="51"/>
+    <w:lsdException w:name="List Table 7 Colorful Accent 2" w:uiPriority="52"/>
+    <w:lsdException w:name="List Table 1 Light Accent 3" w:uiPriority="46"/>
+    <w:lsdException w:name="List Table 2 Accent 3" w:uiPriority="47"/>
+    <w:lsdException w:name="List Table 3 Accent 3" w:uiPriority="48"/>
+    <w:lsdException w:name="List Table 4 Accent 3" w:uiPriority="49"/>
+    <w:lsdException w:name="List Table 5 Dark Accent 3" w:uiPriority="50"/>
+    <w:lsdException w:name="List Table 6 Colorful Accent 3" w:uiPriority="51"/>
+    <w:lsdException w:name="List Table 7 Colorful Accent 3" w:uiPriority="52"/>
+    <w:lsdException w:name="List Table 1 Light Accent 4" w:uiPriority="46"/>
+    <w:lsdException w:name="List Table 2 Accent 4" w:uiPriority="47"/>
+    <w:lsdException w:name="List Table 3 Accent 4" w:uiPriority="48"/>
+    <w:lsdException w:name="List Table 4 Accent 4" w:uiPriority="49"/>
+    <w:lsdException w:name="List Table 5 Dark Accent 4" w:uiPriority="50"/>
+    <w:lsdException w:name="List Table 6 Colorful Accent 4" w:uiPriority="51"/>
+    <w:lsdException w:name="List Table 7 Colorful Accent 4" w:uiPriority="52"/>
+    <w:lsdException w:name="List Table 1 Light Accent 5" w:uiPriority="46"/>
+    <w:lsdException w:name="List Table 2 Accent 5" w:uiPriority="47"/>
+    <w:lsdException w:name="List Table 3 Accent 5" w:uiPriority="48"/>
+    <w:lsdException w:name="List Table 4 Accent 5" w:uiPriority="49"/>
+    <w:lsdException w:name="List Table 5 Dark Accent 5" w:uiPriority="50"/>
+    <w:lsdException w:name="List Table 6 Colorful Accent 5" w:uiPriority="51"/>
+    <w:lsdException w:name="List Table 7 Colorful Accent 5" w:uiPriority="52"/>
+    <w:lsdException w:name="List Table 1 Light Accent 6" w:uiPriority="46"/>
+    <w:lsdException w:name="List Table 2 Accent 6" w:uiPriority="47"/>
+    <w:lsdException w:name="List Table 3 Accent 6" w:uiPriority="48"/>
+    <w:lsdException w:name="List Table 4 Accent 6" w:uiPriority="49"/>
+    <w:lsdException w:name="List Table 5 Dark Accent 6" w:uiPriority="50"/>
+    <w:lsdException w:name="List Table 6 Colorful Accent 6" w:uiPriority="51"/>
+    <w:lsdException w:name="List Table 7 Colorful Accent 6" w:uiPriority="52"/>
+    <w:lsdException w:name="Mention" w:semiHidden="1" w:unhideWhenUsed="1"/>
+    <w:lsdException w:name="Smart Hyperlink" w:semiHidden="1" w:unhideWhenUsed="1"/>
   </w:latentStyles>
   <w:style w:type="paragraph" w:default="1" w:styleId="Normal">
     <w:name w:val="Normal"/>
@@ -11223,7 +11360,7 @@
   <a:extraClrSchemeLst/>
   <a:extLst>
     <a:ext uri="{05A4C25C-085E-4340-85A3-A5531E510DB2}">
-      <thm15:themeFamily xmlns="" xmlns:thm15="http://schemas.microsoft.com/office/thememl/2012/main" name="Office Theme" id="{62F939B6-93AF-4DB8-9C6B-D6C7DFDC589F}" vid="{4A3C46E8-61CC-4603-A589-7422A47A8E4A}"/>
+      <thm15:themeFamily xmlns:thm15="http://schemas.microsoft.com/office/thememl/2012/main" name="Office Theme" id="{62F939B6-93AF-4DB8-9C6B-D6C7DFDC589F}" vid="{4A3C46E8-61CC-4603-A589-7422A47A8E4A}"/>
     </a:ext>
   </a:extLst>
 </a:theme>
